--- a/Projeto1 - Documentação (FINAL).docx
+++ b/Projeto1 - Documentação (FINAL).docx
@@ -2388,42 +2388,7 @@
           <w:rFonts w:ascii="Arial" w:hAnsi="Arial"/>
           <w:sz w:val="24"/>
         </w:rPr>
-        <w:t xml:space="preserve"> constante com o melhor valor de acordo com a primeira análise</w:t>
-      </w:r>
-      <w:r>
-        <w:rPr>
-          <w:rFonts w:ascii="Arial" w:hAnsi="Arial"/>
-          <w:sz w:val="24"/>
-        </w:rPr>
-        <w:t xml:space="preserve"> e </w:t>
-      </w:r>
-      <w:r>
-        <w:rPr>
-          <w:rFonts w:ascii="Arial" w:hAnsi="Arial"/>
-          <w:sz w:val="24"/>
-        </w:rPr>
-        <w:t xml:space="preserve">a massa </w:t>
-      </w:r>
-      <w:r>
-        <w:rPr>
-          <w:rFonts w:ascii="Arial" w:hAnsi="Arial"/>
-          <w:sz w:val="24"/>
-        </w:rPr>
-        <w:t xml:space="preserve">variando de 0 a </w:t>
-      </w:r>
-      <w:r>
-        <w:rPr>
-          <w:rFonts w:ascii="Arial" w:hAnsi="Arial"/>
-          <w:sz w:val="24"/>
-        </w:rPr>
-        <w:t>10 Kg</w:t>
-      </w:r>
-      <w:r>
-        <w:rPr>
-          <w:rFonts w:ascii="Arial" w:hAnsi="Arial"/>
-          <w:sz w:val="24"/>
-        </w:rPr>
-        <w:t>;</w:t>
+        <w:t xml:space="preserve"> constante com o melhor valor de acordo com a primeira análise e a massa variando de 0 a 10 Kg;</w:t>
       </w:r>
     </w:p>
     <w:p>
@@ -2460,21 +2425,7 @@
           <w:rFonts w:ascii="Arial" w:hAnsi="Arial"/>
           <w:sz w:val="24"/>
         </w:rPr>
-        <w:t xml:space="preserve"> </w:t>
-      </w:r>
-      <w:r>
-        <w:rPr>
-          <w:rFonts w:ascii="Arial" w:hAnsi="Arial"/>
-          <w:sz w:val="24"/>
-        </w:rPr>
-        <w:t>variando</w:t>
-      </w:r>
-      <w:r>
-        <w:rPr>
-          <w:rFonts w:ascii="Arial" w:hAnsi="Arial"/>
-          <w:sz w:val="24"/>
-        </w:rPr>
-        <w:t xml:space="preserve">, </w:t>
+        <w:t xml:space="preserve"> variando, </w:t>
       </w:r>
       <m:oMath>
         <m:r>
@@ -2490,14 +2441,7 @@
           <w:rFonts w:ascii="Arial" w:hAnsi="Arial"/>
           <w:sz w:val="24"/>
         </w:rPr>
-        <w:t xml:space="preserve"> constante com o melhor valor de acordo com a primeira análise e a massa </w:t>
-      </w:r>
-      <w:r>
-        <w:rPr>
-          <w:rFonts w:ascii="Arial" w:hAnsi="Arial"/>
-          <w:sz w:val="24"/>
-        </w:rPr>
-        <w:t>constante;</w:t>
+        <w:t xml:space="preserve"> constante com o melhor valor de acordo com a primeira análise e a massa constante;</w:t>
       </w:r>
     </w:p>
     <w:p>
@@ -3010,12 +2954,113 @@
           <w:sz w:val="24"/>
         </w:rPr>
       </w:pPr>
-      <w:r>
+    </w:p>
+    <w:p>
+      <w:pPr>
+        <w:spacing w:line="360" w:lineRule="auto"/>
         <w:rPr>
           <w:rFonts w:ascii="Arial" w:hAnsi="Arial"/>
           <w:b/>
           <w:sz w:val="24"/>
         </w:rPr>
+      </w:pPr>
+    </w:p>
+    <w:p>
+      <w:pPr>
+        <w:spacing w:line="360" w:lineRule="auto"/>
+        <w:rPr>
+          <w:rFonts w:ascii="Arial" w:hAnsi="Arial"/>
+          <w:b/>
+          <w:sz w:val="24"/>
+        </w:rPr>
+      </w:pPr>
+    </w:p>
+    <w:p>
+      <w:pPr>
+        <w:spacing w:line="360" w:lineRule="auto"/>
+        <w:rPr>
+          <w:rFonts w:ascii="Arial" w:hAnsi="Arial"/>
+          <w:b/>
+          <w:sz w:val="24"/>
+        </w:rPr>
+      </w:pPr>
+    </w:p>
+    <w:p>
+      <w:pPr>
+        <w:spacing w:line="360" w:lineRule="auto"/>
+        <w:rPr>
+          <w:rFonts w:ascii="Arial" w:hAnsi="Arial"/>
+          <w:b/>
+          <w:sz w:val="24"/>
+        </w:rPr>
+      </w:pPr>
+    </w:p>
+    <w:p>
+      <w:pPr>
+        <w:spacing w:line="360" w:lineRule="auto"/>
+        <w:rPr>
+          <w:rFonts w:ascii="Arial" w:hAnsi="Arial"/>
+          <w:b/>
+          <w:sz w:val="24"/>
+        </w:rPr>
+      </w:pPr>
+    </w:p>
+    <w:p>
+      <w:pPr>
+        <w:spacing w:line="360" w:lineRule="auto"/>
+        <w:rPr>
+          <w:rFonts w:ascii="Arial" w:hAnsi="Arial"/>
+          <w:b/>
+          <w:sz w:val="24"/>
+        </w:rPr>
+      </w:pPr>
+    </w:p>
+    <w:p>
+      <w:pPr>
+        <w:spacing w:line="360" w:lineRule="auto"/>
+        <w:rPr>
+          <w:rFonts w:ascii="Arial" w:hAnsi="Arial"/>
+          <w:b/>
+          <w:sz w:val="24"/>
+        </w:rPr>
+      </w:pPr>
+    </w:p>
+    <w:p>
+      <w:pPr>
+        <w:spacing w:line="360" w:lineRule="auto"/>
+        <w:rPr>
+          <w:rFonts w:ascii="Arial" w:hAnsi="Arial"/>
+          <w:b/>
+          <w:sz w:val="24"/>
+        </w:rPr>
+      </w:pPr>
+    </w:p>
+    <w:p>
+      <w:pPr>
+        <w:spacing w:line="360" w:lineRule="auto"/>
+        <w:rPr>
+          <w:rFonts w:ascii="Arial" w:hAnsi="Arial"/>
+          <w:b/>
+          <w:sz w:val="24"/>
+        </w:rPr>
+      </w:pPr>
+    </w:p>
+    <w:p>
+      <w:pPr>
+        <w:spacing w:line="360" w:lineRule="auto"/>
+        <w:rPr>
+          <w:rFonts w:ascii="Arial" w:hAnsi="Arial"/>
+          <w:b/>
+          <w:sz w:val="24"/>
+        </w:rPr>
+      </w:pPr>
+      <w:r>
+        <w:rPr>
+          <w:rFonts w:ascii="Arial" w:hAnsi="Arial"/>
+          <w:b/>
+          <w:sz w:val="24"/>
+        </w:rPr>
+        <w:lastRenderedPageBreak/>
         <w:t>Equações Utilizadas</w:t>
       </w:r>
     </w:p>
@@ -3059,56 +3104,6 @@
         </w:rPr>
         <w:t>:</w:t>
       </w:r>
-    </w:p>
-    <w:p>
-      <w:pPr>
-        <w:spacing w:line="360" w:lineRule="auto"/>
-        <w:ind w:firstLine="720"/>
-        <w:rPr>
-          <w:rFonts w:ascii="Arial" w:hAnsi="Arial"/>
-          <w:sz w:val="24"/>
-        </w:rPr>
-      </w:pPr>
-    </w:p>
-    <w:p>
-      <w:pPr>
-        <w:spacing w:line="360" w:lineRule="auto"/>
-        <w:ind w:firstLine="720"/>
-        <w:rPr>
-          <w:rFonts w:ascii="Arial" w:hAnsi="Arial"/>
-          <w:sz w:val="24"/>
-        </w:rPr>
-      </w:pPr>
-    </w:p>
-    <w:p>
-      <w:pPr>
-        <w:spacing w:line="360" w:lineRule="auto"/>
-        <w:ind w:firstLine="720"/>
-        <w:rPr>
-          <w:rFonts w:ascii="Arial" w:hAnsi="Arial"/>
-          <w:sz w:val="24"/>
-        </w:rPr>
-      </w:pPr>
-    </w:p>
-    <w:p>
-      <w:pPr>
-        <w:spacing w:line="360" w:lineRule="auto"/>
-        <w:ind w:firstLine="720"/>
-        <w:rPr>
-          <w:rFonts w:ascii="Arial" w:hAnsi="Arial"/>
-          <w:sz w:val="24"/>
-        </w:rPr>
-      </w:pPr>
-    </w:p>
-    <w:p>
-      <w:pPr>
-        <w:spacing w:line="360" w:lineRule="auto"/>
-        <w:ind w:firstLine="720"/>
-        <w:rPr>
-          <w:rFonts w:ascii="Arial" w:hAnsi="Arial"/>
-          <w:sz w:val="24"/>
-        </w:rPr>
-      </w:pPr>
     </w:p>
     <w:p>
       <w:pPr>
@@ -3138,7 +3133,6 @@
           <w:rFonts w:ascii="Arial" w:hAnsi="Arial"/>
           <w:sz w:val="24"/>
         </w:rPr>
-        <w:lastRenderedPageBreak/>
         <w:t>Equação de deus (procurar nome real)</w:t>
       </w:r>
     </w:p>
@@ -4108,6 +4102,86 @@
     </w:p>
     <w:p>
       <w:pPr>
+        <w:spacing w:line="360" w:lineRule="auto"/>
+        <w:rPr>
+          <w:rFonts w:ascii="Arial" w:hAnsi="Arial"/>
+          <w:b/>
+          <w:sz w:val="24"/>
+        </w:rPr>
+      </w:pPr>
+    </w:p>
+    <w:p>
+      <w:pPr>
+        <w:spacing w:line="360" w:lineRule="auto"/>
+        <w:rPr>
+          <w:rFonts w:ascii="Arial" w:hAnsi="Arial"/>
+          <w:b/>
+          <w:sz w:val="24"/>
+        </w:rPr>
+      </w:pPr>
+    </w:p>
+    <w:p>
+      <w:pPr>
+        <w:spacing w:line="360" w:lineRule="auto"/>
+        <w:rPr>
+          <w:rFonts w:ascii="Arial" w:hAnsi="Arial"/>
+          <w:b/>
+          <w:sz w:val="24"/>
+        </w:rPr>
+      </w:pPr>
+    </w:p>
+    <w:p>
+      <w:pPr>
+        <w:spacing w:line="360" w:lineRule="auto"/>
+        <w:rPr>
+          <w:rFonts w:ascii="Arial" w:hAnsi="Arial"/>
+          <w:b/>
+          <w:sz w:val="24"/>
+        </w:rPr>
+      </w:pPr>
+    </w:p>
+    <w:p>
+      <w:pPr>
+        <w:spacing w:line="360" w:lineRule="auto"/>
+        <w:rPr>
+          <w:rFonts w:ascii="Arial" w:hAnsi="Arial"/>
+          <w:b/>
+          <w:sz w:val="24"/>
+        </w:rPr>
+      </w:pPr>
+    </w:p>
+    <w:p>
+      <w:pPr>
+        <w:spacing w:line="360" w:lineRule="auto"/>
+        <w:rPr>
+          <w:rFonts w:ascii="Arial" w:hAnsi="Arial"/>
+          <w:b/>
+          <w:sz w:val="24"/>
+        </w:rPr>
+      </w:pPr>
+    </w:p>
+    <w:p>
+      <w:pPr>
+        <w:spacing w:line="360" w:lineRule="auto"/>
+        <w:rPr>
+          <w:rFonts w:ascii="Arial" w:hAnsi="Arial"/>
+          <w:b/>
+          <w:sz w:val="24"/>
+        </w:rPr>
+      </w:pPr>
+    </w:p>
+    <w:p>
+      <w:pPr>
+        <w:spacing w:line="360" w:lineRule="auto"/>
+        <w:rPr>
+          <w:rFonts w:ascii="Arial" w:hAnsi="Arial"/>
+          <w:b/>
+          <w:sz w:val="24"/>
+        </w:rPr>
+      </w:pPr>
+    </w:p>
+    <w:p>
+      <w:pPr>
         <w:pBdr>
           <w:bottom w:val="single" w:sz="4" w:space="1" w:color="auto"/>
         </w:pBdr>
@@ -4124,6 +4198,7 @@
           <w:b/>
           <w:sz w:val="24"/>
         </w:rPr>
+        <w:lastRenderedPageBreak/>
         <w:t>ANÁLISE 1 – CINEMÁTICA</w:t>
       </w:r>
     </w:p>
@@ -4162,17 +4237,186 @@
           <w:sz w:val="24"/>
         </w:rPr>
       </w:pPr>
-    </w:p>
-    <w:p>
-      <w:pPr>
-        <w:spacing w:line="360" w:lineRule="auto"/>
-        <w:rPr>
-          <w:rFonts w:ascii="Arial" w:hAnsi="Arial"/>
-          <w:sz w:val="24"/>
-        </w:rPr>
-      </w:pPr>
-      <w:bookmarkStart w:id="0" w:name="_GoBack"/>
-      <w:bookmarkEnd w:id="0"/>
+      <w:r>
+        <w:rPr>
+          <w:rFonts w:ascii="Arial" w:hAnsi="Arial"/>
+          <w:noProof/>
+          <w:sz w:val="24"/>
+          <w:lang w:val="en-US"/>
+        </w:rPr>
+        <w:drawing>
+          <wp:anchor distT="0" distB="0" distL="114300" distR="114300" simplePos="0" relativeHeight="251671552" behindDoc="0" locked="0" layoutInCell="1" allowOverlap="1" wp14:anchorId="0E039C86" wp14:editId="22CF68A6">
+            <wp:simplePos x="0" y="0"/>
+            <wp:positionH relativeFrom="column">
+              <wp:posOffset>1143000</wp:posOffset>
+            </wp:positionH>
+            <wp:positionV relativeFrom="paragraph">
+              <wp:posOffset>220980</wp:posOffset>
+            </wp:positionV>
+            <wp:extent cx="3543300" cy="3543300"/>
+            <wp:effectExtent l="0" t="0" r="12700" b="12700"/>
+            <wp:wrapSquare wrapText="bothSides"/>
+            <wp:docPr id="2" name="Picture 2"/>
+            <wp:cNvGraphicFramePr>
+              <a:graphicFrameLocks xmlns:a="http://schemas.openxmlformats.org/drawingml/2006/main" noChangeAspect="1"/>
+            </wp:cNvGraphicFramePr>
+            <a:graphic xmlns:a="http://schemas.openxmlformats.org/drawingml/2006/main">
+              <a:graphicData uri="http://schemas.openxmlformats.org/drawingml/2006/picture">
+                <pic:pic xmlns:pic="http://schemas.openxmlformats.org/drawingml/2006/picture">
+                  <pic:nvPicPr>
+                    <pic:cNvPr id="0" name="thumb_IMG_4098_1024.jpg"/>
+                    <pic:cNvPicPr/>
+                  </pic:nvPicPr>
+                  <pic:blipFill>
+                    <a:blip r:embed="rId9">
+                      <a:extLst>
+                        <a:ext uri="{28A0092B-C50C-407E-A947-70E740481C1C}">
+                          <a14:useLocalDpi xmlns:a14="http://schemas.microsoft.com/office/drawing/2010/main" val="0"/>
+                        </a:ext>
+                      </a:extLst>
+                    </a:blip>
+                    <a:stretch>
+                      <a:fillRect/>
+                    </a:stretch>
+                  </pic:blipFill>
+                  <pic:spPr>
+                    <a:xfrm>
+                      <a:off x="0" y="0"/>
+                      <a:ext cx="3543300" cy="3543300"/>
+                    </a:xfrm>
+                    <a:prstGeom prst="rect">
+                      <a:avLst/>
+                    </a:prstGeom>
+                  </pic:spPr>
+                </pic:pic>
+              </a:graphicData>
+            </a:graphic>
+            <wp14:sizeRelH relativeFrom="page">
+              <wp14:pctWidth>0</wp14:pctWidth>
+            </wp14:sizeRelH>
+            <wp14:sizeRelV relativeFrom="page">
+              <wp14:pctHeight>0</wp14:pctHeight>
+            </wp14:sizeRelV>
+          </wp:anchor>
+        </w:drawing>
+      </w:r>
+    </w:p>
+    <w:p>
+      <w:pPr>
+        <w:spacing w:line="360" w:lineRule="auto"/>
+        <w:rPr>
+          <w:rFonts w:ascii="Arial" w:hAnsi="Arial"/>
+          <w:sz w:val="24"/>
+        </w:rPr>
+      </w:pPr>
+    </w:p>
+    <w:p>
+      <w:pPr>
+        <w:spacing w:line="360" w:lineRule="auto"/>
+        <w:rPr>
+          <w:rFonts w:ascii="Arial" w:hAnsi="Arial"/>
+          <w:sz w:val="24"/>
+        </w:rPr>
+      </w:pPr>
+    </w:p>
+    <w:p>
+      <w:pPr>
+        <w:spacing w:line="360" w:lineRule="auto"/>
+        <w:rPr>
+          <w:rFonts w:ascii="Arial" w:hAnsi="Arial"/>
+          <w:sz w:val="24"/>
+        </w:rPr>
+      </w:pPr>
+    </w:p>
+    <w:p>
+      <w:pPr>
+        <w:spacing w:line="360" w:lineRule="auto"/>
+        <w:rPr>
+          <w:rFonts w:ascii="Arial" w:hAnsi="Arial"/>
+          <w:sz w:val="24"/>
+        </w:rPr>
+      </w:pPr>
+    </w:p>
+    <w:p>
+      <w:pPr>
+        <w:spacing w:line="360" w:lineRule="auto"/>
+        <w:rPr>
+          <w:rFonts w:ascii="Arial" w:hAnsi="Arial"/>
+          <w:sz w:val="24"/>
+        </w:rPr>
+      </w:pPr>
+    </w:p>
+    <w:p>
+      <w:pPr>
+        <w:spacing w:line="360" w:lineRule="auto"/>
+        <w:rPr>
+          <w:rFonts w:ascii="Arial" w:hAnsi="Arial"/>
+          <w:sz w:val="24"/>
+        </w:rPr>
+      </w:pPr>
+    </w:p>
+    <w:p>
+      <w:pPr>
+        <w:spacing w:line="360" w:lineRule="auto"/>
+        <w:rPr>
+          <w:rFonts w:ascii="Arial" w:hAnsi="Arial"/>
+          <w:sz w:val="24"/>
+        </w:rPr>
+      </w:pPr>
+    </w:p>
+    <w:p>
+      <w:pPr>
+        <w:spacing w:line="360" w:lineRule="auto"/>
+        <w:rPr>
+          <w:rFonts w:ascii="Arial" w:hAnsi="Arial"/>
+          <w:sz w:val="24"/>
+        </w:rPr>
+      </w:pPr>
+    </w:p>
+    <w:p>
+      <w:pPr>
+        <w:spacing w:line="360" w:lineRule="auto"/>
+        <w:rPr>
+          <w:rFonts w:ascii="Arial" w:hAnsi="Arial"/>
+          <w:sz w:val="24"/>
+        </w:rPr>
+      </w:pPr>
+    </w:p>
+    <w:p>
+      <w:pPr>
+        <w:spacing w:line="360" w:lineRule="auto"/>
+        <w:rPr>
+          <w:rFonts w:ascii="Arial" w:hAnsi="Arial"/>
+          <w:sz w:val="24"/>
+        </w:rPr>
+      </w:pPr>
+    </w:p>
+    <w:p>
+      <w:pPr>
+        <w:spacing w:line="360" w:lineRule="auto"/>
+        <w:rPr>
+          <w:rFonts w:ascii="Arial" w:hAnsi="Arial"/>
+          <w:sz w:val="24"/>
+        </w:rPr>
+      </w:pPr>
+    </w:p>
+    <w:p>
+      <w:pPr>
+        <w:spacing w:line="360" w:lineRule="auto"/>
+        <w:rPr>
+          <w:rFonts w:ascii="Arial" w:hAnsi="Arial"/>
+          <w:sz w:val="24"/>
+        </w:rPr>
+      </w:pPr>
+    </w:p>
+    <w:p>
+      <w:pPr>
+        <w:spacing w:line="360" w:lineRule="auto"/>
+        <w:rPr>
+          <w:rFonts w:ascii="Arial" w:hAnsi="Arial"/>
+          <w:sz w:val="24"/>
+        </w:rPr>
+      </w:pPr>
     </w:p>
     <w:p>
       <w:pPr>
@@ -4208,6 +4452,69 @@
           <w:sz w:val="24"/>
         </w:rPr>
       </w:pPr>
+      <w:r>
+        <w:rPr>
+          <w:rFonts w:ascii="Arial" w:hAnsi="Arial"/>
+          <w:noProof/>
+          <w:sz w:val="24"/>
+          <w:lang w:val="en-US"/>
+        </w:rPr>
+        <w:drawing>
+          <wp:anchor distT="0" distB="0" distL="114300" distR="114300" simplePos="0" relativeHeight="251672576" behindDoc="0" locked="0" layoutInCell="1" allowOverlap="1" wp14:anchorId="35EBD498" wp14:editId="4D3A56BA">
+            <wp:simplePos x="0" y="0"/>
+            <wp:positionH relativeFrom="column">
+              <wp:posOffset>1143000</wp:posOffset>
+            </wp:positionH>
+            <wp:positionV relativeFrom="paragraph">
+              <wp:posOffset>95885</wp:posOffset>
+            </wp:positionV>
+            <wp:extent cx="3543300" cy="3543300"/>
+            <wp:effectExtent l="0" t="0" r="12700" b="12700"/>
+            <wp:wrapSquare wrapText="bothSides"/>
+            <wp:docPr id="6" name="Picture 6"/>
+            <wp:cNvGraphicFramePr>
+              <a:graphicFrameLocks xmlns:a="http://schemas.openxmlformats.org/drawingml/2006/main" noChangeAspect="1"/>
+            </wp:cNvGraphicFramePr>
+            <a:graphic xmlns:a="http://schemas.openxmlformats.org/drawingml/2006/main">
+              <a:graphicData uri="http://schemas.openxmlformats.org/drawingml/2006/picture">
+                <pic:pic xmlns:pic="http://schemas.openxmlformats.org/drawingml/2006/picture">
+                  <pic:nvPicPr>
+                    <pic:cNvPr id="0" name="thumb_IMG_4099_1024.jpg"/>
+                    <pic:cNvPicPr/>
+                  </pic:nvPicPr>
+                  <pic:blipFill>
+                    <a:blip r:embed="rId10">
+                      <a:extLst>
+                        <a:ext uri="{28A0092B-C50C-407E-A947-70E740481C1C}">
+                          <a14:useLocalDpi xmlns:a14="http://schemas.microsoft.com/office/drawing/2010/main" val="0"/>
+                        </a:ext>
+                      </a:extLst>
+                    </a:blip>
+                    <a:stretch>
+                      <a:fillRect/>
+                    </a:stretch>
+                  </pic:blipFill>
+                  <pic:spPr>
+                    <a:xfrm>
+                      <a:off x="0" y="0"/>
+                      <a:ext cx="3543300" cy="3543300"/>
+                    </a:xfrm>
+                    <a:prstGeom prst="rect">
+                      <a:avLst/>
+                    </a:prstGeom>
+                  </pic:spPr>
+                </pic:pic>
+              </a:graphicData>
+            </a:graphic>
+            <wp14:sizeRelH relativeFrom="page">
+              <wp14:pctWidth>0</wp14:pctWidth>
+            </wp14:sizeRelH>
+            <wp14:sizeRelV relativeFrom="page">
+              <wp14:pctHeight>0</wp14:pctHeight>
+            </wp14:sizeRelV>
+          </wp:anchor>
+        </w:drawing>
+      </w:r>
     </w:p>
     <w:p>
       <w:pPr>
@@ -4224,22 +4531,96 @@
         </w:rPr>
         <w:t xml:space="preserve"> </w:t>
       </w:r>
-      <w:r>
-        <w:rPr>
-          <w:rFonts w:ascii="Arial" w:hAnsi="Arial"/>
-          <w:sz w:val="24"/>
-          <w:highlight w:val="red"/>
-        </w:rPr>
-        <w:t xml:space="preserve">FOTO DO DESENHO </w:t>
-      </w:r>
-      <w:r>
-        <w:rPr>
-          <w:rFonts w:ascii="Arial" w:hAnsi="Arial"/>
-          <w:sz w:val="24"/>
-          <w:highlight w:val="red"/>
-        </w:rPr>
-        <w:t>EM 2D COM VELOCIDADES</w:t>
-      </w:r>
+    </w:p>
+    <w:p>
+      <w:pPr>
+        <w:spacing w:line="360" w:lineRule="auto"/>
+        <w:rPr>
+          <w:rFonts w:ascii="Arial" w:hAnsi="Arial"/>
+          <w:sz w:val="24"/>
+        </w:rPr>
+      </w:pPr>
+    </w:p>
+    <w:p>
+      <w:pPr>
+        <w:spacing w:line="360" w:lineRule="auto"/>
+        <w:rPr>
+          <w:rFonts w:ascii="Arial" w:hAnsi="Arial"/>
+          <w:sz w:val="24"/>
+        </w:rPr>
+      </w:pPr>
+    </w:p>
+    <w:p>
+      <w:pPr>
+        <w:spacing w:line="360" w:lineRule="auto"/>
+        <w:rPr>
+          <w:rFonts w:ascii="Arial" w:hAnsi="Arial"/>
+          <w:sz w:val="24"/>
+        </w:rPr>
+      </w:pPr>
+    </w:p>
+    <w:p>
+      <w:pPr>
+        <w:spacing w:line="360" w:lineRule="auto"/>
+        <w:rPr>
+          <w:rFonts w:ascii="Arial" w:hAnsi="Arial"/>
+          <w:sz w:val="24"/>
+        </w:rPr>
+      </w:pPr>
+    </w:p>
+    <w:p>
+      <w:pPr>
+        <w:spacing w:line="360" w:lineRule="auto"/>
+        <w:rPr>
+          <w:rFonts w:ascii="Arial" w:hAnsi="Arial"/>
+          <w:sz w:val="24"/>
+        </w:rPr>
+      </w:pPr>
+    </w:p>
+    <w:p>
+      <w:pPr>
+        <w:spacing w:line="360" w:lineRule="auto"/>
+        <w:rPr>
+          <w:rFonts w:ascii="Arial" w:hAnsi="Arial"/>
+          <w:sz w:val="24"/>
+        </w:rPr>
+      </w:pPr>
+    </w:p>
+    <w:p>
+      <w:pPr>
+        <w:spacing w:line="360" w:lineRule="auto"/>
+        <w:rPr>
+          <w:rFonts w:ascii="Arial" w:hAnsi="Arial"/>
+          <w:sz w:val="24"/>
+        </w:rPr>
+      </w:pPr>
+    </w:p>
+    <w:p>
+      <w:pPr>
+        <w:spacing w:line="360" w:lineRule="auto"/>
+        <w:rPr>
+          <w:rFonts w:ascii="Arial" w:hAnsi="Arial"/>
+          <w:sz w:val="24"/>
+        </w:rPr>
+      </w:pPr>
+    </w:p>
+    <w:p>
+      <w:pPr>
+        <w:spacing w:line="360" w:lineRule="auto"/>
+        <w:rPr>
+          <w:rFonts w:ascii="Arial" w:hAnsi="Arial"/>
+          <w:sz w:val="24"/>
+        </w:rPr>
+      </w:pPr>
+    </w:p>
+    <w:p>
+      <w:pPr>
+        <w:spacing w:line="360" w:lineRule="auto"/>
+        <w:rPr>
+          <w:rFonts w:ascii="Arial" w:hAnsi="Arial"/>
+          <w:sz w:val="24"/>
+        </w:rPr>
+      </w:pPr>
     </w:p>
     <w:p>
       <w:pPr>
@@ -4264,6 +4645,7 @@
           <w:rFonts w:ascii="Arial" w:hAnsi="Arial"/>
           <w:sz w:val="24"/>
         </w:rPr>
+        <w:lastRenderedPageBreak/>
         <w:t>Como a velocidade da barra 1 é constante e conhecida, foi aplicada a equação 1 com relação aos pontos A e B da barra 5:</w:t>
       </w:r>
     </w:p>
@@ -8200,7 +8582,21 @@
             <w:rFonts w:ascii="Cambria Math" w:hAnsi="Cambria Math"/>
             <w:sz w:val="24"/>
           </w:rPr>
-          <m:t>*l*sen(θ) - 0.5*(</m:t>
+          <m:t>*l*sen</m:t>
+        </m:r>
+        <m:r>
+          <w:rPr>
+            <w:rFonts w:ascii="Cambria Math" w:hAnsi="Cambria Math"/>
+            <w:sz w:val="24"/>
+          </w:rPr>
+          <m:t xml:space="preserve"> </m:t>
+        </m:r>
+        <m:r>
+          <w:rPr>
+            <w:rFonts w:ascii="Cambria Math" w:hAnsi="Cambria Math"/>
+            <w:sz w:val="24"/>
+          </w:rPr>
+          <m:t>θ - 0.5*(</m:t>
         </m:r>
         <m:sSup>
           <m:sSupPr>
@@ -8258,8 +8654,40 @@
             <w:rFonts w:ascii="Cambria Math" w:hAnsi="Cambria Math"/>
             <w:sz w:val="24"/>
           </w:rPr>
-          <m:t>)*l*cos(θ)</m:t>
+          <m:t>)*l*</m:t>
         </m:r>
+        <m:func>
+          <m:funcPr>
+            <m:ctrlPr>
+              <w:rPr>
+                <w:rFonts w:ascii="Cambria Math" w:hAnsi="Cambria Math"/>
+                <w:i/>
+                <w:sz w:val="24"/>
+              </w:rPr>
+            </m:ctrlPr>
+          </m:funcPr>
+          <m:fName>
+            <m:r>
+              <m:rPr>
+                <m:sty m:val="p"/>
+              </m:rPr>
+              <w:rPr>
+                <w:rFonts w:ascii="Cambria Math" w:hAnsi="Cambria Math"/>
+                <w:sz w:val="24"/>
+              </w:rPr>
+              <m:t>cos</m:t>
+            </m:r>
+          </m:fName>
+          <m:e>
+            <m:r>
+              <w:rPr>
+                <w:rFonts w:ascii="Cambria Math" w:hAnsi="Cambria Math"/>
+                <w:sz w:val="24"/>
+              </w:rPr>
+              <m:t>θ</m:t>
+            </m:r>
+          </m:e>
+        </m:func>
       </m:oMath>
       <w:r>
         <w:rPr>
@@ -8361,7 +8789,14 @@
             <w:rFonts w:ascii="Cambria Math" w:hAnsi="Cambria Math"/>
             <w:sz w:val="24"/>
           </w:rPr>
-          <m:t xml:space="preserve"> + 0.5*</m:t>
+          <m:t xml:space="preserve"> + 0.5</m:t>
+        </m:r>
+        <m:r>
+          <w:rPr>
+            <w:rFonts w:ascii="Cambria Math" w:hAnsi="Cambria Math"/>
+            <w:sz w:val="24"/>
+          </w:rPr>
+          <m:t>*</m:t>
         </m:r>
         <m:sSub>
           <m:sSubPr>
@@ -8397,10 +8832,10 @@
             <w:rFonts w:ascii="Cambria Math" w:hAnsi="Cambria Math"/>
             <w:sz w:val="24"/>
           </w:rPr>
-          <m:t>*l*cos(θ) - 0.5*(</m:t>
+          <m:t>*l*</m:t>
         </m:r>
-        <m:sSup>
-          <m:sSupPr>
+        <m:func>
+          <m:funcPr>
             <m:ctrlPr>
               <w:rPr>
                 <w:rFonts w:ascii="Cambria Math" w:hAnsi="Cambria Math"/>
@@ -8408,10 +8843,49 @@
                 <w:sz w:val="24"/>
               </w:rPr>
             </m:ctrlPr>
-          </m:sSupPr>
+          </m:funcPr>
+          <m:fName>
+            <m:r>
+              <m:rPr>
+                <m:sty m:val="p"/>
+              </m:rPr>
+              <w:rPr>
+                <w:rFonts w:ascii="Cambria Math" w:hAnsi="Cambria Math"/>
+                <w:sz w:val="24"/>
+              </w:rPr>
+              <m:t>cos</m:t>
+            </m:r>
+          </m:fName>
           <m:e>
-            <m:sSub>
-              <m:sSubPr>
+            <m:r>
+              <w:rPr>
+                <w:rFonts w:ascii="Cambria Math" w:hAnsi="Cambria Math"/>
+                <w:sz w:val="24"/>
+              </w:rPr>
+              <m:t>θ</m:t>
+            </m:r>
+          </m:e>
+        </m:func>
+        <m:r>
+          <w:rPr>
+            <w:rFonts w:ascii="Cambria Math" w:hAnsi="Cambria Math"/>
+            <w:sz w:val="24"/>
+          </w:rPr>
+          <m:t xml:space="preserve"> - 0.5*</m:t>
+        </m:r>
+        <m:d>
+          <m:dPr>
+            <m:ctrlPr>
+              <w:rPr>
+                <w:rFonts w:ascii="Cambria Math" w:hAnsi="Cambria Math"/>
+                <w:i/>
+                <w:sz w:val="24"/>
+              </w:rPr>
+            </m:ctrlPr>
+          </m:dPr>
+          <m:e>
+            <m:sSup>
+              <m:sSupPr>
                 <m:ctrlPr>
                   <w:rPr>
                     <w:rFonts w:ascii="Cambria Math" w:hAnsi="Cambria Math"/>
@@ -8419,43 +8893,56 @@
                     <w:sz w:val="24"/>
                   </w:rPr>
                 </m:ctrlPr>
-              </m:sSubPr>
+              </m:sSupPr>
               <m:e>
+                <m:sSub>
+                  <m:sSubPr>
+                    <m:ctrlPr>
+                      <w:rPr>
+                        <w:rFonts w:ascii="Cambria Math" w:hAnsi="Cambria Math"/>
+                        <w:i/>
+                        <w:sz w:val="24"/>
+                      </w:rPr>
+                    </m:ctrlPr>
+                  </m:sSubPr>
+                  <m:e>
+                    <m:r>
+                      <w:rPr>
+                        <w:rFonts w:ascii="Cambria Math" w:hAnsi="Cambria Math"/>
+                        <w:sz w:val="24"/>
+                      </w:rPr>
+                      <m:t>ω</m:t>
+                    </m:r>
+                  </m:e>
+                  <m:sub>
+                    <m:r>
+                      <w:rPr>
+                        <w:rFonts w:ascii="Cambria Math" w:hAnsi="Cambria Math"/>
+                        <w:sz w:val="24"/>
+                      </w:rPr>
+                      <m:t>CA</m:t>
+                    </m:r>
+                  </m:sub>
+                </m:sSub>
+              </m:e>
+              <m:sup>
                 <m:r>
                   <w:rPr>
                     <w:rFonts w:ascii="Cambria Math" w:hAnsi="Cambria Math"/>
                     <w:sz w:val="24"/>
                   </w:rPr>
-                  <m:t>ω</m:t>
+                  <m:t>2</m:t>
                 </m:r>
-              </m:e>
-              <m:sub>
-                <m:r>
-                  <w:rPr>
-                    <w:rFonts w:ascii="Cambria Math" w:hAnsi="Cambria Math"/>
-                    <w:sz w:val="24"/>
-                  </w:rPr>
-                  <m:t>CA</m:t>
-                </m:r>
-              </m:sub>
-            </m:sSub>
+              </m:sup>
+            </m:sSup>
           </m:e>
-          <m:sup>
-            <m:r>
-              <w:rPr>
-                <w:rFonts w:ascii="Cambria Math" w:hAnsi="Cambria Math"/>
-                <w:sz w:val="24"/>
-              </w:rPr>
-              <m:t>2</m:t>
-            </m:r>
-          </m:sup>
-        </m:sSup>
+        </m:d>
         <m:r>
           <w:rPr>
             <w:rFonts w:ascii="Cambria Math" w:hAnsi="Cambria Math"/>
             <w:sz w:val="24"/>
           </w:rPr>
-          <m:t>)*l*sen(θ)</m:t>
+          <m:t>*l*sen θ</m:t>
         </m:r>
       </m:oMath>
       <w:r>
@@ -8558,7 +9045,21 @@
             <w:rFonts w:ascii="Cambria Math" w:hAnsi="Cambria Math"/>
             <w:sz w:val="24"/>
           </w:rPr>
-          <m:t>*l*sen(θ) + 0.5*(</m:t>
+          <m:t>*l*sen</m:t>
+        </m:r>
+        <m:r>
+          <w:rPr>
+            <w:rFonts w:ascii="Cambria Math" w:hAnsi="Cambria Math"/>
+            <w:sz w:val="24"/>
+          </w:rPr>
+          <m:t xml:space="preserve"> θ</m:t>
+        </m:r>
+        <m:r>
+          <w:rPr>
+            <w:rFonts w:ascii="Cambria Math" w:hAnsi="Cambria Math"/>
+            <w:sz w:val="24"/>
+          </w:rPr>
+          <m:t xml:space="preserve"> + 0.5*(</m:t>
         </m:r>
         <m:sSup>
           <m:sSupPr>
@@ -8616,8 +9117,40 @@
             <w:rFonts w:ascii="Cambria Math" w:hAnsi="Cambria Math"/>
             <w:sz w:val="24"/>
           </w:rPr>
-          <m:t>)*l*cos(θ)</m:t>
+          <m:t>)*l*</m:t>
         </m:r>
+        <m:func>
+          <m:funcPr>
+            <m:ctrlPr>
+              <w:rPr>
+                <w:rFonts w:ascii="Cambria Math" w:hAnsi="Cambria Math"/>
+                <w:i/>
+                <w:sz w:val="24"/>
+              </w:rPr>
+            </m:ctrlPr>
+          </m:funcPr>
+          <m:fName>
+            <m:r>
+              <m:rPr>
+                <m:sty m:val="p"/>
+              </m:rPr>
+              <w:rPr>
+                <w:rFonts w:ascii="Cambria Math" w:hAnsi="Cambria Math"/>
+                <w:sz w:val="24"/>
+              </w:rPr>
+              <m:t>cos</m:t>
+            </m:r>
+          </m:fName>
+          <m:e>
+            <m:r>
+              <w:rPr>
+                <w:rFonts w:ascii="Cambria Math" w:hAnsi="Cambria Math"/>
+                <w:sz w:val="24"/>
+              </w:rPr>
+              <m:t>θ</m:t>
+            </m:r>
+          </m:e>
+        </m:func>
       </m:oMath>
       <w:r>
         <w:rPr>
@@ -8683,7 +9216,14 @@
             <w:rFonts w:ascii="Cambria Math" w:hAnsi="Cambria Math"/>
             <w:sz w:val="24"/>
           </w:rPr>
-          <m:t>= -0.5*</m:t>
+          <m:t>=</m:t>
+        </m:r>
+        <m:r>
+          <w:rPr>
+            <w:rFonts w:ascii="Cambria Math" w:hAnsi="Cambria Math"/>
+            <w:sz w:val="24"/>
+          </w:rPr>
+          <m:t xml:space="preserve"> -0.5*</m:t>
         </m:r>
         <m:sSub>
           <m:sSubPr>
@@ -8719,10 +9259,10 @@
             <w:rFonts w:ascii="Cambria Math" w:hAnsi="Cambria Math"/>
             <w:sz w:val="24"/>
           </w:rPr>
-          <m:t>*l*cos(θ) - 0.5*(</m:t>
+          <m:t>*l*</m:t>
         </m:r>
-        <m:sSup>
-          <m:sSupPr>
+        <m:func>
+          <m:funcPr>
             <m:ctrlPr>
               <w:rPr>
                 <w:rFonts w:ascii="Cambria Math" w:hAnsi="Cambria Math"/>
@@ -8730,8 +9270,2171 @@
                 <w:sz w:val="24"/>
               </w:rPr>
             </m:ctrlPr>
-          </m:sSupPr>
+          </m:funcPr>
+          <m:fName>
+            <m:r>
+              <m:rPr>
+                <m:sty m:val="p"/>
+              </m:rPr>
+              <w:rPr>
+                <w:rFonts w:ascii="Cambria Math" w:hAnsi="Cambria Math"/>
+                <w:sz w:val="24"/>
+              </w:rPr>
+              <m:t>cos</m:t>
+            </m:r>
+          </m:fName>
           <m:e>
+            <m:r>
+              <w:rPr>
+                <w:rFonts w:ascii="Cambria Math" w:hAnsi="Cambria Math"/>
+                <w:sz w:val="24"/>
+              </w:rPr>
+              <m:t>θ</m:t>
+            </m:r>
+          </m:e>
+        </m:func>
+        <m:r>
+          <w:rPr>
+            <w:rFonts w:ascii="Cambria Math" w:hAnsi="Cambria Math"/>
+            <w:sz w:val="24"/>
+          </w:rPr>
+          <m:t xml:space="preserve"> - 0.5*</m:t>
+        </m:r>
+        <m:d>
+          <m:dPr>
+            <m:ctrlPr>
+              <w:rPr>
+                <w:rFonts w:ascii="Cambria Math" w:hAnsi="Cambria Math"/>
+                <w:i/>
+                <w:sz w:val="24"/>
+              </w:rPr>
+            </m:ctrlPr>
+          </m:dPr>
+          <m:e>
+            <m:sSup>
+              <m:sSupPr>
+                <m:ctrlPr>
+                  <w:rPr>
+                    <w:rFonts w:ascii="Cambria Math" w:hAnsi="Cambria Math"/>
+                    <w:i/>
+                    <w:sz w:val="24"/>
+                  </w:rPr>
+                </m:ctrlPr>
+              </m:sSupPr>
+              <m:e>
+                <m:sSub>
+                  <m:sSubPr>
+                    <m:ctrlPr>
+                      <w:rPr>
+                        <w:rFonts w:ascii="Cambria Math" w:hAnsi="Cambria Math"/>
+                        <w:i/>
+                        <w:sz w:val="24"/>
+                      </w:rPr>
+                    </m:ctrlPr>
+                  </m:sSubPr>
+                  <m:e>
+                    <m:r>
+                      <w:rPr>
+                        <w:rFonts w:ascii="Cambria Math" w:hAnsi="Cambria Math"/>
+                        <w:sz w:val="24"/>
+                      </w:rPr>
+                      <m:t>ω</m:t>
+                    </m:r>
+                  </m:e>
+                  <m:sub>
+                    <m:r>
+                      <w:rPr>
+                        <w:rFonts w:ascii="Cambria Math" w:hAnsi="Cambria Math"/>
+                        <w:sz w:val="24"/>
+                      </w:rPr>
+                      <m:t>AB</m:t>
+                    </m:r>
+                  </m:sub>
+                </m:sSub>
+              </m:e>
+              <m:sup>
+                <m:r>
+                  <w:rPr>
+                    <w:rFonts w:ascii="Cambria Math" w:hAnsi="Cambria Math"/>
+                    <w:sz w:val="24"/>
+                  </w:rPr>
+                  <m:t>2</m:t>
+                </m:r>
+              </m:sup>
+            </m:sSup>
+          </m:e>
+        </m:d>
+        <m:r>
+          <w:rPr>
+            <w:rFonts w:ascii="Cambria Math" w:hAnsi="Cambria Math"/>
+            <w:sz w:val="24"/>
+          </w:rPr>
+          <m:t>*l*sen θ</m:t>
+        </m:r>
+      </m:oMath>
+      <w:r>
+        <w:rPr>
+          <w:rFonts w:ascii="Arial" w:hAnsi="Arial"/>
+          <w:sz w:val="24"/>
+        </w:rPr>
+        <w:t xml:space="preserve">             (24)</w:t>
+      </w:r>
+    </w:p>
+    <w:p>
+      <w:pPr>
+        <w:spacing w:line="360" w:lineRule="auto"/>
+        <w:rPr>
+          <w:rFonts w:ascii="Arial" w:hAnsi="Arial"/>
+          <w:sz w:val="24"/>
+        </w:rPr>
+      </w:pPr>
+    </w:p>
+    <w:p>
+      <w:pPr>
+        <w:spacing w:line="360" w:lineRule="auto"/>
+        <w:rPr>
+          <w:rFonts w:ascii="Arial" w:hAnsi="Arial"/>
+          <w:sz w:val="24"/>
+        </w:rPr>
+      </w:pPr>
+      <w:r>
+        <w:rPr>
+          <w:rFonts w:ascii="Arial" w:hAnsi="Arial"/>
+          <w:sz w:val="24"/>
+        </w:rPr>
+        <w:t>Por fim, foram criados gráficos da variação das acelerações em função do tempo:</w:t>
+      </w:r>
+    </w:p>
+    <w:p>
+      <w:pPr>
+        <w:spacing w:line="360" w:lineRule="auto"/>
+        <w:rPr>
+          <w:rFonts w:ascii="Arial" w:hAnsi="Arial"/>
+          <w:sz w:val="24"/>
+        </w:rPr>
+      </w:pPr>
+    </w:p>
+    <w:p>
+      <w:pPr>
+        <w:spacing w:line="360" w:lineRule="auto"/>
+        <w:rPr>
+          <w:rFonts w:ascii="Arial" w:hAnsi="Arial"/>
+          <w:sz w:val="24"/>
+        </w:rPr>
+      </w:pPr>
+      <w:r>
+        <w:rPr>
+          <w:rFonts w:ascii="Arial" w:hAnsi="Arial"/>
+          <w:sz w:val="24"/>
+          <w:highlight w:val="red"/>
+        </w:rPr>
+        <w:t>GRÁFICOS DAS ACELERAÇÕES</w:t>
+      </w:r>
+    </w:p>
+    <w:p>
+      <w:pPr>
+        <w:spacing w:line="360" w:lineRule="auto"/>
+        <w:rPr>
+          <w:rFonts w:ascii="Arial" w:hAnsi="Arial"/>
+          <w:b/>
+          <w:sz w:val="24"/>
+        </w:rPr>
+      </w:pPr>
+    </w:p>
+    <w:p>
+      <w:pPr>
+        <w:spacing w:line="360" w:lineRule="auto"/>
+        <w:rPr>
+          <w:rFonts w:ascii="Arial" w:hAnsi="Arial"/>
+          <w:b/>
+          <w:sz w:val="24"/>
+        </w:rPr>
+      </w:pPr>
+    </w:p>
+    <w:p>
+      <w:pPr>
+        <w:spacing w:line="360" w:lineRule="auto"/>
+        <w:rPr>
+          <w:rFonts w:ascii="Arial" w:hAnsi="Arial"/>
+          <w:b/>
+          <w:sz w:val="24"/>
+        </w:rPr>
+      </w:pPr>
+    </w:p>
+    <w:p>
+      <w:pPr>
+        <w:spacing w:line="360" w:lineRule="auto"/>
+        <w:rPr>
+          <w:rFonts w:ascii="Arial" w:hAnsi="Arial"/>
+          <w:b/>
+          <w:sz w:val="24"/>
+        </w:rPr>
+      </w:pPr>
+    </w:p>
+    <w:p>
+      <w:pPr>
+        <w:spacing w:line="360" w:lineRule="auto"/>
+        <w:rPr>
+          <w:rFonts w:ascii="Arial" w:hAnsi="Arial"/>
+          <w:b/>
+          <w:sz w:val="24"/>
+        </w:rPr>
+      </w:pPr>
+    </w:p>
+    <w:p>
+      <w:pPr>
+        <w:spacing w:line="360" w:lineRule="auto"/>
+        <w:rPr>
+          <w:rFonts w:ascii="Arial" w:hAnsi="Arial"/>
+          <w:b/>
+          <w:sz w:val="24"/>
+        </w:rPr>
+      </w:pPr>
+    </w:p>
+    <w:p>
+      <w:pPr>
+        <w:spacing w:line="360" w:lineRule="auto"/>
+        <w:rPr>
+          <w:rFonts w:ascii="Arial" w:hAnsi="Arial"/>
+          <w:b/>
+          <w:sz w:val="24"/>
+        </w:rPr>
+      </w:pPr>
+    </w:p>
+    <w:p>
+      <w:pPr>
+        <w:spacing w:line="360" w:lineRule="auto"/>
+        <w:rPr>
+          <w:rFonts w:ascii="Arial" w:hAnsi="Arial"/>
+          <w:b/>
+          <w:sz w:val="24"/>
+        </w:rPr>
+      </w:pPr>
+    </w:p>
+    <w:p>
+      <w:pPr>
+        <w:spacing w:line="360" w:lineRule="auto"/>
+        <w:rPr>
+          <w:rFonts w:ascii="Arial" w:hAnsi="Arial"/>
+          <w:b/>
+          <w:sz w:val="24"/>
+        </w:rPr>
+      </w:pPr>
+    </w:p>
+    <w:p>
+      <w:pPr>
+        <w:spacing w:line="360" w:lineRule="auto"/>
+        <w:rPr>
+          <w:rFonts w:ascii="Arial" w:hAnsi="Arial"/>
+          <w:b/>
+          <w:sz w:val="24"/>
+        </w:rPr>
+      </w:pPr>
+    </w:p>
+    <w:p>
+      <w:pPr>
+        <w:spacing w:line="360" w:lineRule="auto"/>
+        <w:rPr>
+          <w:rFonts w:ascii="Arial" w:hAnsi="Arial"/>
+          <w:b/>
+          <w:sz w:val="24"/>
+        </w:rPr>
+      </w:pPr>
+    </w:p>
+    <w:p>
+      <w:pPr>
+        <w:spacing w:line="360" w:lineRule="auto"/>
+        <w:rPr>
+          <w:rFonts w:ascii="Arial" w:hAnsi="Arial"/>
+          <w:b/>
+          <w:sz w:val="24"/>
+        </w:rPr>
+      </w:pPr>
+    </w:p>
+    <w:p>
+      <w:pPr>
+        <w:spacing w:line="360" w:lineRule="auto"/>
+        <w:rPr>
+          <w:rFonts w:ascii="Arial" w:hAnsi="Arial"/>
+          <w:b/>
+          <w:sz w:val="24"/>
+        </w:rPr>
+      </w:pPr>
+    </w:p>
+    <w:p>
+      <w:pPr>
+        <w:spacing w:line="360" w:lineRule="auto"/>
+        <w:rPr>
+          <w:rFonts w:ascii="Arial" w:hAnsi="Arial"/>
+          <w:b/>
+          <w:sz w:val="24"/>
+        </w:rPr>
+      </w:pPr>
+    </w:p>
+    <w:p>
+      <w:pPr>
+        <w:spacing w:line="360" w:lineRule="auto"/>
+        <w:rPr>
+          <w:rFonts w:ascii="Arial" w:hAnsi="Arial"/>
+          <w:b/>
+          <w:sz w:val="24"/>
+        </w:rPr>
+      </w:pPr>
+    </w:p>
+    <w:p>
+      <w:pPr>
+        <w:spacing w:line="360" w:lineRule="auto"/>
+        <w:rPr>
+          <w:rFonts w:ascii="Arial" w:hAnsi="Arial"/>
+          <w:b/>
+          <w:sz w:val="24"/>
+        </w:rPr>
+      </w:pPr>
+    </w:p>
+    <w:p>
+      <w:pPr>
+        <w:spacing w:line="360" w:lineRule="auto"/>
+        <w:rPr>
+          <w:rFonts w:ascii="Arial" w:hAnsi="Arial"/>
+          <w:b/>
+          <w:sz w:val="24"/>
+        </w:rPr>
+      </w:pPr>
+    </w:p>
+    <w:p>
+      <w:pPr>
+        <w:spacing w:line="360" w:lineRule="auto"/>
+        <w:rPr>
+          <w:rFonts w:ascii="Arial" w:hAnsi="Arial"/>
+          <w:b/>
+          <w:sz w:val="24"/>
+        </w:rPr>
+      </w:pPr>
+    </w:p>
+    <w:p>
+      <w:pPr>
+        <w:pBdr>
+          <w:bottom w:val="single" w:sz="4" w:space="1" w:color="auto"/>
+        </w:pBdr>
+        <w:spacing w:line="360" w:lineRule="auto"/>
+        <w:rPr>
+          <w:rFonts w:ascii="Arial" w:hAnsi="Arial"/>
+          <w:b/>
+          <w:sz w:val="24"/>
+        </w:rPr>
+      </w:pPr>
+    </w:p>
+    <w:p>
+      <w:pPr>
+        <w:pBdr>
+          <w:bottom w:val="single" w:sz="4" w:space="1" w:color="auto"/>
+        </w:pBdr>
+        <w:spacing w:line="360" w:lineRule="auto"/>
+        <w:rPr>
+          <w:rFonts w:ascii="Arial" w:hAnsi="Arial"/>
+          <w:b/>
+          <w:sz w:val="24"/>
+        </w:rPr>
+      </w:pPr>
+      <w:r>
+        <w:rPr>
+          <w:rFonts w:ascii="Arial" w:hAnsi="Arial"/>
+          <w:b/>
+          <w:sz w:val="24"/>
+        </w:rPr>
+        <w:t>ANÁLISE 2 – DINÂMICA</w:t>
+      </w:r>
+      <w:r>
+        <w:rPr>
+          <w:rFonts w:ascii="Arial" w:hAnsi="Arial"/>
+          <w:b/>
+          <w:sz w:val="24"/>
+        </w:rPr>
+        <w:t xml:space="preserve"> </w:t>
+      </w:r>
+    </w:p>
+    <w:p>
+      <w:pPr>
+        <w:spacing w:line="360" w:lineRule="auto"/>
+        <w:rPr>
+          <w:rFonts w:ascii="Arial" w:hAnsi="Arial"/>
+          <w:b/>
+          <w:sz w:val="24"/>
+        </w:rPr>
+      </w:pPr>
+    </w:p>
+    <w:p>
+      <w:pPr>
+        <w:spacing w:line="360" w:lineRule="auto"/>
+        <w:ind w:firstLine="720"/>
+        <w:rPr>
+          <w:rFonts w:ascii="Arial" w:hAnsi="Arial"/>
+          <w:sz w:val="24"/>
+        </w:rPr>
+      </w:pPr>
+      <w:r>
+        <w:rPr>
+          <w:rFonts w:ascii="Arial" w:hAnsi="Arial"/>
+          <w:sz w:val="24"/>
+        </w:rPr>
+        <w:t xml:space="preserve">Inicialmente o mecanismo foi dividido em seus vários corpos para que as forças e torques fossem analisados </w:t>
+      </w:r>
+      <w:r>
+        <w:rPr>
+          <w:rFonts w:ascii="Arial" w:hAnsi="Arial"/>
+          <w:sz w:val="24"/>
+        </w:rPr>
+        <w:t>separadamente.</w:t>
+      </w:r>
+    </w:p>
+    <w:p>
+      <w:pPr>
+        <w:spacing w:line="360" w:lineRule="auto"/>
+        <w:rPr>
+          <w:rFonts w:ascii="Arial" w:hAnsi="Arial"/>
+          <w:sz w:val="24"/>
+        </w:rPr>
+      </w:pPr>
+    </w:p>
+    <w:p>
+      <w:pPr>
+        <w:spacing w:line="360" w:lineRule="auto"/>
+        <w:rPr>
+          <w:rFonts w:ascii="Arial" w:hAnsi="Arial"/>
+          <w:b/>
+          <w:sz w:val="24"/>
+        </w:rPr>
+      </w:pPr>
+      <w:r>
+        <w:rPr>
+          <w:rFonts w:ascii="Arial" w:hAnsi="Arial"/>
+          <w:b/>
+          <w:sz w:val="24"/>
+        </w:rPr>
+        <w:t>Barra 1</w:t>
+      </w:r>
+    </w:p>
+    <w:p>
+      <w:pPr>
+        <w:spacing w:line="360" w:lineRule="auto"/>
+        <w:rPr>
+          <w:rFonts w:ascii="Arial" w:hAnsi="Arial"/>
+          <w:b/>
+          <w:sz w:val="24"/>
+        </w:rPr>
+      </w:pPr>
+      <w:r>
+        <w:rPr>
+          <w:rFonts w:ascii="Arial" w:hAnsi="Arial"/>
+          <w:b/>
+          <w:noProof/>
+          <w:sz w:val="24"/>
+          <w:lang w:val="en-US"/>
+        </w:rPr>
+        <w:drawing>
+          <wp:anchor distT="0" distB="0" distL="114300" distR="114300" simplePos="0" relativeHeight="251673600" behindDoc="0" locked="0" layoutInCell="1" allowOverlap="1" wp14:anchorId="2BFF9267" wp14:editId="1A621B52">
+            <wp:simplePos x="0" y="0"/>
+            <wp:positionH relativeFrom="column">
+              <wp:posOffset>800100</wp:posOffset>
+            </wp:positionH>
+            <wp:positionV relativeFrom="paragraph">
+              <wp:posOffset>83820</wp:posOffset>
+            </wp:positionV>
+            <wp:extent cx="3886200" cy="3886200"/>
+            <wp:effectExtent l="0" t="0" r="0" b="0"/>
+            <wp:wrapSquare wrapText="bothSides"/>
+            <wp:docPr id="12" name="Picture 12"/>
+            <wp:cNvGraphicFramePr>
+              <a:graphicFrameLocks xmlns:a="http://schemas.openxmlformats.org/drawingml/2006/main" noChangeAspect="1"/>
+            </wp:cNvGraphicFramePr>
+            <a:graphic xmlns:a="http://schemas.openxmlformats.org/drawingml/2006/main">
+              <a:graphicData uri="http://schemas.openxmlformats.org/drawingml/2006/picture">
+                <pic:pic xmlns:pic="http://schemas.openxmlformats.org/drawingml/2006/picture">
+                  <pic:nvPicPr>
+                    <pic:cNvPr id="0" name="thumb_IMG_4101_1024.jpg"/>
+                    <pic:cNvPicPr/>
+                  </pic:nvPicPr>
+                  <pic:blipFill>
+                    <a:blip r:embed="rId11">
+                      <a:extLst>
+                        <a:ext uri="{28A0092B-C50C-407E-A947-70E740481C1C}">
+                          <a14:useLocalDpi xmlns:a14="http://schemas.microsoft.com/office/drawing/2010/main" val="0"/>
+                        </a:ext>
+                      </a:extLst>
+                    </a:blip>
+                    <a:stretch>
+                      <a:fillRect/>
+                    </a:stretch>
+                  </pic:blipFill>
+                  <pic:spPr>
+                    <a:xfrm>
+                      <a:off x="0" y="0"/>
+                      <a:ext cx="3886200" cy="3886200"/>
+                    </a:xfrm>
+                    <a:prstGeom prst="rect">
+                      <a:avLst/>
+                    </a:prstGeom>
+                  </pic:spPr>
+                </pic:pic>
+              </a:graphicData>
+            </a:graphic>
+            <wp14:sizeRelH relativeFrom="page">
+              <wp14:pctWidth>0</wp14:pctWidth>
+            </wp14:sizeRelH>
+            <wp14:sizeRelV relativeFrom="page">
+              <wp14:pctHeight>0</wp14:pctHeight>
+            </wp14:sizeRelV>
+          </wp:anchor>
+        </w:drawing>
+      </w:r>
+    </w:p>
+    <w:p>
+      <w:pPr>
+        <w:spacing w:line="360" w:lineRule="auto"/>
+        <w:rPr>
+          <w:rFonts w:ascii="Arial" w:hAnsi="Arial"/>
+          <w:b/>
+          <w:sz w:val="24"/>
+        </w:rPr>
+      </w:pPr>
+    </w:p>
+    <w:p>
+      <w:pPr>
+        <w:spacing w:line="360" w:lineRule="auto"/>
+        <w:rPr>
+          <w:rFonts w:ascii="Arial" w:hAnsi="Arial"/>
+          <w:b/>
+          <w:sz w:val="24"/>
+        </w:rPr>
+      </w:pPr>
+    </w:p>
+    <w:p>
+      <w:pPr>
+        <w:spacing w:line="360" w:lineRule="auto"/>
+        <w:rPr>
+          <w:rFonts w:ascii="Arial" w:hAnsi="Arial"/>
+          <w:b/>
+          <w:sz w:val="24"/>
+        </w:rPr>
+      </w:pPr>
+    </w:p>
+    <w:p>
+      <w:pPr>
+        <w:spacing w:line="360" w:lineRule="auto"/>
+        <w:rPr>
+          <w:rFonts w:ascii="Arial" w:hAnsi="Arial"/>
+          <w:b/>
+          <w:sz w:val="24"/>
+        </w:rPr>
+      </w:pPr>
+    </w:p>
+    <w:p>
+      <w:pPr>
+        <w:spacing w:line="360" w:lineRule="auto"/>
+        <w:rPr>
+          <w:rFonts w:ascii="Arial" w:hAnsi="Arial"/>
+          <w:b/>
+          <w:sz w:val="24"/>
+        </w:rPr>
+      </w:pPr>
+    </w:p>
+    <w:p>
+      <w:pPr>
+        <w:spacing w:line="360" w:lineRule="auto"/>
+        <w:rPr>
+          <w:rFonts w:ascii="Arial" w:hAnsi="Arial"/>
+          <w:b/>
+          <w:sz w:val="24"/>
+        </w:rPr>
+      </w:pPr>
+    </w:p>
+    <w:p>
+      <w:pPr>
+        <w:spacing w:line="360" w:lineRule="auto"/>
+        <w:rPr>
+          <w:rFonts w:ascii="Arial" w:hAnsi="Arial"/>
+          <w:b/>
+          <w:sz w:val="24"/>
+        </w:rPr>
+      </w:pPr>
+    </w:p>
+    <w:p>
+      <w:pPr>
+        <w:spacing w:line="360" w:lineRule="auto"/>
+        <w:rPr>
+          <w:rFonts w:ascii="Arial" w:hAnsi="Arial"/>
+          <w:sz w:val="24"/>
+        </w:rPr>
+      </w:pPr>
+    </w:p>
+    <w:p>
+      <w:pPr>
+        <w:spacing w:line="360" w:lineRule="auto"/>
+        <w:rPr>
+          <w:rFonts w:ascii="Arial" w:hAnsi="Arial"/>
+          <w:b/>
+          <w:sz w:val="24"/>
+        </w:rPr>
+      </w:pPr>
+    </w:p>
+    <w:p>
+      <w:pPr>
+        <w:spacing w:line="360" w:lineRule="auto"/>
+        <w:rPr>
+          <w:rFonts w:ascii="Arial" w:hAnsi="Arial"/>
+          <w:sz w:val="24"/>
+        </w:rPr>
+      </w:pPr>
+    </w:p>
+    <w:p>
+      <w:pPr>
+        <w:spacing w:line="360" w:lineRule="auto"/>
+        <w:rPr>
+          <w:rFonts w:ascii="Arial" w:hAnsi="Arial"/>
+          <w:sz w:val="24"/>
+        </w:rPr>
+      </w:pPr>
+    </w:p>
+    <w:p>
+      <w:pPr>
+        <w:spacing w:line="360" w:lineRule="auto"/>
+        <w:rPr>
+          <w:rFonts w:ascii="Arial" w:hAnsi="Arial"/>
+          <w:sz w:val="24"/>
+        </w:rPr>
+      </w:pPr>
+    </w:p>
+    <w:p>
+      <w:pPr>
+        <w:spacing w:line="360" w:lineRule="auto"/>
+        <w:rPr>
+          <w:rFonts w:ascii="Arial" w:hAnsi="Arial"/>
+          <w:sz w:val="24"/>
+        </w:rPr>
+      </w:pPr>
+    </w:p>
+    <w:p>
+      <w:pPr>
+        <w:spacing w:line="360" w:lineRule="auto"/>
+        <w:rPr>
+          <w:rFonts w:ascii="Arial" w:hAnsi="Arial"/>
+          <w:sz w:val="24"/>
+        </w:rPr>
+      </w:pPr>
+    </w:p>
+    <w:p>
+      <w:pPr>
+        <w:spacing w:line="360" w:lineRule="auto"/>
+        <w:rPr>
+          <w:rFonts w:ascii="Arial" w:hAnsi="Arial"/>
+          <w:sz w:val="24"/>
+        </w:rPr>
+      </w:pPr>
+    </w:p>
+    <w:p>
+      <w:pPr>
+        <w:spacing w:line="360" w:lineRule="auto"/>
+        <w:jc w:val="center"/>
+        <w:rPr>
+          <w:rFonts w:ascii="Arial" w:hAnsi="Arial"/>
+          <w:b/>
+          <w:sz w:val="24"/>
+        </w:rPr>
+      </w:pPr>
+      <w:r>
+        <w:rPr>
+          <w:rFonts w:ascii="Arial" w:hAnsi="Arial"/>
+          <w:b/>
+          <w:sz w:val="24"/>
+        </w:rPr>
+        <w:t>TMB</w:t>
+      </w:r>
+    </w:p>
+    <w:p>
+      <w:pPr>
+        <w:spacing w:line="360" w:lineRule="auto"/>
+        <w:jc w:val="right"/>
+        <w:rPr>
+          <w:rFonts w:ascii="Arial" w:hAnsi="Arial"/>
+          <w:sz w:val="24"/>
+        </w:rPr>
+      </w:pPr>
+    </w:p>
+    <w:p>
+      <w:pPr>
+        <w:spacing w:line="360" w:lineRule="auto"/>
+        <w:jc w:val="right"/>
+        <w:rPr>
+          <w:rFonts w:ascii="Arial" w:hAnsi="Arial"/>
+          <w:sz w:val="24"/>
+        </w:rPr>
+      </w:pPr>
+      <w:r>
+        <w:rPr>
+          <w:rFonts w:ascii="Arial" w:hAnsi="Arial"/>
+          <w:sz w:val="24"/>
+        </w:rPr>
+        <w:t xml:space="preserve">(x) </w:t>
+      </w:r>
+      <m:oMath>
+        <m:sSub>
+          <m:sSubPr>
+            <m:ctrlPr>
+              <w:rPr>
+                <w:rFonts w:ascii="Cambria Math" w:hAnsi="Cambria Math"/>
+                <w:i/>
+                <w:sz w:val="24"/>
+              </w:rPr>
+            </m:ctrlPr>
+          </m:sSubPr>
+          <m:e>
+            <m:r>
+              <w:rPr>
+                <w:rFonts w:ascii="Cambria Math" w:hAnsi="Cambria Math"/>
+                <w:sz w:val="24"/>
+              </w:rPr>
+              <m:t>F</m:t>
+            </m:r>
+          </m:e>
+          <m:sub>
+            <m:r>
+              <w:rPr>
+                <w:rFonts w:ascii="Cambria Math" w:hAnsi="Cambria Math"/>
+                <w:sz w:val="24"/>
+              </w:rPr>
+              <m:t>in</m:t>
+            </m:r>
+          </m:sub>
+        </m:sSub>
+        <m:r>
+          <w:rPr>
+            <w:rFonts w:ascii="Cambria Math" w:hAnsi="Cambria Math"/>
+            <w:sz w:val="24"/>
+          </w:rPr>
+          <m:t>-</m:t>
+        </m:r>
+        <m:sSub>
+          <m:sSubPr>
+            <m:ctrlPr>
+              <w:rPr>
+                <w:rFonts w:ascii="Cambria Math" w:hAnsi="Cambria Math"/>
+                <w:i/>
+                <w:sz w:val="24"/>
+              </w:rPr>
+            </m:ctrlPr>
+          </m:sSubPr>
+          <m:e>
+            <m:r>
+              <w:rPr>
+                <w:rFonts w:ascii="Cambria Math" w:hAnsi="Cambria Math"/>
+                <w:sz w:val="24"/>
+              </w:rPr>
+              <m:t>F</m:t>
+            </m:r>
+          </m:e>
+          <m:sub>
+            <m:r>
+              <w:rPr>
+                <w:rFonts w:ascii="Cambria Math" w:hAnsi="Cambria Math"/>
+                <w:sz w:val="24"/>
+              </w:rPr>
+              <m:t>Dx</m:t>
+            </m:r>
+          </m:sub>
+        </m:sSub>
+        <m:r>
+          <w:rPr>
+            <w:rFonts w:ascii="Cambria Math" w:hAnsi="Cambria Math"/>
+            <w:sz w:val="24"/>
+          </w:rPr>
+          <m:t>-</m:t>
+        </m:r>
+        <m:sSub>
+          <m:sSubPr>
+            <m:ctrlPr>
+              <w:rPr>
+                <w:rFonts w:ascii="Cambria Math" w:hAnsi="Cambria Math"/>
+                <w:i/>
+                <w:sz w:val="24"/>
+              </w:rPr>
+            </m:ctrlPr>
+          </m:sSubPr>
+          <m:e>
+            <m:r>
+              <w:rPr>
+                <w:rFonts w:ascii="Cambria Math" w:hAnsi="Cambria Math"/>
+                <w:sz w:val="24"/>
+              </w:rPr>
+              <m:t>F</m:t>
+            </m:r>
+          </m:e>
+          <m:sub>
+            <m:r>
+              <w:rPr>
+                <w:rFonts w:ascii="Cambria Math" w:hAnsi="Cambria Math"/>
+                <w:sz w:val="24"/>
+              </w:rPr>
+              <m:t>Ax</m:t>
+            </m:r>
+          </m:sub>
+        </m:sSub>
+        <m:r>
+          <w:rPr>
+            <w:rFonts w:ascii="Cambria Math" w:hAnsi="Cambria Math"/>
+            <w:sz w:val="24"/>
+          </w:rPr>
+          <m:t>=</m:t>
+        </m:r>
+        <m:sSub>
+          <m:sSubPr>
+            <m:ctrlPr>
+              <w:rPr>
+                <w:rFonts w:ascii="Cambria Math" w:hAnsi="Cambria Math"/>
+                <w:i/>
+                <w:sz w:val="24"/>
+              </w:rPr>
+            </m:ctrlPr>
+          </m:sSubPr>
+          <m:e>
+            <m:r>
+              <w:rPr>
+                <w:rFonts w:ascii="Cambria Math" w:hAnsi="Cambria Math"/>
+                <w:sz w:val="24"/>
+              </w:rPr>
+              <m:t>m</m:t>
+            </m:r>
+          </m:e>
+          <m:sub>
+            <m:r>
+              <w:rPr>
+                <w:rFonts w:ascii="Cambria Math" w:hAnsi="Cambria Math"/>
+                <w:sz w:val="24"/>
+              </w:rPr>
+              <m:t>B1</m:t>
+            </m:r>
+          </m:sub>
+        </m:sSub>
+        <m:r>
+          <w:rPr>
+            <w:rFonts w:ascii="Cambria Math" w:hAnsi="Cambria Math"/>
+            <w:sz w:val="24"/>
+          </w:rPr>
+          <m:t>*</m:t>
+        </m:r>
+        <m:sSub>
+          <m:sSubPr>
+            <m:ctrlPr>
+              <w:rPr>
+                <w:rFonts w:ascii="Cambria Math" w:hAnsi="Cambria Math"/>
+                <w:i/>
+                <w:sz w:val="24"/>
+              </w:rPr>
+            </m:ctrlPr>
+          </m:sSubPr>
+          <m:e>
+            <m:r>
+              <w:rPr>
+                <w:rFonts w:ascii="Cambria Math" w:hAnsi="Cambria Math"/>
+                <w:sz w:val="24"/>
+              </w:rPr>
+              <m:t>a</m:t>
+            </m:r>
+          </m:e>
+          <m:sub>
+            <m:r>
+              <w:rPr>
+                <w:rFonts w:ascii="Cambria Math" w:hAnsi="Cambria Math"/>
+                <w:sz w:val="24"/>
+              </w:rPr>
+              <m:t>Gx1</m:t>
+            </m:r>
+          </m:sub>
+        </m:sSub>
+      </m:oMath>
+      <w:r>
+        <w:rPr>
+          <w:rFonts w:ascii="Arial" w:hAnsi="Arial"/>
+          <w:sz w:val="24"/>
+        </w:rPr>
+        <w:t xml:space="preserve">                                  (25)</w:t>
+      </w:r>
+    </w:p>
+    <w:p>
+      <w:pPr>
+        <w:spacing w:line="360" w:lineRule="auto"/>
+        <w:jc w:val="right"/>
+        <w:rPr>
+          <w:rFonts w:ascii="Arial" w:hAnsi="Arial"/>
+          <w:sz w:val="24"/>
+        </w:rPr>
+      </w:pPr>
+      <w:r>
+        <w:rPr>
+          <w:rFonts w:ascii="Arial" w:hAnsi="Arial"/>
+          <w:sz w:val="24"/>
+        </w:rPr>
+        <w:t xml:space="preserve">(y) </w:t>
+      </w:r>
+      <m:oMath>
+        <m:sSub>
+          <m:sSubPr>
+            <m:ctrlPr>
+              <w:rPr>
+                <w:rFonts w:ascii="Cambria Math" w:hAnsi="Cambria Math"/>
+                <w:i/>
+                <w:sz w:val="24"/>
+              </w:rPr>
+            </m:ctrlPr>
+          </m:sSubPr>
+          <m:e>
+            <m:r>
+              <w:rPr>
+                <w:rFonts w:ascii="Cambria Math" w:hAnsi="Cambria Math"/>
+                <w:sz w:val="24"/>
+              </w:rPr>
+              <m:t>F</m:t>
+            </m:r>
+          </m:e>
+          <m:sub>
+            <m:r>
+              <w:rPr>
+                <w:rFonts w:ascii="Cambria Math" w:hAnsi="Cambria Math"/>
+                <w:sz w:val="24"/>
+              </w:rPr>
+              <m:t>suporte</m:t>
+            </m:r>
+          </m:sub>
+        </m:sSub>
+        <m:r>
+          <w:rPr>
+            <w:rFonts w:ascii="Cambria Math" w:hAnsi="Cambria Math"/>
+            <w:sz w:val="24"/>
+          </w:rPr>
+          <m:t>-P=</m:t>
+        </m:r>
+        <m:sSub>
+          <m:sSubPr>
+            <m:ctrlPr>
+              <w:rPr>
+                <w:rFonts w:ascii="Cambria Math" w:hAnsi="Cambria Math"/>
+                <w:i/>
+                <w:sz w:val="24"/>
+              </w:rPr>
+            </m:ctrlPr>
+          </m:sSubPr>
+          <m:e>
+            <m:r>
+              <w:rPr>
+                <w:rFonts w:ascii="Cambria Math" w:hAnsi="Cambria Math"/>
+                <w:sz w:val="24"/>
+              </w:rPr>
+              <m:t>m</m:t>
+            </m:r>
+          </m:e>
+          <m:sub>
+            <m:r>
+              <w:rPr>
+                <w:rFonts w:ascii="Cambria Math" w:hAnsi="Cambria Math"/>
+                <w:sz w:val="24"/>
+              </w:rPr>
+              <m:t>B1</m:t>
+            </m:r>
+          </m:sub>
+        </m:sSub>
+        <m:r>
+          <w:rPr>
+            <w:rFonts w:ascii="Cambria Math" w:hAnsi="Cambria Math"/>
+            <w:sz w:val="24"/>
+          </w:rPr>
+          <m:t>*</m:t>
+        </m:r>
+        <m:sSub>
+          <m:sSubPr>
+            <m:ctrlPr>
+              <w:rPr>
+                <w:rFonts w:ascii="Cambria Math" w:hAnsi="Cambria Math"/>
+                <w:i/>
+                <w:sz w:val="24"/>
+              </w:rPr>
+            </m:ctrlPr>
+          </m:sSubPr>
+          <m:e>
+            <m:r>
+              <w:rPr>
+                <w:rFonts w:ascii="Cambria Math" w:hAnsi="Cambria Math"/>
+                <w:sz w:val="24"/>
+              </w:rPr>
+              <m:t>a</m:t>
+            </m:r>
+          </m:e>
+          <m:sub>
+            <m:r>
+              <w:rPr>
+                <w:rFonts w:ascii="Cambria Math" w:hAnsi="Cambria Math"/>
+                <w:sz w:val="24"/>
+              </w:rPr>
+              <m:t>Gy1</m:t>
+            </m:r>
+          </m:sub>
+        </m:sSub>
+      </m:oMath>
+      <w:r>
+        <w:rPr>
+          <w:rFonts w:ascii="Arial" w:hAnsi="Arial"/>
+          <w:sz w:val="24"/>
+        </w:rPr>
+        <w:t xml:space="preserve">                                    (26)</w:t>
+      </w:r>
+    </w:p>
+    <w:p>
+      <w:pPr>
+        <w:spacing w:line="360" w:lineRule="auto"/>
+        <w:jc w:val="right"/>
+        <w:rPr>
+          <w:rFonts w:ascii="Arial" w:hAnsi="Arial"/>
+          <w:sz w:val="24"/>
+        </w:rPr>
+      </w:pPr>
+    </w:p>
+    <w:p>
+      <w:pPr>
+        <w:spacing w:line="360" w:lineRule="auto"/>
+        <w:ind w:firstLine="720"/>
+        <w:rPr>
+          <w:rFonts w:ascii="Arial" w:hAnsi="Arial"/>
+          <w:sz w:val="24"/>
+        </w:rPr>
+      </w:pPr>
+      <w:r>
+        <w:rPr>
+          <w:rFonts w:ascii="Arial" w:hAnsi="Arial"/>
+          <w:sz w:val="24"/>
+        </w:rPr>
+        <w:t xml:space="preserve">Como a velocidade da barra é constante e ela possui apenas movimento </w:t>
+      </w:r>
+      <w:r>
+        <w:rPr>
+          <w:rFonts w:ascii="Arial" w:hAnsi="Arial"/>
+          <w:sz w:val="24"/>
+        </w:rPr>
+        <w:t>horizontal,</w:t>
+      </w:r>
+    </w:p>
+    <w:p>
+      <w:pPr>
+        <w:spacing w:line="360" w:lineRule="auto"/>
+        <w:rPr>
+          <w:rFonts w:ascii="Arial" w:hAnsi="Arial"/>
+          <w:sz w:val="24"/>
+        </w:rPr>
+      </w:pPr>
+    </w:p>
+    <w:p>
+      <w:pPr>
+        <w:spacing w:line="360" w:lineRule="auto"/>
+        <w:jc w:val="right"/>
+        <w:rPr>
+          <w:rFonts w:ascii="Arial" w:hAnsi="Arial"/>
+          <w:sz w:val="24"/>
+        </w:rPr>
+      </w:pPr>
+      <w:r>
+        <w:rPr>
+          <w:rFonts w:ascii="Arial" w:hAnsi="Arial"/>
+          <w:sz w:val="24"/>
+        </w:rPr>
+        <w:t xml:space="preserve">(x) </w:t>
+      </w:r>
+      <m:oMath>
+        <m:sSub>
+          <m:sSubPr>
+            <m:ctrlPr>
+              <w:rPr>
+                <w:rFonts w:ascii="Cambria Math" w:hAnsi="Cambria Math"/>
+                <w:i/>
+                <w:sz w:val="24"/>
+              </w:rPr>
+            </m:ctrlPr>
+          </m:sSubPr>
+          <m:e>
+            <m:r>
+              <w:rPr>
+                <w:rFonts w:ascii="Cambria Math" w:hAnsi="Cambria Math"/>
+                <w:sz w:val="24"/>
+              </w:rPr>
+              <m:t>F</m:t>
+            </m:r>
+          </m:e>
+          <m:sub>
+            <m:r>
+              <w:rPr>
+                <w:rFonts w:ascii="Cambria Math" w:hAnsi="Cambria Math"/>
+                <w:sz w:val="24"/>
+              </w:rPr>
+              <m:t>in</m:t>
+            </m:r>
+          </m:sub>
+        </m:sSub>
+        <m:r>
+          <w:rPr>
+            <w:rFonts w:ascii="Cambria Math" w:hAnsi="Cambria Math"/>
+            <w:sz w:val="24"/>
+          </w:rPr>
+          <m:t>-</m:t>
+        </m:r>
+        <m:sSub>
+          <m:sSubPr>
+            <m:ctrlPr>
+              <w:rPr>
+                <w:rFonts w:ascii="Cambria Math" w:hAnsi="Cambria Math"/>
+                <w:i/>
+                <w:sz w:val="24"/>
+              </w:rPr>
+            </m:ctrlPr>
+          </m:sSubPr>
+          <m:e>
+            <m:r>
+              <w:rPr>
+                <w:rFonts w:ascii="Cambria Math" w:hAnsi="Cambria Math"/>
+                <w:sz w:val="24"/>
+              </w:rPr>
+              <m:t>F</m:t>
+            </m:r>
+          </m:e>
+          <m:sub>
+            <m:r>
+              <w:rPr>
+                <w:rFonts w:ascii="Cambria Math" w:hAnsi="Cambria Math"/>
+                <w:sz w:val="24"/>
+              </w:rPr>
+              <m:t>Dx</m:t>
+            </m:r>
+          </m:sub>
+        </m:sSub>
+        <m:r>
+          <w:rPr>
+            <w:rFonts w:ascii="Cambria Math" w:hAnsi="Cambria Math"/>
+            <w:sz w:val="24"/>
+          </w:rPr>
+          <m:t>-</m:t>
+        </m:r>
+        <m:sSub>
+          <m:sSubPr>
+            <m:ctrlPr>
+              <w:rPr>
+                <w:rFonts w:ascii="Cambria Math" w:hAnsi="Cambria Math"/>
+                <w:i/>
+                <w:sz w:val="24"/>
+              </w:rPr>
+            </m:ctrlPr>
+          </m:sSubPr>
+          <m:e>
+            <m:r>
+              <w:rPr>
+                <w:rFonts w:ascii="Cambria Math" w:hAnsi="Cambria Math"/>
+                <w:sz w:val="24"/>
+              </w:rPr>
+              <m:t>F</m:t>
+            </m:r>
+          </m:e>
+          <m:sub>
+            <m:r>
+              <w:rPr>
+                <w:rFonts w:ascii="Cambria Math" w:hAnsi="Cambria Math"/>
+                <w:sz w:val="24"/>
+              </w:rPr>
+              <m:t>Ax</m:t>
+            </m:r>
+          </m:sub>
+        </m:sSub>
+        <m:r>
+          <w:rPr>
+            <w:rFonts w:ascii="Cambria Math" w:hAnsi="Cambria Math"/>
+            <w:sz w:val="24"/>
+          </w:rPr>
+          <m:t>=0</m:t>
+        </m:r>
+      </m:oMath>
+      <w:r>
+        <w:rPr>
+          <w:rFonts w:ascii="Arial" w:hAnsi="Arial"/>
+          <w:sz w:val="24"/>
+        </w:rPr>
+        <w:t xml:space="preserve">                                        (27)</w:t>
+      </w:r>
+    </w:p>
+    <w:p>
+      <w:pPr>
+        <w:spacing w:line="360" w:lineRule="auto"/>
+        <w:jc w:val="right"/>
+        <w:rPr>
+          <w:rFonts w:ascii="Arial" w:hAnsi="Arial"/>
+          <w:sz w:val="24"/>
+        </w:rPr>
+      </w:pPr>
+      <w:r>
+        <w:rPr>
+          <w:rFonts w:ascii="Arial" w:hAnsi="Arial"/>
+          <w:sz w:val="24"/>
+        </w:rPr>
+        <w:t xml:space="preserve">(y) </w:t>
+      </w:r>
+      <m:oMath>
+        <m:sSub>
+          <m:sSubPr>
+            <m:ctrlPr>
+              <w:rPr>
+                <w:rFonts w:ascii="Cambria Math" w:hAnsi="Cambria Math"/>
+                <w:i/>
+                <w:sz w:val="24"/>
+              </w:rPr>
+            </m:ctrlPr>
+          </m:sSubPr>
+          <m:e>
+            <m:r>
+              <w:rPr>
+                <w:rFonts w:ascii="Cambria Math" w:hAnsi="Cambria Math"/>
+                <w:sz w:val="24"/>
+              </w:rPr>
+              <m:t>F</m:t>
+            </m:r>
+          </m:e>
+          <m:sub>
+            <m:r>
+              <w:rPr>
+                <w:rFonts w:ascii="Cambria Math" w:hAnsi="Cambria Math"/>
+                <w:sz w:val="24"/>
+              </w:rPr>
+              <m:t>suporte</m:t>
+            </m:r>
+          </m:sub>
+        </m:sSub>
+        <m:r>
+          <w:rPr>
+            <w:rFonts w:ascii="Cambria Math" w:hAnsi="Cambria Math"/>
+            <w:sz w:val="24"/>
+          </w:rPr>
+          <m:t>-P=0</m:t>
+        </m:r>
+      </m:oMath>
+      <w:r>
+        <w:rPr>
+          <w:rFonts w:ascii="Arial" w:hAnsi="Arial"/>
+          <w:sz w:val="24"/>
+        </w:rPr>
+        <w:t xml:space="preserve">                                          (28)</w:t>
+      </w:r>
+    </w:p>
+    <w:p>
+      <w:pPr>
+        <w:spacing w:line="360" w:lineRule="auto"/>
+        <w:rPr>
+          <w:rFonts w:ascii="Arial" w:hAnsi="Arial"/>
+          <w:sz w:val="24"/>
+        </w:rPr>
+      </w:pPr>
+    </w:p>
+    <w:p>
+      <w:pPr>
+        <w:spacing w:line="360" w:lineRule="auto"/>
+        <w:jc w:val="right"/>
+        <w:rPr>
+          <w:rFonts w:ascii="Arial" w:hAnsi="Arial"/>
+          <w:sz w:val="24"/>
+        </w:rPr>
+      </w:pPr>
+      <w:r>
+        <w:rPr>
+          <w:rFonts w:ascii="Arial" w:hAnsi="Arial"/>
+          <w:sz w:val="24"/>
+        </w:rPr>
+        <w:t xml:space="preserve">(x) </w:t>
+      </w:r>
+      <m:oMath>
+        <m:sSub>
+          <m:sSubPr>
+            <m:ctrlPr>
+              <w:rPr>
+                <w:rFonts w:ascii="Cambria Math" w:hAnsi="Cambria Math"/>
+                <w:i/>
+                <w:sz w:val="24"/>
+              </w:rPr>
+            </m:ctrlPr>
+          </m:sSubPr>
+          <m:e>
+            <m:r>
+              <w:rPr>
+                <w:rFonts w:ascii="Cambria Math" w:hAnsi="Cambria Math"/>
+                <w:sz w:val="24"/>
+              </w:rPr>
+              <m:t>F</m:t>
+            </m:r>
+          </m:e>
+          <m:sub>
+            <m:r>
+              <w:rPr>
+                <w:rFonts w:ascii="Cambria Math" w:hAnsi="Cambria Math"/>
+                <w:sz w:val="24"/>
+              </w:rPr>
+              <m:t>in</m:t>
+            </m:r>
+          </m:sub>
+        </m:sSub>
+        <m:r>
+          <w:rPr>
+            <w:rFonts w:ascii="Cambria Math" w:hAnsi="Cambria Math"/>
+            <w:sz w:val="24"/>
+          </w:rPr>
+          <m:t>=</m:t>
+        </m:r>
+        <m:sSub>
+          <m:sSubPr>
+            <m:ctrlPr>
+              <w:rPr>
+                <w:rFonts w:ascii="Cambria Math" w:hAnsi="Cambria Math"/>
+                <w:i/>
+                <w:sz w:val="24"/>
+              </w:rPr>
+            </m:ctrlPr>
+          </m:sSubPr>
+          <m:e>
+            <m:r>
+              <w:rPr>
+                <w:rFonts w:ascii="Cambria Math" w:hAnsi="Cambria Math"/>
+                <w:sz w:val="24"/>
+              </w:rPr>
+              <m:t>F</m:t>
+            </m:r>
+          </m:e>
+          <m:sub>
+            <m:r>
+              <w:rPr>
+                <w:rFonts w:ascii="Cambria Math" w:hAnsi="Cambria Math"/>
+                <w:sz w:val="24"/>
+              </w:rPr>
+              <m:t>Dx</m:t>
+            </m:r>
+          </m:sub>
+        </m:sSub>
+        <m:r>
+          <w:rPr>
+            <w:rFonts w:ascii="Cambria Math" w:hAnsi="Cambria Math"/>
+            <w:sz w:val="24"/>
+          </w:rPr>
+          <m:t>+</m:t>
+        </m:r>
+        <m:sSub>
+          <m:sSubPr>
+            <m:ctrlPr>
+              <w:rPr>
+                <w:rFonts w:ascii="Cambria Math" w:hAnsi="Cambria Math"/>
+                <w:i/>
+                <w:sz w:val="24"/>
+              </w:rPr>
+            </m:ctrlPr>
+          </m:sSubPr>
+          <m:e>
+            <m:r>
+              <w:rPr>
+                <w:rFonts w:ascii="Cambria Math" w:hAnsi="Cambria Math"/>
+                <w:sz w:val="24"/>
+              </w:rPr>
+              <m:t>F</m:t>
+            </m:r>
+          </m:e>
+          <m:sub>
+            <m:r>
+              <w:rPr>
+                <w:rFonts w:ascii="Cambria Math" w:hAnsi="Cambria Math"/>
+                <w:sz w:val="24"/>
+              </w:rPr>
+              <m:t>Ax</m:t>
+            </m:r>
+          </m:sub>
+        </m:sSub>
+      </m:oMath>
+      <w:r>
+        <w:rPr>
+          <w:rFonts w:ascii="Arial" w:hAnsi="Arial"/>
+          <w:sz w:val="24"/>
+        </w:rPr>
+        <w:t xml:space="preserve">                                           (29)</w:t>
+      </w:r>
+    </w:p>
+    <w:p>
+      <w:pPr>
+        <w:spacing w:line="360" w:lineRule="auto"/>
+        <w:jc w:val="right"/>
+        <w:rPr>
+          <w:rFonts w:ascii="Arial" w:hAnsi="Arial"/>
+          <w:sz w:val="24"/>
+        </w:rPr>
+      </w:pPr>
+      <w:r>
+        <w:rPr>
+          <w:rFonts w:ascii="Arial" w:hAnsi="Arial"/>
+          <w:sz w:val="24"/>
+        </w:rPr>
+        <w:t xml:space="preserve">(y) </w:t>
+      </w:r>
+      <m:oMath>
+        <m:sSub>
+          <m:sSubPr>
+            <m:ctrlPr>
+              <w:rPr>
+                <w:rFonts w:ascii="Cambria Math" w:hAnsi="Cambria Math"/>
+                <w:i/>
+                <w:sz w:val="24"/>
+              </w:rPr>
+            </m:ctrlPr>
+          </m:sSubPr>
+          <m:e>
+            <m:r>
+              <w:rPr>
+                <w:rFonts w:ascii="Cambria Math" w:hAnsi="Cambria Math"/>
+                <w:sz w:val="24"/>
+              </w:rPr>
+              <m:t>F</m:t>
+            </m:r>
+          </m:e>
+          <m:sub>
+            <m:r>
+              <w:rPr>
+                <w:rFonts w:ascii="Cambria Math" w:hAnsi="Cambria Math"/>
+                <w:sz w:val="24"/>
+              </w:rPr>
+              <m:t>suporte</m:t>
+            </m:r>
+          </m:sub>
+        </m:sSub>
+        <m:r>
+          <w:rPr>
+            <w:rFonts w:ascii="Cambria Math" w:hAnsi="Cambria Math"/>
+            <w:sz w:val="24"/>
+          </w:rPr>
+          <m:t>=P</m:t>
+        </m:r>
+      </m:oMath>
+      <w:r>
+        <w:rPr>
+          <w:rFonts w:ascii="Arial" w:hAnsi="Arial"/>
+          <w:sz w:val="24"/>
+        </w:rPr>
+        <w:t xml:space="preserve">                                              (30)</w:t>
+      </w:r>
+    </w:p>
+    <w:p>
+      <w:pPr>
+        <w:spacing w:line="360" w:lineRule="auto"/>
+        <w:rPr>
+          <w:rFonts w:ascii="Arial" w:hAnsi="Arial"/>
+          <w:sz w:val="24"/>
+        </w:rPr>
+      </w:pPr>
+    </w:p>
+    <w:p>
+      <w:pPr>
+        <w:spacing w:line="360" w:lineRule="auto"/>
+        <w:rPr>
+          <w:rFonts w:ascii="Arial" w:hAnsi="Arial"/>
+          <w:sz w:val="24"/>
+        </w:rPr>
+      </w:pPr>
+      <w:r>
+        <w:rPr>
+          <w:rFonts w:ascii="Arial" w:hAnsi="Arial"/>
+          <w:b/>
+          <w:sz w:val="24"/>
+        </w:rPr>
+        <w:t>Rolete</w:t>
+      </w:r>
+    </w:p>
+    <w:p>
+      <w:pPr>
+        <w:spacing w:line="360" w:lineRule="auto"/>
+        <w:rPr>
+          <w:rFonts w:ascii="Arial" w:hAnsi="Arial"/>
+          <w:sz w:val="24"/>
+        </w:rPr>
+      </w:pPr>
+    </w:p>
+    <w:p>
+      <w:pPr>
+        <w:spacing w:line="360" w:lineRule="auto"/>
+        <w:rPr>
+          <w:rFonts w:ascii="Arial" w:hAnsi="Arial"/>
+          <w:sz w:val="24"/>
+        </w:rPr>
+      </w:pPr>
+      <w:r>
+        <w:rPr>
+          <w:rFonts w:ascii="Arial" w:hAnsi="Arial"/>
+          <w:noProof/>
+          <w:sz w:val="24"/>
+          <w:lang w:val="en-US"/>
+        </w:rPr>
+        <w:drawing>
+          <wp:anchor distT="0" distB="0" distL="114300" distR="114300" simplePos="0" relativeHeight="251674624" behindDoc="0" locked="0" layoutInCell="1" allowOverlap="1" wp14:anchorId="43659422" wp14:editId="4BE7EF67">
+            <wp:simplePos x="0" y="0"/>
+            <wp:positionH relativeFrom="column">
+              <wp:posOffset>800100</wp:posOffset>
+            </wp:positionH>
+            <wp:positionV relativeFrom="paragraph">
+              <wp:posOffset>29210</wp:posOffset>
+            </wp:positionV>
+            <wp:extent cx="3888740" cy="3888740"/>
+            <wp:effectExtent l="0" t="0" r="0" b="0"/>
+            <wp:wrapSquare wrapText="bothSides"/>
+            <wp:docPr id="13" name="Picture 13"/>
+            <wp:cNvGraphicFramePr>
+              <a:graphicFrameLocks xmlns:a="http://schemas.openxmlformats.org/drawingml/2006/main" noChangeAspect="1"/>
+            </wp:cNvGraphicFramePr>
+            <a:graphic xmlns:a="http://schemas.openxmlformats.org/drawingml/2006/main">
+              <a:graphicData uri="http://schemas.openxmlformats.org/drawingml/2006/picture">
+                <pic:pic xmlns:pic="http://schemas.openxmlformats.org/drawingml/2006/picture">
+                  <pic:nvPicPr>
+                    <pic:cNvPr id="0" name="thumb_IMG_4102_1024.jpg"/>
+                    <pic:cNvPicPr/>
+                  </pic:nvPicPr>
+                  <pic:blipFill>
+                    <a:blip r:embed="rId12">
+                      <a:extLst>
+                        <a:ext uri="{28A0092B-C50C-407E-A947-70E740481C1C}">
+                          <a14:useLocalDpi xmlns:a14="http://schemas.microsoft.com/office/drawing/2010/main" val="0"/>
+                        </a:ext>
+                      </a:extLst>
+                    </a:blip>
+                    <a:stretch>
+                      <a:fillRect/>
+                    </a:stretch>
+                  </pic:blipFill>
+                  <pic:spPr>
+                    <a:xfrm>
+                      <a:off x="0" y="0"/>
+                      <a:ext cx="3888740" cy="3888740"/>
+                    </a:xfrm>
+                    <a:prstGeom prst="rect">
+                      <a:avLst/>
+                    </a:prstGeom>
+                  </pic:spPr>
+                </pic:pic>
+              </a:graphicData>
+            </a:graphic>
+            <wp14:sizeRelH relativeFrom="page">
+              <wp14:pctWidth>0</wp14:pctWidth>
+            </wp14:sizeRelH>
+            <wp14:sizeRelV relativeFrom="page">
+              <wp14:pctHeight>0</wp14:pctHeight>
+            </wp14:sizeRelV>
+          </wp:anchor>
+        </w:drawing>
+      </w:r>
+    </w:p>
+    <w:p>
+      <w:pPr>
+        <w:spacing w:line="360" w:lineRule="auto"/>
+        <w:rPr>
+          <w:rFonts w:ascii="Arial" w:hAnsi="Arial"/>
+          <w:sz w:val="24"/>
+        </w:rPr>
+      </w:pPr>
+    </w:p>
+    <w:p>
+      <w:pPr>
+        <w:spacing w:line="360" w:lineRule="auto"/>
+        <w:rPr>
+          <w:rFonts w:ascii="Arial" w:hAnsi="Arial"/>
+          <w:sz w:val="24"/>
+        </w:rPr>
+      </w:pPr>
+    </w:p>
+    <w:p>
+      <w:pPr>
+        <w:spacing w:line="360" w:lineRule="auto"/>
+        <w:rPr>
+          <w:rFonts w:ascii="Arial" w:hAnsi="Arial"/>
+          <w:sz w:val="24"/>
+        </w:rPr>
+      </w:pPr>
+    </w:p>
+    <w:p>
+      <w:pPr>
+        <w:spacing w:line="360" w:lineRule="auto"/>
+        <w:rPr>
+          <w:rFonts w:ascii="Arial" w:hAnsi="Arial"/>
+          <w:sz w:val="24"/>
+        </w:rPr>
+      </w:pPr>
+    </w:p>
+    <w:p>
+      <w:pPr>
+        <w:spacing w:line="360" w:lineRule="auto"/>
+        <w:rPr>
+          <w:rFonts w:ascii="Arial" w:hAnsi="Arial"/>
+          <w:sz w:val="24"/>
+        </w:rPr>
+      </w:pPr>
+    </w:p>
+    <w:p>
+      <w:pPr>
+        <w:spacing w:line="360" w:lineRule="auto"/>
+        <w:rPr>
+          <w:rFonts w:ascii="Arial" w:hAnsi="Arial"/>
+          <w:sz w:val="24"/>
+        </w:rPr>
+      </w:pPr>
+    </w:p>
+    <w:p>
+      <w:pPr>
+        <w:spacing w:line="360" w:lineRule="auto"/>
+        <w:rPr>
+          <w:rFonts w:ascii="Arial" w:hAnsi="Arial"/>
+          <w:sz w:val="24"/>
+        </w:rPr>
+      </w:pPr>
+    </w:p>
+    <w:p>
+      <w:pPr>
+        <w:spacing w:line="360" w:lineRule="auto"/>
+        <w:rPr>
+          <w:rFonts w:ascii="Arial" w:hAnsi="Arial"/>
+          <w:sz w:val="24"/>
+        </w:rPr>
+      </w:pPr>
+    </w:p>
+    <w:p>
+      <w:pPr>
+        <w:spacing w:line="360" w:lineRule="auto"/>
+        <w:rPr>
+          <w:rFonts w:ascii="Arial" w:hAnsi="Arial"/>
+          <w:sz w:val="24"/>
+        </w:rPr>
+      </w:pPr>
+    </w:p>
+    <w:p>
+      <w:pPr>
+        <w:spacing w:line="360" w:lineRule="auto"/>
+        <w:rPr>
+          <w:rFonts w:ascii="Arial" w:hAnsi="Arial"/>
+          <w:sz w:val="24"/>
+        </w:rPr>
+      </w:pPr>
+    </w:p>
+    <w:p>
+      <w:pPr>
+        <w:spacing w:line="360" w:lineRule="auto"/>
+        <w:rPr>
+          <w:rFonts w:ascii="Arial" w:hAnsi="Arial"/>
+          <w:sz w:val="24"/>
+        </w:rPr>
+      </w:pPr>
+    </w:p>
+    <w:p>
+      <w:pPr>
+        <w:spacing w:line="360" w:lineRule="auto"/>
+        <w:rPr>
+          <w:rFonts w:ascii="Arial" w:hAnsi="Arial"/>
+          <w:sz w:val="24"/>
+        </w:rPr>
+      </w:pPr>
+    </w:p>
+    <w:p>
+      <w:pPr>
+        <w:spacing w:line="360" w:lineRule="auto"/>
+        <w:rPr>
+          <w:rFonts w:ascii="Arial" w:hAnsi="Arial"/>
+          <w:sz w:val="24"/>
+        </w:rPr>
+      </w:pPr>
+    </w:p>
+    <w:p>
+      <w:pPr>
+        <w:spacing w:line="360" w:lineRule="auto"/>
+        <w:rPr>
+          <w:rFonts w:ascii="Arial" w:hAnsi="Arial"/>
+          <w:sz w:val="24"/>
+        </w:rPr>
+      </w:pPr>
+    </w:p>
+    <w:p>
+      <w:pPr>
+        <w:spacing w:line="360" w:lineRule="auto"/>
+        <w:rPr>
+          <w:rFonts w:ascii="Arial" w:hAnsi="Arial"/>
+          <w:sz w:val="24"/>
+        </w:rPr>
+      </w:pPr>
+    </w:p>
+    <w:p>
+      <w:pPr>
+        <w:spacing w:line="360" w:lineRule="auto"/>
+        <w:jc w:val="center"/>
+        <w:rPr>
+          <w:rFonts w:ascii="Arial" w:hAnsi="Arial"/>
+          <w:b/>
+          <w:sz w:val="24"/>
+        </w:rPr>
+      </w:pPr>
+      <w:r>
+        <w:rPr>
+          <w:rFonts w:ascii="Arial" w:hAnsi="Arial"/>
+          <w:b/>
+          <w:sz w:val="24"/>
+        </w:rPr>
+        <w:t>TMB</w:t>
+      </w:r>
+    </w:p>
+    <w:p>
+      <w:pPr>
+        <w:spacing w:line="360" w:lineRule="auto"/>
+        <w:jc w:val="right"/>
+        <w:rPr>
+          <w:rFonts w:ascii="Arial" w:hAnsi="Arial"/>
+          <w:sz w:val="24"/>
+        </w:rPr>
+      </w:pPr>
+    </w:p>
+    <w:p>
+      <w:pPr>
+        <w:spacing w:line="360" w:lineRule="auto"/>
+        <w:jc w:val="right"/>
+        <w:rPr>
+          <w:rFonts w:ascii="Arial" w:hAnsi="Arial"/>
+          <w:sz w:val="24"/>
+        </w:rPr>
+      </w:pPr>
+      <w:r>
+        <w:rPr>
+          <w:rFonts w:ascii="Arial" w:hAnsi="Arial"/>
+          <w:sz w:val="24"/>
+        </w:rPr>
+        <w:t xml:space="preserve">(x) </w:t>
+      </w:r>
+      <m:oMath>
+        <m:sSub>
+          <m:sSubPr>
+            <m:ctrlPr>
+              <w:rPr>
+                <w:rFonts w:ascii="Cambria Math" w:hAnsi="Cambria Math"/>
+                <w:i/>
+                <w:sz w:val="24"/>
+              </w:rPr>
+            </m:ctrlPr>
+          </m:sSubPr>
+          <m:e>
+            <m:r>
+              <w:rPr>
+                <w:rFonts w:ascii="Cambria Math" w:hAnsi="Cambria Math"/>
+                <w:sz w:val="24"/>
+              </w:rPr>
+              <m:t>F</m:t>
+            </m:r>
+          </m:e>
+          <m:sub>
+            <m:r>
+              <w:rPr>
+                <w:rFonts w:ascii="Cambria Math" w:hAnsi="Cambria Math"/>
+                <w:sz w:val="24"/>
+              </w:rPr>
+              <m:t>5x</m:t>
+            </m:r>
+          </m:sub>
+        </m:sSub>
+        <m:r>
+          <w:rPr>
+            <w:rFonts w:ascii="Cambria Math" w:hAnsi="Cambria Math"/>
+            <w:sz w:val="24"/>
+          </w:rPr>
+          <m:t>-</m:t>
+        </m:r>
+        <m:sSub>
+          <m:sSubPr>
+            <m:ctrlPr>
+              <w:rPr>
+                <w:rFonts w:ascii="Cambria Math" w:hAnsi="Cambria Math"/>
+                <w:i/>
+                <w:sz w:val="24"/>
+              </w:rPr>
+            </m:ctrlPr>
+          </m:sSubPr>
+          <m:e>
+            <m:r>
+              <w:rPr>
+                <w:rFonts w:ascii="Cambria Math" w:hAnsi="Cambria Math"/>
+                <w:sz w:val="24"/>
+              </w:rPr>
+              <m:t>F</m:t>
+            </m:r>
+          </m:e>
+          <m:sub>
+            <m:r>
+              <w:rPr>
+                <w:rFonts w:ascii="Cambria Math" w:hAnsi="Cambria Math"/>
+                <w:sz w:val="24"/>
+              </w:rPr>
+              <m:t>4</m:t>
+            </m:r>
+            <m:r>
+              <w:rPr>
+                <w:rFonts w:ascii="Cambria Math" w:hAnsi="Cambria Math"/>
+                <w:sz w:val="24"/>
+              </w:rPr>
+              <m:t>x</m:t>
+            </m:r>
+          </m:sub>
+        </m:sSub>
+        <m:r>
+          <w:rPr>
+            <w:rFonts w:ascii="Cambria Math" w:hAnsi="Cambria Math"/>
+            <w:sz w:val="24"/>
+          </w:rPr>
+          <m:t>+N</m:t>
+        </m:r>
+        <m:r>
+          <w:rPr>
+            <w:rFonts w:ascii="Cambria Math" w:hAnsi="Cambria Math"/>
+            <w:sz w:val="24"/>
+          </w:rPr>
+          <m:t>=</m:t>
+        </m:r>
+        <m:sSub>
+          <m:sSubPr>
+            <m:ctrlPr>
+              <w:rPr>
+                <w:rFonts w:ascii="Cambria Math" w:hAnsi="Cambria Math"/>
+                <w:i/>
+                <w:sz w:val="24"/>
+              </w:rPr>
+            </m:ctrlPr>
+          </m:sSubPr>
+          <m:e>
+            <m:r>
+              <w:rPr>
+                <w:rFonts w:ascii="Cambria Math" w:hAnsi="Cambria Math"/>
+                <w:sz w:val="24"/>
+              </w:rPr>
+              <m:t>m</m:t>
+            </m:r>
+          </m:e>
+          <m:sub>
+            <m:r>
+              <w:rPr>
+                <w:rFonts w:ascii="Cambria Math" w:hAnsi="Cambria Math"/>
+                <w:sz w:val="24"/>
+              </w:rPr>
+              <m:t>r</m:t>
+            </m:r>
+          </m:sub>
+        </m:sSub>
+        <m:r>
+          <w:rPr>
+            <w:rFonts w:ascii="Cambria Math" w:hAnsi="Cambria Math"/>
+            <w:sz w:val="24"/>
+          </w:rPr>
+          <m:t>*</m:t>
+        </m:r>
+        <m:sSub>
+          <m:sSubPr>
+            <m:ctrlPr>
+              <w:rPr>
+                <w:rFonts w:ascii="Cambria Math" w:hAnsi="Cambria Math"/>
+                <w:i/>
+                <w:sz w:val="24"/>
+              </w:rPr>
+            </m:ctrlPr>
+          </m:sSubPr>
+          <m:e>
+            <m:r>
+              <w:rPr>
+                <w:rFonts w:ascii="Cambria Math" w:hAnsi="Cambria Math"/>
+                <w:sz w:val="24"/>
+              </w:rPr>
+              <m:t>a</m:t>
+            </m:r>
+          </m:e>
+          <m:sub>
+            <m:r>
+              <w:rPr>
+                <w:rFonts w:ascii="Cambria Math" w:hAnsi="Cambria Math"/>
+                <w:sz w:val="24"/>
+              </w:rPr>
+              <m:t>Gx</m:t>
+            </m:r>
+            <m:r>
+              <w:rPr>
+                <w:rFonts w:ascii="Cambria Math" w:hAnsi="Cambria Math"/>
+                <w:sz w:val="24"/>
+              </w:rPr>
+              <m:t>r</m:t>
+            </m:r>
+          </m:sub>
+        </m:sSub>
+      </m:oMath>
+      <w:r>
+        <w:rPr>
+          <w:rFonts w:ascii="Arial" w:hAnsi="Arial"/>
+          <w:sz w:val="24"/>
+        </w:rPr>
+        <w:t xml:space="preserve">                                  (</w:t>
+      </w:r>
+      <w:r>
+        <w:rPr>
+          <w:rFonts w:ascii="Arial" w:hAnsi="Arial"/>
+          <w:sz w:val="24"/>
+        </w:rPr>
+        <w:t>31</w:t>
+      </w:r>
+      <w:r>
+        <w:rPr>
+          <w:rFonts w:ascii="Arial" w:hAnsi="Arial"/>
+          <w:sz w:val="24"/>
+        </w:rPr>
+        <w:t>)</w:t>
+      </w:r>
+    </w:p>
+    <w:p>
+      <w:pPr>
+        <w:spacing w:line="360" w:lineRule="auto"/>
+        <w:jc w:val="right"/>
+        <w:rPr>
+          <w:rFonts w:ascii="Arial" w:hAnsi="Arial"/>
+          <w:sz w:val="24"/>
+        </w:rPr>
+      </w:pPr>
+      <w:r>
+        <w:rPr>
+          <w:rFonts w:ascii="Arial" w:hAnsi="Arial"/>
+          <w:sz w:val="24"/>
+        </w:rPr>
+        <w:t xml:space="preserve">(y) </w:t>
+      </w:r>
+      <m:oMath>
+        <m:sSub>
+          <m:sSubPr>
+            <m:ctrlPr>
+              <w:rPr>
+                <w:rFonts w:ascii="Cambria Math" w:hAnsi="Cambria Math"/>
+                <w:i/>
+                <w:sz w:val="24"/>
+              </w:rPr>
+            </m:ctrlPr>
+          </m:sSubPr>
+          <m:e>
+            <m:r>
+              <w:rPr>
+                <w:rFonts w:ascii="Cambria Math" w:hAnsi="Cambria Math"/>
+                <w:sz w:val="24"/>
+              </w:rPr>
+              <m:t>F</m:t>
+            </m:r>
+          </m:e>
+          <m:sub>
+            <m:r>
+              <w:rPr>
+                <w:rFonts w:ascii="Cambria Math" w:hAnsi="Cambria Math"/>
+                <w:sz w:val="24"/>
+              </w:rPr>
+              <m:t>5y</m:t>
+            </m:r>
+          </m:sub>
+        </m:sSub>
+        <m:r>
+          <w:rPr>
+            <w:rFonts w:ascii="Cambria Math" w:hAnsi="Cambria Math"/>
+            <w:sz w:val="24"/>
+          </w:rPr>
+          <m:t>-P</m:t>
+        </m:r>
+        <m:r>
+          <w:rPr>
+            <w:rFonts w:ascii="Cambria Math" w:hAnsi="Cambria Math"/>
+            <w:sz w:val="24"/>
+          </w:rPr>
+          <m:t>-</m:t>
+        </m:r>
+        <m:sSub>
+          <m:sSubPr>
+            <m:ctrlPr>
+              <w:rPr>
+                <w:rFonts w:ascii="Cambria Math" w:hAnsi="Cambria Math"/>
+                <w:i/>
+                <w:sz w:val="24"/>
+              </w:rPr>
+            </m:ctrlPr>
+          </m:sSubPr>
+          <m:e>
+            <m:r>
+              <w:rPr>
+                <w:rFonts w:ascii="Cambria Math" w:hAnsi="Cambria Math"/>
+                <w:sz w:val="24"/>
+              </w:rPr>
+              <m:t>F</m:t>
+            </m:r>
+          </m:e>
+          <m:sub>
+            <m:r>
+              <w:rPr>
+                <w:rFonts w:ascii="Cambria Math" w:hAnsi="Cambria Math"/>
+                <w:sz w:val="24"/>
+              </w:rPr>
+              <m:t>4y</m:t>
+            </m:r>
+          </m:sub>
+        </m:sSub>
+        <m:r>
+          <w:rPr>
+            <w:rFonts w:ascii="Cambria Math" w:hAnsi="Cambria Math"/>
+            <w:sz w:val="24"/>
+          </w:rPr>
+          <m:t>=</m:t>
+        </m:r>
+        <m:sSub>
+          <m:sSubPr>
+            <m:ctrlPr>
+              <w:rPr>
+                <w:rFonts w:ascii="Cambria Math" w:hAnsi="Cambria Math"/>
+                <w:i/>
+                <w:sz w:val="24"/>
+              </w:rPr>
+            </m:ctrlPr>
+          </m:sSubPr>
+          <m:e>
+            <m:r>
+              <w:rPr>
+                <w:rFonts w:ascii="Cambria Math" w:hAnsi="Cambria Math"/>
+                <w:sz w:val="24"/>
+              </w:rPr>
+              <m:t>m</m:t>
+            </m:r>
+          </m:e>
+          <m:sub>
+            <m:r>
+              <w:rPr>
+                <w:rFonts w:ascii="Cambria Math" w:hAnsi="Cambria Math"/>
+                <w:sz w:val="24"/>
+              </w:rPr>
+              <m:t>r</m:t>
+            </m:r>
+          </m:sub>
+        </m:sSub>
+        <m:r>
+          <w:rPr>
+            <w:rFonts w:ascii="Cambria Math" w:hAnsi="Cambria Math"/>
+            <w:sz w:val="24"/>
+          </w:rPr>
+          <m:t>*</m:t>
+        </m:r>
+        <m:sSub>
+          <m:sSubPr>
+            <m:ctrlPr>
+              <w:rPr>
+                <w:rFonts w:ascii="Cambria Math" w:hAnsi="Cambria Math"/>
+                <w:i/>
+                <w:sz w:val="24"/>
+              </w:rPr>
+            </m:ctrlPr>
+          </m:sSubPr>
+          <m:e>
+            <m:r>
+              <w:rPr>
+                <w:rFonts w:ascii="Cambria Math" w:hAnsi="Cambria Math"/>
+                <w:sz w:val="24"/>
+              </w:rPr>
+              <m:t>a</m:t>
+            </m:r>
+          </m:e>
+          <m:sub>
+            <m:r>
+              <w:rPr>
+                <w:rFonts w:ascii="Cambria Math" w:hAnsi="Cambria Math"/>
+                <w:sz w:val="24"/>
+              </w:rPr>
+              <m:t>Gy</m:t>
+            </m:r>
+            <m:r>
+              <w:rPr>
+                <w:rFonts w:ascii="Cambria Math" w:hAnsi="Cambria Math"/>
+                <w:sz w:val="24"/>
+              </w:rPr>
+              <m:t>r</m:t>
+            </m:r>
+          </m:sub>
+        </m:sSub>
+      </m:oMath>
+      <w:r>
+        <w:rPr>
+          <w:rFonts w:ascii="Arial" w:hAnsi="Arial"/>
+          <w:sz w:val="24"/>
+        </w:rPr>
+        <w:t xml:space="preserve">         </w:t>
+      </w:r>
+      <w:r>
+        <w:rPr>
+          <w:rFonts w:ascii="Arial" w:hAnsi="Arial"/>
+          <w:sz w:val="24"/>
+        </w:rPr>
+        <w:t xml:space="preserve">                         (</w:t>
+      </w:r>
+      <w:r>
+        <w:rPr>
+          <w:rFonts w:ascii="Arial" w:hAnsi="Arial"/>
+          <w:sz w:val="24"/>
+        </w:rPr>
+        <w:t>32</w:t>
+      </w:r>
+      <w:r>
+        <w:rPr>
+          <w:rFonts w:ascii="Arial" w:hAnsi="Arial"/>
+          <w:sz w:val="24"/>
+        </w:rPr>
+        <w:t>)</w:t>
+      </w:r>
+    </w:p>
+    <w:p>
+      <w:pPr>
+        <w:spacing w:line="360" w:lineRule="auto"/>
+        <w:jc w:val="right"/>
+        <w:rPr>
+          <w:rFonts w:ascii="Arial" w:hAnsi="Arial"/>
+          <w:sz w:val="24"/>
+        </w:rPr>
+      </w:pPr>
+    </w:p>
+    <w:p>
+      <w:pPr>
+        <w:spacing w:line="360" w:lineRule="auto"/>
+        <w:ind w:firstLine="720"/>
+        <w:rPr>
+          <w:rFonts w:ascii="Arial" w:hAnsi="Arial"/>
+          <w:sz w:val="24"/>
+        </w:rPr>
+      </w:pPr>
+      <w:r>
+        <w:rPr>
+          <w:rFonts w:ascii="Arial" w:hAnsi="Arial"/>
+          <w:sz w:val="24"/>
+        </w:rPr>
+        <w:t xml:space="preserve">Por meio da análise anterior, </w:t>
+      </w:r>
+      <m:oMath>
+        <m:r>
+          <w:rPr>
+            <w:rFonts w:ascii="Cambria Math" w:hAnsi="Cambria Math"/>
+            <w:sz w:val="24"/>
+          </w:rPr>
+          <m:t>N=</m:t>
+        </m:r>
+        <m:f>
+          <m:fPr>
+            <m:ctrlPr>
+              <w:rPr>
+                <w:rFonts w:ascii="Cambria Math" w:hAnsi="Cambria Math"/>
+                <w:i/>
+                <w:sz w:val="24"/>
+              </w:rPr>
+            </m:ctrlPr>
+          </m:fPr>
+          <m:num>
             <m:sSub>
               <m:sSubPr>
                 <m:ctrlPr>
@@ -8748,7 +11451,1336 @@
                     <w:rFonts w:ascii="Cambria Math" w:hAnsi="Cambria Math"/>
                     <w:sz w:val="24"/>
                   </w:rPr>
-                  <m:t>ω</m:t>
+                  <m:t>F</m:t>
+                </m:r>
+              </m:e>
+              <m:sub>
+                <m:r>
+                  <w:rPr>
+                    <w:rFonts w:ascii="Cambria Math" w:hAnsi="Cambria Math"/>
+                    <w:sz w:val="24"/>
+                  </w:rPr>
+                  <m:t>in</m:t>
+                </m:r>
+              </m:sub>
+            </m:sSub>
+          </m:num>
+          <m:den>
+            <m:r>
+              <w:rPr>
+                <w:rFonts w:ascii="Cambria Math" w:hAnsi="Cambria Math"/>
+                <w:sz w:val="24"/>
+              </w:rPr>
+              <m:t>2</m:t>
+            </m:r>
+          </m:den>
+        </m:f>
+      </m:oMath>
+      <w:r>
+        <w:rPr>
+          <w:rFonts w:ascii="Arial" w:hAnsi="Arial"/>
+          <w:sz w:val="24"/>
+        </w:rPr>
+        <w:t xml:space="preserve"> e </w:t>
+      </w:r>
+      <m:oMath>
+        <m:sSub>
+          <m:sSubPr>
+            <m:ctrlPr>
+              <w:rPr>
+                <w:rFonts w:ascii="Cambria Math" w:hAnsi="Cambria Math"/>
+                <w:i/>
+                <w:sz w:val="24"/>
+              </w:rPr>
+            </m:ctrlPr>
+          </m:sSubPr>
+          <m:e>
+            <m:r>
+              <w:rPr>
+                <w:rFonts w:ascii="Cambria Math" w:hAnsi="Cambria Math"/>
+                <w:sz w:val="24"/>
+              </w:rPr>
+              <m:t>a</m:t>
+            </m:r>
+          </m:e>
+          <m:sub>
+            <m:r>
+              <w:rPr>
+                <w:rFonts w:ascii="Cambria Math" w:hAnsi="Cambria Math"/>
+                <w:sz w:val="24"/>
+              </w:rPr>
+              <m:t>Gxr</m:t>
+            </m:r>
+          </m:sub>
+        </m:sSub>
+        <m:r>
+          <w:rPr>
+            <w:rFonts w:ascii="Cambria Math" w:hAnsi="Cambria Math"/>
+            <w:sz w:val="24"/>
+          </w:rPr>
+          <m:t>=0</m:t>
+        </m:r>
+      </m:oMath>
+      <w:r>
+        <w:rPr>
+          <w:rFonts w:ascii="Arial" w:hAnsi="Arial"/>
+          <w:sz w:val="24"/>
+        </w:rPr>
+        <w:t>. Assim,</w:t>
+      </w:r>
+    </w:p>
+    <w:p>
+      <w:pPr>
+        <w:spacing w:line="360" w:lineRule="auto"/>
+        <w:rPr>
+          <w:rFonts w:ascii="Arial" w:hAnsi="Arial"/>
+          <w:sz w:val="24"/>
+        </w:rPr>
+      </w:pPr>
+    </w:p>
+    <w:p>
+      <w:pPr>
+        <w:spacing w:line="360" w:lineRule="auto"/>
+        <w:jc w:val="right"/>
+        <w:rPr>
+          <w:rFonts w:ascii="Arial" w:hAnsi="Arial"/>
+          <w:sz w:val="24"/>
+        </w:rPr>
+      </w:pPr>
+      <w:r>
+        <w:rPr>
+          <w:rFonts w:ascii="Arial" w:hAnsi="Arial"/>
+          <w:sz w:val="24"/>
+        </w:rPr>
+        <w:t xml:space="preserve">(x) </w:t>
+      </w:r>
+      <m:oMath>
+        <m:sSub>
+          <m:sSubPr>
+            <m:ctrlPr>
+              <w:rPr>
+                <w:rFonts w:ascii="Cambria Math" w:hAnsi="Cambria Math"/>
+                <w:i/>
+                <w:sz w:val="24"/>
+              </w:rPr>
+            </m:ctrlPr>
+          </m:sSubPr>
+          <m:e>
+            <m:r>
+              <w:rPr>
+                <w:rFonts w:ascii="Cambria Math" w:hAnsi="Cambria Math"/>
+                <w:sz w:val="24"/>
+              </w:rPr>
+              <m:t>F</m:t>
+            </m:r>
+          </m:e>
+          <m:sub>
+            <m:r>
+              <w:rPr>
+                <w:rFonts w:ascii="Cambria Math" w:hAnsi="Cambria Math"/>
+                <w:sz w:val="24"/>
+              </w:rPr>
+              <m:t>5x</m:t>
+            </m:r>
+          </m:sub>
+        </m:sSub>
+        <m:r>
+          <w:rPr>
+            <w:rFonts w:ascii="Cambria Math" w:hAnsi="Cambria Math"/>
+            <w:sz w:val="24"/>
+          </w:rPr>
+          <m:t>-</m:t>
+        </m:r>
+        <m:sSub>
+          <m:sSubPr>
+            <m:ctrlPr>
+              <w:rPr>
+                <w:rFonts w:ascii="Cambria Math" w:hAnsi="Cambria Math"/>
+                <w:i/>
+                <w:sz w:val="24"/>
+              </w:rPr>
+            </m:ctrlPr>
+          </m:sSubPr>
+          <m:e>
+            <m:r>
+              <w:rPr>
+                <w:rFonts w:ascii="Cambria Math" w:hAnsi="Cambria Math"/>
+                <w:sz w:val="24"/>
+              </w:rPr>
+              <m:t>F</m:t>
+            </m:r>
+          </m:e>
+          <m:sub>
+            <m:r>
+              <w:rPr>
+                <w:rFonts w:ascii="Cambria Math" w:hAnsi="Cambria Math"/>
+                <w:sz w:val="24"/>
+              </w:rPr>
+              <m:t>4x</m:t>
+            </m:r>
+          </m:sub>
+        </m:sSub>
+        <m:r>
+          <w:rPr>
+            <w:rFonts w:ascii="Cambria Math" w:hAnsi="Cambria Math"/>
+            <w:sz w:val="24"/>
+          </w:rPr>
+          <m:t xml:space="preserve">= </m:t>
+        </m:r>
+        <m:f>
+          <m:fPr>
+            <m:ctrlPr>
+              <w:rPr>
+                <w:rFonts w:ascii="Cambria Math" w:hAnsi="Cambria Math"/>
+                <w:i/>
+                <w:sz w:val="24"/>
+              </w:rPr>
+            </m:ctrlPr>
+          </m:fPr>
+          <m:num>
+            <m:sSub>
+              <m:sSubPr>
+                <m:ctrlPr>
+                  <w:rPr>
+                    <w:rFonts w:ascii="Cambria Math" w:hAnsi="Cambria Math"/>
+                    <w:i/>
+                    <w:sz w:val="24"/>
+                  </w:rPr>
+                </m:ctrlPr>
+              </m:sSubPr>
+              <m:e>
+                <m:r>
+                  <w:rPr>
+                    <w:rFonts w:ascii="Cambria Math" w:hAnsi="Cambria Math"/>
+                    <w:sz w:val="24"/>
+                  </w:rPr>
+                  <m:t>F</m:t>
+                </m:r>
+              </m:e>
+              <m:sub>
+                <m:r>
+                  <w:rPr>
+                    <w:rFonts w:ascii="Cambria Math" w:hAnsi="Cambria Math"/>
+                    <w:sz w:val="24"/>
+                  </w:rPr>
+                  <m:t>in</m:t>
+                </m:r>
+              </m:sub>
+            </m:sSub>
+          </m:num>
+          <m:den>
+            <m:r>
+              <w:rPr>
+                <w:rFonts w:ascii="Cambria Math" w:hAnsi="Cambria Math"/>
+                <w:sz w:val="24"/>
+              </w:rPr>
+              <m:t>2</m:t>
+            </m:r>
+          </m:den>
+        </m:f>
+      </m:oMath>
+      <w:r>
+        <w:rPr>
+          <w:rFonts w:ascii="Arial" w:hAnsi="Arial"/>
+          <w:sz w:val="24"/>
+        </w:rPr>
+        <w:t xml:space="preserve">                                           (33)</w:t>
+      </w:r>
+    </w:p>
+    <w:p>
+      <w:pPr>
+        <w:spacing w:line="360" w:lineRule="auto"/>
+        <w:jc w:val="right"/>
+        <w:rPr>
+          <w:rFonts w:ascii="Arial" w:hAnsi="Arial"/>
+          <w:sz w:val="24"/>
+        </w:rPr>
+      </w:pPr>
+      <w:r>
+        <w:rPr>
+          <w:rFonts w:ascii="Arial" w:hAnsi="Arial"/>
+          <w:sz w:val="24"/>
+        </w:rPr>
+        <w:t xml:space="preserve">(y) </w:t>
+      </w:r>
+      <m:oMath>
+        <m:sSub>
+          <m:sSubPr>
+            <m:ctrlPr>
+              <w:rPr>
+                <w:rFonts w:ascii="Cambria Math" w:hAnsi="Cambria Math"/>
+                <w:i/>
+                <w:sz w:val="24"/>
+              </w:rPr>
+            </m:ctrlPr>
+          </m:sSubPr>
+          <m:e>
+            <m:r>
+              <w:rPr>
+                <w:rFonts w:ascii="Cambria Math" w:hAnsi="Cambria Math"/>
+                <w:sz w:val="24"/>
+              </w:rPr>
+              <m:t>F</m:t>
+            </m:r>
+          </m:e>
+          <m:sub>
+            <m:r>
+              <w:rPr>
+                <w:rFonts w:ascii="Cambria Math" w:hAnsi="Cambria Math"/>
+                <w:sz w:val="24"/>
+              </w:rPr>
+              <m:t>5y</m:t>
+            </m:r>
+          </m:sub>
+        </m:sSub>
+        <m:r>
+          <w:rPr>
+            <w:rFonts w:ascii="Cambria Math" w:hAnsi="Cambria Math"/>
+            <w:sz w:val="24"/>
+          </w:rPr>
+          <m:t>-</m:t>
+        </m:r>
+        <m:sSub>
+          <m:sSubPr>
+            <m:ctrlPr>
+              <w:rPr>
+                <w:rFonts w:ascii="Cambria Math" w:hAnsi="Cambria Math"/>
+                <w:i/>
+                <w:sz w:val="24"/>
+              </w:rPr>
+            </m:ctrlPr>
+          </m:sSubPr>
+          <m:e>
+            <m:r>
+              <w:rPr>
+                <w:rFonts w:ascii="Cambria Math" w:hAnsi="Cambria Math"/>
+                <w:sz w:val="24"/>
+              </w:rPr>
+              <m:t>F</m:t>
+            </m:r>
+          </m:e>
+          <m:sub>
+            <m:r>
+              <w:rPr>
+                <w:rFonts w:ascii="Cambria Math" w:hAnsi="Cambria Math"/>
+                <w:sz w:val="24"/>
+              </w:rPr>
+              <m:t>4y</m:t>
+            </m:r>
+          </m:sub>
+        </m:sSub>
+        <m:r>
+          <w:rPr>
+            <w:rFonts w:ascii="Cambria Math" w:hAnsi="Cambria Math"/>
+            <w:sz w:val="24"/>
+          </w:rPr>
+          <m:t>=</m:t>
+        </m:r>
+        <m:sSub>
+          <m:sSubPr>
+            <m:ctrlPr>
+              <w:rPr>
+                <w:rFonts w:ascii="Cambria Math" w:hAnsi="Cambria Math"/>
+                <w:i/>
+                <w:sz w:val="24"/>
+              </w:rPr>
+            </m:ctrlPr>
+          </m:sSubPr>
+          <m:e>
+            <m:r>
+              <w:rPr>
+                <w:rFonts w:ascii="Cambria Math" w:hAnsi="Cambria Math"/>
+                <w:sz w:val="24"/>
+              </w:rPr>
+              <m:t>m</m:t>
+            </m:r>
+          </m:e>
+          <m:sub>
+            <m:r>
+              <w:rPr>
+                <w:rFonts w:ascii="Cambria Math" w:hAnsi="Cambria Math"/>
+                <w:sz w:val="24"/>
+              </w:rPr>
+              <m:t>r</m:t>
+            </m:r>
+          </m:sub>
+        </m:sSub>
+        <m:r>
+          <w:rPr>
+            <w:rFonts w:ascii="Cambria Math" w:hAnsi="Cambria Math"/>
+            <w:sz w:val="24"/>
+          </w:rPr>
+          <m:t>*(</m:t>
+        </m:r>
+        <m:sSub>
+          <m:sSubPr>
+            <m:ctrlPr>
+              <w:rPr>
+                <w:rFonts w:ascii="Cambria Math" w:hAnsi="Cambria Math"/>
+                <w:i/>
+                <w:sz w:val="24"/>
+              </w:rPr>
+            </m:ctrlPr>
+          </m:sSubPr>
+          <m:e>
+            <m:r>
+              <w:rPr>
+                <w:rFonts w:ascii="Cambria Math" w:hAnsi="Cambria Math"/>
+                <w:sz w:val="24"/>
+              </w:rPr>
+              <m:t>a</m:t>
+            </m:r>
+          </m:e>
+          <m:sub>
+            <m:r>
+              <w:rPr>
+                <w:rFonts w:ascii="Cambria Math" w:hAnsi="Cambria Math"/>
+                <w:sz w:val="24"/>
+              </w:rPr>
+              <m:t>Gyr</m:t>
+            </m:r>
+          </m:sub>
+        </m:sSub>
+        <m:r>
+          <w:rPr>
+            <w:rFonts w:ascii="Cambria Math" w:hAnsi="Cambria Math"/>
+            <w:sz w:val="24"/>
+          </w:rPr>
+          <m:t>+g)</m:t>
+        </m:r>
+      </m:oMath>
+      <w:r>
+        <w:rPr>
+          <w:rFonts w:ascii="Arial" w:hAnsi="Arial"/>
+          <w:sz w:val="24"/>
+        </w:rPr>
+        <w:t xml:space="preserve">                                (34)</w:t>
+      </w:r>
+    </w:p>
+    <w:p>
+      <w:pPr>
+        <w:spacing w:line="360" w:lineRule="auto"/>
+        <w:jc w:val="right"/>
+        <w:rPr>
+          <w:rFonts w:ascii="Arial" w:hAnsi="Arial"/>
+          <w:sz w:val="24"/>
+        </w:rPr>
+      </w:pPr>
+    </w:p>
+    <w:p>
+      <w:pPr>
+        <w:spacing w:line="360" w:lineRule="auto"/>
+        <w:jc w:val="right"/>
+        <w:rPr>
+          <w:rFonts w:ascii="Arial" w:hAnsi="Arial"/>
+          <w:sz w:val="24"/>
+        </w:rPr>
+      </w:pPr>
+    </w:p>
+    <w:p>
+      <w:pPr>
+        <w:spacing w:line="360" w:lineRule="auto"/>
+        <w:rPr>
+          <w:rFonts w:ascii="Arial" w:hAnsi="Arial"/>
+          <w:sz w:val="24"/>
+        </w:rPr>
+      </w:pPr>
+      <w:r>
+        <w:rPr>
+          <w:rFonts w:ascii="Arial" w:hAnsi="Arial"/>
+          <w:b/>
+          <w:sz w:val="24"/>
+        </w:rPr>
+        <w:lastRenderedPageBreak/>
+        <w:t>Barra 5</w:t>
+      </w:r>
+    </w:p>
+    <w:p>
+      <w:pPr>
+        <w:spacing w:line="360" w:lineRule="auto"/>
+        <w:rPr>
+          <w:rFonts w:ascii="Arial" w:hAnsi="Arial"/>
+          <w:sz w:val="24"/>
+        </w:rPr>
+      </w:pPr>
+    </w:p>
+    <w:p>
+      <w:pPr>
+        <w:spacing w:line="360" w:lineRule="auto"/>
+        <w:rPr>
+          <w:rFonts w:ascii="Arial" w:hAnsi="Arial"/>
+          <w:sz w:val="24"/>
+        </w:rPr>
+      </w:pPr>
+      <w:r>
+        <w:rPr>
+          <w:rFonts w:ascii="Arial" w:hAnsi="Arial"/>
+          <w:noProof/>
+          <w:sz w:val="24"/>
+          <w:lang w:val="en-US"/>
+        </w:rPr>
+        <w:drawing>
+          <wp:anchor distT="0" distB="0" distL="114300" distR="114300" simplePos="0" relativeHeight="251675648" behindDoc="0" locked="0" layoutInCell="1" allowOverlap="1" wp14:anchorId="28D70EDA" wp14:editId="49E1997A">
+            <wp:simplePos x="0" y="0"/>
+            <wp:positionH relativeFrom="column">
+              <wp:posOffset>914400</wp:posOffset>
+            </wp:positionH>
+            <wp:positionV relativeFrom="paragraph">
+              <wp:posOffset>45720</wp:posOffset>
+            </wp:positionV>
+            <wp:extent cx="3771900" cy="3771900"/>
+            <wp:effectExtent l="0" t="0" r="12700" b="12700"/>
+            <wp:wrapSquare wrapText="bothSides"/>
+            <wp:docPr id="15" name="Picture 15"/>
+            <wp:cNvGraphicFramePr>
+              <a:graphicFrameLocks xmlns:a="http://schemas.openxmlformats.org/drawingml/2006/main" noChangeAspect="1"/>
+            </wp:cNvGraphicFramePr>
+            <a:graphic xmlns:a="http://schemas.openxmlformats.org/drawingml/2006/main">
+              <a:graphicData uri="http://schemas.openxmlformats.org/drawingml/2006/picture">
+                <pic:pic xmlns:pic="http://schemas.openxmlformats.org/drawingml/2006/picture">
+                  <pic:nvPicPr>
+                    <pic:cNvPr id="0" name="thumb_IMG_4104_1024.jpg"/>
+                    <pic:cNvPicPr/>
+                  </pic:nvPicPr>
+                  <pic:blipFill>
+                    <a:blip r:embed="rId13">
+                      <a:extLst>
+                        <a:ext uri="{28A0092B-C50C-407E-A947-70E740481C1C}">
+                          <a14:useLocalDpi xmlns:a14="http://schemas.microsoft.com/office/drawing/2010/main" val="0"/>
+                        </a:ext>
+                      </a:extLst>
+                    </a:blip>
+                    <a:stretch>
+                      <a:fillRect/>
+                    </a:stretch>
+                  </pic:blipFill>
+                  <pic:spPr>
+                    <a:xfrm>
+                      <a:off x="0" y="0"/>
+                      <a:ext cx="3771900" cy="3771900"/>
+                    </a:xfrm>
+                    <a:prstGeom prst="rect">
+                      <a:avLst/>
+                    </a:prstGeom>
+                  </pic:spPr>
+                </pic:pic>
+              </a:graphicData>
+            </a:graphic>
+            <wp14:sizeRelH relativeFrom="page">
+              <wp14:pctWidth>0</wp14:pctWidth>
+            </wp14:sizeRelH>
+            <wp14:sizeRelV relativeFrom="page">
+              <wp14:pctHeight>0</wp14:pctHeight>
+            </wp14:sizeRelV>
+          </wp:anchor>
+        </w:drawing>
+      </w:r>
+    </w:p>
+    <w:p>
+      <w:pPr>
+        <w:spacing w:line="360" w:lineRule="auto"/>
+        <w:rPr>
+          <w:rFonts w:ascii="Arial" w:hAnsi="Arial"/>
+          <w:sz w:val="24"/>
+        </w:rPr>
+      </w:pPr>
+    </w:p>
+    <w:p>
+      <w:pPr>
+        <w:spacing w:line="360" w:lineRule="auto"/>
+        <w:rPr>
+          <w:rFonts w:ascii="Arial" w:hAnsi="Arial"/>
+          <w:sz w:val="24"/>
+        </w:rPr>
+      </w:pPr>
+    </w:p>
+    <w:p>
+      <w:pPr>
+        <w:spacing w:line="360" w:lineRule="auto"/>
+        <w:rPr>
+          <w:rFonts w:ascii="Arial" w:hAnsi="Arial"/>
+          <w:sz w:val="24"/>
+        </w:rPr>
+      </w:pPr>
+    </w:p>
+    <w:p>
+      <w:pPr>
+        <w:spacing w:line="360" w:lineRule="auto"/>
+        <w:rPr>
+          <w:rFonts w:ascii="Arial" w:hAnsi="Arial"/>
+          <w:sz w:val="24"/>
+        </w:rPr>
+      </w:pPr>
+    </w:p>
+    <w:p>
+      <w:pPr>
+        <w:spacing w:line="360" w:lineRule="auto"/>
+        <w:rPr>
+          <w:rFonts w:ascii="Arial" w:hAnsi="Arial"/>
+          <w:sz w:val="24"/>
+        </w:rPr>
+      </w:pPr>
+    </w:p>
+    <w:p>
+      <w:pPr>
+        <w:spacing w:line="360" w:lineRule="auto"/>
+        <w:rPr>
+          <w:rFonts w:ascii="Arial" w:hAnsi="Arial"/>
+          <w:sz w:val="24"/>
+        </w:rPr>
+      </w:pPr>
+    </w:p>
+    <w:p>
+      <w:pPr>
+        <w:spacing w:line="360" w:lineRule="auto"/>
+        <w:rPr>
+          <w:rFonts w:ascii="Arial" w:hAnsi="Arial"/>
+          <w:sz w:val="24"/>
+        </w:rPr>
+      </w:pPr>
+    </w:p>
+    <w:p>
+      <w:pPr>
+        <w:spacing w:line="360" w:lineRule="auto"/>
+        <w:rPr>
+          <w:rFonts w:ascii="Arial" w:hAnsi="Arial"/>
+          <w:sz w:val="24"/>
+        </w:rPr>
+      </w:pPr>
+    </w:p>
+    <w:p>
+      <w:pPr>
+        <w:spacing w:line="360" w:lineRule="auto"/>
+        <w:rPr>
+          <w:rFonts w:ascii="Arial" w:hAnsi="Arial"/>
+          <w:sz w:val="24"/>
+        </w:rPr>
+      </w:pPr>
+    </w:p>
+    <w:p>
+      <w:pPr>
+        <w:spacing w:line="360" w:lineRule="auto"/>
+        <w:rPr>
+          <w:rFonts w:ascii="Arial" w:hAnsi="Arial"/>
+          <w:sz w:val="24"/>
+        </w:rPr>
+      </w:pPr>
+    </w:p>
+    <w:p>
+      <w:pPr>
+        <w:spacing w:line="360" w:lineRule="auto"/>
+        <w:rPr>
+          <w:rFonts w:ascii="Arial" w:hAnsi="Arial"/>
+          <w:sz w:val="24"/>
+        </w:rPr>
+      </w:pPr>
+    </w:p>
+    <w:p>
+      <w:pPr>
+        <w:spacing w:line="360" w:lineRule="auto"/>
+        <w:rPr>
+          <w:rFonts w:ascii="Arial" w:hAnsi="Arial"/>
+          <w:sz w:val="24"/>
+        </w:rPr>
+      </w:pPr>
+    </w:p>
+    <w:p>
+      <w:pPr>
+        <w:spacing w:line="360" w:lineRule="auto"/>
+        <w:rPr>
+          <w:rFonts w:ascii="Arial" w:hAnsi="Arial"/>
+          <w:sz w:val="24"/>
+        </w:rPr>
+      </w:pPr>
+    </w:p>
+    <w:p>
+      <w:pPr>
+        <w:spacing w:line="360" w:lineRule="auto"/>
+        <w:rPr>
+          <w:rFonts w:ascii="Arial" w:hAnsi="Arial"/>
+          <w:sz w:val="24"/>
+        </w:rPr>
+      </w:pPr>
+    </w:p>
+    <w:p>
+      <w:pPr>
+        <w:spacing w:line="360" w:lineRule="auto"/>
+        <w:rPr>
+          <w:rFonts w:ascii="Arial" w:hAnsi="Arial"/>
+          <w:sz w:val="24"/>
+        </w:rPr>
+      </w:pPr>
+    </w:p>
+    <w:p>
+      <w:pPr>
+        <w:spacing w:line="360" w:lineRule="auto"/>
+        <w:jc w:val="center"/>
+        <w:rPr>
+          <w:rFonts w:ascii="Arial" w:hAnsi="Arial"/>
+          <w:b/>
+          <w:sz w:val="24"/>
+        </w:rPr>
+      </w:pPr>
+      <w:r>
+        <w:rPr>
+          <w:rFonts w:ascii="Arial" w:hAnsi="Arial"/>
+          <w:b/>
+          <w:sz w:val="24"/>
+        </w:rPr>
+        <w:t>TMB</w:t>
+      </w:r>
+    </w:p>
+    <w:p>
+      <w:pPr>
+        <w:spacing w:line="360" w:lineRule="auto"/>
+        <w:jc w:val="right"/>
+        <w:rPr>
+          <w:rFonts w:ascii="Arial" w:hAnsi="Arial"/>
+          <w:sz w:val="24"/>
+        </w:rPr>
+      </w:pPr>
+    </w:p>
+    <w:p>
+      <w:pPr>
+        <w:spacing w:line="360" w:lineRule="auto"/>
+        <w:jc w:val="right"/>
+        <w:rPr>
+          <w:rFonts w:ascii="Arial" w:hAnsi="Arial"/>
+          <w:sz w:val="24"/>
+        </w:rPr>
+      </w:pPr>
+      <w:r>
+        <w:rPr>
+          <w:rFonts w:ascii="Arial" w:hAnsi="Arial"/>
+          <w:sz w:val="24"/>
+        </w:rPr>
+        <w:t xml:space="preserve">(x) </w:t>
+      </w:r>
+      <m:oMath>
+        <m:sSub>
+          <m:sSubPr>
+            <m:ctrlPr>
+              <w:rPr>
+                <w:rFonts w:ascii="Cambria Math" w:hAnsi="Cambria Math"/>
+                <w:i/>
+                <w:sz w:val="24"/>
+              </w:rPr>
+            </m:ctrlPr>
+          </m:sSubPr>
+          <m:e>
+            <m:r>
+              <w:rPr>
+                <w:rFonts w:ascii="Cambria Math" w:hAnsi="Cambria Math"/>
+                <w:sz w:val="24"/>
+              </w:rPr>
+              <m:t>F</m:t>
+            </m:r>
+          </m:e>
+          <m:sub>
+            <m:r>
+              <w:rPr>
+                <w:rFonts w:ascii="Cambria Math" w:hAnsi="Cambria Math"/>
+                <w:sz w:val="24"/>
+              </w:rPr>
+              <m:t>B</m:t>
+            </m:r>
+            <m:r>
+              <w:rPr>
+                <w:rFonts w:ascii="Cambria Math" w:hAnsi="Cambria Math"/>
+                <w:sz w:val="24"/>
+              </w:rPr>
+              <m:t>x</m:t>
+            </m:r>
+          </m:sub>
+        </m:sSub>
+        <m:r>
+          <w:rPr>
+            <w:rFonts w:ascii="Cambria Math" w:hAnsi="Cambria Math"/>
+            <w:sz w:val="24"/>
+          </w:rPr>
+          <m:t>-</m:t>
+        </m:r>
+        <m:sSub>
+          <m:sSubPr>
+            <m:ctrlPr>
+              <w:rPr>
+                <w:rFonts w:ascii="Cambria Math" w:hAnsi="Cambria Math"/>
+                <w:i/>
+                <w:sz w:val="24"/>
+              </w:rPr>
+            </m:ctrlPr>
+          </m:sSubPr>
+          <m:e>
+            <m:r>
+              <w:rPr>
+                <w:rFonts w:ascii="Cambria Math" w:hAnsi="Cambria Math"/>
+                <w:sz w:val="24"/>
+              </w:rPr>
+              <m:t>F</m:t>
+            </m:r>
+          </m:e>
+          <m:sub>
+            <m:r>
+              <w:rPr>
+                <w:rFonts w:ascii="Cambria Math" w:hAnsi="Cambria Math"/>
+                <w:sz w:val="24"/>
+              </w:rPr>
+              <m:t>5</m:t>
+            </m:r>
+            <m:r>
+              <w:rPr>
+                <w:rFonts w:ascii="Cambria Math" w:hAnsi="Cambria Math"/>
+                <w:sz w:val="24"/>
+              </w:rPr>
+              <m:t>x</m:t>
+            </m:r>
+          </m:sub>
+        </m:sSub>
+        <m:r>
+          <w:rPr>
+            <w:rFonts w:ascii="Cambria Math" w:hAnsi="Cambria Math"/>
+            <w:sz w:val="24"/>
+          </w:rPr>
+          <m:t>=</m:t>
+        </m:r>
+        <m:sSub>
+          <m:sSubPr>
+            <m:ctrlPr>
+              <w:rPr>
+                <w:rFonts w:ascii="Cambria Math" w:hAnsi="Cambria Math"/>
+                <w:i/>
+                <w:sz w:val="24"/>
+              </w:rPr>
+            </m:ctrlPr>
+          </m:sSubPr>
+          <m:e>
+            <m:r>
+              <w:rPr>
+                <w:rFonts w:ascii="Cambria Math" w:hAnsi="Cambria Math"/>
+                <w:sz w:val="24"/>
+              </w:rPr>
+              <m:t>m</m:t>
+            </m:r>
+          </m:e>
+          <m:sub>
+            <m:r>
+              <w:rPr>
+                <w:rFonts w:ascii="Cambria Math" w:hAnsi="Cambria Math"/>
+                <w:sz w:val="24"/>
+              </w:rPr>
+              <m:t>B5</m:t>
+            </m:r>
+          </m:sub>
+        </m:sSub>
+        <m:r>
+          <w:rPr>
+            <w:rFonts w:ascii="Cambria Math" w:hAnsi="Cambria Math"/>
+            <w:sz w:val="24"/>
+          </w:rPr>
+          <m:t>*</m:t>
+        </m:r>
+        <m:sSub>
+          <m:sSubPr>
+            <m:ctrlPr>
+              <w:rPr>
+                <w:rFonts w:ascii="Cambria Math" w:hAnsi="Cambria Math"/>
+                <w:i/>
+                <w:sz w:val="24"/>
+              </w:rPr>
+            </m:ctrlPr>
+          </m:sSubPr>
+          <m:e>
+            <m:r>
+              <w:rPr>
+                <w:rFonts w:ascii="Cambria Math" w:hAnsi="Cambria Math"/>
+                <w:sz w:val="24"/>
+              </w:rPr>
+              <m:t>a</m:t>
+            </m:r>
+          </m:e>
+          <m:sub>
+            <m:r>
+              <w:rPr>
+                <w:rFonts w:ascii="Cambria Math" w:hAnsi="Cambria Math"/>
+                <w:sz w:val="24"/>
+              </w:rPr>
+              <m:t>Gx</m:t>
+            </m:r>
+            <m:r>
+              <w:rPr>
+                <w:rFonts w:ascii="Cambria Math" w:hAnsi="Cambria Math"/>
+                <w:sz w:val="24"/>
+              </w:rPr>
+              <m:t>5</m:t>
+            </m:r>
+          </m:sub>
+        </m:sSub>
+      </m:oMath>
+      <w:r>
+        <w:rPr>
+          <w:rFonts w:ascii="Arial" w:hAnsi="Arial"/>
+          <w:sz w:val="24"/>
+        </w:rPr>
+        <w:t xml:space="preserve">     </w:t>
+      </w:r>
+      <w:r>
+        <w:rPr>
+          <w:rFonts w:ascii="Arial" w:hAnsi="Arial"/>
+          <w:sz w:val="24"/>
+        </w:rPr>
+        <w:t xml:space="preserve">                                    (35</w:t>
+      </w:r>
+      <w:r>
+        <w:rPr>
+          <w:rFonts w:ascii="Arial" w:hAnsi="Arial"/>
+          <w:sz w:val="24"/>
+        </w:rPr>
+        <w:t>)</w:t>
+      </w:r>
+    </w:p>
+    <w:p>
+      <w:pPr>
+        <w:spacing w:line="360" w:lineRule="auto"/>
+        <w:jc w:val="right"/>
+        <w:rPr>
+          <w:rFonts w:ascii="Arial" w:hAnsi="Arial"/>
+          <w:sz w:val="24"/>
+        </w:rPr>
+      </w:pPr>
+      <w:r>
+        <w:rPr>
+          <w:rFonts w:ascii="Arial" w:hAnsi="Arial"/>
+          <w:sz w:val="24"/>
+        </w:rPr>
+        <w:t xml:space="preserve">(y) </w:t>
+      </w:r>
+      <m:oMath>
+        <m:sSub>
+          <m:sSubPr>
+            <m:ctrlPr>
+              <w:rPr>
+                <w:rFonts w:ascii="Cambria Math" w:hAnsi="Cambria Math"/>
+                <w:i/>
+                <w:sz w:val="24"/>
+              </w:rPr>
+            </m:ctrlPr>
+          </m:sSubPr>
+          <m:e>
+            <m:r>
+              <w:rPr>
+                <w:rFonts w:ascii="Cambria Math" w:hAnsi="Cambria Math"/>
+                <w:sz w:val="24"/>
+              </w:rPr>
+              <m:t>F</m:t>
+            </m:r>
+          </m:e>
+          <m:sub>
+            <m:r>
+              <w:rPr>
+                <w:rFonts w:ascii="Cambria Math" w:hAnsi="Cambria Math"/>
+                <w:sz w:val="24"/>
+              </w:rPr>
+              <m:t>By</m:t>
+            </m:r>
+          </m:sub>
+        </m:sSub>
+        <m:r>
+          <w:rPr>
+            <w:rFonts w:ascii="Cambria Math" w:hAnsi="Cambria Math"/>
+            <w:sz w:val="24"/>
+          </w:rPr>
+          <m:t>-</m:t>
+        </m:r>
+        <m:sSub>
+          <m:sSubPr>
+            <m:ctrlPr>
+              <w:rPr>
+                <w:rFonts w:ascii="Cambria Math" w:hAnsi="Cambria Math"/>
+                <w:i/>
+                <w:sz w:val="24"/>
+              </w:rPr>
+            </m:ctrlPr>
+          </m:sSubPr>
+          <m:e>
+            <m:r>
+              <w:rPr>
+                <w:rFonts w:ascii="Cambria Math" w:hAnsi="Cambria Math"/>
+                <w:sz w:val="24"/>
+              </w:rPr>
+              <m:t>F</m:t>
+            </m:r>
+          </m:e>
+          <m:sub>
+            <m:r>
+              <w:rPr>
+                <w:rFonts w:ascii="Cambria Math" w:hAnsi="Cambria Math"/>
+                <w:sz w:val="24"/>
+              </w:rPr>
+              <m:t>5y</m:t>
+            </m:r>
+          </m:sub>
+        </m:sSub>
+        <m:r>
+          <w:rPr>
+            <w:rFonts w:ascii="Cambria Math" w:hAnsi="Cambria Math"/>
+            <w:sz w:val="24"/>
+            <w:highlight w:val="red"/>
+          </w:rPr>
+          <m:t>-P</m:t>
+        </m:r>
+        <m:r>
+          <w:rPr>
+            <w:rFonts w:ascii="Cambria Math" w:hAnsi="Cambria Math"/>
+            <w:sz w:val="24"/>
+          </w:rPr>
+          <m:t>=</m:t>
+        </m:r>
+        <m:sSub>
+          <m:sSubPr>
+            <m:ctrlPr>
+              <w:rPr>
+                <w:rFonts w:ascii="Cambria Math" w:hAnsi="Cambria Math"/>
+                <w:i/>
+                <w:sz w:val="24"/>
+              </w:rPr>
+            </m:ctrlPr>
+          </m:sSubPr>
+          <m:e>
+            <m:r>
+              <w:rPr>
+                <w:rFonts w:ascii="Cambria Math" w:hAnsi="Cambria Math"/>
+                <w:sz w:val="24"/>
+              </w:rPr>
+              <m:t>m</m:t>
+            </m:r>
+          </m:e>
+          <m:sub>
+            <m:r>
+              <w:rPr>
+                <w:rFonts w:ascii="Cambria Math" w:hAnsi="Cambria Math"/>
+                <w:sz w:val="24"/>
+              </w:rPr>
+              <m:t>B5</m:t>
+            </m:r>
+          </m:sub>
+        </m:sSub>
+        <m:r>
+          <w:rPr>
+            <w:rFonts w:ascii="Cambria Math" w:hAnsi="Cambria Math"/>
+            <w:sz w:val="24"/>
+          </w:rPr>
+          <m:t>*</m:t>
+        </m:r>
+        <m:sSub>
+          <m:sSubPr>
+            <m:ctrlPr>
+              <w:rPr>
+                <w:rFonts w:ascii="Cambria Math" w:hAnsi="Cambria Math"/>
+                <w:i/>
+                <w:sz w:val="24"/>
+              </w:rPr>
+            </m:ctrlPr>
+          </m:sSubPr>
+          <m:e>
+            <m:r>
+              <w:rPr>
+                <w:rFonts w:ascii="Cambria Math" w:hAnsi="Cambria Math"/>
+                <w:sz w:val="24"/>
+              </w:rPr>
+              <m:t>a</m:t>
+            </m:r>
+          </m:e>
+          <m:sub>
+            <m:r>
+              <w:rPr>
+                <w:rFonts w:ascii="Cambria Math" w:hAnsi="Cambria Math"/>
+                <w:sz w:val="24"/>
+              </w:rPr>
+              <m:t>Gy</m:t>
+            </m:r>
+            <m:r>
+              <w:rPr>
+                <w:rFonts w:ascii="Cambria Math" w:hAnsi="Cambria Math"/>
+                <w:sz w:val="24"/>
+              </w:rPr>
+              <m:t>5</m:t>
+            </m:r>
+          </m:sub>
+        </m:sSub>
+      </m:oMath>
+      <w:r>
+        <w:rPr>
+          <w:rFonts w:ascii="Arial" w:hAnsi="Arial"/>
+          <w:sz w:val="24"/>
+        </w:rPr>
+        <w:t xml:space="preserve">     </w:t>
+      </w:r>
+      <w:r>
+        <w:rPr>
+          <w:rFonts w:ascii="Arial" w:hAnsi="Arial"/>
+          <w:sz w:val="24"/>
+        </w:rPr>
+        <w:t xml:space="preserve">                                (36</w:t>
+      </w:r>
+      <w:r>
+        <w:rPr>
+          <w:rFonts w:ascii="Arial" w:hAnsi="Arial"/>
+          <w:sz w:val="24"/>
+        </w:rPr>
+        <w:t>)</w:t>
+      </w:r>
+    </w:p>
+    <w:p>
+      <w:pPr>
+        <w:spacing w:line="360" w:lineRule="auto"/>
+        <w:rPr>
+          <w:rFonts w:ascii="Arial" w:hAnsi="Arial"/>
+          <w:sz w:val="24"/>
+        </w:rPr>
+      </w:pPr>
+    </w:p>
+    <w:p>
+      <w:pPr>
+        <w:spacing w:line="360" w:lineRule="auto"/>
+        <w:jc w:val="center"/>
+        <w:rPr>
+          <w:rFonts w:ascii="Arial" w:hAnsi="Arial"/>
+          <w:b/>
+          <w:sz w:val="24"/>
+        </w:rPr>
+      </w:pPr>
+      <w:r>
+        <w:rPr>
+          <w:rFonts w:ascii="Arial" w:hAnsi="Arial"/>
+          <w:b/>
+          <w:sz w:val="24"/>
+        </w:rPr>
+        <w:t>TMA</w:t>
+      </w:r>
+    </w:p>
+    <w:p>
+      <w:pPr>
+        <w:spacing w:line="360" w:lineRule="auto"/>
+        <w:jc w:val="right"/>
+        <w:rPr>
+          <w:rFonts w:ascii="Arial" w:hAnsi="Arial"/>
+          <w:sz w:val="24"/>
+        </w:rPr>
+      </w:pPr>
+    </w:p>
+    <w:p>
+      <w:pPr>
+        <w:spacing w:line="360" w:lineRule="auto"/>
+        <w:jc w:val="right"/>
+        <w:rPr>
+          <w:rFonts w:ascii="Arial" w:hAnsi="Arial"/>
+          <w:sz w:val="24"/>
+        </w:rPr>
+      </w:pPr>
+      <w:r>
+        <w:rPr>
+          <w:rFonts w:ascii="Arial" w:hAnsi="Arial"/>
+          <w:sz w:val="24"/>
+        </w:rPr>
+        <w:t xml:space="preserve"> </w:t>
+      </w:r>
+      <m:oMath>
+        <m:sSub>
+          <m:sSubPr>
+            <m:ctrlPr>
+              <w:rPr>
+                <w:rFonts w:ascii="Cambria Math" w:hAnsi="Cambria Math"/>
+                <w:i/>
+                <w:sz w:val="24"/>
+              </w:rPr>
+            </m:ctrlPr>
+          </m:sSubPr>
+          <m:e>
+            <m:r>
+              <w:rPr>
+                <w:rFonts w:ascii="Cambria Math" w:hAnsi="Cambria Math"/>
+                <w:sz w:val="24"/>
+              </w:rPr>
+              <m:t>F</m:t>
+            </m:r>
+          </m:e>
+          <m:sub>
+            <m:r>
+              <w:rPr>
+                <w:rFonts w:ascii="Cambria Math" w:hAnsi="Cambria Math"/>
+                <w:sz w:val="24"/>
+              </w:rPr>
+              <m:t>5x</m:t>
+            </m:r>
+          </m:sub>
+        </m:sSub>
+        <m:r>
+          <w:rPr>
+            <w:rFonts w:ascii="Cambria Math" w:hAnsi="Cambria Math"/>
+            <w:sz w:val="24"/>
+          </w:rPr>
+          <m:t>*sen</m:t>
+        </m:r>
+        <m:r>
+          <w:rPr>
+            <w:rFonts w:ascii="Cambria Math" w:hAnsi="Cambria Math"/>
+            <w:sz w:val="24"/>
+          </w:rPr>
+          <m:t xml:space="preserve"> θ+</m:t>
+        </m:r>
+        <m:sSub>
+          <m:sSubPr>
+            <m:ctrlPr>
+              <w:rPr>
+                <w:rFonts w:ascii="Cambria Math" w:hAnsi="Cambria Math"/>
+                <w:i/>
+                <w:sz w:val="24"/>
+              </w:rPr>
+            </m:ctrlPr>
+          </m:sSubPr>
+          <m:e>
+            <m:r>
+              <w:rPr>
+                <w:rFonts w:ascii="Cambria Math" w:hAnsi="Cambria Math"/>
+                <w:sz w:val="24"/>
+              </w:rPr>
+              <m:t>F</m:t>
+            </m:r>
+          </m:e>
+          <m:sub>
+            <m:r>
+              <w:rPr>
+                <w:rFonts w:ascii="Cambria Math" w:hAnsi="Cambria Math"/>
+                <w:sz w:val="24"/>
+              </w:rPr>
+              <m:t>5y</m:t>
+            </m:r>
+          </m:sub>
+        </m:sSub>
+        <m:r>
+          <w:rPr>
+            <w:rFonts w:ascii="Cambria Math" w:hAnsi="Cambria Math"/>
+            <w:sz w:val="24"/>
+          </w:rPr>
+          <m:t>*</m:t>
+        </m:r>
+        <m:func>
+          <m:funcPr>
+            <m:ctrlPr>
+              <w:rPr>
+                <w:rFonts w:ascii="Cambria Math" w:hAnsi="Cambria Math"/>
+                <w:i/>
+                <w:sz w:val="24"/>
+              </w:rPr>
+            </m:ctrlPr>
+          </m:funcPr>
+          <m:fName>
+            <m:r>
+              <m:rPr>
+                <m:sty m:val="p"/>
+              </m:rPr>
+              <w:rPr>
+                <w:rFonts w:ascii="Cambria Math" w:hAnsi="Cambria Math"/>
+                <w:sz w:val="24"/>
+              </w:rPr>
+              <m:t>cos</m:t>
+            </m:r>
+          </m:fName>
+          <m:e>
+            <m:r>
+              <w:rPr>
+                <w:rFonts w:ascii="Cambria Math" w:hAnsi="Cambria Math"/>
+                <w:sz w:val="24"/>
+              </w:rPr>
+              <m:t>θ</m:t>
+            </m:r>
+          </m:e>
+        </m:func>
+        <m:r>
+          <w:rPr>
+            <w:rFonts w:ascii="Cambria Math" w:hAnsi="Cambria Math"/>
+            <w:sz w:val="24"/>
+          </w:rPr>
+          <m:t xml:space="preserve"> </m:t>
+        </m:r>
+        <m:r>
+          <w:rPr>
+            <w:rFonts w:ascii="Cambria Math" w:hAnsi="Cambria Math"/>
+            <w:sz w:val="24"/>
+          </w:rPr>
+          <m:t xml:space="preserve"> </m:t>
+        </m:r>
+        <m:r>
+          <w:rPr>
+            <w:rFonts w:ascii="Cambria Math" w:hAnsi="Cambria Math"/>
+            <w:sz w:val="24"/>
+          </w:rPr>
+          <m:t>=</m:t>
+        </m:r>
+        <m:f>
+          <m:fPr>
+            <m:ctrlPr>
+              <w:rPr>
+                <w:rFonts w:ascii="Cambria Math" w:hAnsi="Cambria Math"/>
+                <w:i/>
+                <w:sz w:val="24"/>
+              </w:rPr>
+            </m:ctrlPr>
+          </m:fPr>
+          <m:num>
+            <m:sSub>
+              <m:sSubPr>
+                <m:ctrlPr>
+                  <w:rPr>
+                    <w:rFonts w:ascii="Cambria Math" w:hAnsi="Cambria Math"/>
+                    <w:i/>
+                    <w:sz w:val="24"/>
+                  </w:rPr>
+                </m:ctrlPr>
+              </m:sSubPr>
+              <m:e>
+                <m:r>
+                  <w:rPr>
+                    <w:rFonts w:ascii="Cambria Math" w:hAnsi="Cambria Math"/>
+                    <w:sz w:val="24"/>
+                  </w:rPr>
+                  <m:t>m</m:t>
+                </m:r>
+              </m:e>
+              <m:sub>
+                <m:r>
+                  <w:rPr>
+                    <w:rFonts w:ascii="Cambria Math" w:hAnsi="Cambria Math"/>
+                    <w:sz w:val="24"/>
+                  </w:rPr>
+                  <m:t>B5</m:t>
+                </m:r>
+              </m:sub>
+            </m:sSub>
+            <m:r>
+              <w:rPr>
+                <w:rFonts w:ascii="Cambria Math" w:hAnsi="Cambria Math"/>
+                <w:sz w:val="24"/>
+              </w:rPr>
+              <m:t>*l*</m:t>
+            </m:r>
+            <m:sSub>
+              <m:sSubPr>
+                <m:ctrlPr>
+                  <w:rPr>
+                    <w:rFonts w:ascii="Cambria Math" w:hAnsi="Cambria Math"/>
+                    <w:i/>
+                    <w:sz w:val="24"/>
+                  </w:rPr>
+                </m:ctrlPr>
+              </m:sSubPr>
+              <m:e>
+                <m:r>
+                  <w:rPr>
+                    <w:rFonts w:ascii="Cambria Math" w:hAnsi="Cambria Math"/>
+                    <w:sz w:val="24"/>
+                  </w:rPr>
+                  <m:t>α</m:t>
                 </m:r>
               </m:e>
               <m:sub>
@@ -8761,23 +12793,1483 @@
                 </m:r>
               </m:sub>
             </m:sSub>
+          </m:num>
+          <m:den>
+            <m:r>
+              <w:rPr>
+                <w:rFonts w:ascii="Cambria Math" w:hAnsi="Cambria Math"/>
+                <w:sz w:val="24"/>
+              </w:rPr>
+              <m:t>3</m:t>
+            </m:r>
+          </m:den>
+        </m:f>
+      </m:oMath>
+      <w:r>
+        <w:rPr>
+          <w:rFonts w:ascii="Arial" w:hAnsi="Arial"/>
+          <w:sz w:val="24"/>
+        </w:rPr>
+        <w:t xml:space="preserve">            </w:t>
+      </w:r>
+      <w:r>
+        <w:rPr>
+          <w:rFonts w:ascii="Arial" w:hAnsi="Arial"/>
+          <w:sz w:val="24"/>
+        </w:rPr>
+        <w:t xml:space="preserve">                </w:t>
+      </w:r>
+      <w:r>
+        <w:rPr>
+          <w:rFonts w:ascii="Arial" w:hAnsi="Arial"/>
+          <w:sz w:val="24"/>
+        </w:rPr>
+        <w:t xml:space="preserve">    (37</w:t>
+      </w:r>
+      <w:r>
+        <w:rPr>
+          <w:rFonts w:ascii="Arial" w:hAnsi="Arial"/>
+          <w:sz w:val="24"/>
+        </w:rPr>
+        <w:t>)</w:t>
+      </w:r>
+    </w:p>
+    <w:p>
+      <w:pPr>
+        <w:spacing w:line="360" w:lineRule="auto"/>
+        <w:rPr>
+          <w:rFonts w:ascii="Arial" w:hAnsi="Arial"/>
+          <w:sz w:val="24"/>
+        </w:rPr>
+      </w:pPr>
+    </w:p>
+    <w:p>
+      <w:pPr>
+        <w:spacing w:line="360" w:lineRule="auto"/>
+        <w:rPr>
+          <w:rFonts w:ascii="Arial" w:hAnsi="Arial"/>
+          <w:sz w:val="24"/>
+        </w:rPr>
+      </w:pPr>
+    </w:p>
+    <w:p>
+      <w:pPr>
+        <w:spacing w:line="360" w:lineRule="auto"/>
+        <w:rPr>
+          <w:rFonts w:ascii="Arial" w:hAnsi="Arial"/>
+          <w:sz w:val="24"/>
+        </w:rPr>
+      </w:pPr>
+    </w:p>
+    <w:p>
+      <w:pPr>
+        <w:spacing w:line="360" w:lineRule="auto"/>
+        <w:rPr>
+          <w:rFonts w:ascii="Arial" w:hAnsi="Arial"/>
+          <w:sz w:val="24"/>
+        </w:rPr>
+      </w:pPr>
+    </w:p>
+    <w:p>
+      <w:pPr>
+        <w:spacing w:line="360" w:lineRule="auto"/>
+        <w:rPr>
+          <w:rFonts w:ascii="Arial" w:hAnsi="Arial"/>
+          <w:sz w:val="24"/>
+        </w:rPr>
+      </w:pPr>
+    </w:p>
+    <w:p>
+      <w:pPr>
+        <w:spacing w:line="360" w:lineRule="auto"/>
+        <w:rPr>
+          <w:rFonts w:ascii="Arial" w:hAnsi="Arial"/>
+          <w:sz w:val="24"/>
+        </w:rPr>
+      </w:pPr>
+    </w:p>
+    <w:p>
+      <w:pPr>
+        <w:spacing w:line="360" w:lineRule="auto"/>
+        <w:rPr>
+          <w:rFonts w:ascii="Arial" w:hAnsi="Arial"/>
+          <w:sz w:val="24"/>
+        </w:rPr>
+      </w:pPr>
+    </w:p>
+    <w:p>
+      <w:pPr>
+        <w:spacing w:line="360" w:lineRule="auto"/>
+        <w:rPr>
+          <w:rFonts w:ascii="Arial" w:hAnsi="Arial"/>
+          <w:sz w:val="24"/>
+        </w:rPr>
+      </w:pPr>
+      <w:r>
+        <w:rPr>
+          <w:rFonts w:ascii="Arial" w:hAnsi="Arial"/>
+          <w:b/>
+          <w:sz w:val="24"/>
+        </w:rPr>
+        <w:lastRenderedPageBreak/>
+        <w:t>Barra 4</w:t>
+      </w:r>
+    </w:p>
+    <w:p>
+      <w:pPr>
+        <w:spacing w:line="360" w:lineRule="auto"/>
+        <w:rPr>
+          <w:rFonts w:ascii="Arial" w:hAnsi="Arial"/>
+          <w:sz w:val="24"/>
+        </w:rPr>
+      </w:pPr>
+      <w:r>
+        <w:rPr>
+          <w:rFonts w:ascii="Arial" w:hAnsi="Arial"/>
+          <w:noProof/>
+          <w:sz w:val="24"/>
+          <w:lang w:val="en-US"/>
+        </w:rPr>
+        <w:drawing>
+          <wp:anchor distT="0" distB="0" distL="114300" distR="114300" simplePos="0" relativeHeight="251676672" behindDoc="0" locked="0" layoutInCell="1" allowOverlap="1" wp14:anchorId="4FD6B720" wp14:editId="62F505E6">
+            <wp:simplePos x="0" y="0"/>
+            <wp:positionH relativeFrom="column">
+              <wp:posOffset>914400</wp:posOffset>
+            </wp:positionH>
+            <wp:positionV relativeFrom="paragraph">
+              <wp:posOffset>194310</wp:posOffset>
+            </wp:positionV>
+            <wp:extent cx="3886200" cy="3886200"/>
+            <wp:effectExtent l="0" t="0" r="0" b="0"/>
+            <wp:wrapSquare wrapText="bothSides"/>
+            <wp:docPr id="16" name="Picture 16"/>
+            <wp:cNvGraphicFramePr>
+              <a:graphicFrameLocks xmlns:a="http://schemas.openxmlformats.org/drawingml/2006/main" noChangeAspect="1"/>
+            </wp:cNvGraphicFramePr>
+            <a:graphic xmlns:a="http://schemas.openxmlformats.org/drawingml/2006/main">
+              <a:graphicData uri="http://schemas.openxmlformats.org/drawingml/2006/picture">
+                <pic:pic xmlns:pic="http://schemas.openxmlformats.org/drawingml/2006/picture">
+                  <pic:nvPicPr>
+                    <pic:cNvPr id="0" name="thumb_IMG_4103_1024.jpg"/>
+                    <pic:cNvPicPr/>
+                  </pic:nvPicPr>
+                  <pic:blipFill>
+                    <a:blip r:embed="rId14">
+                      <a:extLst>
+                        <a:ext uri="{28A0092B-C50C-407E-A947-70E740481C1C}">
+                          <a14:useLocalDpi xmlns:a14="http://schemas.microsoft.com/office/drawing/2010/main" val="0"/>
+                        </a:ext>
+                      </a:extLst>
+                    </a:blip>
+                    <a:stretch>
+                      <a:fillRect/>
+                    </a:stretch>
+                  </pic:blipFill>
+                  <pic:spPr>
+                    <a:xfrm>
+                      <a:off x="0" y="0"/>
+                      <a:ext cx="3886200" cy="3886200"/>
+                    </a:xfrm>
+                    <a:prstGeom prst="rect">
+                      <a:avLst/>
+                    </a:prstGeom>
+                  </pic:spPr>
+                </pic:pic>
+              </a:graphicData>
+            </a:graphic>
+            <wp14:sizeRelH relativeFrom="page">
+              <wp14:pctWidth>0</wp14:pctWidth>
+            </wp14:sizeRelH>
+            <wp14:sizeRelV relativeFrom="page">
+              <wp14:pctHeight>0</wp14:pctHeight>
+            </wp14:sizeRelV>
+          </wp:anchor>
+        </w:drawing>
+      </w:r>
+    </w:p>
+    <w:p>
+      <w:pPr>
+        <w:spacing w:line="360" w:lineRule="auto"/>
+        <w:rPr>
+          <w:rFonts w:ascii="Arial" w:hAnsi="Arial"/>
+          <w:sz w:val="24"/>
+        </w:rPr>
+      </w:pPr>
+    </w:p>
+    <w:p>
+      <w:pPr>
+        <w:spacing w:line="360" w:lineRule="auto"/>
+        <w:rPr>
+          <w:rFonts w:ascii="Arial" w:hAnsi="Arial"/>
+          <w:sz w:val="24"/>
+        </w:rPr>
+      </w:pPr>
+    </w:p>
+    <w:p>
+      <w:pPr>
+        <w:spacing w:line="360" w:lineRule="auto"/>
+        <w:rPr>
+          <w:rFonts w:ascii="Arial" w:hAnsi="Arial"/>
+          <w:sz w:val="24"/>
+        </w:rPr>
+      </w:pPr>
+    </w:p>
+    <w:p>
+      <w:pPr>
+        <w:spacing w:line="360" w:lineRule="auto"/>
+        <w:rPr>
+          <w:rFonts w:ascii="Arial" w:hAnsi="Arial"/>
+          <w:sz w:val="24"/>
+        </w:rPr>
+      </w:pPr>
+    </w:p>
+    <w:p>
+      <w:pPr>
+        <w:spacing w:line="360" w:lineRule="auto"/>
+        <w:rPr>
+          <w:rFonts w:ascii="Arial" w:hAnsi="Arial"/>
+          <w:sz w:val="24"/>
+        </w:rPr>
+      </w:pPr>
+    </w:p>
+    <w:p>
+      <w:pPr>
+        <w:spacing w:line="360" w:lineRule="auto"/>
+        <w:rPr>
+          <w:rFonts w:ascii="Arial" w:hAnsi="Arial"/>
+          <w:sz w:val="24"/>
+        </w:rPr>
+      </w:pPr>
+    </w:p>
+    <w:p>
+      <w:pPr>
+        <w:spacing w:line="360" w:lineRule="auto"/>
+        <w:rPr>
+          <w:rFonts w:ascii="Arial" w:hAnsi="Arial"/>
+          <w:sz w:val="24"/>
+        </w:rPr>
+      </w:pPr>
+    </w:p>
+    <w:p>
+      <w:pPr>
+        <w:spacing w:line="360" w:lineRule="auto"/>
+        <w:rPr>
+          <w:rFonts w:ascii="Arial" w:hAnsi="Arial"/>
+          <w:sz w:val="24"/>
+        </w:rPr>
+      </w:pPr>
+    </w:p>
+    <w:p>
+      <w:pPr>
+        <w:spacing w:line="360" w:lineRule="auto"/>
+        <w:rPr>
+          <w:rFonts w:ascii="Arial" w:hAnsi="Arial"/>
+          <w:sz w:val="24"/>
+        </w:rPr>
+      </w:pPr>
+    </w:p>
+    <w:p>
+      <w:pPr>
+        <w:spacing w:line="360" w:lineRule="auto"/>
+        <w:rPr>
+          <w:rFonts w:ascii="Arial" w:hAnsi="Arial"/>
+          <w:sz w:val="24"/>
+        </w:rPr>
+      </w:pPr>
+    </w:p>
+    <w:p>
+      <w:pPr>
+        <w:spacing w:line="360" w:lineRule="auto"/>
+        <w:rPr>
+          <w:rFonts w:ascii="Arial" w:hAnsi="Arial"/>
+          <w:sz w:val="24"/>
+        </w:rPr>
+      </w:pPr>
+    </w:p>
+    <w:p>
+      <w:pPr>
+        <w:spacing w:line="360" w:lineRule="auto"/>
+        <w:rPr>
+          <w:rFonts w:ascii="Arial" w:hAnsi="Arial"/>
+          <w:sz w:val="24"/>
+        </w:rPr>
+      </w:pPr>
+    </w:p>
+    <w:p>
+      <w:pPr>
+        <w:spacing w:line="360" w:lineRule="auto"/>
+        <w:rPr>
+          <w:rFonts w:ascii="Arial" w:hAnsi="Arial"/>
+          <w:sz w:val="24"/>
+        </w:rPr>
+      </w:pPr>
+    </w:p>
+    <w:p>
+      <w:pPr>
+        <w:spacing w:line="360" w:lineRule="auto"/>
+        <w:rPr>
+          <w:rFonts w:ascii="Arial" w:hAnsi="Arial"/>
+          <w:sz w:val="24"/>
+        </w:rPr>
+      </w:pPr>
+    </w:p>
+    <w:p>
+      <w:pPr>
+        <w:spacing w:line="360" w:lineRule="auto"/>
+        <w:rPr>
+          <w:rFonts w:ascii="Arial" w:hAnsi="Arial"/>
+          <w:sz w:val="24"/>
+        </w:rPr>
+      </w:pPr>
+    </w:p>
+    <w:p>
+      <w:pPr>
+        <w:spacing w:line="360" w:lineRule="auto"/>
+        <w:rPr>
+          <w:rFonts w:ascii="Arial" w:hAnsi="Arial"/>
+          <w:sz w:val="24"/>
+        </w:rPr>
+      </w:pPr>
+    </w:p>
+    <w:p>
+      <w:pPr>
+        <w:spacing w:line="360" w:lineRule="auto"/>
+        <w:jc w:val="center"/>
+        <w:rPr>
+          <w:rFonts w:ascii="Arial" w:hAnsi="Arial"/>
+          <w:b/>
+          <w:sz w:val="24"/>
+        </w:rPr>
+      </w:pPr>
+      <w:r>
+        <w:rPr>
+          <w:rFonts w:ascii="Arial" w:hAnsi="Arial"/>
+          <w:b/>
+          <w:sz w:val="24"/>
+        </w:rPr>
+        <w:t>TMB</w:t>
+      </w:r>
+    </w:p>
+    <w:p>
+      <w:pPr>
+        <w:spacing w:line="360" w:lineRule="auto"/>
+        <w:jc w:val="right"/>
+        <w:rPr>
+          <w:rFonts w:ascii="Arial" w:hAnsi="Arial"/>
+          <w:sz w:val="24"/>
+        </w:rPr>
+      </w:pPr>
+    </w:p>
+    <w:p>
+      <w:pPr>
+        <w:spacing w:line="360" w:lineRule="auto"/>
+        <w:jc w:val="right"/>
+        <w:rPr>
+          <w:rFonts w:ascii="Arial" w:hAnsi="Arial"/>
+          <w:sz w:val="24"/>
+        </w:rPr>
+      </w:pPr>
+      <w:r>
+        <w:rPr>
+          <w:rFonts w:ascii="Arial" w:hAnsi="Arial"/>
+          <w:sz w:val="24"/>
+        </w:rPr>
+        <w:t xml:space="preserve">(x) </w:t>
+      </w:r>
+      <m:oMath>
+        <m:sSub>
+          <m:sSubPr>
+            <m:ctrlPr>
+              <w:rPr>
+                <w:rFonts w:ascii="Cambria Math" w:hAnsi="Cambria Math"/>
+                <w:i/>
+                <w:sz w:val="24"/>
+              </w:rPr>
+            </m:ctrlPr>
+          </m:sSubPr>
+          <m:e>
+            <m:r>
+              <w:rPr>
+                <w:rFonts w:ascii="Cambria Math" w:hAnsi="Cambria Math"/>
+                <w:sz w:val="24"/>
+              </w:rPr>
+              <m:t>F</m:t>
+            </m:r>
           </m:e>
-          <m:sup>
-            <m:r>
-              <w:rPr>
-                <w:rFonts w:ascii="Cambria Math" w:hAnsi="Cambria Math"/>
-                <w:sz w:val="24"/>
-              </w:rPr>
-              <m:t>2</m:t>
-            </m:r>
-          </m:sup>
-        </m:sSup>
+          <m:sub>
+            <m:r>
+              <w:rPr>
+                <w:rFonts w:ascii="Cambria Math" w:hAnsi="Cambria Math"/>
+                <w:sz w:val="24"/>
+              </w:rPr>
+              <m:t>C</m:t>
+            </m:r>
+            <m:r>
+              <w:rPr>
+                <w:rFonts w:ascii="Cambria Math" w:hAnsi="Cambria Math"/>
+                <w:sz w:val="24"/>
+              </w:rPr>
+              <m:t>x</m:t>
+            </m:r>
+          </m:sub>
+        </m:sSub>
         <m:r>
           <w:rPr>
             <w:rFonts w:ascii="Cambria Math" w:hAnsi="Cambria Math"/>
             <w:sz w:val="24"/>
           </w:rPr>
-          <m:t>)*l*sen(θ)</m:t>
+          <m:t>-</m:t>
+        </m:r>
+        <m:sSub>
+          <m:sSubPr>
+            <m:ctrlPr>
+              <w:rPr>
+                <w:rFonts w:ascii="Cambria Math" w:hAnsi="Cambria Math"/>
+                <w:i/>
+                <w:sz w:val="24"/>
+              </w:rPr>
+            </m:ctrlPr>
+          </m:sSubPr>
+          <m:e>
+            <m:r>
+              <w:rPr>
+                <w:rFonts w:ascii="Cambria Math" w:hAnsi="Cambria Math"/>
+                <w:sz w:val="24"/>
+              </w:rPr>
+              <m:t>F</m:t>
+            </m:r>
+          </m:e>
+          <m:sub>
+            <m:r>
+              <w:rPr>
+                <w:rFonts w:ascii="Cambria Math" w:hAnsi="Cambria Math"/>
+                <w:sz w:val="24"/>
+              </w:rPr>
+              <m:t>4</m:t>
+            </m:r>
+            <m:r>
+              <w:rPr>
+                <w:rFonts w:ascii="Cambria Math" w:hAnsi="Cambria Math"/>
+                <w:sz w:val="24"/>
+              </w:rPr>
+              <m:t>x</m:t>
+            </m:r>
+          </m:sub>
+        </m:sSub>
+        <m:r>
+          <w:rPr>
+            <w:rFonts w:ascii="Cambria Math" w:hAnsi="Cambria Math"/>
+            <w:sz w:val="24"/>
+          </w:rPr>
+          <m:t>=</m:t>
+        </m:r>
+        <m:sSub>
+          <m:sSubPr>
+            <m:ctrlPr>
+              <w:rPr>
+                <w:rFonts w:ascii="Cambria Math" w:hAnsi="Cambria Math"/>
+                <w:i/>
+                <w:sz w:val="24"/>
+              </w:rPr>
+            </m:ctrlPr>
+          </m:sSubPr>
+          <m:e>
+            <m:r>
+              <w:rPr>
+                <w:rFonts w:ascii="Cambria Math" w:hAnsi="Cambria Math"/>
+                <w:sz w:val="24"/>
+              </w:rPr>
+              <m:t>m</m:t>
+            </m:r>
+          </m:e>
+          <m:sub>
+            <m:r>
+              <w:rPr>
+                <w:rFonts w:ascii="Cambria Math" w:hAnsi="Cambria Math"/>
+                <w:sz w:val="24"/>
+              </w:rPr>
+              <m:t>B</m:t>
+            </m:r>
+            <m:r>
+              <w:rPr>
+                <w:rFonts w:ascii="Cambria Math" w:hAnsi="Cambria Math"/>
+                <w:sz w:val="24"/>
+              </w:rPr>
+              <m:t>4</m:t>
+            </m:r>
+          </m:sub>
+        </m:sSub>
+        <m:r>
+          <w:rPr>
+            <w:rFonts w:ascii="Cambria Math" w:hAnsi="Cambria Math"/>
+            <w:sz w:val="24"/>
+          </w:rPr>
+          <m:t>*</m:t>
+        </m:r>
+        <m:sSub>
+          <m:sSubPr>
+            <m:ctrlPr>
+              <w:rPr>
+                <w:rFonts w:ascii="Cambria Math" w:hAnsi="Cambria Math"/>
+                <w:i/>
+                <w:sz w:val="24"/>
+              </w:rPr>
+            </m:ctrlPr>
+          </m:sSubPr>
+          <m:e>
+            <m:r>
+              <w:rPr>
+                <w:rFonts w:ascii="Cambria Math" w:hAnsi="Cambria Math"/>
+                <w:sz w:val="24"/>
+              </w:rPr>
+              <m:t>a</m:t>
+            </m:r>
+          </m:e>
+          <m:sub>
+            <m:r>
+              <w:rPr>
+                <w:rFonts w:ascii="Cambria Math" w:hAnsi="Cambria Math"/>
+                <w:sz w:val="24"/>
+              </w:rPr>
+              <m:t>Gx</m:t>
+            </m:r>
+            <m:r>
+              <w:rPr>
+                <w:rFonts w:ascii="Cambria Math" w:hAnsi="Cambria Math"/>
+                <w:sz w:val="24"/>
+              </w:rPr>
+              <m:t>4</m:t>
+            </m:r>
+          </m:sub>
+        </m:sSub>
+      </m:oMath>
+      <w:r>
+        <w:rPr>
+          <w:rFonts w:ascii="Arial" w:hAnsi="Arial"/>
+          <w:sz w:val="24"/>
+        </w:rPr>
+        <w:t xml:space="preserve">                                         (38)</w:t>
+      </w:r>
+    </w:p>
+    <w:p>
+      <w:pPr>
+        <w:spacing w:line="360" w:lineRule="auto"/>
+        <w:jc w:val="right"/>
+        <w:rPr>
+          <w:rFonts w:ascii="Arial" w:hAnsi="Arial"/>
+          <w:sz w:val="24"/>
+        </w:rPr>
+      </w:pPr>
+      <w:r>
+        <w:rPr>
+          <w:rFonts w:ascii="Arial" w:hAnsi="Arial"/>
+          <w:sz w:val="24"/>
+        </w:rPr>
+        <w:t xml:space="preserve">(y) </w:t>
+      </w:r>
+      <m:oMath>
+        <m:sSub>
+          <m:sSubPr>
+            <m:ctrlPr>
+              <w:rPr>
+                <w:rFonts w:ascii="Cambria Math" w:hAnsi="Cambria Math"/>
+                <w:i/>
+                <w:sz w:val="24"/>
+              </w:rPr>
+            </m:ctrlPr>
+          </m:sSubPr>
+          <m:e>
+            <m:r>
+              <w:rPr>
+                <w:rFonts w:ascii="Cambria Math" w:hAnsi="Cambria Math"/>
+                <w:sz w:val="24"/>
+              </w:rPr>
+              <m:t>F</m:t>
+            </m:r>
+          </m:e>
+          <m:sub>
+            <m:r>
+              <w:rPr>
+                <w:rFonts w:ascii="Cambria Math" w:hAnsi="Cambria Math"/>
+                <w:sz w:val="24"/>
+              </w:rPr>
+              <m:t>4</m:t>
+            </m:r>
+            <m:r>
+              <w:rPr>
+                <w:rFonts w:ascii="Cambria Math" w:hAnsi="Cambria Math"/>
+                <w:sz w:val="24"/>
+              </w:rPr>
+              <m:t>y</m:t>
+            </m:r>
+          </m:sub>
+        </m:sSub>
+        <m:r>
+          <w:rPr>
+            <w:rFonts w:ascii="Cambria Math" w:hAnsi="Cambria Math"/>
+            <w:sz w:val="24"/>
+          </w:rPr>
+          <m:t>-</m:t>
+        </m:r>
+        <m:sSub>
+          <m:sSubPr>
+            <m:ctrlPr>
+              <w:rPr>
+                <w:rFonts w:ascii="Cambria Math" w:hAnsi="Cambria Math"/>
+                <w:i/>
+                <w:sz w:val="24"/>
+              </w:rPr>
+            </m:ctrlPr>
+          </m:sSubPr>
+          <m:e>
+            <m:r>
+              <w:rPr>
+                <w:rFonts w:ascii="Cambria Math" w:hAnsi="Cambria Math"/>
+                <w:sz w:val="24"/>
+              </w:rPr>
+              <m:t>F</m:t>
+            </m:r>
+          </m:e>
+          <m:sub>
+            <m:r>
+              <w:rPr>
+                <w:rFonts w:ascii="Cambria Math" w:hAnsi="Cambria Math"/>
+                <w:sz w:val="24"/>
+              </w:rPr>
+              <m:t>C</m:t>
+            </m:r>
+            <m:r>
+              <w:rPr>
+                <w:rFonts w:ascii="Cambria Math" w:hAnsi="Cambria Math"/>
+                <w:sz w:val="24"/>
+              </w:rPr>
+              <m:t>y</m:t>
+            </m:r>
+          </m:sub>
+        </m:sSub>
+        <m:r>
+          <w:rPr>
+            <w:rFonts w:ascii="Cambria Math" w:hAnsi="Cambria Math"/>
+            <w:sz w:val="24"/>
+            <w:highlight w:val="red"/>
+          </w:rPr>
+          <m:t>-P</m:t>
+        </m:r>
+        <m:r>
+          <w:rPr>
+            <w:rFonts w:ascii="Cambria Math" w:hAnsi="Cambria Math"/>
+            <w:sz w:val="24"/>
+          </w:rPr>
+          <m:t>=</m:t>
+        </m:r>
+        <m:sSub>
+          <m:sSubPr>
+            <m:ctrlPr>
+              <w:rPr>
+                <w:rFonts w:ascii="Cambria Math" w:hAnsi="Cambria Math"/>
+                <w:i/>
+                <w:sz w:val="24"/>
+              </w:rPr>
+            </m:ctrlPr>
+          </m:sSubPr>
+          <m:e>
+            <m:r>
+              <w:rPr>
+                <w:rFonts w:ascii="Cambria Math" w:hAnsi="Cambria Math"/>
+                <w:sz w:val="24"/>
+              </w:rPr>
+              <m:t>m</m:t>
+            </m:r>
+          </m:e>
+          <m:sub>
+            <m:r>
+              <w:rPr>
+                <w:rFonts w:ascii="Cambria Math" w:hAnsi="Cambria Math"/>
+                <w:sz w:val="24"/>
+              </w:rPr>
+              <m:t>B</m:t>
+            </m:r>
+            <m:r>
+              <w:rPr>
+                <w:rFonts w:ascii="Cambria Math" w:hAnsi="Cambria Math"/>
+                <w:sz w:val="24"/>
+              </w:rPr>
+              <m:t>4</m:t>
+            </m:r>
+          </m:sub>
+        </m:sSub>
+        <m:r>
+          <w:rPr>
+            <w:rFonts w:ascii="Cambria Math" w:hAnsi="Cambria Math"/>
+            <w:sz w:val="24"/>
+          </w:rPr>
+          <m:t>*</m:t>
+        </m:r>
+        <m:sSub>
+          <m:sSubPr>
+            <m:ctrlPr>
+              <w:rPr>
+                <w:rFonts w:ascii="Cambria Math" w:hAnsi="Cambria Math"/>
+                <w:i/>
+                <w:sz w:val="24"/>
+              </w:rPr>
+            </m:ctrlPr>
+          </m:sSubPr>
+          <m:e>
+            <m:r>
+              <w:rPr>
+                <w:rFonts w:ascii="Cambria Math" w:hAnsi="Cambria Math"/>
+                <w:sz w:val="24"/>
+              </w:rPr>
+              <m:t>a</m:t>
+            </m:r>
+          </m:e>
+          <m:sub>
+            <m:r>
+              <w:rPr>
+                <w:rFonts w:ascii="Cambria Math" w:hAnsi="Cambria Math"/>
+                <w:sz w:val="24"/>
+              </w:rPr>
+              <m:t>Gy</m:t>
+            </m:r>
+            <m:r>
+              <w:rPr>
+                <w:rFonts w:ascii="Cambria Math" w:hAnsi="Cambria Math"/>
+                <w:sz w:val="24"/>
+              </w:rPr>
+              <m:t>4</m:t>
+            </m:r>
+          </m:sub>
+        </m:sSub>
+      </m:oMath>
+      <w:r>
+        <w:rPr>
+          <w:rFonts w:ascii="Arial" w:hAnsi="Arial"/>
+          <w:sz w:val="24"/>
+        </w:rPr>
+        <w:t xml:space="preserve">                                     (39)</w:t>
+      </w:r>
+    </w:p>
+    <w:p>
+      <w:pPr>
+        <w:spacing w:line="360" w:lineRule="auto"/>
+        <w:rPr>
+          <w:rFonts w:ascii="Arial" w:hAnsi="Arial"/>
+          <w:sz w:val="24"/>
+        </w:rPr>
+      </w:pPr>
+    </w:p>
+    <w:p>
+      <w:pPr>
+        <w:spacing w:line="360" w:lineRule="auto"/>
+        <w:jc w:val="center"/>
+        <w:rPr>
+          <w:rFonts w:ascii="Arial" w:hAnsi="Arial"/>
+          <w:b/>
+          <w:sz w:val="24"/>
+        </w:rPr>
+      </w:pPr>
+      <w:r>
+        <w:rPr>
+          <w:rFonts w:ascii="Arial" w:hAnsi="Arial"/>
+          <w:b/>
+          <w:sz w:val="24"/>
+        </w:rPr>
+        <w:t>TMA</w:t>
+      </w:r>
+    </w:p>
+    <w:p>
+      <w:pPr>
+        <w:spacing w:line="360" w:lineRule="auto"/>
+        <w:jc w:val="right"/>
+        <w:rPr>
+          <w:rFonts w:ascii="Arial" w:hAnsi="Arial"/>
+          <w:sz w:val="24"/>
+        </w:rPr>
+      </w:pPr>
+    </w:p>
+    <w:p>
+      <w:pPr>
+        <w:spacing w:line="360" w:lineRule="auto"/>
+        <w:jc w:val="right"/>
+        <w:rPr>
+          <w:rFonts w:ascii="Arial" w:hAnsi="Arial"/>
+          <w:sz w:val="24"/>
+        </w:rPr>
+      </w:pPr>
+      <w:r>
+        <w:rPr>
+          <w:rFonts w:ascii="Arial" w:hAnsi="Arial"/>
+          <w:sz w:val="24"/>
+        </w:rPr>
+        <w:t xml:space="preserve"> </w:t>
+      </w:r>
+      <m:oMath>
+        <m:sSub>
+          <m:sSubPr>
+            <m:ctrlPr>
+              <w:rPr>
+                <w:rFonts w:ascii="Cambria Math" w:hAnsi="Cambria Math"/>
+                <w:i/>
+                <w:sz w:val="24"/>
+              </w:rPr>
+            </m:ctrlPr>
+          </m:sSubPr>
+          <m:e>
+            <m:r>
+              <w:rPr>
+                <w:rFonts w:ascii="Cambria Math" w:hAnsi="Cambria Math"/>
+                <w:sz w:val="24"/>
+              </w:rPr>
+              <m:t>F</m:t>
+            </m:r>
+          </m:e>
+          <m:sub>
+            <m:r>
+              <w:rPr>
+                <w:rFonts w:ascii="Cambria Math" w:hAnsi="Cambria Math"/>
+                <w:sz w:val="24"/>
+              </w:rPr>
+              <m:t>4</m:t>
+            </m:r>
+            <m:r>
+              <w:rPr>
+                <w:rFonts w:ascii="Cambria Math" w:hAnsi="Cambria Math"/>
+                <w:sz w:val="24"/>
+              </w:rPr>
+              <m:t>x</m:t>
+            </m:r>
+          </m:sub>
+        </m:sSub>
+        <m:r>
+          <w:rPr>
+            <w:rFonts w:ascii="Cambria Math" w:hAnsi="Cambria Math"/>
+            <w:sz w:val="24"/>
+          </w:rPr>
+          <m:t>*sen θ+</m:t>
+        </m:r>
+        <m:sSub>
+          <m:sSubPr>
+            <m:ctrlPr>
+              <w:rPr>
+                <w:rFonts w:ascii="Cambria Math" w:hAnsi="Cambria Math"/>
+                <w:i/>
+                <w:sz w:val="24"/>
+              </w:rPr>
+            </m:ctrlPr>
+          </m:sSubPr>
+          <m:e>
+            <m:r>
+              <w:rPr>
+                <w:rFonts w:ascii="Cambria Math" w:hAnsi="Cambria Math"/>
+                <w:sz w:val="24"/>
+              </w:rPr>
+              <m:t>F</m:t>
+            </m:r>
+          </m:e>
+          <m:sub>
+            <m:r>
+              <w:rPr>
+                <w:rFonts w:ascii="Cambria Math" w:hAnsi="Cambria Math"/>
+                <w:sz w:val="24"/>
+              </w:rPr>
+              <m:t>4</m:t>
+            </m:r>
+            <m:r>
+              <w:rPr>
+                <w:rFonts w:ascii="Cambria Math" w:hAnsi="Cambria Math"/>
+                <w:sz w:val="24"/>
+              </w:rPr>
+              <m:t>y</m:t>
+            </m:r>
+          </m:sub>
+        </m:sSub>
+        <m:r>
+          <w:rPr>
+            <w:rFonts w:ascii="Cambria Math" w:hAnsi="Cambria Math"/>
+            <w:sz w:val="24"/>
+          </w:rPr>
+          <m:t>*</m:t>
+        </m:r>
+        <m:func>
+          <m:funcPr>
+            <m:ctrlPr>
+              <w:rPr>
+                <w:rFonts w:ascii="Cambria Math" w:hAnsi="Cambria Math"/>
+                <w:i/>
+                <w:sz w:val="24"/>
+              </w:rPr>
+            </m:ctrlPr>
+          </m:funcPr>
+          <m:fName>
+            <m:r>
+              <m:rPr>
+                <m:sty m:val="p"/>
+              </m:rPr>
+              <w:rPr>
+                <w:rFonts w:ascii="Cambria Math" w:hAnsi="Cambria Math"/>
+                <w:sz w:val="24"/>
+              </w:rPr>
+              <m:t>cos</m:t>
+            </m:r>
+          </m:fName>
+          <m:e>
+            <m:r>
+              <w:rPr>
+                <w:rFonts w:ascii="Cambria Math" w:hAnsi="Cambria Math"/>
+                <w:sz w:val="24"/>
+              </w:rPr>
+              <m:t>θ</m:t>
+            </m:r>
+          </m:e>
+        </m:func>
+        <m:r>
+          <w:rPr>
+            <w:rFonts w:ascii="Cambria Math" w:hAnsi="Cambria Math"/>
+            <w:sz w:val="24"/>
+          </w:rPr>
+          <m:t>+</m:t>
+        </m:r>
+        <m:sSub>
+          <m:sSubPr>
+            <m:ctrlPr>
+              <w:rPr>
+                <w:rFonts w:ascii="Cambria Math" w:hAnsi="Cambria Math"/>
+                <w:i/>
+                <w:sz w:val="24"/>
+              </w:rPr>
+            </m:ctrlPr>
+          </m:sSubPr>
+          <m:e>
+            <m:r>
+              <w:rPr>
+                <w:rFonts w:ascii="Cambria Math" w:hAnsi="Cambria Math"/>
+                <w:sz w:val="24"/>
+              </w:rPr>
+              <m:t>F</m:t>
+            </m:r>
+          </m:e>
+          <m:sub>
+            <m:r>
+              <w:rPr>
+                <w:rFonts w:ascii="Cambria Math" w:hAnsi="Cambria Math"/>
+                <w:sz w:val="24"/>
+              </w:rPr>
+              <m:t>Cx</m:t>
+            </m:r>
+          </m:sub>
+        </m:sSub>
+        <m:r>
+          <w:rPr>
+            <w:rFonts w:ascii="Cambria Math" w:hAnsi="Cambria Math"/>
+            <w:sz w:val="24"/>
+          </w:rPr>
+          <m:t>*sen θ+</m:t>
+        </m:r>
+        <m:sSub>
+          <m:sSubPr>
+            <m:ctrlPr>
+              <w:rPr>
+                <w:rFonts w:ascii="Cambria Math" w:hAnsi="Cambria Math"/>
+                <w:i/>
+                <w:sz w:val="24"/>
+              </w:rPr>
+            </m:ctrlPr>
+          </m:sSubPr>
+          <m:e>
+            <m:r>
+              <w:rPr>
+                <w:rFonts w:ascii="Cambria Math" w:hAnsi="Cambria Math"/>
+                <w:sz w:val="24"/>
+              </w:rPr>
+              <m:t>F</m:t>
+            </m:r>
+          </m:e>
+          <m:sub>
+            <m:r>
+              <w:rPr>
+                <w:rFonts w:ascii="Cambria Math" w:hAnsi="Cambria Math"/>
+                <w:sz w:val="24"/>
+              </w:rPr>
+              <m:t>Cy</m:t>
+            </m:r>
+          </m:sub>
+        </m:sSub>
+        <m:r>
+          <w:rPr>
+            <w:rFonts w:ascii="Cambria Math" w:hAnsi="Cambria Math"/>
+            <w:sz w:val="24"/>
+          </w:rPr>
+          <m:t>*</m:t>
+        </m:r>
+        <m:func>
+          <m:funcPr>
+            <m:ctrlPr>
+              <w:rPr>
+                <w:rFonts w:ascii="Cambria Math" w:hAnsi="Cambria Math"/>
+                <w:i/>
+                <w:sz w:val="24"/>
+              </w:rPr>
+            </m:ctrlPr>
+          </m:funcPr>
+          <m:fName>
+            <m:r>
+              <m:rPr>
+                <m:sty m:val="p"/>
+              </m:rPr>
+              <w:rPr>
+                <w:rFonts w:ascii="Cambria Math" w:hAnsi="Cambria Math"/>
+                <w:sz w:val="24"/>
+              </w:rPr>
+              <m:t>cos</m:t>
+            </m:r>
+          </m:fName>
+          <m:e>
+            <m:r>
+              <w:rPr>
+                <w:rFonts w:ascii="Cambria Math" w:hAnsi="Cambria Math"/>
+                <w:sz w:val="24"/>
+              </w:rPr>
+              <m:t>θ</m:t>
+            </m:r>
+          </m:e>
+        </m:func>
+        <m:r>
+          <w:rPr>
+            <w:rFonts w:ascii="Cambria Math" w:hAnsi="Cambria Math"/>
+            <w:sz w:val="24"/>
+          </w:rPr>
+          <m:t xml:space="preserve">  =</m:t>
+        </m:r>
+        <m:f>
+          <m:fPr>
+            <m:ctrlPr>
+              <w:rPr>
+                <w:rFonts w:ascii="Cambria Math" w:hAnsi="Cambria Math"/>
+                <w:i/>
+                <w:sz w:val="24"/>
+              </w:rPr>
+            </m:ctrlPr>
+          </m:fPr>
+          <m:num>
+            <m:r>
+              <w:rPr>
+                <w:rFonts w:ascii="Cambria Math" w:hAnsi="Cambria Math"/>
+                <w:sz w:val="24"/>
+                <w:highlight w:val="red"/>
+              </w:rPr>
+              <m:t>-</m:t>
+            </m:r>
+            <m:sSub>
+              <m:sSubPr>
+                <m:ctrlPr>
+                  <w:rPr>
+                    <w:rFonts w:ascii="Cambria Math" w:hAnsi="Cambria Math"/>
+                    <w:i/>
+                    <w:sz w:val="24"/>
+                  </w:rPr>
+                </m:ctrlPr>
+              </m:sSubPr>
+              <m:e>
+                <m:r>
+                  <w:rPr>
+                    <w:rFonts w:ascii="Cambria Math" w:hAnsi="Cambria Math"/>
+                    <w:sz w:val="24"/>
+                  </w:rPr>
+                  <m:t>m</m:t>
+                </m:r>
+              </m:e>
+              <m:sub>
+                <m:r>
+                  <w:rPr>
+                    <w:rFonts w:ascii="Cambria Math" w:hAnsi="Cambria Math"/>
+                    <w:sz w:val="24"/>
+                  </w:rPr>
+                  <m:t>B</m:t>
+                </m:r>
+                <m:r>
+                  <w:rPr>
+                    <w:rFonts w:ascii="Cambria Math" w:hAnsi="Cambria Math"/>
+                    <w:sz w:val="24"/>
+                  </w:rPr>
+                  <m:t>4</m:t>
+                </m:r>
+              </m:sub>
+            </m:sSub>
+            <m:r>
+              <w:rPr>
+                <w:rFonts w:ascii="Cambria Math" w:hAnsi="Cambria Math"/>
+                <w:sz w:val="24"/>
+              </w:rPr>
+              <m:t>*l*</m:t>
+            </m:r>
+            <m:sSub>
+              <m:sSubPr>
+                <m:ctrlPr>
+                  <w:rPr>
+                    <w:rFonts w:ascii="Cambria Math" w:hAnsi="Cambria Math"/>
+                    <w:i/>
+                    <w:sz w:val="24"/>
+                  </w:rPr>
+                </m:ctrlPr>
+              </m:sSubPr>
+              <m:e>
+                <m:r>
+                  <w:rPr>
+                    <w:rFonts w:ascii="Cambria Math" w:hAnsi="Cambria Math"/>
+                    <w:sz w:val="24"/>
+                  </w:rPr>
+                  <m:t>α</m:t>
+                </m:r>
+              </m:e>
+              <m:sub>
+                <m:r>
+                  <w:rPr>
+                    <w:rFonts w:ascii="Cambria Math" w:hAnsi="Cambria Math"/>
+                    <w:sz w:val="24"/>
+                  </w:rPr>
+                  <m:t>CA</m:t>
+                </m:r>
+              </m:sub>
+            </m:sSub>
+          </m:num>
+          <m:den>
+            <m:r>
+              <w:rPr>
+                <w:rFonts w:ascii="Cambria Math" w:hAnsi="Cambria Math"/>
+                <w:sz w:val="24"/>
+              </w:rPr>
+              <m:t>6</m:t>
+            </m:r>
+          </m:den>
+        </m:f>
+      </m:oMath>
+      <w:r>
+        <w:rPr>
+          <w:rFonts w:ascii="Arial" w:hAnsi="Arial"/>
+          <w:sz w:val="24"/>
+        </w:rPr>
+        <w:t xml:space="preserve">           (40)</w:t>
+      </w:r>
+      <w:r>
+        <w:rPr>
+          <w:rFonts w:ascii="Arial" w:hAnsi="Arial"/>
+          <w:sz w:val="24"/>
+        </w:rPr>
+        <w:t xml:space="preserve">              </w:t>
+      </w:r>
+    </w:p>
+    <w:p>
+      <w:pPr>
+        <w:spacing w:line="360" w:lineRule="auto"/>
+        <w:rPr>
+          <w:rFonts w:ascii="Arial" w:hAnsi="Arial"/>
+          <w:sz w:val="24"/>
+        </w:rPr>
+      </w:pPr>
+    </w:p>
+    <w:p>
+      <w:pPr>
+        <w:spacing w:line="360" w:lineRule="auto"/>
+        <w:rPr>
+          <w:rFonts w:ascii="Arial" w:hAnsi="Arial"/>
+          <w:sz w:val="24"/>
+        </w:rPr>
+      </w:pPr>
+      <w:r>
+        <w:rPr>
+          <w:rFonts w:ascii="Arial" w:hAnsi="Arial"/>
+          <w:b/>
+          <w:sz w:val="24"/>
+        </w:rPr>
+        <w:t>Relações</w:t>
+      </w:r>
+    </w:p>
+    <w:p>
+      <w:pPr>
+        <w:spacing w:line="360" w:lineRule="auto"/>
+        <w:rPr>
+          <w:rFonts w:ascii="Arial" w:hAnsi="Arial"/>
+          <w:sz w:val="24"/>
+        </w:rPr>
+      </w:pPr>
+    </w:p>
+    <w:p>
+      <w:pPr>
+        <w:spacing w:line="360" w:lineRule="auto"/>
+        <w:ind w:firstLine="720"/>
+        <w:rPr>
+          <w:rFonts w:ascii="Arial" w:hAnsi="Arial"/>
+          <w:sz w:val="24"/>
+        </w:rPr>
+      </w:pPr>
+      <w:r>
+        <w:rPr>
+          <w:rFonts w:ascii="Arial" w:hAnsi="Arial"/>
+          <w:sz w:val="24"/>
+        </w:rPr>
+        <w:t>Após todas as análises acima obtém-se tantas incógnitas quanto equações, o que permite a resolução da dinâmica</w:t>
+      </w:r>
+      <w:r>
+        <w:rPr>
+          <w:rFonts w:ascii="Arial" w:hAnsi="Arial"/>
+          <w:sz w:val="24"/>
+        </w:rPr>
+        <w:t>:</w:t>
+      </w:r>
+      <w:r>
+        <w:rPr>
+          <w:rFonts w:ascii="Arial" w:hAnsi="Arial"/>
+          <w:sz w:val="24"/>
+        </w:rPr>
+        <w:t xml:space="preserve">    </w:t>
+      </w:r>
+    </w:p>
+    <w:p>
+      <w:pPr>
+        <w:spacing w:line="360" w:lineRule="auto"/>
+        <w:rPr>
+          <w:rFonts w:ascii="Arial" w:hAnsi="Arial"/>
+          <w:sz w:val="24"/>
+        </w:rPr>
+      </w:pPr>
+    </w:p>
+    <w:p>
+      <w:pPr>
+        <w:spacing w:line="360" w:lineRule="auto"/>
+        <w:rPr>
+          <w:rFonts w:ascii="Arial" w:hAnsi="Arial"/>
+          <w:sz w:val="24"/>
+        </w:rPr>
+      </w:pPr>
+    </w:p>
+    <w:p>
+      <w:pPr>
+        <w:spacing w:line="360" w:lineRule="auto"/>
+        <w:ind w:firstLine="720"/>
+        <w:rPr>
+          <w:rFonts w:ascii="Arial" w:hAnsi="Arial"/>
+          <w:sz w:val="24"/>
+        </w:rPr>
+      </w:pPr>
+      <w:r>
+        <w:rPr>
+          <w:rFonts w:ascii="Arial" w:hAnsi="Arial"/>
+          <w:sz w:val="24"/>
+        </w:rPr>
+        <w:lastRenderedPageBreak/>
+        <w:t xml:space="preserve">Como </w:t>
+      </w:r>
+      <m:oMath>
+        <m:sSub>
+          <m:sSubPr>
+            <m:ctrlPr>
+              <w:rPr>
+                <w:rFonts w:ascii="Cambria Math" w:hAnsi="Cambria Math"/>
+                <w:i/>
+                <w:sz w:val="24"/>
+              </w:rPr>
+            </m:ctrlPr>
+          </m:sSubPr>
+          <m:e>
+            <m:r>
+              <w:rPr>
+                <w:rFonts w:ascii="Cambria Math" w:hAnsi="Cambria Math"/>
+                <w:sz w:val="24"/>
+              </w:rPr>
+              <m:t>F</m:t>
+            </m:r>
+          </m:e>
+          <m:sub>
+            <m:r>
+              <w:rPr>
+                <w:rFonts w:ascii="Cambria Math" w:hAnsi="Cambria Math"/>
+                <w:sz w:val="24"/>
+              </w:rPr>
+              <m:t>Cy</m:t>
+            </m:r>
+          </m:sub>
+        </m:sSub>
+      </m:oMath>
+      <w:r>
+        <w:rPr>
+          <w:rFonts w:ascii="Arial" w:hAnsi="Arial"/>
+          <w:sz w:val="24"/>
+        </w:rPr>
+        <w:t xml:space="preserve"> é um valor conhecido, igualando a equação 39 chega-se a seguinte relação:</w:t>
+      </w:r>
+    </w:p>
+    <w:p>
+      <w:pPr>
+        <w:spacing w:line="360" w:lineRule="auto"/>
+        <w:ind w:firstLine="720"/>
+        <w:rPr>
+          <w:rFonts w:ascii="Arial" w:hAnsi="Arial"/>
+          <w:sz w:val="24"/>
+        </w:rPr>
+      </w:pPr>
+    </w:p>
+    <w:p>
+      <w:pPr>
+        <w:spacing w:line="360" w:lineRule="auto"/>
+        <w:jc w:val="right"/>
+        <w:rPr>
+          <w:rFonts w:ascii="Arial" w:hAnsi="Arial"/>
+          <w:sz w:val="24"/>
+        </w:rPr>
+      </w:pPr>
+      <w:r>
+        <w:rPr>
+          <w:rFonts w:ascii="Arial" w:hAnsi="Arial"/>
+          <w:sz w:val="24"/>
+        </w:rPr>
+        <w:t xml:space="preserve"> </w:t>
+      </w:r>
+      <m:oMath>
+        <m:sSub>
+          <m:sSubPr>
+            <m:ctrlPr>
+              <w:rPr>
+                <w:rFonts w:ascii="Cambria Math" w:hAnsi="Cambria Math"/>
+                <w:i/>
+                <w:sz w:val="24"/>
+              </w:rPr>
+            </m:ctrlPr>
+          </m:sSubPr>
+          <m:e>
+            <m:r>
+              <w:rPr>
+                <w:rFonts w:ascii="Cambria Math" w:hAnsi="Cambria Math"/>
+                <w:sz w:val="24"/>
+              </w:rPr>
+              <m:t>F</m:t>
+            </m:r>
+          </m:e>
+          <m:sub>
+            <m:r>
+              <w:rPr>
+                <w:rFonts w:ascii="Cambria Math" w:hAnsi="Cambria Math"/>
+                <w:sz w:val="24"/>
+              </w:rPr>
+              <m:t>4y</m:t>
+            </m:r>
+          </m:sub>
+        </m:sSub>
+        <m:r>
+          <w:rPr>
+            <w:rFonts w:ascii="Cambria Math" w:hAnsi="Cambria Math"/>
+            <w:sz w:val="24"/>
+          </w:rPr>
+          <m:t>=</m:t>
+        </m:r>
+        <m:sSub>
+          <m:sSubPr>
+            <m:ctrlPr>
+              <w:rPr>
+                <w:rFonts w:ascii="Cambria Math" w:hAnsi="Cambria Math"/>
+                <w:i/>
+                <w:sz w:val="24"/>
+              </w:rPr>
+            </m:ctrlPr>
+          </m:sSubPr>
+          <m:e>
+            <m:r>
+              <w:rPr>
+                <w:rFonts w:ascii="Cambria Math" w:hAnsi="Cambria Math"/>
+                <w:sz w:val="24"/>
+              </w:rPr>
+              <m:t>F</m:t>
+            </m:r>
+          </m:e>
+          <m:sub>
+            <m:r>
+              <w:rPr>
+                <w:rFonts w:ascii="Cambria Math" w:hAnsi="Cambria Math"/>
+                <w:sz w:val="24"/>
+              </w:rPr>
+              <m:t>Cy</m:t>
+            </m:r>
+          </m:sub>
+        </m:sSub>
+        <m:r>
+          <w:rPr>
+            <w:rFonts w:ascii="Cambria Math" w:hAnsi="Cambria Math"/>
+            <w:sz w:val="24"/>
+          </w:rPr>
+          <m:t>+</m:t>
+        </m:r>
+        <m:sSub>
+          <m:sSubPr>
+            <m:ctrlPr>
+              <w:rPr>
+                <w:rFonts w:ascii="Cambria Math" w:hAnsi="Cambria Math"/>
+                <w:i/>
+                <w:sz w:val="24"/>
+              </w:rPr>
+            </m:ctrlPr>
+          </m:sSubPr>
+          <m:e>
+            <m:r>
+              <w:rPr>
+                <w:rFonts w:ascii="Cambria Math" w:hAnsi="Cambria Math"/>
+                <w:sz w:val="24"/>
+              </w:rPr>
+              <m:t>m</m:t>
+            </m:r>
+          </m:e>
+          <m:sub>
+            <m:r>
+              <w:rPr>
+                <w:rFonts w:ascii="Cambria Math" w:hAnsi="Cambria Math"/>
+                <w:sz w:val="24"/>
+              </w:rPr>
+              <m:t>B4</m:t>
+            </m:r>
+          </m:sub>
+        </m:sSub>
+        <m:r>
+          <w:rPr>
+            <w:rFonts w:ascii="Cambria Math" w:hAnsi="Cambria Math"/>
+            <w:sz w:val="24"/>
+          </w:rPr>
+          <m:t>*(</m:t>
+        </m:r>
+        <m:sSub>
+          <m:sSubPr>
+            <m:ctrlPr>
+              <w:rPr>
+                <w:rFonts w:ascii="Cambria Math" w:hAnsi="Cambria Math"/>
+                <w:i/>
+                <w:sz w:val="24"/>
+              </w:rPr>
+            </m:ctrlPr>
+          </m:sSubPr>
+          <m:e>
+            <m:r>
+              <w:rPr>
+                <w:rFonts w:ascii="Cambria Math" w:hAnsi="Cambria Math"/>
+                <w:sz w:val="24"/>
+              </w:rPr>
+              <m:t>a</m:t>
+            </m:r>
+          </m:e>
+          <m:sub>
+            <m:r>
+              <w:rPr>
+                <w:rFonts w:ascii="Cambria Math" w:hAnsi="Cambria Math"/>
+                <w:sz w:val="24"/>
+              </w:rPr>
+              <m:t>Gy4</m:t>
+            </m:r>
+          </m:sub>
+        </m:sSub>
+        <m:r>
+          <w:rPr>
+            <w:rFonts w:ascii="Cambria Math" w:hAnsi="Cambria Math"/>
+            <w:sz w:val="24"/>
+            <w:highlight w:val="red"/>
+          </w:rPr>
+          <m:t>+g)</m:t>
         </m:r>
       </m:oMath>
       <w:r>
@@ -8785,78 +14277,237 @@
           <w:rFonts w:ascii="Arial" w:hAnsi="Arial"/>
           <w:sz w:val="24"/>
         </w:rPr>
-        <w:t xml:space="preserve">             (24)</w:t>
-      </w:r>
-    </w:p>
-    <w:p>
-      <w:pPr>
-        <w:spacing w:line="360" w:lineRule="auto"/>
-        <w:rPr>
-          <w:rFonts w:ascii="Arial" w:hAnsi="Arial"/>
-          <w:sz w:val="24"/>
-        </w:rPr>
-      </w:pPr>
-    </w:p>
-    <w:p>
-      <w:pPr>
-        <w:spacing w:line="360" w:lineRule="auto"/>
-        <w:rPr>
-          <w:rFonts w:ascii="Arial" w:hAnsi="Arial"/>
-          <w:sz w:val="24"/>
-        </w:rPr>
-      </w:pPr>
-      <w:r>
-        <w:rPr>
-          <w:rFonts w:ascii="Arial" w:hAnsi="Arial"/>
-          <w:sz w:val="24"/>
-        </w:rPr>
-        <w:t>Por fim, foram criados gráficos da variação das acelerações em função do tempo:</w:t>
-      </w:r>
-    </w:p>
-    <w:p>
-      <w:pPr>
-        <w:spacing w:line="360" w:lineRule="auto"/>
-        <w:rPr>
-          <w:rFonts w:ascii="Arial" w:hAnsi="Arial"/>
-          <w:sz w:val="24"/>
-        </w:rPr>
-      </w:pPr>
-    </w:p>
-    <w:p>
-      <w:pPr>
-        <w:spacing w:line="360" w:lineRule="auto"/>
-        <w:rPr>
-          <w:rFonts w:ascii="Arial" w:hAnsi="Arial"/>
-          <w:sz w:val="24"/>
-        </w:rPr>
-      </w:pPr>
-      <w:r>
-        <w:rPr>
-          <w:rFonts w:ascii="Arial" w:hAnsi="Arial"/>
-          <w:sz w:val="24"/>
-          <w:highlight w:val="red"/>
-        </w:rPr>
-        <w:t>GRÁFICOS DAS ACELERAÇÕES</w:t>
-      </w:r>
-    </w:p>
-    <w:p>
-      <w:pPr>
-        <w:spacing w:line="360" w:lineRule="auto"/>
-        <w:rPr>
-          <w:rFonts w:ascii="Arial" w:hAnsi="Arial"/>
-          <w:sz w:val="24"/>
-        </w:rPr>
-      </w:pPr>
-    </w:p>
-    <w:p>
-      <w:pPr>
-        <w:spacing w:line="360" w:lineRule="auto"/>
-        <w:rPr>
-          <w:rFonts w:ascii="Arial" w:hAnsi="Arial"/>
-          <w:b/>
-          <w:sz w:val="24"/>
-        </w:rPr>
-      </w:pPr>
+        <w:t xml:space="preserve">                                     (41)</w:t>
+      </w:r>
+    </w:p>
+    <w:p>
+      <w:pPr>
+        <w:spacing w:line="360" w:lineRule="auto"/>
+        <w:ind w:firstLine="720"/>
+        <w:rPr>
+          <w:rFonts w:ascii="Arial" w:hAnsi="Arial"/>
+          <w:sz w:val="24"/>
+        </w:rPr>
+      </w:pPr>
+    </w:p>
+    <w:p>
+      <w:pPr>
+        <w:spacing w:line="360" w:lineRule="auto"/>
+        <w:rPr>
+          <w:rFonts w:ascii="Arial" w:hAnsi="Arial"/>
+          <w:sz w:val="24"/>
+        </w:rPr>
+      </w:pPr>
+      <w:r>
+        <w:rPr>
+          <w:rFonts w:ascii="Arial" w:hAnsi="Arial"/>
+          <w:sz w:val="24"/>
+        </w:rPr>
+        <w:t>Substituindo (41) em (34),</w:t>
+      </w:r>
+    </w:p>
+    <w:p>
+      <w:pPr>
+        <w:spacing w:line="360" w:lineRule="auto"/>
+        <w:rPr>
+          <w:rFonts w:ascii="Arial" w:hAnsi="Arial"/>
+          <w:sz w:val="24"/>
+        </w:rPr>
+      </w:pPr>
+    </w:p>
+    <w:p>
+      <w:pPr>
+        <w:spacing w:line="360" w:lineRule="auto"/>
+        <w:jc w:val="right"/>
+        <w:rPr>
+          <w:rFonts w:ascii="Arial" w:hAnsi="Arial"/>
+          <w:sz w:val="24"/>
+        </w:rPr>
+      </w:pPr>
+      <w:r>
+        <w:rPr>
+          <w:rFonts w:ascii="Arial" w:hAnsi="Arial"/>
+          <w:sz w:val="24"/>
+        </w:rPr>
+        <w:t xml:space="preserve"> </w:t>
+      </w:r>
+      <m:oMath>
+        <m:sSub>
+          <m:sSubPr>
+            <m:ctrlPr>
+              <w:rPr>
+                <w:rFonts w:ascii="Cambria Math" w:hAnsi="Cambria Math"/>
+                <w:i/>
+                <w:sz w:val="24"/>
+              </w:rPr>
+            </m:ctrlPr>
+          </m:sSubPr>
+          <m:e>
+            <m:r>
+              <w:rPr>
+                <w:rFonts w:ascii="Cambria Math" w:hAnsi="Cambria Math"/>
+                <w:sz w:val="24"/>
+              </w:rPr>
+              <m:t>F</m:t>
+            </m:r>
+          </m:e>
+          <m:sub>
+            <m:r>
+              <w:rPr>
+                <w:rFonts w:ascii="Cambria Math" w:hAnsi="Cambria Math"/>
+                <w:sz w:val="24"/>
+              </w:rPr>
+              <m:t>5y</m:t>
+            </m:r>
+          </m:sub>
+        </m:sSub>
+        <m:r>
+          <w:rPr>
+            <w:rFonts w:ascii="Cambria Math" w:hAnsi="Cambria Math"/>
+            <w:sz w:val="24"/>
+          </w:rPr>
+          <m:t>=</m:t>
+        </m:r>
+        <m:sSub>
+          <m:sSubPr>
+            <m:ctrlPr>
+              <w:rPr>
+                <w:rFonts w:ascii="Cambria Math" w:hAnsi="Cambria Math"/>
+                <w:i/>
+                <w:sz w:val="24"/>
+              </w:rPr>
+            </m:ctrlPr>
+          </m:sSubPr>
+          <m:e>
+            <m:r>
+              <w:rPr>
+                <w:rFonts w:ascii="Cambria Math" w:hAnsi="Cambria Math"/>
+                <w:sz w:val="24"/>
+              </w:rPr>
+              <m:t>F</m:t>
+            </m:r>
+          </m:e>
+          <m:sub>
+            <m:r>
+              <w:rPr>
+                <w:rFonts w:ascii="Cambria Math" w:hAnsi="Cambria Math"/>
+                <w:sz w:val="24"/>
+              </w:rPr>
+              <m:t>4y</m:t>
+            </m:r>
+          </m:sub>
+        </m:sSub>
+        <m:r>
+          <w:rPr>
+            <w:rFonts w:ascii="Cambria Math" w:hAnsi="Cambria Math"/>
+            <w:sz w:val="24"/>
+          </w:rPr>
+          <m:t>+</m:t>
+        </m:r>
+        <m:sSub>
+          <m:sSubPr>
+            <m:ctrlPr>
+              <w:rPr>
+                <w:rFonts w:ascii="Cambria Math" w:hAnsi="Cambria Math"/>
+                <w:i/>
+                <w:sz w:val="24"/>
+              </w:rPr>
+            </m:ctrlPr>
+          </m:sSubPr>
+          <m:e>
+            <m:r>
+              <w:rPr>
+                <w:rFonts w:ascii="Cambria Math" w:hAnsi="Cambria Math"/>
+                <w:sz w:val="24"/>
+              </w:rPr>
+              <m:t>m</m:t>
+            </m:r>
+          </m:e>
+          <m:sub>
+            <m:r>
+              <w:rPr>
+                <w:rFonts w:ascii="Cambria Math" w:hAnsi="Cambria Math"/>
+                <w:sz w:val="24"/>
+              </w:rPr>
+              <m:t>r</m:t>
+            </m:r>
+          </m:sub>
+        </m:sSub>
+        <m:r>
+          <w:rPr>
+            <w:rFonts w:ascii="Cambria Math" w:hAnsi="Cambria Math"/>
+            <w:sz w:val="24"/>
+          </w:rPr>
+          <m:t>*(</m:t>
+        </m:r>
+        <m:sSub>
+          <m:sSubPr>
+            <m:ctrlPr>
+              <w:rPr>
+                <w:rFonts w:ascii="Cambria Math" w:hAnsi="Cambria Math"/>
+                <w:i/>
+                <w:sz w:val="24"/>
+              </w:rPr>
+            </m:ctrlPr>
+          </m:sSubPr>
+          <m:e>
+            <m:r>
+              <w:rPr>
+                <w:rFonts w:ascii="Cambria Math" w:hAnsi="Cambria Math"/>
+                <w:sz w:val="24"/>
+              </w:rPr>
+              <m:t>a</m:t>
+            </m:r>
+          </m:e>
+          <m:sub>
+            <m:r>
+              <w:rPr>
+                <w:rFonts w:ascii="Cambria Math" w:hAnsi="Cambria Math"/>
+                <w:sz w:val="24"/>
+              </w:rPr>
+              <m:t>Gyr</m:t>
+            </m:r>
+          </m:sub>
+        </m:sSub>
+        <m:r>
+          <w:rPr>
+            <w:rFonts w:ascii="Cambria Math" w:hAnsi="Cambria Math"/>
+            <w:sz w:val="24"/>
+            <w:highlight w:val="red"/>
+          </w:rPr>
+          <m:t>+</m:t>
+        </m:r>
+        <m:r>
+          <w:rPr>
+            <w:rFonts w:ascii="Cambria Math" w:hAnsi="Cambria Math"/>
+            <w:sz w:val="24"/>
+          </w:rPr>
+          <m:t>g)</m:t>
+        </m:r>
+      </m:oMath>
+      <w:r>
+        <w:rPr>
+          <w:rFonts w:ascii="Arial" w:hAnsi="Arial"/>
+          <w:sz w:val="24"/>
+        </w:rPr>
+        <w:t xml:space="preserve">          </w:t>
+      </w:r>
+      <w:r>
+        <w:rPr>
+          <w:rFonts w:ascii="Arial" w:hAnsi="Arial"/>
+          <w:sz w:val="24"/>
+        </w:rPr>
+        <w:t xml:space="preserve">     </w:t>
+      </w:r>
+      <w:bookmarkStart w:id="0" w:name="_GoBack"/>
+      <w:bookmarkEnd w:id="0"/>
+      <w:r>
+        <w:rPr>
+          <w:rFonts w:ascii="Arial" w:hAnsi="Arial"/>
+          <w:sz w:val="24"/>
+        </w:rPr>
+        <w:t xml:space="preserve">                      (42)</w:t>
+      </w:r>
     </w:p>
     <w:p>
       <w:pPr>
@@ -8866,43 +14517,6 @@
         <w:spacing w:line="360" w:lineRule="auto"/>
         <w:rPr>
           <w:rFonts w:ascii="Arial" w:hAnsi="Arial"/>
-          <w:b/>
-          <w:sz w:val="24"/>
-        </w:rPr>
-      </w:pPr>
-      <w:r>
-        <w:rPr>
-          <w:rFonts w:ascii="Arial" w:hAnsi="Arial"/>
-          <w:b/>
-          <w:sz w:val="24"/>
-        </w:rPr>
-        <w:t>ANÁLISE 2 – DINÂMICA</w:t>
-      </w:r>
-      <w:r>
-        <w:rPr>
-          <w:rFonts w:ascii="Arial" w:hAnsi="Arial"/>
-          <w:b/>
-          <w:sz w:val="24"/>
-        </w:rPr>
-        <w:t xml:space="preserve"> </w:t>
-      </w:r>
-    </w:p>
-    <w:p>
-      <w:pPr>
-        <w:spacing w:line="360" w:lineRule="auto"/>
-        <w:rPr>
-          <w:rFonts w:ascii="Arial" w:hAnsi="Arial"/>
-          <w:b/>
-          <w:sz w:val="24"/>
-        </w:rPr>
-      </w:pPr>
-    </w:p>
-    <w:p>
-      <w:pPr>
-        <w:spacing w:line="360" w:lineRule="auto"/>
-        <w:rPr>
-          <w:rFonts w:ascii="Arial" w:hAnsi="Arial"/>
-          <w:b/>
           <w:sz w:val="24"/>
         </w:rPr>
       </w:pPr>
@@ -8918,6 +14532,66 @@
           <w:sz w:val="24"/>
         </w:rPr>
       </w:pPr>
+    </w:p>
+    <w:p>
+      <w:pPr>
+        <w:pBdr>
+          <w:bottom w:val="single" w:sz="4" w:space="1" w:color="auto"/>
+        </w:pBdr>
+        <w:spacing w:line="360" w:lineRule="auto"/>
+        <w:rPr>
+          <w:rFonts w:ascii="Arial" w:hAnsi="Arial"/>
+          <w:sz w:val="24"/>
+        </w:rPr>
+      </w:pPr>
+    </w:p>
+    <w:p>
+      <w:pPr>
+        <w:pBdr>
+          <w:bottom w:val="single" w:sz="4" w:space="1" w:color="auto"/>
+        </w:pBdr>
+        <w:spacing w:line="360" w:lineRule="auto"/>
+        <w:rPr>
+          <w:rFonts w:ascii="Arial" w:hAnsi="Arial"/>
+          <w:sz w:val="24"/>
+        </w:rPr>
+      </w:pPr>
+    </w:p>
+    <w:p>
+      <w:pPr>
+        <w:pBdr>
+          <w:bottom w:val="single" w:sz="4" w:space="1" w:color="auto"/>
+        </w:pBdr>
+        <w:spacing w:line="360" w:lineRule="auto"/>
+        <w:rPr>
+          <w:rFonts w:ascii="Arial" w:hAnsi="Arial"/>
+          <w:sz w:val="24"/>
+        </w:rPr>
+      </w:pPr>
+    </w:p>
+    <w:p>
+      <w:pPr>
+        <w:pBdr>
+          <w:bottom w:val="single" w:sz="4" w:space="1" w:color="auto"/>
+        </w:pBdr>
+        <w:spacing w:line="360" w:lineRule="auto"/>
+        <w:rPr>
+          <w:rFonts w:ascii="Arial" w:hAnsi="Arial"/>
+          <w:sz w:val="24"/>
+        </w:rPr>
+      </w:pPr>
+    </w:p>
+    <w:p>
+      <w:pPr>
+        <w:pBdr>
+          <w:bottom w:val="single" w:sz="4" w:space="1" w:color="auto"/>
+        </w:pBdr>
+        <w:spacing w:line="360" w:lineRule="auto"/>
+        <w:rPr>
+          <w:rFonts w:ascii="Arial" w:hAnsi="Arial"/>
+          <w:sz w:val="24"/>
+        </w:rPr>
+      </w:pPr>
       <w:r>
         <w:rPr>
           <w:rFonts w:ascii="Arial" w:hAnsi="Arial"/>
@@ -8985,7 +14659,7 @@
         </w:rPr>
         <w:t xml:space="preserve"> 7”. Disponível em: &lt; </w:t>
       </w:r>
-      <w:hyperlink r:id="rId9" w:history="1">
+      <w:hyperlink r:id="rId15" w:history="1">
         <w:r>
           <w:rPr>
             <w:rStyle w:val="Hyperlink"/>
@@ -9029,6 +14703,52 @@
           <w:u w:val="none"/>
         </w:rPr>
       </w:pPr>
+      <w:hyperlink r:id="rId16" w:history="1">
+        <w:r>
+          <w:rPr>
+            <w:rStyle w:val="Hyperlink"/>
+            <w:rFonts w:ascii="Arial" w:hAnsi="Arial"/>
+            <w:sz w:val="24"/>
+          </w:rPr>
+          <w:t>https://github.com/thegentil/Projeto1-DispMM.git</w:t>
+        </w:r>
+      </w:hyperlink>
+    </w:p>
+    <w:p>
+      <w:pPr>
+        <w:spacing w:line="360" w:lineRule="auto"/>
+        <w:rPr>
+          <w:rStyle w:val="Hyperlink"/>
+          <w:rFonts w:ascii="Arial" w:hAnsi="Arial"/>
+          <w:color w:val="auto"/>
+          <w:sz w:val="24"/>
+          <w:u w:val="none"/>
+        </w:rPr>
+      </w:pPr>
+    </w:p>
+    <w:p>
+      <w:pPr>
+        <w:spacing w:line="360" w:lineRule="auto"/>
+        <w:rPr>
+          <w:rStyle w:val="Hyperlink"/>
+          <w:rFonts w:ascii="Arial" w:hAnsi="Arial"/>
+          <w:color w:val="auto"/>
+          <w:sz w:val="24"/>
+          <w:u w:val="none"/>
+        </w:rPr>
+      </w:pPr>
+    </w:p>
+    <w:p>
+      <w:pPr>
+        <w:spacing w:line="360" w:lineRule="auto"/>
+        <w:rPr>
+          <w:rStyle w:val="Hyperlink"/>
+          <w:rFonts w:ascii="Arial" w:hAnsi="Arial"/>
+          <w:color w:val="auto"/>
+          <w:sz w:val="24"/>
+          <w:u w:val="none"/>
+        </w:rPr>
+      </w:pPr>
       <w:r>
         <w:rPr>
           <w:rStyle w:val="Hyperlink"/>
@@ -9122,7 +14842,7 @@
           <w:sz w:val="24"/>
         </w:rPr>
       </w:pPr>
-      <w:hyperlink r:id="rId10" w:history="1">
+      <w:hyperlink r:id="rId17" w:history="1">
         <w:r>
           <w:rPr>
             <w:rStyle w:val="Hyperlink"/>
@@ -9152,7 +14872,7 @@
           <w:sz w:val="24"/>
         </w:rPr>
       </w:pPr>
-      <w:hyperlink r:id="rId11" w:history="1">
+      <w:hyperlink r:id="rId18" w:history="1">
         <w:r>
           <w:rPr>
             <w:rStyle w:val="Hyperlink"/>
@@ -10815,7 +16535,7 @@
 </file>
 
 <file path=customXml/itemProps1.xml><?xml version="1.0" encoding="utf-8"?>
-<ds:datastoreItem xmlns:ds="http://schemas.openxmlformats.org/officeDocument/2006/customXml" ds:itemID="{77A25C09-AF47-F047-8C41-312CEB1331AF}">
+<ds:datastoreItem xmlns:ds="http://schemas.openxmlformats.org/officeDocument/2006/customXml" ds:itemID="{DF9A4388-BEEB-564B-9949-E11A59D350FF}">
   <ds:schemaRefs>
     <ds:schemaRef ds:uri="http://schemas.openxmlformats.org/officeDocument/2006/bibliography"/>
   </ds:schemaRefs>

--- a/Projeto1 - Documentação (FINAL).docx
+++ b/Projeto1 - Documentação (FINAL).docx
@@ -707,7 +707,6 @@
         <w:rPr>
           <w:rFonts w:ascii="Arial" w:hAnsi="Arial"/>
           <w:sz w:val="24"/>
-          <w:highlight w:val="red"/>
         </w:rPr>
         <w:t>foi decidido</w:t>
       </w:r>
@@ -715,7 +714,6 @@
         <w:rPr>
           <w:rFonts w:ascii="Arial" w:hAnsi="Arial"/>
           <w:sz w:val="24"/>
-          <w:highlight w:val="red"/>
         </w:rPr>
         <w:t xml:space="preserve"> que essa “mão robótica” terá como função amassar uma lata de alumínio, funcionando como um amassador de latinhas automático.</w:t>
       </w:r>
@@ -962,13 +960,13 @@
               </wp:anchor>
             </w:drawing>
           </mc:Choice>
-          <mc:Fallback xmlns:w15="http://schemas.microsoft.com/office/word/2012/wordml">
+          <mc:Fallback>
             <w:pict>
-              <v:shapetype w14:anchorId="0DDF669B" id="_x0000_t202" coordsize="21600,21600" o:spt="202" path="m0,0l0,21600,21600,21600,21600,0xe">
+              <v:shapetype id="_x0000_t202" coordsize="21600,21600" o:spt="202" path="m0,0l0,21600,21600,21600,21600,0xe">
                 <v:stroke joinstyle="miter"/>
                 <v:path gradientshapeok="t" o:connecttype="rect"/>
               </v:shapetype>
-              <v:shape id="Caixa_x0020_de_x0020_Texto_x0020_11" o:spid="_x0000_s1026" type="#_x0000_t202" style="position:absolute;left:0;text-align:left;margin-left:333pt;margin-top:6.7pt;width:21.05pt;height:19.2pt;z-index:251670528;visibility:visible;mso-wrap-style:square;mso-width-percent:0;mso-height-percent:0;mso-wrap-distance-left:9pt;mso-wrap-distance-top:0;mso-wrap-distance-right:9pt;mso-wrap-distance-bottom:0;mso-position-horizontal:absolute;mso-position-horizontal-relative:text;mso-position-vertical:absolute;mso-position-vertical-relative:text;mso-width-percent:0;mso-height-percent:0;mso-width-relative:margin;mso-height-relative:margin;v-text-anchor:top" o:gfxdata="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" filled="f" stroked="f">
+              <v:shape id="Caixa de Texto 11" o:spid="_x0000_s1026" type="#_x0000_t202" style="position:absolute;left:0;text-align:left;margin-left:333pt;margin-top:6.7pt;width:21.05pt;height:19.2pt;z-index:251670528;visibility:visible;mso-wrap-style:square;mso-width-percent:0;mso-height-percent:0;mso-wrap-distance-left:9pt;mso-wrap-distance-top:0;mso-wrap-distance-right:9pt;mso-wrap-distance-bottom:0;mso-position-horizontal:absolute;mso-position-horizontal-relative:text;mso-position-vertical:absolute;mso-position-vertical-relative:text;mso-width-percent:0;mso-height-percent:0;mso-width-relative:margin;mso-height-relative:margin;v-text-anchor:top" o:gfxdata="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" filled="f" stroked="f">
                 <v:textbox>
                   <w:txbxContent>
                     <w:p>
@@ -1084,9 +1082,9 @@
               </wp:anchor>
             </w:drawing>
           </mc:Choice>
-          <mc:Fallback xmlns:w15="http://schemas.microsoft.com/office/word/2012/wordml">
+          <mc:Fallback>
             <w:pict>
-              <v:shape w14:anchorId="1A61C0C2" id="Caixa_x0020_de_x0020_Texto_x0020_9" o:spid="_x0000_s1027" type="#_x0000_t202" style="position:absolute;left:0;text-align:left;margin-left:198.05pt;margin-top:15.5pt;width:21.05pt;height:19.2pt;z-index:251663360;visibility:visible;mso-wrap-style:square;mso-width-percent:0;mso-height-percent:0;mso-wrap-distance-left:9pt;mso-wrap-distance-top:0;mso-wrap-distance-right:9pt;mso-wrap-distance-bottom:0;mso-position-horizontal:absolute;mso-position-horizontal-relative:text;mso-position-vertical:absolute;mso-position-vertical-relative:text;mso-width-percent:0;mso-height-percent:0;mso-width-relative:margin;mso-height-relative:margin;v-text-anchor:top" o:gfxdata="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" filled="f" stroked="f">
+              <v:shape id="Caixa de Texto 9" o:spid="_x0000_s1027" type="#_x0000_t202" style="position:absolute;left:0;text-align:left;margin-left:198.05pt;margin-top:15.5pt;width:21.05pt;height:19.2pt;z-index:251663360;visibility:visible;mso-wrap-style:square;mso-width-percent:0;mso-height-percent:0;mso-wrap-distance-left:9pt;mso-wrap-distance-top:0;mso-wrap-distance-right:9pt;mso-wrap-distance-bottom:0;mso-position-horizontal:absolute;mso-position-horizontal-relative:text;mso-position-vertical:absolute;mso-position-vertical-relative:text;mso-width-percent:0;mso-height-percent:0;mso-width-relative:margin;mso-height-relative:margin;v-text-anchor:top" o:gfxdata="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" filled="f" stroked="f">
                 <v:textbox>
                   <w:txbxContent>
                     <w:p>
@@ -1201,9 +1199,9 @@
               </wp:anchor>
             </w:drawing>
           </mc:Choice>
-          <mc:Fallback xmlns:w15="http://schemas.microsoft.com/office/word/2012/wordml">
+          <mc:Fallback>
             <w:pict>
-              <v:shape w14:anchorId="51F5A6F4" id="Caixa_x0020_de_x0020_Texto_x0020_8" o:spid="_x0000_s1028" type="#_x0000_t202" style="position:absolute;left:0;text-align:left;margin-left:126pt;margin-top:16.2pt;width:18.05pt;height:18.2pt;z-index:251662336;visibility:visible;mso-wrap-style:square;mso-width-percent:0;mso-height-percent:0;mso-wrap-distance-left:9pt;mso-wrap-distance-top:0;mso-wrap-distance-right:9pt;mso-wrap-distance-bottom:0;mso-position-horizontal:absolute;mso-position-horizontal-relative:text;mso-position-vertical:absolute;mso-position-vertical-relative:text;mso-width-percent:0;mso-height-percent:0;mso-width-relative:margin;mso-height-relative:margin;v-text-anchor:top" o:gfxdata="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" filled="f" stroked="f">
+              <v:shape id="Caixa de Texto 8" o:spid="_x0000_s1028" type="#_x0000_t202" style="position:absolute;left:0;text-align:left;margin-left:126pt;margin-top:16.2pt;width:18.05pt;height:18.2pt;z-index:251662336;visibility:visible;mso-wrap-style:square;mso-width-percent:0;mso-height-percent:0;mso-wrap-distance-left:9pt;mso-wrap-distance-top:0;mso-wrap-distance-right:9pt;mso-wrap-distance-bottom:0;mso-position-horizontal:absolute;mso-position-horizontal-relative:text;mso-position-vertical:absolute;mso-position-vertical-relative:text;mso-width-percent:0;mso-height-percent:0;mso-width-relative:margin;mso-height-relative:margin;v-text-anchor:top" o:gfxdata="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" filled="f" stroked="f">
                 <v:textbox>
                   <w:txbxContent>
                     <w:p>
@@ -1319,9 +1317,9 @@
               </wp:anchor>
             </w:drawing>
           </mc:Choice>
-          <mc:Fallback xmlns:w15="http://schemas.microsoft.com/office/word/2012/wordml">
+          <mc:Fallback>
             <w:pict>
-              <v:shape w14:anchorId="66C96813" id="_x0000_s1029" type="#_x0000_t202" style="position:absolute;left:0;text-align:left;margin-left:234pt;margin-top:9.4pt;width:21.05pt;height:19.2pt;z-index:251668480;visibility:visible;mso-wrap-style:square;mso-width-percent:0;mso-height-percent:0;mso-wrap-distance-left:9pt;mso-wrap-distance-top:0;mso-wrap-distance-right:9pt;mso-wrap-distance-bottom:0;mso-position-horizontal:absolute;mso-position-horizontal-relative:text;mso-position-vertical:absolute;mso-position-vertical-relative:text;mso-width-percent:0;mso-height-percent:0;mso-width-relative:margin;mso-height-relative:margin;v-text-anchor:top" o:gfxdata="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" filled="f" stroked="f">
+              <v:shape id="_x0000_s1029" type="#_x0000_t202" style="position:absolute;left:0;text-align:left;margin-left:234pt;margin-top:9.4pt;width:21.05pt;height:19.2pt;z-index:251668480;visibility:visible;mso-wrap-style:square;mso-width-percent:0;mso-height-percent:0;mso-wrap-distance-left:9pt;mso-wrap-distance-top:0;mso-wrap-distance-right:9pt;mso-wrap-distance-bottom:0;mso-position-horizontal:absolute;mso-position-horizontal-relative:text;mso-position-vertical:absolute;mso-position-vertical-relative:text;mso-width-percent:0;mso-height-percent:0;mso-width-relative:margin;mso-height-relative:margin;v-text-anchor:top" o:gfxdata="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" filled="f" stroked="f">
                 <v:textbox>
                   <w:txbxContent>
                     <w:p>
@@ -1449,9 +1447,9 @@
               </wp:anchor>
             </w:drawing>
           </mc:Choice>
-          <mc:Fallback xmlns:w15="http://schemas.microsoft.com/office/word/2012/wordml">
+          <mc:Fallback>
             <w:pict>
-              <v:shape w14:anchorId="3014215B" id="_x0000_s1030" type="#_x0000_t202" style="position:absolute;left:0;text-align:left;margin-left:279pt;margin-top:11.25pt;width:21.05pt;height:19.2pt;z-index:251665408;visibility:visible;mso-wrap-style:square;mso-width-percent:0;mso-height-percent:0;mso-wrap-distance-left:9pt;mso-wrap-distance-top:0;mso-wrap-distance-right:9pt;mso-wrap-distance-bottom:0;mso-position-horizontal:absolute;mso-position-horizontal-relative:text;mso-position-vertical:absolute;mso-position-vertical-relative:text;mso-width-percent:0;mso-height-percent:0;mso-width-relative:margin;mso-height-relative:margin;v-text-anchor:top" o:gfxdata="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" filled="f" stroked="f">
+              <v:shape id="_x0000_s1030" type="#_x0000_t202" style="position:absolute;left:0;text-align:left;margin-left:279pt;margin-top:11.25pt;width:21.05pt;height:19.2pt;z-index:251665408;visibility:visible;mso-wrap-style:square;mso-width-percent:0;mso-height-percent:0;mso-wrap-distance-left:9pt;mso-wrap-distance-top:0;mso-wrap-distance-right:9pt;mso-wrap-distance-bottom:0;mso-position-horizontal:absolute;mso-position-horizontal-relative:text;mso-position-vertical:absolute;mso-position-vertical-relative:text;mso-width-percent:0;mso-height-percent:0;mso-width-relative:margin;mso-height-relative:margin;v-text-anchor:top" o:gfxdata="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" filled="f" stroked="f">
                 <v:textbox>
                   <w:txbxContent>
                     <w:p>
@@ -1559,9 +1557,9 @@
               </wp:anchor>
             </w:drawing>
           </mc:Choice>
-          <mc:Fallback xmlns:w15="http://schemas.microsoft.com/office/word/2012/wordml">
+          <mc:Fallback>
             <w:pict>
-              <v:shape w14:anchorId="620DEEEA" id="Caixa_x0020_de_x0020_Texto_x0020_10" o:spid="_x0000_s1031" type="#_x0000_t202" style="position:absolute;left:0;text-align:left;margin-left:225pt;margin-top:2.25pt;width:21.05pt;height:19.2pt;z-index:251664384;visibility:visible;mso-wrap-style:square;mso-width-percent:0;mso-height-percent:0;mso-wrap-distance-left:9pt;mso-wrap-distance-top:0;mso-wrap-distance-right:9pt;mso-wrap-distance-bottom:0;mso-position-horizontal:absolute;mso-position-horizontal-relative:text;mso-position-vertical:absolute;mso-position-vertical-relative:text;mso-width-percent:0;mso-height-percent:0;mso-width-relative:margin;mso-height-relative:margin;v-text-anchor:top" o:gfxdata="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" filled="f" stroked="f">
+              <v:shape id="Caixa de Texto 10" o:spid="_x0000_s1031" type="#_x0000_t202" style="position:absolute;left:0;text-align:left;margin-left:225pt;margin-top:2.25pt;width:21.05pt;height:19.2pt;z-index:251664384;visibility:visible;mso-wrap-style:square;mso-width-percent:0;mso-height-percent:0;mso-wrap-distance-left:9pt;mso-wrap-distance-top:0;mso-wrap-distance-right:9pt;mso-wrap-distance-bottom:0;mso-position-horizontal:absolute;mso-position-horizontal-relative:text;mso-position-vertical:absolute;mso-position-vertical-relative:text;mso-width-percent:0;mso-height-percent:0;mso-width-relative:margin;mso-height-relative:margin;v-text-anchor:top" o:gfxdata="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" filled="f" stroked="f">
                 <v:textbox>
                   <w:txbxContent>
                     <w:p>
@@ -1734,9 +1732,9 @@
               </wp:anchor>
             </w:drawing>
           </mc:Choice>
-          <mc:Fallback xmlns:w15="http://schemas.microsoft.com/office/word/2012/wordml">
+          <mc:Fallback>
             <w:pict>
-              <v:shape w14:anchorId="70CECCCD" id="Caixa_x0020_de_x0020_Texto_x0020_14" o:spid="_x0000_s1032" type="#_x0000_t202" style="position:absolute;left:0;text-align:left;margin-left:306pt;margin-top:13.55pt;width:81.05pt;height:18.2pt;z-index:251666432;visibility:visible;mso-wrap-style:square;mso-width-percent:0;mso-height-percent:0;mso-wrap-distance-left:9pt;mso-wrap-distance-top:0;mso-wrap-distance-right:9pt;mso-wrap-distance-bottom:0;mso-position-horizontal:absolute;mso-position-horizontal-relative:text;mso-position-vertical:absolute;mso-position-vertical-relative:text;mso-width-percent:0;mso-height-percent:0;mso-width-relative:margin;mso-height-relative:margin;v-text-anchor:top" o:gfxdata="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" filled="f" stroked="f">
+              <v:shape id="Caixa de Texto 14" o:spid="_x0000_s1032" type="#_x0000_t202" style="position:absolute;left:0;text-align:left;margin-left:306pt;margin-top:13.55pt;width:81.05pt;height:18.2pt;z-index:251666432;visibility:visible;mso-wrap-style:square;mso-width-percent:0;mso-height-percent:0;mso-wrap-distance-left:9pt;mso-wrap-distance-top:0;mso-wrap-distance-right:9pt;mso-wrap-distance-bottom:0;mso-position-horizontal:absolute;mso-position-horizontal-relative:text;mso-position-vertical:absolute;mso-position-vertical-relative:text;mso-width-percent:0;mso-height-percent:0;mso-width-relative:margin;mso-height-relative:margin;v-text-anchor:top" o:gfxdata="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" filled="f" stroked="f">
                 <v:textbox>
                   <w:txbxContent>
                     <w:p>
@@ -2005,10 +2003,16 @@
         <w:rPr>
           <w:rFonts w:ascii="Arial" w:hAnsi="Arial"/>
           <w:sz w:val="24"/>
-          <w:highlight w:val="red"/>
         </w:rPr>
         <w:t>Ajuda na fixação e na estabilidade da transição de força da barra (3) para a barra (5)</w:t>
       </w:r>
+      <w:r>
+        <w:rPr>
+          <w:rFonts w:ascii="Arial" w:hAnsi="Arial"/>
+          <w:sz w:val="24"/>
+        </w:rPr>
+        <w:t>.</w:t>
+      </w:r>
     </w:p>
     <w:p>
       <w:pPr>
@@ -2057,7 +2061,6 @@
           <w:rFonts w:ascii="Arial" w:hAnsi="Arial"/>
           <w:b/>
           <w:sz w:val="24"/>
-          <w:highlight w:val="red"/>
         </w:rPr>
         <w:t>transferidora</w:t>
       </w:r>
@@ -2162,7 +2165,6 @@
           <w:rFonts w:ascii="Arial" w:hAnsi="Arial"/>
           <w:b/>
           <w:sz w:val="24"/>
-          <w:highlight w:val="red"/>
         </w:rPr>
         <w:t>PERGUNTA</w:t>
       </w:r>
@@ -2179,39 +2181,17 @@
     <w:p>
       <w:pPr>
         <w:spacing w:line="360" w:lineRule="auto"/>
-        <w:ind w:firstLine="720"/>
-        <w:rPr>
-          <w:rFonts w:ascii="Arial" w:hAnsi="Arial"/>
-          <w:sz w:val="24"/>
-        </w:rPr>
-      </w:pPr>
-      <w:r>
-        <w:rPr>
-          <w:rFonts w:ascii="Arial" w:hAnsi="Arial"/>
-          <w:sz w:val="24"/>
-        </w:rPr>
-        <w:t>S</w:t>
-      </w:r>
-      <w:r>
-        <w:rPr>
-          <w:rFonts w:ascii="Arial" w:hAnsi="Arial"/>
-          <w:sz w:val="24"/>
-        </w:rPr>
-        <w:t>abendo que a força necessária para amassa</w:t>
-      </w:r>
-      <w:r>
-        <w:rPr>
-          <w:rFonts w:ascii="Arial" w:hAnsi="Arial"/>
-          <w:sz w:val="24"/>
-        </w:rPr>
-        <w:t>r uma latinha de alumínio é de 600</w:t>
-      </w:r>
-      <w:r>
-        <w:rPr>
-          <w:rFonts w:ascii="Arial" w:hAnsi="Arial"/>
-          <w:sz w:val="24"/>
-        </w:rPr>
-        <w:t xml:space="preserve"> Newtons, qual é a variação da força aplicada pelo motor para que a velocidade da barra central seja constante?</w:t>
+        <w:rPr>
+          <w:rFonts w:ascii="Arial" w:hAnsi="Arial"/>
+          <w:sz w:val="24"/>
+        </w:rPr>
+      </w:pPr>
+      <w:r>
+        <w:rPr>
+          <w:rFonts w:ascii="Arial" w:hAnsi="Arial"/>
+          <w:sz w:val="24"/>
+        </w:rPr>
+        <w:t>Considerando que a força necessária para amassar uma latinha de alumínio seja em torno de 600N, quais são as especificações (Comprimento e Massa) mais adequadas das barras 2,3,4 e 5 para este mecanismo?</w:t>
       </w:r>
       <w:r>
         <w:rPr>
@@ -2230,13 +2210,6 @@
           <w:sz w:val="24"/>
         </w:rPr>
       </w:pPr>
-      <w:r>
-        <w:rPr>
-          <w:rFonts w:ascii="Arial" w:hAnsi="Arial"/>
-          <w:sz w:val="24"/>
-        </w:rPr>
-        <w:t xml:space="preserve"> </w:t>
-      </w:r>
     </w:p>
     <w:p>
       <w:pPr>
@@ -2493,15 +2466,6 @@
         <w:spacing w:line="360" w:lineRule="auto"/>
         <w:rPr>
           <w:rFonts w:ascii="Arial" w:hAnsi="Arial"/>
-          <w:sz w:val="24"/>
-        </w:rPr>
-      </w:pPr>
-    </w:p>
-    <w:p>
-      <w:pPr>
-        <w:spacing w:line="360" w:lineRule="auto"/>
-        <w:rPr>
-          <w:rFonts w:ascii="Arial" w:hAnsi="Arial"/>
           <w:b/>
           <w:sz w:val="24"/>
         </w:rPr>
@@ -2575,20 +2539,6 @@
     </w:p>
     <w:p>
       <w:pPr>
-        <w:pStyle w:val="ListParagraph"/>
-        <w:numPr>
-          <w:ilvl w:val="0"/>
-          <w:numId w:val="1"/>
-        </w:numPr>
-        <w:spacing w:line="360" w:lineRule="auto"/>
-        <w:rPr>
-          <w:rFonts w:ascii="Arial" w:hAnsi="Arial"/>
-          <w:sz w:val="24"/>
-        </w:rPr>
-      </w:pPr>
-    </w:p>
-    <w:p>
-      <w:pPr>
         <w:spacing w:line="360" w:lineRule="auto"/>
         <w:rPr>
           <w:rFonts w:ascii="Arial" w:hAnsi="Arial"/>
@@ -2610,7 +2560,6 @@
           <w:rFonts w:ascii="Arial" w:hAnsi="Arial"/>
           <w:b/>
           <w:sz w:val="24"/>
-          <w:highlight w:val="red"/>
         </w:rPr>
         <w:t>Condições impostas:</w:t>
       </w:r>
@@ -2717,29 +2666,7 @@
           <w:rFonts w:ascii="Arial" w:hAnsi="Arial"/>
           <w:sz w:val="24"/>
         </w:rPr>
-        <w:t>Tanto a barra (2) quanto</w:t>
-      </w:r>
-      <w:r>
-        <w:rPr>
-          <w:rFonts w:ascii="Arial" w:hAnsi="Arial"/>
-          <w:sz w:val="24"/>
-        </w:rPr>
-        <w:t xml:space="preserve"> as duas partes da </w:t>
-      </w:r>
-      <w:r>
-        <w:rPr>
-          <w:rFonts w:ascii="Arial" w:hAnsi="Arial"/>
-          <w:sz w:val="24"/>
-        </w:rPr>
-        <w:t xml:space="preserve">garra (6) estão perfeitamente fixadas em seus </w:t>
-      </w:r>
-      <w:r>
-        <w:rPr>
-          <w:rFonts w:ascii="Arial" w:hAnsi="Arial"/>
-          <w:sz w:val="24"/>
-          <w:highlight w:val="red"/>
-        </w:rPr>
-        <w:t>mancais?</w:t>
+        <w:t>Força necessária para amassar a lata não se altera ao longo do tempo;</w:t>
       </w:r>
     </w:p>
     <w:p>
@@ -2760,7 +2687,7 @@
           <w:rFonts w:ascii="Arial" w:hAnsi="Arial"/>
           <w:sz w:val="24"/>
         </w:rPr>
-        <w:t>Força necessária para amassar a lata não se altera ao longo do tempo;</w:t>
+        <w:t>Os pontos fixos das barras (2 e 5), assim como os pontos conectados a garra das barras (3 e 4) estão em uma mesma linha vertical.</w:t>
       </w:r>
     </w:p>
     <w:p>
@@ -2781,27 +2708,6 @@
           <w:rFonts w:ascii="Arial" w:hAnsi="Arial"/>
           <w:sz w:val="24"/>
         </w:rPr>
-        <w:t>Os pontos fixos das barras (2 e 5), assim como os pontos conectados a garra das barras (3 e 4) estão em uma mesma linha vertical.</w:t>
-      </w:r>
-    </w:p>
-    <w:p>
-      <w:pPr>
-        <w:pStyle w:val="ListParagraph"/>
-        <w:numPr>
-          <w:ilvl w:val="0"/>
-          <w:numId w:val="2"/>
-        </w:numPr>
-        <w:spacing w:line="360" w:lineRule="auto"/>
-        <w:rPr>
-          <w:rFonts w:ascii="Arial" w:hAnsi="Arial"/>
-          <w:sz w:val="24"/>
-        </w:rPr>
-      </w:pPr>
-      <w:r>
-        <w:rPr>
-          <w:rFonts w:ascii="Arial" w:hAnsi="Arial"/>
-          <w:sz w:val="24"/>
-        </w:rPr>
         <w:t>Velocidade em x da barra (2) é constante;</w:t>
       </w:r>
     </w:p>
@@ -2828,6 +2734,7 @@
           <w:rFonts w:ascii="Arial" w:hAnsi="Arial"/>
           <w:b/>
           <w:sz w:val="24"/>
+          <w:highlight w:val="red"/>
         </w:rPr>
         <w:t>Parâmetros Iniciais</w:t>
       </w:r>
@@ -2880,7 +2787,7 @@
             <w:rFonts w:ascii="Cambria Math" w:hAnsi="Cambria Math"/>
             <w:sz w:val="24"/>
           </w:rPr>
-          <m:t>=…</m:t>
+          <m:t>=</m:t>
         </m:r>
       </m:oMath>
     </w:p>
@@ -2932,7 +2839,7 @@
             <w:rFonts w:ascii="Cambria Math" w:hAnsi="Cambria Math"/>
             <w:sz w:val="24"/>
           </w:rPr>
-          <m:t>=…</m:t>
+          <m:t>=</m:t>
         </m:r>
       </m:oMath>
     </w:p>
@@ -2941,6 +2848,36 @@
         <w:spacing w:line="360" w:lineRule="auto"/>
         <w:rPr>
           <w:rFonts w:ascii="Arial" w:hAnsi="Arial"/>
+          <w:sz w:val="24"/>
+        </w:rPr>
+      </w:pPr>
+    </w:p>
+    <w:p>
+      <w:pPr>
+        <w:spacing w:line="360" w:lineRule="auto"/>
+        <w:rPr>
+          <w:rFonts w:ascii="Arial" w:hAnsi="Arial"/>
+          <w:b/>
+          <w:sz w:val="24"/>
+        </w:rPr>
+      </w:pPr>
+    </w:p>
+    <w:p>
+      <w:pPr>
+        <w:spacing w:line="360" w:lineRule="auto"/>
+        <w:rPr>
+          <w:rFonts w:ascii="Arial" w:hAnsi="Arial"/>
+          <w:b/>
+          <w:sz w:val="24"/>
+        </w:rPr>
+      </w:pPr>
+    </w:p>
+    <w:p>
+      <w:pPr>
+        <w:spacing w:line="360" w:lineRule="auto"/>
+        <w:rPr>
+          <w:rFonts w:ascii="Arial" w:hAnsi="Arial"/>
+          <w:b/>
           <w:sz w:val="24"/>
         </w:rPr>
       </w:pPr>
@@ -9623,25 +9560,13 @@
           <w:sz w:val="24"/>
         </w:rPr>
       </w:pPr>
-    </w:p>
-    <w:p>
-      <w:pPr>
-        <w:pBdr>
-          <w:bottom w:val="single" w:sz="4" w:space="1" w:color="auto"/>
-        </w:pBdr>
-        <w:spacing w:line="360" w:lineRule="auto"/>
+      <w:r>
         <w:rPr>
           <w:rFonts w:ascii="Arial" w:hAnsi="Arial"/>
           <w:b/>
           <w:sz w:val="24"/>
         </w:rPr>
-      </w:pPr>
-      <w:r>
-        <w:rPr>
-          <w:rFonts w:ascii="Arial" w:hAnsi="Arial"/>
-          <w:b/>
-          <w:sz w:val="24"/>
-        </w:rPr>
+        <w:lastRenderedPageBreak/>
         <w:t>ANÁLISE 2 – DINÂMICA</w:t>
       </w:r>
       <w:r>
@@ -10548,6 +10473,7 @@
           <w:rFonts w:ascii="Arial" w:hAnsi="Arial"/>
           <w:sz w:val="24"/>
         </w:rPr>
+        <w:lastRenderedPageBreak/>
         <w:t xml:space="preserve">(x) </w:t>
       </w:r>
       <m:oMath>
@@ -11880,6 +11806,16 @@
     <w:p>
       <w:pPr>
         <w:spacing w:line="360" w:lineRule="auto"/>
+        <w:jc w:val="right"/>
+        <w:rPr>
+          <w:rFonts w:ascii="Arial" w:hAnsi="Arial"/>
+          <w:sz w:val="24"/>
+        </w:rPr>
+      </w:pPr>
+    </w:p>
+    <w:p>
+      <w:pPr>
+        <w:spacing w:line="360" w:lineRule="auto"/>
         <w:rPr>
           <w:rFonts w:ascii="Arial" w:hAnsi="Arial"/>
           <w:sz w:val="24"/>
@@ -13976,12 +13912,67 @@
           <w:sz w:val="24"/>
         </w:rPr>
       </w:pPr>
+    </w:p>
+    <w:p>
+      <w:pPr>
+        <w:spacing w:line="360" w:lineRule="auto"/>
+        <w:rPr>
+          <w:rFonts w:ascii="Arial" w:hAnsi="Arial"/>
+          <w:sz w:val="24"/>
+        </w:rPr>
+      </w:pPr>
+    </w:p>
+    <w:p>
+      <w:pPr>
+        <w:spacing w:line="360" w:lineRule="auto"/>
+        <w:rPr>
+          <w:rFonts w:ascii="Arial" w:hAnsi="Arial"/>
+          <w:sz w:val="24"/>
+        </w:rPr>
+      </w:pPr>
+    </w:p>
+    <w:p>
+      <w:pPr>
+        <w:spacing w:line="360" w:lineRule="auto"/>
+        <w:rPr>
+          <w:rFonts w:ascii="Arial" w:hAnsi="Arial"/>
+          <w:sz w:val="24"/>
+        </w:rPr>
+      </w:pPr>
+    </w:p>
+    <w:p>
+      <w:pPr>
+        <w:spacing w:line="360" w:lineRule="auto"/>
+        <w:rPr>
+          <w:rFonts w:ascii="Arial" w:hAnsi="Arial"/>
+          <w:sz w:val="24"/>
+        </w:rPr>
+      </w:pPr>
+    </w:p>
+    <w:p>
+      <w:pPr>
+        <w:spacing w:line="360" w:lineRule="auto"/>
+        <w:rPr>
+          <w:rFonts w:ascii="Arial" w:hAnsi="Arial"/>
+          <w:sz w:val="24"/>
+        </w:rPr>
+      </w:pPr>
+    </w:p>
+    <w:p>
+      <w:pPr>
+        <w:spacing w:line="360" w:lineRule="auto"/>
+        <w:rPr>
+          <w:rFonts w:ascii="Arial" w:hAnsi="Arial"/>
+          <w:sz w:val="24"/>
+        </w:rPr>
+      </w:pPr>
       <w:r>
         <w:rPr>
           <w:rFonts w:ascii="Arial" w:hAnsi="Arial"/>
           <w:b/>
           <w:sz w:val="24"/>
         </w:rPr>
+        <w:lastRenderedPageBreak/>
         <w:t>Relações</w:t>
       </w:r>
     </w:p>
@@ -14037,15 +14028,6 @@
     <w:p>
       <w:pPr>
         <w:spacing w:line="360" w:lineRule="auto"/>
-        <w:rPr>
-          <w:rFonts w:ascii="Arial" w:hAnsi="Arial"/>
-          <w:sz w:val="24"/>
-        </w:rPr>
-      </w:pPr>
-    </w:p>
-    <w:p>
-      <w:pPr>
-        <w:spacing w:line="360" w:lineRule="auto"/>
         <w:ind w:firstLine="720"/>
         <w:rPr>
           <w:rFonts w:ascii="Arial" w:hAnsi="Arial"/>
@@ -14057,7 +14039,6 @@
           <w:rFonts w:ascii="Arial" w:hAnsi="Arial"/>
           <w:sz w:val="24"/>
         </w:rPr>
-        <w:lastRenderedPageBreak/>
         <w:t xml:space="preserve">Como </w:t>
       </w:r>
       <m:oMath>
@@ -14293,6 +14274,7 @@
     <w:p>
       <w:pPr>
         <w:spacing w:line="360" w:lineRule="auto"/>
+        <w:ind w:firstLine="720"/>
         <w:rPr>
           <w:rFonts w:ascii="Arial" w:hAnsi="Arial"/>
           <w:sz w:val="24"/>
@@ -14499,8 +14481,6 @@
         </w:rPr>
         <w:t xml:space="preserve">     </w:t>
       </w:r>
-      <w:bookmarkStart w:id="0" w:name="_GoBack"/>
-      <w:bookmarkEnd w:id="0"/>
       <w:r>
         <w:rPr>
           <w:rFonts w:ascii="Arial" w:hAnsi="Arial"/>
@@ -14508,6 +14488,1708 @@
         </w:rPr>
         <w:t xml:space="preserve">                      (42)</w:t>
       </w:r>
+    </w:p>
+    <w:p>
+      <w:pPr>
+        <w:spacing w:line="360" w:lineRule="auto"/>
+        <w:rPr>
+          <w:rFonts w:ascii="Arial" w:hAnsi="Arial"/>
+          <w:sz w:val="24"/>
+        </w:rPr>
+      </w:pPr>
+    </w:p>
+    <w:p>
+      <w:pPr>
+        <w:spacing w:line="360" w:lineRule="auto"/>
+        <w:ind w:firstLine="720"/>
+        <w:rPr>
+          <w:rFonts w:ascii="Arial" w:hAnsi="Arial"/>
+          <w:sz w:val="24"/>
+        </w:rPr>
+      </w:pPr>
+      <w:r>
+        <w:rPr>
+          <w:rFonts w:ascii="Arial" w:hAnsi="Arial"/>
+          <w:sz w:val="24"/>
+        </w:rPr>
+        <w:t>Substituindo (42) em (37),</w:t>
+      </w:r>
+    </w:p>
+    <w:p>
+      <w:pPr>
+        <w:spacing w:line="360" w:lineRule="auto"/>
+        <w:rPr>
+          <w:rFonts w:ascii="Arial" w:hAnsi="Arial"/>
+          <w:sz w:val="24"/>
+        </w:rPr>
+      </w:pPr>
+    </w:p>
+    <w:p>
+      <w:pPr>
+        <w:spacing w:line="360" w:lineRule="auto"/>
+        <w:jc w:val="right"/>
+        <w:rPr>
+          <w:rFonts w:ascii="Arial" w:hAnsi="Arial"/>
+          <w:sz w:val="24"/>
+        </w:rPr>
+      </w:pPr>
+      <m:oMath>
+        <m:sSub>
+          <m:sSubPr>
+            <m:ctrlPr>
+              <w:rPr>
+                <w:rFonts w:ascii="Cambria Math" w:hAnsi="Cambria Math"/>
+                <w:i/>
+                <w:sz w:val="24"/>
+              </w:rPr>
+            </m:ctrlPr>
+          </m:sSubPr>
+          <m:e>
+            <m:r>
+              <w:rPr>
+                <w:rFonts w:ascii="Cambria Math" w:hAnsi="Cambria Math"/>
+                <w:sz w:val="24"/>
+              </w:rPr>
+              <m:t>F</m:t>
+            </m:r>
+          </m:e>
+          <m:sub>
+            <m:r>
+              <w:rPr>
+                <w:rFonts w:ascii="Cambria Math" w:hAnsi="Cambria Math"/>
+                <w:sz w:val="24"/>
+              </w:rPr>
+              <m:t>5x</m:t>
+            </m:r>
+          </m:sub>
+        </m:sSub>
+        <m:r>
+          <w:rPr>
+            <w:rFonts w:ascii="Cambria Math" w:hAnsi="Cambria Math"/>
+            <w:sz w:val="24"/>
+          </w:rPr>
+          <m:t>=</m:t>
+        </m:r>
+        <m:f>
+          <m:fPr>
+            <m:ctrlPr>
+              <w:rPr>
+                <w:rFonts w:ascii="Cambria Math" w:hAnsi="Cambria Math"/>
+                <w:i/>
+                <w:sz w:val="24"/>
+              </w:rPr>
+            </m:ctrlPr>
+          </m:fPr>
+          <m:num>
+            <m:r>
+              <w:rPr>
+                <w:rFonts w:ascii="Cambria Math" w:hAnsi="Cambria Math"/>
+                <w:sz w:val="24"/>
+              </w:rPr>
+              <m:t>-</m:t>
+            </m:r>
+            <m:sSub>
+              <m:sSubPr>
+                <m:ctrlPr>
+                  <w:rPr>
+                    <w:rFonts w:ascii="Cambria Math" w:hAnsi="Cambria Math"/>
+                    <w:i/>
+                    <w:sz w:val="24"/>
+                  </w:rPr>
+                </m:ctrlPr>
+              </m:sSubPr>
+              <m:e>
+                <m:r>
+                  <w:rPr>
+                    <w:rFonts w:ascii="Cambria Math" w:hAnsi="Cambria Math"/>
+                    <w:sz w:val="24"/>
+                  </w:rPr>
+                  <m:t>F</m:t>
+                </m:r>
+              </m:e>
+              <m:sub>
+                <m:r>
+                  <w:rPr>
+                    <w:rFonts w:ascii="Cambria Math" w:hAnsi="Cambria Math"/>
+                    <w:sz w:val="24"/>
+                  </w:rPr>
+                  <m:t>5y</m:t>
+                </m:r>
+              </m:sub>
+            </m:sSub>
+            <m:r>
+              <w:rPr>
+                <w:rFonts w:ascii="Cambria Math" w:hAnsi="Cambria Math"/>
+                <w:sz w:val="24"/>
+              </w:rPr>
+              <m:t>*</m:t>
+            </m:r>
+            <m:func>
+              <m:funcPr>
+                <m:ctrlPr>
+                  <w:rPr>
+                    <w:rFonts w:ascii="Cambria Math" w:hAnsi="Cambria Math"/>
+                    <w:i/>
+                    <w:sz w:val="24"/>
+                  </w:rPr>
+                </m:ctrlPr>
+              </m:funcPr>
+              <m:fName>
+                <m:r>
+                  <m:rPr>
+                    <m:sty m:val="p"/>
+                  </m:rPr>
+                  <w:rPr>
+                    <w:rFonts w:ascii="Cambria Math" w:hAnsi="Cambria Math"/>
+                    <w:sz w:val="24"/>
+                  </w:rPr>
+                  <m:t>cos</m:t>
+                </m:r>
+              </m:fName>
+              <m:e>
+                <m:r>
+                  <w:rPr>
+                    <w:rFonts w:ascii="Cambria Math" w:hAnsi="Cambria Math"/>
+                    <w:sz w:val="24"/>
+                  </w:rPr>
+                  <m:t>θ</m:t>
+                </m:r>
+              </m:e>
+            </m:func>
+          </m:num>
+          <m:den>
+            <m:r>
+              <w:rPr>
+                <w:rFonts w:ascii="Cambria Math" w:hAnsi="Cambria Math"/>
+                <w:sz w:val="24"/>
+              </w:rPr>
+              <m:t>sen θ</m:t>
+            </m:r>
+          </m:den>
+        </m:f>
+        <m:r>
+          <w:rPr>
+            <w:rFonts w:ascii="Cambria Math" w:hAnsi="Cambria Math"/>
+            <w:sz w:val="24"/>
+          </w:rPr>
+          <m:t>+</m:t>
+        </m:r>
+        <m:f>
+          <m:fPr>
+            <m:ctrlPr>
+              <w:rPr>
+                <w:rFonts w:ascii="Cambria Math" w:hAnsi="Cambria Math"/>
+                <w:i/>
+                <w:sz w:val="24"/>
+              </w:rPr>
+            </m:ctrlPr>
+          </m:fPr>
+          <m:num>
+            <m:sSub>
+              <m:sSubPr>
+                <m:ctrlPr>
+                  <w:rPr>
+                    <w:rFonts w:ascii="Cambria Math" w:hAnsi="Cambria Math"/>
+                    <w:i/>
+                    <w:sz w:val="24"/>
+                  </w:rPr>
+                </m:ctrlPr>
+              </m:sSubPr>
+              <m:e>
+                <m:r>
+                  <w:rPr>
+                    <w:rFonts w:ascii="Cambria Math" w:hAnsi="Cambria Math"/>
+                    <w:sz w:val="24"/>
+                  </w:rPr>
+                  <m:t>m</m:t>
+                </m:r>
+              </m:e>
+              <m:sub>
+                <m:r>
+                  <w:rPr>
+                    <w:rFonts w:ascii="Cambria Math" w:hAnsi="Cambria Math"/>
+                    <w:sz w:val="24"/>
+                  </w:rPr>
+                  <m:t>B5</m:t>
+                </m:r>
+              </m:sub>
+            </m:sSub>
+            <m:r>
+              <w:rPr>
+                <w:rFonts w:ascii="Cambria Math" w:hAnsi="Cambria Math"/>
+                <w:sz w:val="24"/>
+              </w:rPr>
+              <m:t>*l*</m:t>
+            </m:r>
+            <m:sSub>
+              <m:sSubPr>
+                <m:ctrlPr>
+                  <w:rPr>
+                    <w:rFonts w:ascii="Cambria Math" w:hAnsi="Cambria Math"/>
+                    <w:i/>
+                    <w:sz w:val="24"/>
+                  </w:rPr>
+                </m:ctrlPr>
+              </m:sSubPr>
+              <m:e>
+                <m:r>
+                  <w:rPr>
+                    <w:rFonts w:ascii="Cambria Math" w:hAnsi="Cambria Math"/>
+                    <w:sz w:val="24"/>
+                  </w:rPr>
+                  <m:t>α</m:t>
+                </m:r>
+              </m:e>
+              <m:sub>
+                <m:r>
+                  <w:rPr>
+                    <w:rFonts w:ascii="Cambria Math" w:hAnsi="Cambria Math"/>
+                    <w:sz w:val="24"/>
+                  </w:rPr>
+                  <m:t>AB</m:t>
+                </m:r>
+              </m:sub>
+            </m:sSub>
+          </m:num>
+          <m:den>
+            <m:r>
+              <w:rPr>
+                <w:rFonts w:ascii="Cambria Math" w:hAnsi="Cambria Math"/>
+                <w:sz w:val="24"/>
+              </w:rPr>
+              <m:t>3*sen θ</m:t>
+            </m:r>
+          </m:den>
+        </m:f>
+      </m:oMath>
+      <w:r>
+        <w:rPr>
+          <w:rFonts w:ascii="Arial" w:hAnsi="Arial"/>
+          <w:sz w:val="24"/>
+        </w:rPr>
+        <w:t xml:space="preserve">          </w:t>
+      </w:r>
+      <w:r>
+        <w:rPr>
+          <w:rFonts w:ascii="Arial" w:hAnsi="Arial"/>
+          <w:sz w:val="24"/>
+        </w:rPr>
+        <w:t xml:space="preserve">         </w:t>
+      </w:r>
+      <w:r>
+        <w:rPr>
+          <w:rFonts w:ascii="Arial" w:hAnsi="Arial"/>
+          <w:sz w:val="24"/>
+        </w:rPr>
+        <w:t xml:space="preserve">        </w:t>
+      </w:r>
+      <w:r>
+        <w:rPr>
+          <w:rFonts w:ascii="Arial" w:hAnsi="Arial"/>
+          <w:sz w:val="24"/>
+        </w:rPr>
+        <w:t xml:space="preserve">           (43)</w:t>
+      </w:r>
+    </w:p>
+    <w:p>
+      <w:pPr>
+        <w:spacing w:line="360" w:lineRule="auto"/>
+        <w:rPr>
+          <w:rFonts w:ascii="Arial" w:hAnsi="Arial"/>
+          <w:sz w:val="24"/>
+        </w:rPr>
+      </w:pPr>
+    </w:p>
+    <w:p>
+      <w:pPr>
+        <w:spacing w:line="360" w:lineRule="auto"/>
+        <w:ind w:firstLine="720"/>
+        <w:rPr>
+          <w:rFonts w:ascii="Arial" w:hAnsi="Arial"/>
+          <w:sz w:val="24"/>
+        </w:rPr>
+      </w:pPr>
+      <w:r>
+        <w:rPr>
+          <w:rFonts w:ascii="Arial" w:hAnsi="Arial"/>
+          <w:sz w:val="24"/>
+        </w:rPr>
+        <w:t>Substituindo (43) em (35),</w:t>
+      </w:r>
+    </w:p>
+    <w:p>
+      <w:pPr>
+        <w:spacing w:line="360" w:lineRule="auto"/>
+        <w:rPr>
+          <w:rFonts w:ascii="Arial" w:hAnsi="Arial"/>
+          <w:sz w:val="24"/>
+        </w:rPr>
+      </w:pPr>
+    </w:p>
+    <w:p>
+      <w:pPr>
+        <w:spacing w:line="360" w:lineRule="auto"/>
+        <w:jc w:val="right"/>
+        <w:rPr>
+          <w:rFonts w:ascii="Arial" w:hAnsi="Arial"/>
+          <w:sz w:val="24"/>
+        </w:rPr>
+      </w:pPr>
+      <m:oMath>
+        <m:sSub>
+          <m:sSubPr>
+            <m:ctrlPr>
+              <w:rPr>
+                <w:rFonts w:ascii="Cambria Math" w:hAnsi="Cambria Math"/>
+                <w:i/>
+                <w:sz w:val="24"/>
+              </w:rPr>
+            </m:ctrlPr>
+          </m:sSubPr>
+          <m:e>
+            <m:r>
+              <w:rPr>
+                <w:rFonts w:ascii="Cambria Math" w:hAnsi="Cambria Math"/>
+                <w:sz w:val="24"/>
+              </w:rPr>
+              <m:t>F</m:t>
+            </m:r>
+          </m:e>
+          <m:sub>
+            <m:r>
+              <w:rPr>
+                <w:rFonts w:ascii="Cambria Math" w:hAnsi="Cambria Math"/>
+                <w:sz w:val="24"/>
+              </w:rPr>
+              <m:t>Bx</m:t>
+            </m:r>
+          </m:sub>
+        </m:sSub>
+        <m:r>
+          <w:rPr>
+            <w:rFonts w:ascii="Cambria Math" w:hAnsi="Cambria Math"/>
+            <w:sz w:val="24"/>
+          </w:rPr>
+          <m:t>=</m:t>
+        </m:r>
+        <m:sSub>
+          <m:sSubPr>
+            <m:ctrlPr>
+              <w:rPr>
+                <w:rFonts w:ascii="Cambria Math" w:hAnsi="Cambria Math"/>
+                <w:i/>
+                <w:sz w:val="24"/>
+              </w:rPr>
+            </m:ctrlPr>
+          </m:sSubPr>
+          <m:e>
+            <m:r>
+              <w:rPr>
+                <w:rFonts w:ascii="Cambria Math" w:hAnsi="Cambria Math"/>
+                <w:sz w:val="24"/>
+              </w:rPr>
+              <m:t>F</m:t>
+            </m:r>
+          </m:e>
+          <m:sub>
+            <m:r>
+              <w:rPr>
+                <w:rFonts w:ascii="Cambria Math" w:hAnsi="Cambria Math"/>
+                <w:sz w:val="24"/>
+              </w:rPr>
+              <m:t>5x</m:t>
+            </m:r>
+          </m:sub>
+        </m:sSub>
+        <m:r>
+          <w:rPr>
+            <w:rFonts w:ascii="Cambria Math" w:hAnsi="Cambria Math"/>
+            <w:sz w:val="24"/>
+          </w:rPr>
+          <m:t>+</m:t>
+        </m:r>
+        <m:sSub>
+          <m:sSubPr>
+            <m:ctrlPr>
+              <w:rPr>
+                <w:rFonts w:ascii="Cambria Math" w:hAnsi="Cambria Math"/>
+                <w:i/>
+                <w:sz w:val="24"/>
+              </w:rPr>
+            </m:ctrlPr>
+          </m:sSubPr>
+          <m:e>
+            <m:r>
+              <w:rPr>
+                <w:rFonts w:ascii="Cambria Math" w:hAnsi="Cambria Math"/>
+                <w:sz w:val="24"/>
+              </w:rPr>
+              <m:t>m</m:t>
+            </m:r>
+          </m:e>
+          <m:sub>
+            <m:r>
+              <w:rPr>
+                <w:rFonts w:ascii="Cambria Math" w:hAnsi="Cambria Math"/>
+                <w:sz w:val="24"/>
+              </w:rPr>
+              <m:t>B5</m:t>
+            </m:r>
+          </m:sub>
+        </m:sSub>
+        <m:r>
+          <w:rPr>
+            <w:rFonts w:ascii="Cambria Math" w:hAnsi="Cambria Math"/>
+            <w:sz w:val="24"/>
+          </w:rPr>
+          <m:t>*</m:t>
+        </m:r>
+        <m:sSub>
+          <m:sSubPr>
+            <m:ctrlPr>
+              <w:rPr>
+                <w:rFonts w:ascii="Cambria Math" w:hAnsi="Cambria Math"/>
+                <w:i/>
+                <w:sz w:val="24"/>
+              </w:rPr>
+            </m:ctrlPr>
+          </m:sSubPr>
+          <m:e>
+            <m:r>
+              <w:rPr>
+                <w:rFonts w:ascii="Cambria Math" w:hAnsi="Cambria Math"/>
+                <w:sz w:val="24"/>
+              </w:rPr>
+              <m:t>a</m:t>
+            </m:r>
+          </m:e>
+          <m:sub>
+            <m:r>
+              <w:rPr>
+                <w:rFonts w:ascii="Cambria Math" w:hAnsi="Cambria Math"/>
+                <w:sz w:val="24"/>
+              </w:rPr>
+              <m:t>Gx5</m:t>
+            </m:r>
+          </m:sub>
+        </m:sSub>
+      </m:oMath>
+      <w:r>
+        <w:rPr>
+          <w:rFonts w:ascii="Arial" w:hAnsi="Arial"/>
+          <w:sz w:val="24"/>
+        </w:rPr>
+        <w:t xml:space="preserve">                                       (44)</w:t>
+      </w:r>
+    </w:p>
+    <w:p>
+      <w:pPr>
+        <w:spacing w:line="360" w:lineRule="auto"/>
+        <w:rPr>
+          <w:rFonts w:ascii="Arial" w:hAnsi="Arial"/>
+          <w:sz w:val="24"/>
+        </w:rPr>
+      </w:pPr>
+    </w:p>
+    <w:p>
+      <w:pPr>
+        <w:spacing w:line="360" w:lineRule="auto"/>
+        <w:ind w:firstLine="720"/>
+        <w:rPr>
+          <w:rFonts w:ascii="Arial" w:hAnsi="Arial"/>
+          <w:sz w:val="24"/>
+        </w:rPr>
+      </w:pPr>
+      <w:r>
+        <w:rPr>
+          <w:rFonts w:ascii="Arial" w:hAnsi="Arial"/>
+          <w:sz w:val="24"/>
+        </w:rPr>
+        <w:t>Substituindo (42) em (36),</w:t>
+      </w:r>
+    </w:p>
+    <w:p>
+      <w:pPr>
+        <w:spacing w:line="360" w:lineRule="auto"/>
+        <w:rPr>
+          <w:rFonts w:ascii="Arial" w:hAnsi="Arial"/>
+          <w:sz w:val="24"/>
+        </w:rPr>
+      </w:pPr>
+    </w:p>
+    <w:p>
+      <w:pPr>
+        <w:spacing w:line="360" w:lineRule="auto"/>
+        <w:jc w:val="right"/>
+        <w:rPr>
+          <w:rFonts w:ascii="Arial" w:hAnsi="Arial"/>
+          <w:sz w:val="24"/>
+        </w:rPr>
+      </w:pPr>
+      <w:r>
+        <w:rPr>
+          <w:rFonts w:ascii="Arial" w:hAnsi="Arial"/>
+          <w:sz w:val="24"/>
+        </w:rPr>
+        <w:t xml:space="preserve"> </w:t>
+      </w:r>
+      <m:oMath>
+        <m:sSub>
+          <m:sSubPr>
+            <m:ctrlPr>
+              <w:rPr>
+                <w:rFonts w:ascii="Cambria Math" w:hAnsi="Cambria Math"/>
+                <w:i/>
+                <w:sz w:val="24"/>
+              </w:rPr>
+            </m:ctrlPr>
+          </m:sSubPr>
+          <m:e>
+            <m:r>
+              <w:rPr>
+                <w:rFonts w:ascii="Cambria Math" w:hAnsi="Cambria Math"/>
+                <w:sz w:val="24"/>
+              </w:rPr>
+              <m:t>F</m:t>
+            </m:r>
+          </m:e>
+          <m:sub>
+            <m:r>
+              <w:rPr>
+                <w:rFonts w:ascii="Cambria Math" w:hAnsi="Cambria Math"/>
+                <w:sz w:val="24"/>
+              </w:rPr>
+              <m:t>By</m:t>
+            </m:r>
+          </m:sub>
+        </m:sSub>
+        <m:r>
+          <w:rPr>
+            <w:rFonts w:ascii="Cambria Math" w:hAnsi="Cambria Math"/>
+            <w:sz w:val="24"/>
+          </w:rPr>
+          <m:t>=</m:t>
+        </m:r>
+        <m:sSub>
+          <m:sSubPr>
+            <m:ctrlPr>
+              <w:rPr>
+                <w:rFonts w:ascii="Cambria Math" w:hAnsi="Cambria Math"/>
+                <w:i/>
+                <w:sz w:val="24"/>
+              </w:rPr>
+            </m:ctrlPr>
+          </m:sSubPr>
+          <m:e>
+            <m:r>
+              <w:rPr>
+                <w:rFonts w:ascii="Cambria Math" w:hAnsi="Cambria Math"/>
+                <w:sz w:val="24"/>
+              </w:rPr>
+              <m:t>F</m:t>
+            </m:r>
+          </m:e>
+          <m:sub>
+            <m:r>
+              <w:rPr>
+                <w:rFonts w:ascii="Cambria Math" w:hAnsi="Cambria Math"/>
+                <w:sz w:val="24"/>
+              </w:rPr>
+              <m:t>5y</m:t>
+            </m:r>
+          </m:sub>
+        </m:sSub>
+        <m:r>
+          <w:rPr>
+            <w:rFonts w:ascii="Cambria Math" w:hAnsi="Cambria Math"/>
+            <w:sz w:val="24"/>
+          </w:rPr>
+          <m:t>+</m:t>
+        </m:r>
+        <m:sSub>
+          <m:sSubPr>
+            <m:ctrlPr>
+              <w:rPr>
+                <w:rFonts w:ascii="Cambria Math" w:hAnsi="Cambria Math"/>
+                <w:i/>
+                <w:sz w:val="24"/>
+              </w:rPr>
+            </m:ctrlPr>
+          </m:sSubPr>
+          <m:e>
+            <m:r>
+              <w:rPr>
+                <w:rFonts w:ascii="Cambria Math" w:hAnsi="Cambria Math"/>
+                <w:sz w:val="24"/>
+              </w:rPr>
+              <m:t>m</m:t>
+            </m:r>
+          </m:e>
+          <m:sub>
+            <m:r>
+              <w:rPr>
+                <w:rFonts w:ascii="Cambria Math" w:hAnsi="Cambria Math"/>
+                <w:sz w:val="24"/>
+              </w:rPr>
+              <m:t>B5</m:t>
+            </m:r>
+          </m:sub>
+        </m:sSub>
+        <m:r>
+          <w:rPr>
+            <w:rFonts w:ascii="Cambria Math" w:hAnsi="Cambria Math"/>
+            <w:sz w:val="24"/>
+          </w:rPr>
+          <m:t>*</m:t>
+        </m:r>
+        <m:sSub>
+          <m:sSubPr>
+            <m:ctrlPr>
+              <w:rPr>
+                <w:rFonts w:ascii="Cambria Math" w:hAnsi="Cambria Math"/>
+                <w:i/>
+                <w:sz w:val="24"/>
+              </w:rPr>
+            </m:ctrlPr>
+          </m:sSubPr>
+          <m:e>
+            <m:r>
+              <w:rPr>
+                <w:rFonts w:ascii="Cambria Math" w:hAnsi="Cambria Math"/>
+                <w:sz w:val="24"/>
+              </w:rPr>
+              <m:t>(a</m:t>
+            </m:r>
+          </m:e>
+          <m:sub>
+            <m:r>
+              <w:rPr>
+                <w:rFonts w:ascii="Cambria Math" w:hAnsi="Cambria Math"/>
+                <w:sz w:val="24"/>
+              </w:rPr>
+              <m:t>Gy5</m:t>
+            </m:r>
+          </m:sub>
+        </m:sSub>
+        <m:r>
+          <w:rPr>
+            <w:rFonts w:ascii="Cambria Math" w:hAnsi="Cambria Math"/>
+            <w:sz w:val="24"/>
+            <w:highlight w:val="red"/>
+          </w:rPr>
+          <m:t>+g</m:t>
+        </m:r>
+        <m:r>
+          <w:rPr>
+            <w:rFonts w:ascii="Cambria Math" w:hAnsi="Cambria Math"/>
+            <w:sz w:val="24"/>
+          </w:rPr>
+          <m:t>)</m:t>
+        </m:r>
+      </m:oMath>
+      <w:r>
+        <w:rPr>
+          <w:rFonts w:ascii="Arial" w:hAnsi="Arial"/>
+          <w:sz w:val="24"/>
+        </w:rPr>
+        <w:t xml:space="preserve">              </w:t>
+      </w:r>
+      <w:r>
+        <w:rPr>
+          <w:rFonts w:ascii="Arial" w:hAnsi="Arial"/>
+          <w:sz w:val="24"/>
+        </w:rPr>
+        <w:t xml:space="preserve">                   (45</w:t>
+      </w:r>
+      <w:r>
+        <w:rPr>
+          <w:rFonts w:ascii="Arial" w:hAnsi="Arial"/>
+          <w:sz w:val="24"/>
+        </w:rPr>
+        <w:t>)</w:t>
+      </w:r>
+    </w:p>
+    <w:p>
+      <w:pPr>
+        <w:spacing w:line="360" w:lineRule="auto"/>
+        <w:rPr>
+          <w:rFonts w:ascii="Arial" w:hAnsi="Arial"/>
+          <w:sz w:val="24"/>
+        </w:rPr>
+      </w:pPr>
+    </w:p>
+    <w:p>
+      <w:pPr>
+        <w:spacing w:line="360" w:lineRule="auto"/>
+        <w:ind w:firstLine="720"/>
+        <w:rPr>
+          <w:rFonts w:ascii="Arial" w:hAnsi="Arial"/>
+          <w:sz w:val="24"/>
+        </w:rPr>
+      </w:pPr>
+      <w:r>
+        <w:rPr>
+          <w:rFonts w:ascii="Arial" w:hAnsi="Arial"/>
+          <w:sz w:val="24"/>
+        </w:rPr>
+        <w:t>Substituindo (41) em (40),</w:t>
+      </w:r>
+    </w:p>
+    <w:p>
+      <w:pPr>
+        <w:spacing w:line="360" w:lineRule="auto"/>
+        <w:rPr>
+          <w:rFonts w:ascii="Arial" w:hAnsi="Arial"/>
+          <w:sz w:val="24"/>
+        </w:rPr>
+      </w:pPr>
+    </w:p>
+    <w:p>
+      <w:pPr>
+        <w:spacing w:line="360" w:lineRule="auto"/>
+        <w:jc w:val="right"/>
+        <w:rPr>
+          <w:rFonts w:ascii="Arial" w:hAnsi="Arial"/>
+          <w:sz w:val="24"/>
+        </w:rPr>
+      </w:pPr>
+      <m:oMath>
+        <m:sSub>
+          <m:sSubPr>
+            <m:ctrlPr>
+              <w:rPr>
+                <w:rFonts w:ascii="Cambria Math" w:hAnsi="Cambria Math"/>
+                <w:i/>
+                <w:sz w:val="24"/>
+              </w:rPr>
+            </m:ctrlPr>
+          </m:sSubPr>
+          <m:e>
+            <m:r>
+              <w:rPr>
+                <w:rFonts w:ascii="Cambria Math" w:hAnsi="Cambria Math"/>
+                <w:sz w:val="24"/>
+              </w:rPr>
+              <m:t>F</m:t>
+            </m:r>
+          </m:e>
+          <m:sub>
+            <m:r>
+              <w:rPr>
+                <w:rFonts w:ascii="Cambria Math" w:hAnsi="Cambria Math"/>
+                <w:sz w:val="24"/>
+              </w:rPr>
+              <m:t>Cx</m:t>
+            </m:r>
+          </m:sub>
+        </m:sSub>
+        <m:r>
+          <w:rPr>
+            <w:rFonts w:ascii="Cambria Math" w:hAnsi="Cambria Math"/>
+            <w:sz w:val="24"/>
+          </w:rPr>
+          <m:t>=</m:t>
+        </m:r>
+        <m:sSub>
+          <m:sSubPr>
+            <m:ctrlPr>
+              <w:rPr>
+                <w:rFonts w:ascii="Cambria Math" w:hAnsi="Cambria Math"/>
+                <w:i/>
+                <w:sz w:val="24"/>
+              </w:rPr>
+            </m:ctrlPr>
+          </m:sSubPr>
+          <m:e>
+            <m:r>
+              <w:rPr>
+                <w:rFonts w:ascii="Cambria Math" w:hAnsi="Cambria Math"/>
+                <w:sz w:val="24"/>
+              </w:rPr>
+              <m:t>m</m:t>
+            </m:r>
+          </m:e>
+          <m:sub>
+            <m:r>
+              <w:rPr>
+                <w:rFonts w:ascii="Cambria Math" w:hAnsi="Cambria Math"/>
+                <w:sz w:val="24"/>
+              </w:rPr>
+              <m:t>B4</m:t>
+            </m:r>
+          </m:sub>
+        </m:sSub>
+        <m:r>
+          <w:rPr>
+            <w:rFonts w:ascii="Cambria Math" w:hAnsi="Cambria Math"/>
+            <w:sz w:val="24"/>
+          </w:rPr>
+          <m:t>*</m:t>
+        </m:r>
+        <m:sSub>
+          <m:sSubPr>
+            <m:ctrlPr>
+              <w:rPr>
+                <w:rFonts w:ascii="Cambria Math" w:hAnsi="Cambria Math"/>
+                <w:i/>
+                <w:sz w:val="24"/>
+              </w:rPr>
+            </m:ctrlPr>
+          </m:sSubPr>
+          <m:e>
+            <m:r>
+              <w:rPr>
+                <w:rFonts w:ascii="Cambria Math" w:hAnsi="Cambria Math"/>
+                <w:sz w:val="24"/>
+              </w:rPr>
+              <m:t>a</m:t>
+            </m:r>
+          </m:e>
+          <m:sub>
+            <m:r>
+              <w:rPr>
+                <w:rFonts w:ascii="Cambria Math" w:hAnsi="Cambria Math"/>
+                <w:sz w:val="24"/>
+              </w:rPr>
+              <m:t>Gx4</m:t>
+            </m:r>
+          </m:sub>
+        </m:sSub>
+        <m:r>
+          <w:rPr>
+            <w:rFonts w:ascii="Cambria Math" w:hAnsi="Cambria Math"/>
+            <w:sz w:val="24"/>
+            <w:highlight w:val="red"/>
+          </w:rPr>
+          <m:t>-</m:t>
+        </m:r>
+        <m:f>
+          <m:fPr>
+            <m:ctrlPr>
+              <w:rPr>
+                <w:rFonts w:ascii="Cambria Math" w:hAnsi="Cambria Math"/>
+                <w:i/>
+                <w:sz w:val="24"/>
+              </w:rPr>
+            </m:ctrlPr>
+          </m:fPr>
+          <m:num>
+            <m:sSub>
+              <m:sSubPr>
+                <m:ctrlPr>
+                  <w:rPr>
+                    <w:rFonts w:ascii="Cambria Math" w:hAnsi="Cambria Math"/>
+                    <w:i/>
+                    <w:sz w:val="24"/>
+                  </w:rPr>
+                </m:ctrlPr>
+              </m:sSubPr>
+              <m:e>
+                <m:r>
+                  <w:rPr>
+                    <w:rFonts w:ascii="Cambria Math" w:hAnsi="Cambria Math"/>
+                    <w:sz w:val="24"/>
+                  </w:rPr>
+                  <m:t>m</m:t>
+                </m:r>
+              </m:e>
+              <m:sub>
+                <m:r>
+                  <w:rPr>
+                    <w:rFonts w:ascii="Cambria Math" w:hAnsi="Cambria Math"/>
+                    <w:sz w:val="24"/>
+                  </w:rPr>
+                  <m:t>B4</m:t>
+                </m:r>
+              </m:sub>
+            </m:sSub>
+            <m:r>
+              <w:rPr>
+                <w:rFonts w:ascii="Cambria Math" w:hAnsi="Cambria Math"/>
+                <w:sz w:val="24"/>
+              </w:rPr>
+              <m:t>*l*</m:t>
+            </m:r>
+            <m:sSub>
+              <m:sSubPr>
+                <m:ctrlPr>
+                  <w:rPr>
+                    <w:rFonts w:ascii="Cambria Math" w:hAnsi="Cambria Math"/>
+                    <w:i/>
+                    <w:sz w:val="24"/>
+                  </w:rPr>
+                </m:ctrlPr>
+              </m:sSubPr>
+              <m:e>
+                <m:r>
+                  <w:rPr>
+                    <w:rFonts w:ascii="Cambria Math" w:hAnsi="Cambria Math"/>
+                    <w:sz w:val="24"/>
+                  </w:rPr>
+                  <m:t>α</m:t>
+                </m:r>
+              </m:e>
+              <m:sub>
+                <m:r>
+                  <w:rPr>
+                    <w:rFonts w:ascii="Cambria Math" w:hAnsi="Cambria Math"/>
+                    <w:sz w:val="24"/>
+                  </w:rPr>
+                  <m:t>CA</m:t>
+                </m:r>
+              </m:sub>
+            </m:sSub>
+          </m:num>
+          <m:den>
+            <m:r>
+              <w:rPr>
+                <w:rFonts w:ascii="Cambria Math" w:hAnsi="Cambria Math"/>
+                <w:sz w:val="24"/>
+              </w:rPr>
+              <m:t>12*</m:t>
+            </m:r>
+            <m:func>
+              <m:funcPr>
+                <m:ctrlPr>
+                  <w:rPr>
+                    <w:rFonts w:ascii="Cambria Math" w:hAnsi="Cambria Math"/>
+                    <w:i/>
+                    <w:sz w:val="24"/>
+                  </w:rPr>
+                </m:ctrlPr>
+              </m:funcPr>
+              <m:fName>
+                <m:r>
+                  <m:rPr>
+                    <m:sty m:val="p"/>
+                  </m:rPr>
+                  <w:rPr>
+                    <w:rFonts w:ascii="Cambria Math" w:hAnsi="Cambria Math"/>
+                    <w:sz w:val="24"/>
+                  </w:rPr>
+                  <m:t>sen</m:t>
+                </m:r>
+              </m:fName>
+              <m:e>
+                <m:r>
+                  <w:rPr>
+                    <w:rFonts w:ascii="Cambria Math" w:hAnsi="Cambria Math"/>
+                    <w:sz w:val="24"/>
+                  </w:rPr>
+                  <m:t>θ</m:t>
+                </m:r>
+              </m:e>
+            </m:func>
+          </m:den>
+        </m:f>
+        <m:r>
+          <w:rPr>
+            <w:rFonts w:ascii="Cambria Math" w:hAnsi="Cambria Math"/>
+            <w:sz w:val="24"/>
+          </w:rPr>
+          <m:t>-</m:t>
+        </m:r>
+        <m:f>
+          <m:fPr>
+            <m:ctrlPr>
+              <w:rPr>
+                <w:rFonts w:ascii="Cambria Math" w:hAnsi="Cambria Math"/>
+                <w:i/>
+                <w:sz w:val="24"/>
+              </w:rPr>
+            </m:ctrlPr>
+          </m:fPr>
+          <m:num>
+            <m:sSub>
+              <m:sSubPr>
+                <m:ctrlPr>
+                  <w:rPr>
+                    <w:rFonts w:ascii="Cambria Math" w:hAnsi="Cambria Math"/>
+                    <w:i/>
+                    <w:sz w:val="24"/>
+                  </w:rPr>
+                </m:ctrlPr>
+              </m:sSubPr>
+              <m:e>
+                <m:r>
+                  <w:rPr>
+                    <w:rFonts w:ascii="Cambria Math" w:hAnsi="Cambria Math"/>
+                    <w:sz w:val="24"/>
+                  </w:rPr>
+                  <m:t>F</m:t>
+                </m:r>
+              </m:e>
+              <m:sub>
+                <m:r>
+                  <w:rPr>
+                    <w:rFonts w:ascii="Cambria Math" w:hAnsi="Cambria Math"/>
+                    <w:sz w:val="24"/>
+                  </w:rPr>
+                  <m:t>Cy</m:t>
+                </m:r>
+              </m:sub>
+            </m:sSub>
+            <m:r>
+              <w:rPr>
+                <w:rFonts w:ascii="Cambria Math" w:hAnsi="Cambria Math"/>
+                <w:sz w:val="24"/>
+              </w:rPr>
+              <m:t>*</m:t>
+            </m:r>
+            <m:func>
+              <m:funcPr>
+                <m:ctrlPr>
+                  <w:rPr>
+                    <w:rFonts w:ascii="Cambria Math" w:hAnsi="Cambria Math"/>
+                    <w:i/>
+                    <w:sz w:val="24"/>
+                  </w:rPr>
+                </m:ctrlPr>
+              </m:funcPr>
+              <m:fName>
+                <m:r>
+                  <m:rPr>
+                    <m:sty m:val="p"/>
+                  </m:rPr>
+                  <w:rPr>
+                    <w:rFonts w:ascii="Cambria Math" w:hAnsi="Cambria Math"/>
+                    <w:sz w:val="24"/>
+                  </w:rPr>
+                  <m:t>cos</m:t>
+                </m:r>
+              </m:fName>
+              <m:e>
+                <m:r>
+                  <w:rPr>
+                    <w:rFonts w:ascii="Cambria Math" w:hAnsi="Cambria Math"/>
+                    <w:sz w:val="24"/>
+                  </w:rPr>
+                  <m:t>θ</m:t>
+                </m:r>
+              </m:e>
+            </m:func>
+          </m:num>
+          <m:den>
+            <m:r>
+              <w:rPr>
+                <w:rFonts w:ascii="Cambria Math" w:hAnsi="Cambria Math"/>
+                <w:sz w:val="24"/>
+              </w:rPr>
+              <m:t>2*</m:t>
+            </m:r>
+            <m:func>
+              <m:funcPr>
+                <m:ctrlPr>
+                  <w:rPr>
+                    <w:rFonts w:ascii="Cambria Math" w:hAnsi="Cambria Math"/>
+                    <w:i/>
+                    <w:sz w:val="24"/>
+                  </w:rPr>
+                </m:ctrlPr>
+              </m:funcPr>
+              <m:fName>
+                <m:r>
+                  <m:rPr>
+                    <m:sty m:val="p"/>
+                  </m:rPr>
+                  <w:rPr>
+                    <w:rFonts w:ascii="Cambria Math" w:hAnsi="Cambria Math"/>
+                    <w:sz w:val="24"/>
+                  </w:rPr>
+                  <m:t>sen</m:t>
+                </m:r>
+              </m:fName>
+              <m:e>
+                <m:r>
+                  <w:rPr>
+                    <w:rFonts w:ascii="Cambria Math" w:hAnsi="Cambria Math"/>
+                    <w:sz w:val="24"/>
+                  </w:rPr>
+                  <m:t>θ</m:t>
+                </m:r>
+              </m:e>
+            </m:func>
+          </m:den>
+        </m:f>
+        <m:r>
+          <w:rPr>
+            <w:rFonts w:ascii="Cambria Math" w:hAnsi="Cambria Math"/>
+            <w:sz w:val="24"/>
+          </w:rPr>
+          <m:t>-</m:t>
+        </m:r>
+        <m:f>
+          <m:fPr>
+            <m:ctrlPr>
+              <w:rPr>
+                <w:rFonts w:ascii="Cambria Math" w:hAnsi="Cambria Math"/>
+                <w:i/>
+                <w:sz w:val="24"/>
+              </w:rPr>
+            </m:ctrlPr>
+          </m:fPr>
+          <m:num>
+            <m:sSub>
+              <m:sSubPr>
+                <m:ctrlPr>
+                  <w:rPr>
+                    <w:rFonts w:ascii="Cambria Math" w:hAnsi="Cambria Math"/>
+                    <w:i/>
+                    <w:sz w:val="24"/>
+                  </w:rPr>
+                </m:ctrlPr>
+              </m:sSubPr>
+              <m:e>
+                <m:r>
+                  <w:rPr>
+                    <w:rFonts w:ascii="Cambria Math" w:hAnsi="Cambria Math"/>
+                    <w:sz w:val="24"/>
+                  </w:rPr>
+                  <m:t>F</m:t>
+                </m:r>
+              </m:e>
+              <m:sub>
+                <m:r>
+                  <w:rPr>
+                    <w:rFonts w:ascii="Cambria Math" w:hAnsi="Cambria Math"/>
+                    <w:sz w:val="24"/>
+                  </w:rPr>
+                  <m:t>4y</m:t>
+                </m:r>
+              </m:sub>
+            </m:sSub>
+            <m:r>
+              <w:rPr>
+                <w:rFonts w:ascii="Cambria Math" w:hAnsi="Cambria Math"/>
+                <w:sz w:val="24"/>
+              </w:rPr>
+              <m:t>*</m:t>
+            </m:r>
+            <m:func>
+              <m:funcPr>
+                <m:ctrlPr>
+                  <w:rPr>
+                    <w:rFonts w:ascii="Cambria Math" w:hAnsi="Cambria Math"/>
+                    <w:i/>
+                    <w:sz w:val="24"/>
+                  </w:rPr>
+                </m:ctrlPr>
+              </m:funcPr>
+              <m:fName>
+                <m:r>
+                  <m:rPr>
+                    <m:sty m:val="p"/>
+                  </m:rPr>
+                  <w:rPr>
+                    <w:rFonts w:ascii="Cambria Math" w:hAnsi="Cambria Math"/>
+                    <w:sz w:val="24"/>
+                  </w:rPr>
+                  <m:t>cos</m:t>
+                </m:r>
+              </m:fName>
+              <m:e>
+                <m:r>
+                  <w:rPr>
+                    <w:rFonts w:ascii="Cambria Math" w:hAnsi="Cambria Math"/>
+                    <w:sz w:val="24"/>
+                  </w:rPr>
+                  <m:t>θ</m:t>
+                </m:r>
+              </m:e>
+            </m:func>
+          </m:num>
+          <m:den>
+            <m:r>
+              <w:rPr>
+                <w:rFonts w:ascii="Cambria Math" w:hAnsi="Cambria Math"/>
+                <w:sz w:val="24"/>
+              </w:rPr>
+              <m:t>2*</m:t>
+            </m:r>
+            <m:func>
+              <m:funcPr>
+                <m:ctrlPr>
+                  <w:rPr>
+                    <w:rFonts w:ascii="Cambria Math" w:hAnsi="Cambria Math"/>
+                    <w:i/>
+                    <w:sz w:val="24"/>
+                  </w:rPr>
+                </m:ctrlPr>
+              </m:funcPr>
+              <m:fName>
+                <m:r>
+                  <m:rPr>
+                    <m:sty m:val="p"/>
+                  </m:rPr>
+                  <w:rPr>
+                    <w:rFonts w:ascii="Cambria Math" w:hAnsi="Cambria Math"/>
+                    <w:sz w:val="24"/>
+                  </w:rPr>
+                  <m:t>sen</m:t>
+                </m:r>
+              </m:fName>
+              <m:e>
+                <m:r>
+                  <w:rPr>
+                    <w:rFonts w:ascii="Cambria Math" w:hAnsi="Cambria Math"/>
+                    <w:sz w:val="24"/>
+                  </w:rPr>
+                  <m:t>θ</m:t>
+                </m:r>
+              </m:e>
+            </m:func>
+          </m:den>
+        </m:f>
+      </m:oMath>
+      <w:r>
+        <w:rPr>
+          <w:rFonts w:ascii="Arial" w:hAnsi="Arial"/>
+          <w:sz w:val="24"/>
+        </w:rPr>
+        <w:t xml:space="preserve">      </w:t>
+      </w:r>
+      <w:r>
+        <w:rPr>
+          <w:rFonts w:ascii="Arial" w:hAnsi="Arial"/>
+          <w:sz w:val="24"/>
+        </w:rPr>
+        <w:t xml:space="preserve">     </w:t>
+      </w:r>
+      <w:r>
+        <w:rPr>
+          <w:rFonts w:ascii="Arial" w:hAnsi="Arial"/>
+          <w:sz w:val="24"/>
+        </w:rPr>
+        <w:t xml:space="preserve">     (46</w:t>
+      </w:r>
+      <w:r>
+        <w:rPr>
+          <w:rFonts w:ascii="Arial" w:hAnsi="Arial"/>
+          <w:sz w:val="24"/>
+        </w:rPr>
+        <w:t xml:space="preserve">)              </w:t>
+      </w:r>
+    </w:p>
+    <w:p>
+      <w:pPr>
+        <w:spacing w:line="360" w:lineRule="auto"/>
+        <w:rPr>
+          <w:rFonts w:ascii="Arial" w:hAnsi="Arial"/>
+          <w:sz w:val="24"/>
+        </w:rPr>
+      </w:pPr>
+    </w:p>
+    <w:p>
+      <w:pPr>
+        <w:spacing w:line="360" w:lineRule="auto"/>
+        <w:ind w:firstLine="720"/>
+        <w:rPr>
+          <w:rFonts w:ascii="Arial" w:hAnsi="Arial"/>
+          <w:sz w:val="24"/>
+        </w:rPr>
+      </w:pPr>
+      <w:r>
+        <w:rPr>
+          <w:rFonts w:ascii="Arial" w:hAnsi="Arial"/>
+          <w:sz w:val="24"/>
+        </w:rPr>
+        <w:t>Substituindo (46) em (38),</w:t>
+      </w:r>
+    </w:p>
+    <w:p>
+      <w:pPr>
+        <w:spacing w:line="360" w:lineRule="auto"/>
+        <w:rPr>
+          <w:rFonts w:ascii="Arial" w:hAnsi="Arial"/>
+          <w:sz w:val="24"/>
+        </w:rPr>
+      </w:pPr>
+    </w:p>
+    <w:p>
+      <w:pPr>
+        <w:spacing w:line="360" w:lineRule="auto"/>
+        <w:jc w:val="right"/>
+        <w:rPr>
+          <w:rFonts w:ascii="Arial" w:hAnsi="Arial"/>
+          <w:sz w:val="24"/>
+        </w:rPr>
+      </w:pPr>
+      <m:oMath>
+        <m:sSub>
+          <m:sSubPr>
+            <m:ctrlPr>
+              <w:rPr>
+                <w:rFonts w:ascii="Cambria Math" w:hAnsi="Cambria Math"/>
+                <w:i/>
+                <w:sz w:val="24"/>
+              </w:rPr>
+            </m:ctrlPr>
+          </m:sSubPr>
+          <m:e>
+            <m:r>
+              <w:rPr>
+                <w:rFonts w:ascii="Cambria Math" w:hAnsi="Cambria Math"/>
+                <w:sz w:val="24"/>
+              </w:rPr>
+              <m:t>F</m:t>
+            </m:r>
+          </m:e>
+          <m:sub>
+            <m:r>
+              <w:rPr>
+                <w:rFonts w:ascii="Cambria Math" w:hAnsi="Cambria Math"/>
+                <w:sz w:val="24"/>
+              </w:rPr>
+              <m:t>4x</m:t>
+            </m:r>
+          </m:sub>
+        </m:sSub>
+        <m:r>
+          <w:rPr>
+            <w:rFonts w:ascii="Cambria Math" w:hAnsi="Cambria Math"/>
+            <w:sz w:val="24"/>
+          </w:rPr>
+          <m:t>=</m:t>
+        </m:r>
+        <m:sSub>
+          <m:sSubPr>
+            <m:ctrlPr>
+              <w:rPr>
+                <w:rFonts w:ascii="Cambria Math" w:hAnsi="Cambria Math"/>
+                <w:i/>
+                <w:sz w:val="24"/>
+              </w:rPr>
+            </m:ctrlPr>
+          </m:sSubPr>
+          <m:e>
+            <m:r>
+              <w:rPr>
+                <w:rFonts w:ascii="Cambria Math" w:hAnsi="Cambria Math"/>
+                <w:sz w:val="24"/>
+              </w:rPr>
+              <m:t>F</m:t>
+            </m:r>
+          </m:e>
+          <m:sub>
+            <m:r>
+              <w:rPr>
+                <w:rFonts w:ascii="Cambria Math" w:hAnsi="Cambria Math"/>
+                <w:sz w:val="24"/>
+              </w:rPr>
+              <m:t>Cx</m:t>
+            </m:r>
+          </m:sub>
+        </m:sSub>
+        <m:r>
+          <w:rPr>
+            <w:rFonts w:ascii="Cambria Math" w:hAnsi="Cambria Math"/>
+            <w:sz w:val="24"/>
+          </w:rPr>
+          <m:t>-</m:t>
+        </m:r>
+        <m:sSub>
+          <m:sSubPr>
+            <m:ctrlPr>
+              <w:rPr>
+                <w:rFonts w:ascii="Cambria Math" w:hAnsi="Cambria Math"/>
+                <w:i/>
+                <w:sz w:val="24"/>
+              </w:rPr>
+            </m:ctrlPr>
+          </m:sSubPr>
+          <m:e>
+            <m:r>
+              <w:rPr>
+                <w:rFonts w:ascii="Cambria Math" w:hAnsi="Cambria Math"/>
+                <w:sz w:val="24"/>
+              </w:rPr>
+              <m:t>m</m:t>
+            </m:r>
+          </m:e>
+          <m:sub>
+            <m:r>
+              <w:rPr>
+                <w:rFonts w:ascii="Cambria Math" w:hAnsi="Cambria Math"/>
+                <w:sz w:val="24"/>
+              </w:rPr>
+              <m:t>B4</m:t>
+            </m:r>
+          </m:sub>
+        </m:sSub>
+        <m:r>
+          <w:rPr>
+            <w:rFonts w:ascii="Cambria Math" w:hAnsi="Cambria Math"/>
+            <w:sz w:val="24"/>
+          </w:rPr>
+          <m:t>*</m:t>
+        </m:r>
+        <m:sSub>
+          <m:sSubPr>
+            <m:ctrlPr>
+              <w:rPr>
+                <w:rFonts w:ascii="Cambria Math" w:hAnsi="Cambria Math"/>
+                <w:i/>
+                <w:sz w:val="24"/>
+              </w:rPr>
+            </m:ctrlPr>
+          </m:sSubPr>
+          <m:e>
+            <m:r>
+              <w:rPr>
+                <w:rFonts w:ascii="Cambria Math" w:hAnsi="Cambria Math"/>
+                <w:sz w:val="24"/>
+              </w:rPr>
+              <m:t>a</m:t>
+            </m:r>
+          </m:e>
+          <m:sub>
+            <m:r>
+              <w:rPr>
+                <w:rFonts w:ascii="Cambria Math" w:hAnsi="Cambria Math"/>
+                <w:sz w:val="24"/>
+              </w:rPr>
+              <m:t>Gx4</m:t>
+            </m:r>
+          </m:sub>
+        </m:sSub>
+      </m:oMath>
+      <w:r>
+        <w:rPr>
+          <w:rFonts w:ascii="Arial" w:hAnsi="Arial"/>
+          <w:sz w:val="24"/>
+        </w:rPr>
+        <w:t xml:space="preserve">                                         (47)</w:t>
+      </w:r>
+    </w:p>
+    <w:p>
+      <w:pPr>
+        <w:spacing w:line="360" w:lineRule="auto"/>
+        <w:rPr>
+          <w:rFonts w:ascii="Arial" w:hAnsi="Arial"/>
+          <w:sz w:val="24"/>
+        </w:rPr>
+      </w:pPr>
+    </w:p>
+    <w:p>
+      <w:pPr>
+        <w:spacing w:line="360" w:lineRule="auto"/>
+        <w:ind w:firstLine="720"/>
+        <w:rPr>
+          <w:rFonts w:ascii="Arial" w:hAnsi="Arial"/>
+          <w:sz w:val="24"/>
+        </w:rPr>
+      </w:pPr>
+      <w:r>
+        <w:rPr>
+          <w:rFonts w:ascii="Arial" w:hAnsi="Arial"/>
+          <w:sz w:val="24"/>
+        </w:rPr>
+        <w:t>Por fim, substituindo (43) e (47) em (33),</w:t>
+      </w:r>
+    </w:p>
+    <w:p>
+      <w:pPr>
+        <w:spacing w:line="360" w:lineRule="auto"/>
+        <w:rPr>
+          <w:rFonts w:ascii="Arial" w:hAnsi="Arial"/>
+          <w:sz w:val="24"/>
+        </w:rPr>
+      </w:pPr>
+    </w:p>
+    <w:p>
+      <w:pPr>
+        <w:spacing w:line="360" w:lineRule="auto"/>
+        <w:jc w:val="right"/>
+        <w:rPr>
+          <w:rFonts w:ascii="Arial" w:hAnsi="Arial"/>
+          <w:sz w:val="24"/>
+        </w:rPr>
+      </w:pPr>
+      <m:oMath>
+        <m:sSub>
+          <m:sSubPr>
+            <m:ctrlPr>
+              <w:rPr>
+                <w:rFonts w:ascii="Cambria Math" w:hAnsi="Cambria Math"/>
+                <w:i/>
+                <w:sz w:val="24"/>
+              </w:rPr>
+            </m:ctrlPr>
+          </m:sSubPr>
+          <m:e>
+            <m:r>
+              <w:rPr>
+                <w:rFonts w:ascii="Cambria Math" w:hAnsi="Cambria Math"/>
+                <w:sz w:val="24"/>
+              </w:rPr>
+              <m:t>F</m:t>
+            </m:r>
+          </m:e>
+          <m:sub>
+            <m:r>
+              <w:rPr>
+                <w:rFonts w:ascii="Cambria Math" w:hAnsi="Cambria Math"/>
+                <w:sz w:val="24"/>
+              </w:rPr>
+              <m:t>in</m:t>
+            </m:r>
+          </m:sub>
+        </m:sSub>
+        <m:r>
+          <w:rPr>
+            <w:rFonts w:ascii="Cambria Math" w:hAnsi="Cambria Math"/>
+            <w:sz w:val="24"/>
+          </w:rPr>
+          <m:t>=2*</m:t>
+        </m:r>
+        <m:d>
+          <m:dPr>
+            <m:ctrlPr>
+              <w:rPr>
+                <w:rFonts w:ascii="Cambria Math" w:hAnsi="Cambria Math"/>
+                <w:i/>
+                <w:sz w:val="24"/>
+              </w:rPr>
+            </m:ctrlPr>
+          </m:dPr>
+          <m:e>
+            <m:sSub>
+              <m:sSubPr>
+                <m:ctrlPr>
+                  <w:rPr>
+                    <w:rFonts w:ascii="Cambria Math" w:hAnsi="Cambria Math"/>
+                    <w:i/>
+                    <w:sz w:val="24"/>
+                  </w:rPr>
+                </m:ctrlPr>
+              </m:sSubPr>
+              <m:e>
+                <m:r>
+                  <w:rPr>
+                    <w:rFonts w:ascii="Cambria Math" w:hAnsi="Cambria Math"/>
+                    <w:sz w:val="24"/>
+                  </w:rPr>
+                  <m:t>F</m:t>
+                </m:r>
+              </m:e>
+              <m:sub>
+                <m:r>
+                  <w:rPr>
+                    <w:rFonts w:ascii="Cambria Math" w:hAnsi="Cambria Math"/>
+                    <w:sz w:val="24"/>
+                  </w:rPr>
+                  <m:t>5x</m:t>
+                </m:r>
+              </m:sub>
+            </m:sSub>
+            <m:r>
+              <w:rPr>
+                <w:rFonts w:ascii="Cambria Math" w:hAnsi="Cambria Math"/>
+                <w:sz w:val="24"/>
+              </w:rPr>
+              <m:t>-</m:t>
+            </m:r>
+            <m:sSub>
+              <m:sSubPr>
+                <m:ctrlPr>
+                  <w:rPr>
+                    <w:rFonts w:ascii="Cambria Math" w:hAnsi="Cambria Math"/>
+                    <w:i/>
+                    <w:sz w:val="24"/>
+                  </w:rPr>
+                </m:ctrlPr>
+              </m:sSubPr>
+              <m:e>
+                <m:r>
+                  <w:rPr>
+                    <w:rFonts w:ascii="Cambria Math" w:hAnsi="Cambria Math"/>
+                    <w:sz w:val="24"/>
+                  </w:rPr>
+                  <m:t>F</m:t>
+                </m:r>
+              </m:e>
+              <m:sub>
+                <m:r>
+                  <w:rPr>
+                    <w:rFonts w:ascii="Cambria Math" w:hAnsi="Cambria Math"/>
+                    <w:sz w:val="24"/>
+                  </w:rPr>
+                  <m:t>4x</m:t>
+                </m:r>
+              </m:sub>
+            </m:sSub>
+          </m:e>
+        </m:d>
+      </m:oMath>
+      <w:r>
+        <w:rPr>
+          <w:rFonts w:ascii="Arial" w:hAnsi="Arial"/>
+          <w:sz w:val="24"/>
+        </w:rPr>
+        <w:t xml:space="preserve">                                           (48)</w:t>
+      </w:r>
+    </w:p>
+    <w:p>
+      <w:pPr>
+        <w:spacing w:line="360" w:lineRule="auto"/>
+        <w:jc w:val="right"/>
+        <w:rPr>
+          <w:rFonts w:ascii="Arial" w:hAnsi="Arial"/>
+          <w:sz w:val="24"/>
+        </w:rPr>
+      </w:pPr>
+    </w:p>
+    <w:p>
+      <w:pPr>
+        <w:spacing w:line="360" w:lineRule="auto"/>
+        <w:ind w:firstLine="720"/>
+        <w:rPr>
+          <w:rFonts w:ascii="Arial" w:hAnsi="Arial"/>
+          <w:sz w:val="24"/>
+        </w:rPr>
+      </w:pPr>
+      <w:r>
+        <w:rPr>
+          <w:rFonts w:ascii="Arial" w:hAnsi="Arial"/>
+          <w:sz w:val="24"/>
+        </w:rPr>
+        <w:t>A seguir os gráficos das forças:</w:t>
+      </w:r>
+    </w:p>
+    <w:p>
+      <w:pPr>
+        <w:spacing w:line="360" w:lineRule="auto"/>
+        <w:rPr>
+          <w:rFonts w:ascii="Arial" w:hAnsi="Arial"/>
+          <w:sz w:val="24"/>
+        </w:rPr>
+      </w:pPr>
+    </w:p>
+    <w:p>
+      <w:pPr>
+        <w:spacing w:line="360" w:lineRule="auto"/>
+        <w:rPr>
+          <w:rFonts w:ascii="Arial" w:hAnsi="Arial"/>
+          <w:sz w:val="24"/>
+        </w:rPr>
+      </w:pPr>
+      <w:r>
+        <w:rPr>
+          <w:rFonts w:ascii="Arial" w:hAnsi="Arial"/>
+          <w:sz w:val="24"/>
+          <w:highlight w:val="red"/>
+        </w:rPr>
+        <w:t>GRÁFICOS DAS FORÇAS</w:t>
+      </w:r>
+    </w:p>
+    <w:p>
+      <w:pPr>
+        <w:spacing w:line="360" w:lineRule="auto"/>
+        <w:rPr>
+          <w:rFonts w:ascii="Arial" w:hAnsi="Arial"/>
+          <w:sz w:val="24"/>
+        </w:rPr>
+      </w:pPr>
     </w:p>
     <w:p>
       <w:pPr>
@@ -14517,6 +16199,218 @@
         <w:spacing w:line="360" w:lineRule="auto"/>
         <w:rPr>
           <w:rFonts w:ascii="Arial" w:hAnsi="Arial"/>
+          <w:b/>
+          <w:sz w:val="24"/>
+        </w:rPr>
+      </w:pPr>
+      <w:r>
+        <w:rPr>
+          <w:rFonts w:ascii="Arial" w:hAnsi="Arial"/>
+          <w:b/>
+          <w:sz w:val="24"/>
+        </w:rPr>
+        <w:t>CONCLUSÃO</w:t>
+      </w:r>
+    </w:p>
+    <w:p>
+      <w:pPr>
+        <w:spacing w:line="360" w:lineRule="auto"/>
+        <w:rPr>
+          <w:rFonts w:ascii="Arial" w:hAnsi="Arial"/>
+          <w:sz w:val="24"/>
+        </w:rPr>
+      </w:pPr>
+    </w:p>
+    <w:p>
+      <w:pPr>
+        <w:spacing w:line="360" w:lineRule="auto"/>
+        <w:ind w:firstLine="720"/>
+        <w:rPr>
+          <w:rFonts w:ascii="Arial" w:hAnsi="Arial"/>
+          <w:sz w:val="24"/>
+        </w:rPr>
+      </w:pPr>
+      <w:r>
+        <w:rPr>
+          <w:rFonts w:ascii="Arial" w:hAnsi="Arial"/>
+          <w:sz w:val="24"/>
+        </w:rPr>
+        <w:t>De acordo com os resultados obtidos, é possível obter os seguintes gráficos:</w:t>
+      </w:r>
+    </w:p>
+    <w:p>
+      <w:pPr>
+        <w:spacing w:line="360" w:lineRule="auto"/>
+        <w:rPr>
+          <w:rFonts w:ascii="Arial" w:hAnsi="Arial"/>
+          <w:sz w:val="24"/>
+        </w:rPr>
+      </w:pPr>
+    </w:p>
+    <w:p>
+      <w:pPr>
+        <w:spacing w:line="360" w:lineRule="auto"/>
+        <w:rPr>
+          <w:rFonts w:ascii="Arial" w:hAnsi="Arial"/>
+          <w:sz w:val="24"/>
+        </w:rPr>
+      </w:pPr>
+      <w:r>
+        <w:rPr>
+          <w:rFonts w:ascii="Arial" w:hAnsi="Arial"/>
+          <w:sz w:val="24"/>
+          <w:highlight w:val="red"/>
+        </w:rPr>
+        <w:t>GRAFICOS CONCLUSIVOS, FORÇA POR L, FORÇA POR M E RELAÇÃO ENTRE AS MASSAS</w:t>
+      </w:r>
+    </w:p>
+    <w:p>
+      <w:pPr>
+        <w:spacing w:line="360" w:lineRule="auto"/>
+        <w:rPr>
+          <w:rFonts w:ascii="Arial" w:hAnsi="Arial"/>
+          <w:sz w:val="24"/>
+        </w:rPr>
+      </w:pPr>
+    </w:p>
+    <w:p>
+      <w:pPr>
+        <w:spacing w:line="360" w:lineRule="auto"/>
+        <w:ind w:firstLine="720"/>
+        <w:rPr>
+          <w:rFonts w:ascii="Arial" w:hAnsi="Arial"/>
+          <w:sz w:val="24"/>
+        </w:rPr>
+      </w:pPr>
+      <w:r>
+        <w:rPr>
+          <w:rFonts w:ascii="Arial" w:hAnsi="Arial"/>
+          <w:sz w:val="24"/>
+        </w:rPr>
+        <w:t>Os gráficos mostram portanto que quanto menor o comprimento (</w:t>
+      </w:r>
+      <m:oMath>
+        <m:r>
+          <w:rPr>
+            <w:rFonts w:ascii="Cambria Math" w:hAnsi="Cambria Math"/>
+            <w:sz w:val="24"/>
+          </w:rPr>
+          <m:t>l</m:t>
+        </m:r>
+      </m:oMath>
+      <w:r>
+        <w:rPr>
+          <w:rFonts w:ascii="Arial" w:hAnsi="Arial"/>
+          <w:sz w:val="24"/>
+        </w:rPr>
+        <w:t xml:space="preserve">) das barras melhor é a relação entre as forças de entrada e saída do sistema. Além disso, quanto .... for a massa menor a força necessária para se comprimir a lata, algo relevante para os resultados. </w:t>
+      </w:r>
+    </w:p>
+    <w:p>
+      <w:pPr>
+        <w:spacing w:line="360" w:lineRule="auto"/>
+        <w:ind w:firstLine="720"/>
+        <w:rPr>
+          <w:rFonts w:ascii="Arial" w:hAnsi="Arial"/>
+          <w:sz w:val="24"/>
+        </w:rPr>
+      </w:pPr>
+    </w:p>
+    <w:p>
+      <w:pPr>
+        <w:spacing w:line="360" w:lineRule="auto"/>
+        <w:ind w:firstLine="720"/>
+        <w:rPr>
+          <w:rFonts w:ascii="Arial" w:hAnsi="Arial"/>
+          <w:sz w:val="24"/>
+        </w:rPr>
+      </w:pPr>
+      <w:r>
+        <w:rPr>
+          <w:rFonts w:ascii="Arial" w:hAnsi="Arial"/>
+          <w:sz w:val="24"/>
+        </w:rPr>
+        <w:t>Assim, o melhor comprimento e massa possíveis para o sistema são:</w:t>
+      </w:r>
+    </w:p>
+    <w:p>
+      <w:pPr>
+        <w:spacing w:line="360" w:lineRule="auto"/>
+        <w:rPr>
+          <w:rFonts w:ascii="Arial" w:hAnsi="Arial"/>
+          <w:sz w:val="24"/>
+        </w:rPr>
+      </w:pPr>
+    </w:p>
+    <w:p>
+      <w:pPr>
+        <w:spacing w:line="360" w:lineRule="auto"/>
+        <w:rPr>
+          <w:rFonts w:ascii="Arial" w:hAnsi="Arial"/>
+          <w:sz w:val="24"/>
+        </w:rPr>
+      </w:pPr>
+      <m:oMathPara>
+        <m:oMath>
+          <m:r>
+            <w:rPr>
+              <w:rFonts w:ascii="Cambria Math" w:hAnsi="Cambria Math"/>
+              <w:sz w:val="24"/>
+            </w:rPr>
+            <m:t>l</m:t>
+          </m:r>
+          <m:r>
+            <w:rPr>
+              <w:rFonts w:ascii="Cambria Math" w:hAnsi="Cambria Math"/>
+              <w:sz w:val="24"/>
+            </w:rPr>
+            <m:t>=…</m:t>
+          </m:r>
+        </m:oMath>
+      </m:oMathPara>
+    </w:p>
+    <w:p>
+      <w:pPr>
+        <w:spacing w:line="360" w:lineRule="auto"/>
+        <w:rPr>
+          <w:rFonts w:ascii="Arial" w:hAnsi="Arial"/>
+          <w:sz w:val="24"/>
+        </w:rPr>
+      </w:pPr>
+      <m:oMathPara>
+        <m:oMath>
+          <m:r>
+            <w:rPr>
+              <w:rFonts w:ascii="Cambria Math" w:hAnsi="Cambria Math"/>
+              <w:sz w:val="24"/>
+            </w:rPr>
+            <m:t>m</m:t>
+          </m:r>
+          <m:r>
+            <w:rPr>
+              <w:rFonts w:ascii="Cambria Math" w:hAnsi="Cambria Math"/>
+              <w:sz w:val="24"/>
+            </w:rPr>
+            <m:t>=…</m:t>
+          </m:r>
+        </m:oMath>
+      </m:oMathPara>
+    </w:p>
+    <w:p>
+      <w:pPr>
+        <w:spacing w:line="360" w:lineRule="auto"/>
+        <w:ind w:firstLine="720"/>
+        <w:rPr>
+          <w:rFonts w:ascii="Arial" w:hAnsi="Arial"/>
+          <w:sz w:val="24"/>
+        </w:rPr>
+      </w:pPr>
+    </w:p>
+    <w:p>
+      <w:pPr>
+        <w:spacing w:line="360" w:lineRule="auto"/>
+        <w:rPr>
+          <w:rFonts w:ascii="Arial" w:hAnsi="Arial"/>
           <w:sz w:val="24"/>
         </w:rPr>
       </w:pPr>
@@ -14529,9 +16423,90 @@
         <w:spacing w:line="360" w:lineRule="auto"/>
         <w:rPr>
           <w:rFonts w:ascii="Arial" w:hAnsi="Arial"/>
-          <w:sz w:val="24"/>
-        </w:rPr>
-      </w:pPr>
+          <w:b/>
+          <w:sz w:val="24"/>
+        </w:rPr>
+      </w:pPr>
+      <w:r>
+        <w:rPr>
+          <w:rFonts w:ascii="Arial" w:hAnsi="Arial"/>
+          <w:b/>
+          <w:sz w:val="24"/>
+        </w:rPr>
+        <w:t xml:space="preserve">CÓDIGO </w:t>
+      </w:r>
+      <w:r>
+        <w:rPr>
+          <w:rFonts w:ascii="Arial" w:hAnsi="Arial"/>
+          <w:b/>
+          <w:sz w:val="24"/>
+        </w:rPr>
+        <w:t>MATLAB</w:t>
+      </w:r>
+    </w:p>
+    <w:p>
+      <w:pPr>
+        <w:spacing w:line="360" w:lineRule="auto"/>
+        <w:rPr>
+          <w:rFonts w:ascii="Arial" w:hAnsi="Arial"/>
+          <w:sz w:val="24"/>
+        </w:rPr>
+      </w:pPr>
+    </w:p>
+    <w:p>
+      <w:pPr>
+        <w:spacing w:line="360" w:lineRule="auto"/>
+        <w:rPr>
+          <w:rFonts w:ascii="Arial" w:hAnsi="Arial"/>
+          <w:sz w:val="24"/>
+        </w:rPr>
+      </w:pPr>
+      <w:r>
+        <w:rPr>
+          <w:rFonts w:ascii="Arial" w:hAnsi="Arial"/>
+          <w:sz w:val="24"/>
+        </w:rPr>
+        <w:t>Disponível em:</w:t>
+      </w:r>
+    </w:p>
+    <w:p>
+      <w:pPr>
+        <w:spacing w:line="360" w:lineRule="auto"/>
+        <w:rPr>
+          <w:rFonts w:ascii="Arial" w:hAnsi="Arial"/>
+          <w:sz w:val="24"/>
+        </w:rPr>
+      </w:pPr>
+      <w:hyperlink r:id="rId15" w:history="1">
+        <w:r>
+          <w:rPr>
+            <w:rStyle w:val="Hyperlink"/>
+            <w:rFonts w:ascii="Arial" w:hAnsi="Arial"/>
+            <w:sz w:val="24"/>
+          </w:rPr>
+          <w:t>https://github.com/thegentil/Projeto1-DispMM.git</w:t>
+        </w:r>
+      </w:hyperlink>
+    </w:p>
+    <w:p>
+      <w:pPr>
+        <w:spacing w:line="360" w:lineRule="auto"/>
+        <w:rPr>
+          <w:rFonts w:ascii="Arial" w:hAnsi="Arial"/>
+          <w:sz w:val="24"/>
+        </w:rPr>
+      </w:pPr>
+    </w:p>
+    <w:p>
+      <w:pPr>
+        <w:spacing w:line="360" w:lineRule="auto"/>
+        <w:rPr>
+          <w:rFonts w:ascii="Arial" w:hAnsi="Arial"/>
+          <w:sz w:val="24"/>
+        </w:rPr>
+      </w:pPr>
+      <w:bookmarkStart w:id="0" w:name="_GoBack"/>
+      <w:bookmarkEnd w:id="0"/>
     </w:p>
     <w:p>
       <w:pPr>
@@ -14541,62 +16516,17 @@
         <w:spacing w:line="360" w:lineRule="auto"/>
         <w:rPr>
           <w:rFonts w:ascii="Arial" w:hAnsi="Arial"/>
-          <w:sz w:val="24"/>
-        </w:rPr>
-      </w:pPr>
-    </w:p>
-    <w:p>
-      <w:pPr>
-        <w:pBdr>
-          <w:bottom w:val="single" w:sz="4" w:space="1" w:color="auto"/>
-        </w:pBdr>
-        <w:spacing w:line="360" w:lineRule="auto"/>
-        <w:rPr>
-          <w:rFonts w:ascii="Arial" w:hAnsi="Arial"/>
-          <w:sz w:val="24"/>
-        </w:rPr>
-      </w:pPr>
-    </w:p>
-    <w:p>
-      <w:pPr>
-        <w:pBdr>
-          <w:bottom w:val="single" w:sz="4" w:space="1" w:color="auto"/>
-        </w:pBdr>
-        <w:spacing w:line="360" w:lineRule="auto"/>
-        <w:rPr>
-          <w:rFonts w:ascii="Arial" w:hAnsi="Arial"/>
-          <w:sz w:val="24"/>
-        </w:rPr>
-      </w:pPr>
-    </w:p>
-    <w:p>
-      <w:pPr>
-        <w:pBdr>
-          <w:bottom w:val="single" w:sz="4" w:space="1" w:color="auto"/>
-        </w:pBdr>
-        <w:spacing w:line="360" w:lineRule="auto"/>
-        <w:rPr>
-          <w:rFonts w:ascii="Arial" w:hAnsi="Arial"/>
-          <w:sz w:val="24"/>
-        </w:rPr>
-      </w:pPr>
-    </w:p>
-    <w:p>
-      <w:pPr>
-        <w:pBdr>
-          <w:bottom w:val="single" w:sz="4" w:space="1" w:color="auto"/>
-        </w:pBdr>
-        <w:spacing w:line="360" w:lineRule="auto"/>
-        <w:rPr>
-          <w:rFonts w:ascii="Arial" w:hAnsi="Arial"/>
-          <w:sz w:val="24"/>
-        </w:rPr>
-      </w:pPr>
-      <w:r>
-        <w:rPr>
-          <w:rFonts w:ascii="Arial" w:hAnsi="Arial"/>
-          <w:sz w:val="24"/>
-        </w:rPr>
+          <w:b/>
+          <w:sz w:val="24"/>
+        </w:rPr>
+      </w:pPr>
+      <w:r>
+        <w:rPr>
+          <w:rFonts w:ascii="Arial" w:hAnsi="Arial"/>
+          <w:b/>
+          <w:sz w:val="24"/>
+        </w:rPr>
+        <w:lastRenderedPageBreak/>
         <w:t>BIBLIOGRAFIA</w:t>
       </w:r>
     </w:p>
@@ -14613,6 +16543,54 @@
       <w:pPr>
         <w:spacing w:line="360" w:lineRule="auto"/>
         <w:rPr>
+          <w:rFonts w:ascii="Arial" w:hAnsi="Arial"/>
+          <w:sz w:val="24"/>
+        </w:rPr>
+      </w:pPr>
+      <w:r>
+        <w:rPr>
+          <w:rFonts w:ascii="Arial" w:hAnsi="Arial"/>
+          <w:sz w:val="24"/>
+        </w:rPr>
+        <w:t>“</w:t>
+      </w:r>
+      <w:proofErr w:type="spellStart"/>
+      <w:r>
+        <w:rPr>
+          <w:rFonts w:ascii="Arial" w:hAnsi="Arial"/>
+          <w:sz w:val="24"/>
+        </w:rPr>
+        <w:t>Robot</w:t>
+      </w:r>
+      <w:proofErr w:type="spellEnd"/>
+      <w:r>
+        <w:rPr>
+          <w:rFonts w:ascii="Arial" w:hAnsi="Arial"/>
+          <w:sz w:val="24"/>
+        </w:rPr>
+        <w:t xml:space="preserve"> </w:t>
+      </w:r>
+      <w:proofErr w:type="spellStart"/>
+      <w:r>
+        <w:rPr>
+          <w:rFonts w:ascii="Arial" w:hAnsi="Arial"/>
+          <w:sz w:val="24"/>
+        </w:rPr>
+        <w:t>gripper</w:t>
+      </w:r>
+      <w:proofErr w:type="spellEnd"/>
+      <w:r>
+        <w:rPr>
+          <w:rFonts w:ascii="Arial" w:hAnsi="Arial"/>
+          <w:sz w:val="24"/>
+        </w:rPr>
+        <w:t xml:space="preserve"> 7”. Disponível em:</w:t>
+      </w:r>
+    </w:p>
+    <w:p>
+      <w:pPr>
+        <w:spacing w:line="360" w:lineRule="auto"/>
+        <w:rPr>
           <w:rStyle w:val="Hyperlink"/>
           <w:rFonts w:ascii="Arial" w:hAnsi="Arial"/>
           <w:color w:val="auto"/>
@@ -14625,41 +16603,9 @@
           <w:rFonts w:ascii="Arial" w:hAnsi="Arial"/>
           <w:sz w:val="24"/>
         </w:rPr>
-        <w:t>“</w:t>
-      </w:r>
-      <w:proofErr w:type="spellStart"/>
-      <w:r>
-        <w:rPr>
-          <w:rFonts w:ascii="Arial" w:hAnsi="Arial"/>
-          <w:sz w:val="24"/>
-        </w:rPr>
-        <w:t>Robot</w:t>
-      </w:r>
-      <w:proofErr w:type="spellEnd"/>
-      <w:r>
-        <w:rPr>
-          <w:rFonts w:ascii="Arial" w:hAnsi="Arial"/>
-          <w:sz w:val="24"/>
-        </w:rPr>
-        <w:t xml:space="preserve"> </w:t>
-      </w:r>
-      <w:proofErr w:type="spellStart"/>
-      <w:r>
-        <w:rPr>
-          <w:rFonts w:ascii="Arial" w:hAnsi="Arial"/>
-          <w:sz w:val="24"/>
-        </w:rPr>
-        <w:t>gripper</w:t>
-      </w:r>
-      <w:proofErr w:type="spellEnd"/>
-      <w:r>
-        <w:rPr>
-          <w:rFonts w:ascii="Arial" w:hAnsi="Arial"/>
-          <w:sz w:val="24"/>
-        </w:rPr>
-        <w:t xml:space="preserve"> 7”. Disponível em: &lt; </w:t>
-      </w:r>
-      <w:hyperlink r:id="rId15" w:history="1">
+        <w:t xml:space="preserve"> &lt;</w:t>
+      </w:r>
+      <w:hyperlink r:id="rId16" w:history="1">
         <w:r>
           <w:rPr>
             <w:rStyle w:val="Hyperlink"/>
@@ -14677,7 +16623,7 @@
           <w:sz w:val="24"/>
           <w:u w:val="none"/>
         </w:rPr>
-        <w:t xml:space="preserve"> &gt; Acesso em: 02/03/16</w:t>
+        <w:t xml:space="preserve"> &gt; </w:t>
       </w:r>
     </w:p>
     <w:p>
@@ -14703,7 +16649,144 @@
           <w:u w:val="none"/>
         </w:rPr>
       </w:pPr>
-      <w:hyperlink r:id="rId16" w:history="1">
+      <w:r>
+        <w:rPr>
+          <w:rStyle w:val="Hyperlink"/>
+          <w:rFonts w:ascii="Arial" w:hAnsi="Arial"/>
+          <w:color w:val="auto"/>
+          <w:sz w:val="24"/>
+          <w:u w:val="none"/>
+        </w:rPr>
+        <w:t>Acesso em: 02/03/16</w:t>
+      </w:r>
+    </w:p>
+    <w:p>
+      <w:pPr>
+        <w:spacing w:line="360" w:lineRule="auto"/>
+        <w:rPr>
+          <w:rStyle w:val="Hyperlink"/>
+          <w:rFonts w:ascii="Arial" w:hAnsi="Arial"/>
+          <w:color w:val="auto"/>
+          <w:sz w:val="24"/>
+          <w:u w:val="none"/>
+        </w:rPr>
+      </w:pPr>
+    </w:p>
+    <w:p>
+      <w:pPr>
+        <w:spacing w:line="360" w:lineRule="auto"/>
+        <w:rPr>
+          <w:rStyle w:val="Hyperlink"/>
+          <w:rFonts w:ascii="Arial" w:hAnsi="Arial"/>
+          <w:color w:val="auto"/>
+          <w:sz w:val="24"/>
+          <w:u w:val="none"/>
+        </w:rPr>
+      </w:pPr>
+      <w:r>
+        <w:rPr>
+          <w:rStyle w:val="Hyperlink"/>
+          <w:rFonts w:ascii="Arial" w:hAnsi="Arial"/>
+          <w:b/>
+          <w:color w:val="auto"/>
+          <w:sz w:val="24"/>
+          <w:u w:val="none"/>
+        </w:rPr>
+        <w:t>Oliveira</w:t>
+      </w:r>
+      <w:r>
+        <w:rPr>
+          <w:rStyle w:val="Hyperlink"/>
+          <w:rFonts w:ascii="Arial" w:hAnsi="Arial"/>
+          <w:color w:val="auto"/>
+          <w:sz w:val="24"/>
+          <w:u w:val="none"/>
+        </w:rPr>
+        <w:t>, Marcos Lucas de. “Aplicação de um méto</w:t>
+      </w:r>
+      <w:r>
+        <w:rPr>
+          <w:rStyle w:val="Hyperlink"/>
+          <w:rFonts w:ascii="Arial" w:hAnsi="Arial"/>
+          <w:color w:val="auto"/>
+          <w:sz w:val="24"/>
+          <w:u w:val="none"/>
+        </w:rPr>
+        <w:t xml:space="preserve">do construtivo de pneumática”. </w:t>
+      </w:r>
+      <w:r>
+        <w:rPr>
+          <w:rStyle w:val="Hyperlink"/>
+          <w:rFonts w:ascii="Arial" w:hAnsi="Arial"/>
+          <w:color w:val="auto"/>
+          <w:sz w:val="24"/>
+          <w:u w:val="none"/>
+        </w:rPr>
+        <w:t>Santa Maria, RS, Brasil</w:t>
+      </w:r>
+      <w:r>
+        <w:rPr>
+          <w:rStyle w:val="Hyperlink"/>
+          <w:rFonts w:ascii="Arial" w:hAnsi="Arial"/>
+          <w:color w:val="auto"/>
+          <w:sz w:val="24"/>
+          <w:u w:val="none"/>
+        </w:rPr>
+        <w:t xml:space="preserve">. </w:t>
+      </w:r>
+      <w:r>
+        <w:rPr>
+          <w:rStyle w:val="Hyperlink"/>
+          <w:rFonts w:ascii="Arial" w:hAnsi="Arial"/>
+          <w:color w:val="auto"/>
+          <w:sz w:val="24"/>
+          <w:u w:val="none"/>
+        </w:rPr>
+        <w:t>2012</w:t>
+      </w:r>
+      <w:r>
+        <w:rPr>
+          <w:rStyle w:val="Hyperlink"/>
+          <w:rFonts w:ascii="Arial" w:hAnsi="Arial"/>
+          <w:color w:val="auto"/>
+          <w:sz w:val="24"/>
+          <w:u w:val="none"/>
+        </w:rPr>
+        <w:t xml:space="preserve">. </w:t>
+      </w:r>
+      <w:r>
+        <w:rPr>
+          <w:rStyle w:val="Hyperlink"/>
+          <w:rFonts w:ascii="Arial" w:hAnsi="Arial"/>
+          <w:color w:val="auto"/>
+          <w:sz w:val="24"/>
+          <w:u w:val="none"/>
+        </w:rPr>
+        <w:t xml:space="preserve">Disponível em: </w:t>
+      </w:r>
+    </w:p>
+    <w:p>
+      <w:pPr>
+        <w:spacing w:line="360" w:lineRule="auto"/>
+        <w:rPr>
+          <w:rStyle w:val="Hyperlink"/>
+          <w:rFonts w:ascii="Arial" w:hAnsi="Arial"/>
+          <w:color w:val="auto"/>
+          <w:sz w:val="24"/>
+          <w:u w:val="none"/>
+        </w:rPr>
+      </w:pPr>
+      <w:r>
+        <w:rPr>
+          <w:rStyle w:val="Hyperlink"/>
+          <w:rFonts w:ascii="Arial" w:hAnsi="Arial"/>
+          <w:color w:val="auto"/>
+          <w:sz w:val="24"/>
+          <w:u w:val="none"/>
+        </w:rPr>
+        <w:t xml:space="preserve">&lt; </w:t>
+      </w:r>
+      <w:hyperlink r:id="rId17" w:history="1">
         <w:r>
           <w:rPr>
             <w:rStyle w:val="Hyperlink"/>
@@ -14713,10 +16796,7 @@
           <w:t>https://github.com/thegentil/Projeto1-DispMM.git</w:t>
         </w:r>
       </w:hyperlink>
-    </w:p>
-    <w:p>
-      <w:pPr>
-        <w:spacing w:line="360" w:lineRule="auto"/>
+      <w:r>
         <w:rPr>
           <w:rStyle w:val="Hyperlink"/>
           <w:rFonts w:ascii="Arial" w:hAnsi="Arial"/>
@@ -14724,7 +16804,8 @@
           <w:sz w:val="24"/>
           <w:u w:val="none"/>
         </w:rPr>
-      </w:pPr>
+        <w:t xml:space="preserve"> &gt;</w:t>
+      </w:r>
     </w:p>
     <w:p>
       <w:pPr>
@@ -14753,145 +16834,12 @@
         <w:rPr>
           <w:rStyle w:val="Hyperlink"/>
           <w:rFonts w:ascii="Arial" w:hAnsi="Arial"/>
-          <w:b/>
           <w:color w:val="auto"/>
           <w:sz w:val="24"/>
           <w:u w:val="none"/>
         </w:rPr>
-        <w:t>Oliveira</w:t>
-      </w:r>
-      <w:r>
-        <w:rPr>
-          <w:rStyle w:val="Hyperlink"/>
-          <w:rFonts w:ascii="Arial" w:hAnsi="Arial"/>
-          <w:color w:val="auto"/>
-          <w:sz w:val="24"/>
-          <w:u w:val="none"/>
-        </w:rPr>
-        <w:t>, Marcos Lucas de. “Aplicação de um méto</w:t>
-      </w:r>
-      <w:r>
-        <w:rPr>
-          <w:rStyle w:val="Hyperlink"/>
-          <w:rFonts w:ascii="Arial" w:hAnsi="Arial"/>
-          <w:color w:val="auto"/>
-          <w:sz w:val="24"/>
-          <w:u w:val="none"/>
-        </w:rPr>
-        <w:t xml:space="preserve">do construtivo de pneumática”. </w:t>
-      </w:r>
-      <w:r>
-        <w:rPr>
-          <w:rStyle w:val="Hyperlink"/>
-          <w:rFonts w:ascii="Arial" w:hAnsi="Arial"/>
-          <w:color w:val="auto"/>
-          <w:sz w:val="24"/>
-          <w:u w:val="none"/>
-        </w:rPr>
-        <w:t>Santa Maria, RS, Brasil</w:t>
-      </w:r>
-      <w:r>
-        <w:rPr>
-          <w:rStyle w:val="Hyperlink"/>
-          <w:rFonts w:ascii="Arial" w:hAnsi="Arial"/>
-          <w:color w:val="auto"/>
-          <w:sz w:val="24"/>
-          <w:u w:val="none"/>
-        </w:rPr>
-        <w:t xml:space="preserve">. </w:t>
-      </w:r>
-      <w:r>
-        <w:rPr>
-          <w:rStyle w:val="Hyperlink"/>
-          <w:rFonts w:ascii="Arial" w:hAnsi="Arial"/>
-          <w:color w:val="auto"/>
-          <w:sz w:val="24"/>
-          <w:u w:val="none"/>
-        </w:rPr>
-        <w:t>2012</w:t>
-      </w:r>
-      <w:r>
-        <w:rPr>
-          <w:rStyle w:val="Hyperlink"/>
-          <w:rFonts w:ascii="Arial" w:hAnsi="Arial"/>
-          <w:color w:val="auto"/>
-          <w:sz w:val="24"/>
-          <w:u w:val="none"/>
-        </w:rPr>
-        <w:t xml:space="preserve">. </w:t>
-      </w:r>
-    </w:p>
-    <w:p>
-      <w:pPr>
-        <w:spacing w:line="360" w:lineRule="auto"/>
-        <w:rPr>
-          <w:rStyle w:val="Hyperlink"/>
-          <w:rFonts w:ascii="Arial" w:hAnsi="Arial"/>
-          <w:color w:val="auto"/>
-          <w:sz w:val="24"/>
-          <w:u w:val="none"/>
-        </w:rPr>
-      </w:pPr>
-    </w:p>
-    <w:p>
-      <w:pPr>
-        <w:spacing w:line="360" w:lineRule="auto"/>
-        <w:rPr>
-          <w:rStyle w:val="Hyperlink"/>
-          <w:rFonts w:ascii="Arial" w:hAnsi="Arial"/>
-          <w:sz w:val="24"/>
-        </w:rPr>
-      </w:pPr>
-      <w:hyperlink r:id="rId17" w:history="1">
-        <w:r>
-          <w:rPr>
-            <w:rStyle w:val="Hyperlink"/>
-            <w:rFonts w:ascii="Arial" w:hAnsi="Arial"/>
-            <w:sz w:val="24"/>
-          </w:rPr>
-          <w:t>http://www.soldafria.com.br/motor-dc-12v-para-parafusadeira-9500-rpm-p-2933.html</w:t>
-        </w:r>
-      </w:hyperlink>
-    </w:p>
-    <w:p>
-      <w:pPr>
-        <w:spacing w:line="360" w:lineRule="auto"/>
-        <w:rPr>
-          <w:rStyle w:val="Hyperlink"/>
-          <w:rFonts w:ascii="Arial" w:hAnsi="Arial"/>
-          <w:sz w:val="24"/>
-        </w:rPr>
-      </w:pPr>
-    </w:p>
-    <w:p>
-      <w:pPr>
-        <w:spacing w:line="360" w:lineRule="auto"/>
-        <w:rPr>
-          <w:rStyle w:val="Hyperlink"/>
-          <w:rFonts w:ascii="Arial" w:hAnsi="Arial"/>
-          <w:sz w:val="24"/>
-        </w:rPr>
-      </w:pPr>
-      <w:hyperlink r:id="rId18" w:history="1">
-        <w:r>
-          <w:rPr>
-            <w:rStyle w:val="Hyperlink"/>
-            <w:rFonts w:ascii="Arial" w:hAnsi="Arial"/>
-            <w:sz w:val="24"/>
-          </w:rPr>
-          <w:t>http://www.neoyama.com.br/produtos/micromotores/micro-motor-dc/</w:t>
-        </w:r>
-      </w:hyperlink>
-    </w:p>
-    <w:p>
-      <w:pPr>
-        <w:spacing w:line="360" w:lineRule="auto"/>
-        <w:rPr>
-          <w:rStyle w:val="Hyperlink"/>
-          <w:rFonts w:ascii="Arial" w:hAnsi="Arial"/>
-          <w:sz w:val="24"/>
-        </w:rPr>
-      </w:pPr>
+        <w:t>Acesso em: 17/05/16</w:t>
+      </w:r>
     </w:p>
     <w:p>
       <w:pPr>
@@ -15637,7 +17585,6 @@
   <w:style w:type="character" w:default="1" w:styleId="DefaultParagraphFont">
     <w:name w:val="Default Paragraph Font"/>
     <w:uiPriority w:val="1"/>
-    <w:semiHidden/>
     <w:unhideWhenUsed/>
   </w:style>
   <w:style w:type="table" w:default="1" w:styleId="TableNormal">
@@ -16007,7 +17954,6 @@
   <w:style w:type="character" w:default="1" w:styleId="DefaultParagraphFont">
     <w:name w:val="Default Paragraph Font"/>
     <w:uiPriority w:val="1"/>
-    <w:semiHidden/>
     <w:unhideWhenUsed/>
   </w:style>
   <w:style w:type="table" w:default="1" w:styleId="TableNormal">
@@ -16535,7 +18481,7 @@
 </file>
 
 <file path=customXml/itemProps1.xml><?xml version="1.0" encoding="utf-8"?>
-<ds:datastoreItem xmlns:ds="http://schemas.openxmlformats.org/officeDocument/2006/customXml" ds:itemID="{DF9A4388-BEEB-564B-9949-E11A59D350FF}">
+<ds:datastoreItem xmlns:ds="http://schemas.openxmlformats.org/officeDocument/2006/customXml" ds:itemID="{D1E4B346-ECFA-1E49-9944-D91E4B5F6DC9}">
   <ds:schemaRefs>
     <ds:schemaRef ds:uri="http://schemas.openxmlformats.org/officeDocument/2006/bibliography"/>
   </ds:schemaRefs>

--- a/Projeto1 - Documentação (FINAL).docx
+++ b/Projeto1 - Documentação (FINAL).docx
@@ -2183,12 +2183,14 @@
         <w:spacing w:line="360" w:lineRule="auto"/>
         <w:rPr>
           <w:rFonts w:ascii="Arial" w:hAnsi="Arial"/>
-          <w:sz w:val="24"/>
-        </w:rPr>
-      </w:pPr>
-      <w:r>
-        <w:rPr>
-          <w:rFonts w:ascii="Arial" w:hAnsi="Arial"/>
+          <w:i/>
+          <w:sz w:val="24"/>
+        </w:rPr>
+      </w:pPr>
+      <w:r>
+        <w:rPr>
+          <w:rFonts w:ascii="Arial" w:hAnsi="Arial"/>
+          <w:i/>
           <w:sz w:val="24"/>
         </w:rPr>
         <w:t>Considerando que a força necessária para amassar uma latinha de alumínio seja em torno de 600N, quais são as especificações (Comprimento e Massa) mais adequadas das barras 2,3,4 e 5 para este mecanismo?</w:t>
@@ -2196,6 +2198,7 @@
       <w:r>
         <w:rPr>
           <w:rFonts w:ascii="Arial" w:hAnsi="Arial"/>
+          <w:i/>
           <w:sz w:val="24"/>
         </w:rPr>
         <w:t xml:space="preserve"> </w:t>
@@ -2734,7 +2737,6 @@
           <w:rFonts w:ascii="Arial" w:hAnsi="Arial"/>
           <w:b/>
           <w:sz w:val="24"/>
-          <w:highlight w:val="red"/>
         </w:rPr>
         <w:t>Parâmetros Iniciais</w:t>
       </w:r>
@@ -2789,6 +2791,13 @@
           </w:rPr>
           <m:t>=</m:t>
         </m:r>
+        <m:r>
+          <w:rPr>
+            <w:rFonts w:ascii="Cambria Math" w:hAnsi="Cambria Math"/>
+            <w:sz w:val="24"/>
+          </w:rPr>
+          <m:t>0,25 m/s</m:t>
+        </m:r>
       </m:oMath>
     </w:p>
     <w:p>
@@ -2830,7 +2839,7 @@
                 <w:rFonts w:ascii="Cambria Math" w:hAnsi="Cambria Math"/>
                 <w:sz w:val="24"/>
               </w:rPr>
-              <m:t>in</m:t>
+              <m:t>Cy</m:t>
             </m:r>
           </m:sub>
         </m:sSub>
@@ -2841,83 +2850,292 @@
           </w:rPr>
           <m:t>=</m:t>
         </m:r>
+        <m:r>
+          <w:rPr>
+            <w:rFonts w:ascii="Cambria Math" w:hAnsi="Cambria Math"/>
+            <w:sz w:val="24"/>
+          </w:rPr>
+          <m:t>300 N</m:t>
+        </m:r>
       </m:oMath>
     </w:p>
     <w:p>
       <w:pPr>
-        <w:spacing w:line="360" w:lineRule="auto"/>
-        <w:rPr>
-          <w:rFonts w:ascii="Arial" w:hAnsi="Arial"/>
-          <w:sz w:val="24"/>
-        </w:rPr>
-      </w:pPr>
-    </w:p>
-    <w:p>
-      <w:pPr>
-        <w:spacing w:line="360" w:lineRule="auto"/>
-        <w:rPr>
-          <w:rFonts w:ascii="Arial" w:hAnsi="Arial"/>
-          <w:b/>
-          <w:sz w:val="24"/>
-        </w:rPr>
-      </w:pPr>
-    </w:p>
-    <w:p>
-      <w:pPr>
-        <w:spacing w:line="360" w:lineRule="auto"/>
-        <w:rPr>
-          <w:rFonts w:ascii="Arial" w:hAnsi="Arial"/>
-          <w:b/>
-          <w:sz w:val="24"/>
-        </w:rPr>
-      </w:pPr>
-    </w:p>
-    <w:p>
-      <w:pPr>
-        <w:spacing w:line="360" w:lineRule="auto"/>
-        <w:rPr>
-          <w:rFonts w:ascii="Arial" w:hAnsi="Arial"/>
-          <w:b/>
-          <w:sz w:val="24"/>
-        </w:rPr>
-      </w:pPr>
-    </w:p>
-    <w:p>
-      <w:pPr>
-        <w:spacing w:line="360" w:lineRule="auto"/>
-        <w:rPr>
-          <w:rFonts w:ascii="Arial" w:hAnsi="Arial"/>
-          <w:b/>
-          <w:sz w:val="24"/>
-        </w:rPr>
-      </w:pPr>
-    </w:p>
-    <w:p>
-      <w:pPr>
-        <w:spacing w:line="360" w:lineRule="auto"/>
-        <w:rPr>
-          <w:rFonts w:ascii="Arial" w:hAnsi="Arial"/>
-          <w:b/>
-          <w:sz w:val="24"/>
-        </w:rPr>
-      </w:pPr>
-    </w:p>
-    <w:p>
-      <w:pPr>
-        <w:spacing w:line="360" w:lineRule="auto"/>
-        <w:rPr>
-          <w:rFonts w:ascii="Arial" w:hAnsi="Arial"/>
-          <w:b/>
-          <w:sz w:val="24"/>
-        </w:rPr>
-      </w:pPr>
-    </w:p>
-    <w:p>
-      <w:pPr>
-        <w:spacing w:line="360" w:lineRule="auto"/>
-        <w:rPr>
-          <w:rFonts w:ascii="Arial" w:hAnsi="Arial"/>
-          <w:b/>
+        <w:pStyle w:val="ListParagraph"/>
+        <w:numPr>
+          <w:ilvl w:val="0"/>
+          <w:numId w:val="2"/>
+        </w:numPr>
+        <w:spacing w:line="360" w:lineRule="auto"/>
+        <w:rPr>
+          <w:rFonts w:ascii="Arial" w:hAnsi="Arial"/>
+          <w:sz w:val="24"/>
+        </w:rPr>
+      </w:pPr>
+      <m:oMath>
+        <m:sSub>
+          <m:sSubPr>
+            <m:ctrlPr>
+              <w:rPr>
+                <w:rFonts w:ascii="Cambria Math" w:hAnsi="Cambria Math"/>
+                <w:i/>
+                <w:sz w:val="24"/>
+              </w:rPr>
+            </m:ctrlPr>
+          </m:sSubPr>
+          <m:e>
+            <m:r>
+              <w:rPr>
+                <w:rFonts w:ascii="Cambria Math" w:hAnsi="Cambria Math"/>
+                <w:sz w:val="24"/>
+              </w:rPr>
+              <m:t>θ</m:t>
+            </m:r>
+          </m:e>
+          <m:sub>
+            <m:r>
+              <w:rPr>
+                <w:rFonts w:ascii="Cambria Math" w:hAnsi="Cambria Math"/>
+                <w:sz w:val="24"/>
+              </w:rPr>
+              <m:t>in</m:t>
+            </m:r>
+          </m:sub>
+        </m:sSub>
+        <m:r>
+          <w:rPr>
+            <w:rFonts w:ascii="Cambria Math" w:hAnsi="Cambria Math"/>
+            <w:sz w:val="24"/>
+          </w:rPr>
+          <m:t>=30</m:t>
+        </m:r>
+      </m:oMath>
+      <w:r>
+        <w:rPr>
+          <w:rFonts w:ascii="Arial" w:hAnsi="Arial"/>
+          <w:sz w:val="24"/>
+        </w:rPr>
+        <w:t>º</w:t>
+      </w:r>
+    </w:p>
+    <w:p>
+      <w:pPr>
+        <w:pStyle w:val="ListParagraph"/>
+        <w:numPr>
+          <w:ilvl w:val="0"/>
+          <w:numId w:val="2"/>
+        </w:numPr>
+        <w:spacing w:line="360" w:lineRule="auto"/>
+        <w:rPr>
+          <w:rFonts w:ascii="Arial" w:hAnsi="Arial"/>
+          <w:sz w:val="24"/>
+        </w:rPr>
+      </w:pPr>
+      <m:oMath>
+        <m:r>
+          <w:rPr>
+            <w:rFonts w:ascii="Cambria Math" w:hAnsi="Cambria Math"/>
+            <w:sz w:val="24"/>
+          </w:rPr>
+          <m:t>g=9.81</m:t>
+        </m:r>
+      </m:oMath>
+    </w:p>
+    <w:p>
+      <w:pPr>
+        <w:pStyle w:val="ListParagraph"/>
+        <w:numPr>
+          <w:ilvl w:val="0"/>
+          <w:numId w:val="2"/>
+        </w:numPr>
+        <w:spacing w:line="360" w:lineRule="auto"/>
+        <w:rPr>
+          <w:rFonts w:ascii="Arial" w:hAnsi="Arial"/>
+          <w:sz w:val="24"/>
+        </w:rPr>
+      </w:pPr>
+      <m:oMath>
+        <m:sSub>
+          <m:sSubPr>
+            <m:ctrlPr>
+              <w:rPr>
+                <w:rFonts w:ascii="Cambria Math" w:hAnsi="Cambria Math"/>
+                <w:i/>
+                <w:sz w:val="24"/>
+              </w:rPr>
+            </m:ctrlPr>
+          </m:sSubPr>
+          <m:e>
+            <m:r>
+              <w:rPr>
+                <w:rFonts w:ascii="Cambria Math" w:hAnsi="Cambria Math"/>
+                <w:sz w:val="24"/>
+              </w:rPr>
+              <m:t>m</m:t>
+            </m:r>
+          </m:e>
+          <m:sub>
+            <m:r>
+              <w:rPr>
+                <w:rFonts w:ascii="Cambria Math" w:hAnsi="Cambria Math"/>
+                <w:sz w:val="24"/>
+              </w:rPr>
+              <m:t>B1</m:t>
+            </m:r>
+          </m:sub>
+        </m:sSub>
+        <m:r>
+          <w:rPr>
+            <w:rFonts w:ascii="Cambria Math" w:hAnsi="Cambria Math"/>
+            <w:sz w:val="24"/>
+          </w:rPr>
+          <m:t>=1 kg</m:t>
+        </m:r>
+      </m:oMath>
+    </w:p>
+    <w:p>
+      <w:pPr>
+        <w:pStyle w:val="ListParagraph"/>
+        <w:numPr>
+          <w:ilvl w:val="0"/>
+          <w:numId w:val="2"/>
+        </w:numPr>
+        <w:spacing w:line="360" w:lineRule="auto"/>
+        <w:rPr>
+          <w:rFonts w:ascii="Arial" w:hAnsi="Arial"/>
+          <w:sz w:val="24"/>
+        </w:rPr>
+      </w:pPr>
+      <m:oMath>
+        <m:sSub>
+          <m:sSubPr>
+            <m:ctrlPr>
+              <w:rPr>
+                <w:rFonts w:ascii="Cambria Math" w:hAnsi="Cambria Math"/>
+                <w:i/>
+                <w:sz w:val="24"/>
+              </w:rPr>
+            </m:ctrlPr>
+          </m:sSubPr>
+          <m:e>
+            <m:r>
+              <w:rPr>
+                <w:rFonts w:ascii="Cambria Math" w:hAnsi="Cambria Math"/>
+                <w:sz w:val="24"/>
+              </w:rPr>
+              <m:t>m</m:t>
+            </m:r>
+          </m:e>
+          <m:sub>
+            <m:r>
+              <w:rPr>
+                <w:rFonts w:ascii="Cambria Math" w:hAnsi="Cambria Math"/>
+                <w:sz w:val="24"/>
+              </w:rPr>
+              <m:t>B2,3,4,5</m:t>
+            </m:r>
+          </m:sub>
+        </m:sSub>
+        <m:r>
+          <w:rPr>
+            <w:rFonts w:ascii="Cambria Math" w:hAnsi="Cambria Math"/>
+            <w:sz w:val="24"/>
+          </w:rPr>
+          <m:t>=0,25 kg</m:t>
+        </m:r>
+      </m:oMath>
+    </w:p>
+    <w:p>
+      <w:pPr>
+        <w:pStyle w:val="ListParagraph"/>
+        <w:numPr>
+          <w:ilvl w:val="0"/>
+          <w:numId w:val="2"/>
+        </w:numPr>
+        <w:spacing w:line="360" w:lineRule="auto"/>
+        <w:rPr>
+          <w:rFonts w:ascii="Arial" w:hAnsi="Arial"/>
+          <w:sz w:val="24"/>
+        </w:rPr>
+      </w:pPr>
+      <m:oMath>
+        <m:sSub>
+          <m:sSubPr>
+            <m:ctrlPr>
+              <w:rPr>
+                <w:rFonts w:ascii="Cambria Math" w:hAnsi="Cambria Math"/>
+                <w:i/>
+                <w:sz w:val="24"/>
+              </w:rPr>
+            </m:ctrlPr>
+          </m:sSubPr>
+          <m:e>
+            <m:r>
+              <w:rPr>
+                <w:rFonts w:ascii="Cambria Math" w:hAnsi="Cambria Math"/>
+                <w:sz w:val="24"/>
+              </w:rPr>
+              <m:t>m</m:t>
+            </m:r>
+          </m:e>
+          <m:sub>
+            <m:r>
+              <w:rPr>
+                <w:rFonts w:ascii="Cambria Math" w:hAnsi="Cambria Math"/>
+                <w:sz w:val="24"/>
+              </w:rPr>
+              <m:t>r</m:t>
+            </m:r>
+          </m:sub>
+        </m:sSub>
+        <m:r>
+          <w:rPr>
+            <w:rFonts w:ascii="Cambria Math" w:hAnsi="Cambria Math"/>
+            <w:sz w:val="24"/>
+          </w:rPr>
+          <m:t>=0,1 kg</m:t>
+        </m:r>
+      </m:oMath>
+    </w:p>
+    <w:p>
+      <w:pPr>
+        <w:pStyle w:val="ListParagraph"/>
+        <w:numPr>
+          <w:ilvl w:val="0"/>
+          <w:numId w:val="2"/>
+        </w:numPr>
+        <w:spacing w:line="360" w:lineRule="auto"/>
+        <w:rPr>
+          <w:rFonts w:ascii="Arial" w:hAnsi="Arial"/>
+          <w:sz w:val="24"/>
+        </w:rPr>
+      </w:pPr>
+      <m:oMath>
+        <m:r>
+          <w:rPr>
+            <w:rFonts w:ascii="Cambria Math" w:hAnsi="Cambria Math"/>
+            <w:sz w:val="24"/>
+          </w:rPr>
+          <m:t>l=0,3 m</m:t>
+        </m:r>
+      </m:oMath>
+    </w:p>
+    <w:p>
+      <w:pPr>
+        <w:pStyle w:val="ListParagraph"/>
+        <w:spacing w:line="360" w:lineRule="auto"/>
+        <w:rPr>
+          <w:rFonts w:ascii="Arial" w:hAnsi="Arial"/>
+          <w:sz w:val="24"/>
+        </w:rPr>
+      </w:pPr>
+    </w:p>
+    <w:p>
+      <w:pPr>
+        <w:spacing w:line="360" w:lineRule="auto"/>
+        <w:ind w:left="360"/>
+        <w:rPr>
+          <w:rFonts w:ascii="Arial" w:hAnsi="Arial"/>
           <w:sz w:val="24"/>
         </w:rPr>
       </w:pPr>
@@ -6718,30 +6936,1191 @@
         <w:rPr>
           <w:rFonts w:ascii="Arial" w:hAnsi="Arial"/>
           <w:sz w:val="24"/>
-        </w:rPr>
-      </w:pPr>
-      <w:r>
-        <w:rPr>
-          <w:rFonts w:ascii="Arial" w:hAnsi="Arial"/>
-          <w:sz w:val="24"/>
           <w:highlight w:val="red"/>
         </w:rPr>
-        <w:t>GRÁFICOS OBTIDOS</w:t>
-      </w:r>
-      <w:r>
-        <w:rPr>
-          <w:rFonts w:ascii="Arial" w:hAnsi="Arial"/>
-          <w:sz w:val="24"/>
-        </w:rPr>
-        <w:t xml:space="preserve">  </w:t>
-      </w:r>
-      <w:r>
-        <w:rPr>
-          <w:rFonts w:ascii="Arial" w:hAnsi="Arial"/>
-          <w:sz w:val="24"/>
-        </w:rPr>
-        <w:t xml:space="preserve"> </w:t>
-      </w:r>
+      </w:pPr>
+    </w:p>
+    <w:p>
+      <w:pPr>
+        <w:spacing w:line="360" w:lineRule="auto"/>
+        <w:rPr>
+          <w:rFonts w:ascii="Arial" w:hAnsi="Arial"/>
+          <w:sz w:val="24"/>
+        </w:rPr>
+      </w:pPr>
+    </w:p>
+    <w:p>
+      <w:pPr>
+        <w:spacing w:line="360" w:lineRule="auto"/>
+        <w:rPr>
+          <w:rFonts w:ascii="Arial" w:hAnsi="Arial"/>
+          <w:sz w:val="24"/>
+        </w:rPr>
+      </w:pPr>
+      <w:r>
+        <w:rPr>
+          <w:rFonts w:ascii="Arial" w:hAnsi="Arial"/>
+          <w:noProof/>
+          <w:sz w:val="24"/>
+          <w:lang w:val="en-US"/>
+        </w:rPr>
+        <w:drawing>
+          <wp:anchor distT="0" distB="0" distL="114300" distR="114300" simplePos="0" relativeHeight="251681792" behindDoc="0" locked="0" layoutInCell="1" allowOverlap="1" wp14:anchorId="27D4230C" wp14:editId="4114807E">
+            <wp:simplePos x="0" y="0"/>
+            <wp:positionH relativeFrom="column">
+              <wp:posOffset>114300</wp:posOffset>
+            </wp:positionH>
+            <wp:positionV relativeFrom="paragraph">
+              <wp:posOffset>147320</wp:posOffset>
+            </wp:positionV>
+            <wp:extent cx="4917440" cy="3692525"/>
+            <wp:effectExtent l="0" t="0" r="10160" b="0"/>
+            <wp:wrapSquare wrapText="bothSides"/>
+            <wp:docPr id="7" name="Picture 7"/>
+            <wp:cNvGraphicFramePr>
+              <a:graphicFrameLocks xmlns:a="http://schemas.openxmlformats.org/drawingml/2006/main" noChangeAspect="1"/>
+            </wp:cNvGraphicFramePr>
+            <a:graphic xmlns:a="http://schemas.openxmlformats.org/drawingml/2006/main">
+              <a:graphicData uri="http://schemas.openxmlformats.org/drawingml/2006/picture">
+                <pic:pic xmlns:pic="http://schemas.openxmlformats.org/drawingml/2006/picture">
+                  <pic:nvPicPr>
+                    <pic:cNvPr id="0" name="Vel_Ang.png"/>
+                    <pic:cNvPicPr/>
+                  </pic:nvPicPr>
+                  <pic:blipFill>
+                    <a:blip r:embed="rId11">
+                      <a:extLst>
+                        <a:ext uri="{28A0092B-C50C-407E-A947-70E740481C1C}">
+                          <a14:useLocalDpi xmlns:a14="http://schemas.microsoft.com/office/drawing/2010/main" val="0"/>
+                        </a:ext>
+                      </a:extLst>
+                    </a:blip>
+                    <a:stretch>
+                      <a:fillRect/>
+                    </a:stretch>
+                  </pic:blipFill>
+                  <pic:spPr>
+                    <a:xfrm>
+                      <a:off x="0" y="0"/>
+                      <a:ext cx="4917440" cy="3692525"/>
+                    </a:xfrm>
+                    <a:prstGeom prst="rect">
+                      <a:avLst/>
+                    </a:prstGeom>
+                  </pic:spPr>
+                </pic:pic>
+              </a:graphicData>
+            </a:graphic>
+            <wp14:sizeRelH relativeFrom="page">
+              <wp14:pctWidth>0</wp14:pctWidth>
+            </wp14:sizeRelH>
+            <wp14:sizeRelV relativeFrom="page">
+              <wp14:pctHeight>0</wp14:pctHeight>
+            </wp14:sizeRelV>
+          </wp:anchor>
+        </w:drawing>
+      </w:r>
+    </w:p>
+    <w:p>
+      <w:pPr>
+        <w:spacing w:line="360" w:lineRule="auto"/>
+        <w:rPr>
+          <w:rFonts w:ascii="Arial" w:hAnsi="Arial"/>
+          <w:sz w:val="24"/>
+        </w:rPr>
+      </w:pPr>
+    </w:p>
+    <w:p>
+      <w:pPr>
+        <w:spacing w:line="360" w:lineRule="auto"/>
+        <w:rPr>
+          <w:rFonts w:ascii="Arial" w:hAnsi="Arial"/>
+          <w:sz w:val="24"/>
+        </w:rPr>
+      </w:pPr>
+    </w:p>
+    <w:p>
+      <w:pPr>
+        <w:spacing w:line="360" w:lineRule="auto"/>
+        <w:rPr>
+          <w:rFonts w:ascii="Arial" w:hAnsi="Arial"/>
+          <w:sz w:val="24"/>
+        </w:rPr>
+      </w:pPr>
+    </w:p>
+    <w:p>
+      <w:pPr>
+        <w:spacing w:line="360" w:lineRule="auto"/>
+        <w:rPr>
+          <w:rFonts w:ascii="Arial" w:hAnsi="Arial"/>
+          <w:sz w:val="24"/>
+        </w:rPr>
+      </w:pPr>
+    </w:p>
+    <w:p>
+      <w:pPr>
+        <w:spacing w:line="360" w:lineRule="auto"/>
+        <w:rPr>
+          <w:rFonts w:ascii="Arial" w:hAnsi="Arial"/>
+          <w:sz w:val="24"/>
+        </w:rPr>
+      </w:pPr>
+    </w:p>
+    <w:p>
+      <w:pPr>
+        <w:spacing w:line="360" w:lineRule="auto"/>
+        <w:rPr>
+          <w:rFonts w:ascii="Arial" w:hAnsi="Arial"/>
+          <w:sz w:val="24"/>
+        </w:rPr>
+      </w:pPr>
+    </w:p>
+    <w:p>
+      <w:pPr>
+        <w:spacing w:line="360" w:lineRule="auto"/>
+        <w:rPr>
+          <w:rFonts w:ascii="Arial" w:hAnsi="Arial"/>
+          <w:sz w:val="24"/>
+        </w:rPr>
+      </w:pPr>
+    </w:p>
+    <w:p>
+      <w:pPr>
+        <w:spacing w:line="360" w:lineRule="auto"/>
+        <w:rPr>
+          <w:rFonts w:ascii="Arial" w:hAnsi="Arial"/>
+          <w:sz w:val="24"/>
+        </w:rPr>
+      </w:pPr>
+    </w:p>
+    <w:p>
+      <w:pPr>
+        <w:spacing w:line="360" w:lineRule="auto"/>
+        <w:rPr>
+          <w:rFonts w:ascii="Arial" w:hAnsi="Arial"/>
+          <w:sz w:val="24"/>
+        </w:rPr>
+      </w:pPr>
+    </w:p>
+    <w:p>
+      <w:pPr>
+        <w:spacing w:line="360" w:lineRule="auto"/>
+        <w:rPr>
+          <w:rFonts w:ascii="Arial" w:hAnsi="Arial"/>
+          <w:sz w:val="24"/>
+        </w:rPr>
+      </w:pPr>
+    </w:p>
+    <w:p>
+      <w:pPr>
+        <w:spacing w:line="360" w:lineRule="auto"/>
+        <w:rPr>
+          <w:rFonts w:ascii="Arial" w:hAnsi="Arial"/>
+          <w:sz w:val="24"/>
+        </w:rPr>
+      </w:pPr>
+    </w:p>
+    <w:p>
+      <w:pPr>
+        <w:spacing w:line="360" w:lineRule="auto"/>
+        <w:rPr>
+          <w:rFonts w:ascii="Arial" w:hAnsi="Arial"/>
+          <w:sz w:val="24"/>
+        </w:rPr>
+      </w:pPr>
+    </w:p>
+    <w:p>
+      <w:pPr>
+        <w:spacing w:line="360" w:lineRule="auto"/>
+        <w:rPr>
+          <w:rFonts w:ascii="Arial" w:hAnsi="Arial"/>
+          <w:sz w:val="24"/>
+        </w:rPr>
+      </w:pPr>
+    </w:p>
+    <w:p>
+      <w:pPr>
+        <w:spacing w:line="360" w:lineRule="auto"/>
+        <w:rPr>
+          <w:rFonts w:ascii="Arial" w:hAnsi="Arial"/>
+          <w:sz w:val="24"/>
+        </w:rPr>
+      </w:pPr>
+      <w:r>
+        <w:rPr>
+          <w:rFonts w:ascii="Arial" w:hAnsi="Arial"/>
+          <w:noProof/>
+          <w:sz w:val="24"/>
+          <w:lang w:val="en-US"/>
+        </w:rPr>
+        <mc:AlternateContent>
+          <mc:Choice Requires="wps">
+            <w:drawing>
+              <wp:anchor distT="0" distB="0" distL="114300" distR="114300" simplePos="0" relativeHeight="251677696" behindDoc="0" locked="0" layoutInCell="1" allowOverlap="1" wp14:anchorId="187E1D48" wp14:editId="68F43176">
+                <wp:simplePos x="0" y="0"/>
+                <wp:positionH relativeFrom="column">
+                  <wp:posOffset>-5041900</wp:posOffset>
+                </wp:positionH>
+                <wp:positionV relativeFrom="paragraph">
+                  <wp:posOffset>238760</wp:posOffset>
+                </wp:positionV>
+                <wp:extent cx="3657600" cy="228600"/>
+                <wp:effectExtent l="0" t="0" r="0" b="0"/>
+                <wp:wrapSquare wrapText="bothSides"/>
+                <wp:docPr id="18" name="Text Box 18"/>
+                <wp:cNvGraphicFramePr/>
+                <a:graphic xmlns:a="http://schemas.openxmlformats.org/drawingml/2006/main">
+                  <a:graphicData uri="http://schemas.microsoft.com/office/word/2010/wordprocessingShape">
+                    <wps:wsp>
+                      <wps:cNvSpPr txBox="1"/>
+                      <wps:spPr>
+                        <a:xfrm>
+                          <a:off x="0" y="0"/>
+                          <a:ext cx="3657600" cy="228600"/>
+                        </a:xfrm>
+                        <a:prstGeom prst="rect">
+                          <a:avLst/>
+                        </a:prstGeom>
+                        <a:noFill/>
+                        <a:ln>
+                          <a:noFill/>
+                        </a:ln>
+                        <a:effectLst/>
+                        <a:extLst>
+                          <a:ext uri="{C572A759-6A51-4108-AA02-DFA0A04FC94B}">
+                            <ma14:wrappingTextBoxFlag xmlns:ma14="http://schemas.microsoft.com/office/mac/drawingml/2011/main"/>
+                          </a:ext>
+                        </a:extLst>
+                      </wps:spPr>
+                      <wps:style>
+                        <a:lnRef idx="0">
+                          <a:schemeClr val="accent1"/>
+                        </a:lnRef>
+                        <a:fillRef idx="0">
+                          <a:schemeClr val="accent1"/>
+                        </a:fillRef>
+                        <a:effectRef idx="0">
+                          <a:schemeClr val="accent1"/>
+                        </a:effectRef>
+                        <a:fontRef idx="minor">
+                          <a:schemeClr val="dk1"/>
+                        </a:fontRef>
+                      </wps:style>
+                      <wps:txbx>
+                        <w:txbxContent>
+                          <w:p>
+                            <w:pPr>
+                              <w:rPr>
+                                <w:rFonts w:ascii="Arial" w:hAnsi="Arial" w:cs="Arial"/>
+                                <w:sz w:val="16"/>
+                                <w:szCs w:val="16"/>
+                              </w:rPr>
+                            </w:pPr>
+                            <w:r>
+                              <w:rPr>
+                                <w:rFonts w:ascii="Arial" w:hAnsi="Arial" w:cs="Arial"/>
+                                <w:b/>
+                                <w:sz w:val="16"/>
+                                <w:szCs w:val="16"/>
+                              </w:rPr>
+                              <w:t>Gráfico 1</w:t>
+                            </w:r>
+                            <w:r>
+                              <w:rPr>
+                                <w:rFonts w:ascii="Arial" w:hAnsi="Arial" w:cs="Arial"/>
+                                <w:sz w:val="16"/>
+                                <w:szCs w:val="16"/>
+                              </w:rPr>
+                              <w:t xml:space="preserve"> – Velocidades Angulares das barras AB e CA em função do tempo</w:t>
+                            </w:r>
+                          </w:p>
+                        </w:txbxContent>
+                      </wps:txbx>
+                      <wps:bodyPr rot="0" spcFirstLastPara="0" vertOverflow="overflow" horzOverflow="overflow" vert="horz" wrap="square" lIns="91440" tIns="45720" rIns="91440" bIns="45720" numCol="1" spcCol="0" rtlCol="0" fromWordArt="0" anchor="t" anchorCtr="0" forceAA="0" compatLnSpc="1">
+                        <a:prstTxWarp prst="textNoShape">
+                          <a:avLst/>
+                        </a:prstTxWarp>
+                        <a:noAutofit/>
+                      </wps:bodyPr>
+                    </wps:wsp>
+                  </a:graphicData>
+                </a:graphic>
+                <wp14:sizeRelH relativeFrom="margin">
+                  <wp14:pctWidth>0</wp14:pctWidth>
+                </wp14:sizeRelH>
+              </wp:anchor>
+            </w:drawing>
+          </mc:Choice>
+          <mc:Fallback>
+            <w:pict>
+              <v:shapetype id="_x0000_t202" coordsize="21600,21600" o:spt="202" path="m0,0l0,21600,21600,21600,21600,0xe">
+                <v:stroke joinstyle="miter"/>
+                <v:path gradientshapeok="t" o:connecttype="rect"/>
+              </v:shapetype>
+              <v:shape id="Text Box 18" o:spid="_x0000_s1033" type="#_x0000_t202" style="position:absolute;left:0;text-align:left;margin-left:-396.95pt;margin-top:18.8pt;width:4in;height:18pt;z-index:251677696;visibility:visible;mso-wrap-style:square;mso-width-percent:0;mso-wrap-distance-left:9pt;mso-wrap-distance-top:0;mso-wrap-distance-right:9pt;mso-wrap-distance-bottom:0;mso-position-horizontal:absolute;mso-position-horizontal-relative:text;mso-position-vertical:absolute;mso-position-vertical-relative:text;mso-width-percent:0;mso-width-relative:margin;v-text-anchor:top" o:gfxdata="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" filled="f" stroked="f">
+                <v:textbox>
+                  <w:txbxContent>
+                    <w:p>
+                      <w:pPr>
+                        <w:rPr>
+                          <w:rFonts w:ascii="Arial" w:hAnsi="Arial" w:cs="Arial"/>
+                          <w:sz w:val="16"/>
+                          <w:szCs w:val="16"/>
+                        </w:rPr>
+                      </w:pPr>
+                      <w:r>
+                        <w:rPr>
+                          <w:rFonts w:ascii="Arial" w:hAnsi="Arial" w:cs="Arial"/>
+                          <w:b/>
+                          <w:sz w:val="16"/>
+                          <w:szCs w:val="16"/>
+                        </w:rPr>
+                        <w:t>Gráfico 1</w:t>
+                      </w:r>
+                      <w:r>
+                        <w:rPr>
+                          <w:rFonts w:ascii="Arial" w:hAnsi="Arial" w:cs="Arial"/>
+                          <w:sz w:val="16"/>
+                          <w:szCs w:val="16"/>
+                        </w:rPr>
+                        <w:t xml:space="preserve"> – Velocidades Angulares das barras AB e CA em função do tempo</w:t>
+                      </w:r>
+                    </w:p>
+                  </w:txbxContent>
+                </v:textbox>
+                <w10:wrap type="square"/>
+              </v:shape>
+            </w:pict>
+          </mc:Fallback>
+        </mc:AlternateContent>
+      </w:r>
+    </w:p>
+    <w:p>
+      <w:pPr>
+        <w:spacing w:line="360" w:lineRule="auto"/>
+        <w:rPr>
+          <w:rFonts w:ascii="Arial" w:hAnsi="Arial"/>
+          <w:sz w:val="24"/>
+        </w:rPr>
+      </w:pPr>
+    </w:p>
+    <w:p>
+      <w:pPr>
+        <w:spacing w:line="360" w:lineRule="auto"/>
+        <w:rPr>
+          <w:rFonts w:ascii="Arial" w:hAnsi="Arial"/>
+          <w:sz w:val="24"/>
+        </w:rPr>
+      </w:pPr>
+    </w:p>
+    <w:p>
+      <w:pPr>
+        <w:spacing w:line="360" w:lineRule="auto"/>
+        <w:rPr>
+          <w:rFonts w:ascii="Arial" w:hAnsi="Arial"/>
+          <w:sz w:val="24"/>
+        </w:rPr>
+      </w:pPr>
+    </w:p>
+    <w:p>
+      <w:pPr>
+        <w:spacing w:line="360" w:lineRule="auto"/>
+        <w:rPr>
+          <w:rFonts w:ascii="Arial" w:hAnsi="Arial"/>
+          <w:sz w:val="24"/>
+        </w:rPr>
+      </w:pPr>
+    </w:p>
+    <w:p>
+      <w:pPr>
+        <w:spacing w:line="360" w:lineRule="auto"/>
+        <w:rPr>
+          <w:rFonts w:ascii="Arial" w:hAnsi="Arial"/>
+          <w:sz w:val="24"/>
+        </w:rPr>
+      </w:pPr>
+    </w:p>
+    <w:p>
+      <w:pPr>
+        <w:spacing w:line="360" w:lineRule="auto"/>
+        <w:rPr>
+          <w:rFonts w:ascii="Arial" w:hAnsi="Arial"/>
+          <w:sz w:val="24"/>
+        </w:rPr>
+      </w:pPr>
+      <w:r>
+        <w:rPr>
+          <w:rFonts w:ascii="Arial" w:hAnsi="Arial"/>
+          <w:noProof/>
+          <w:sz w:val="24"/>
+          <w:lang w:val="en-US"/>
+        </w:rPr>
+        <w:lastRenderedPageBreak/>
+        <w:drawing>
+          <wp:anchor distT="0" distB="0" distL="114300" distR="114300" simplePos="0" relativeHeight="251680768" behindDoc="0" locked="0" layoutInCell="1" allowOverlap="1" wp14:anchorId="0B806F75" wp14:editId="3D170A2F">
+            <wp:simplePos x="0" y="0"/>
+            <wp:positionH relativeFrom="column">
+              <wp:posOffset>114300</wp:posOffset>
+            </wp:positionH>
+            <wp:positionV relativeFrom="paragraph">
+              <wp:posOffset>0</wp:posOffset>
+            </wp:positionV>
+            <wp:extent cx="4917440" cy="3665855"/>
+            <wp:effectExtent l="0" t="0" r="10160" b="0"/>
+            <wp:wrapSquare wrapText="bothSides"/>
+            <wp:docPr id="19" name="Picture 19"/>
+            <wp:cNvGraphicFramePr>
+              <a:graphicFrameLocks xmlns:a="http://schemas.openxmlformats.org/drawingml/2006/main" noChangeAspect="1"/>
+            </wp:cNvGraphicFramePr>
+            <a:graphic xmlns:a="http://schemas.openxmlformats.org/drawingml/2006/main">
+              <a:graphicData uri="http://schemas.openxmlformats.org/drawingml/2006/picture">
+                <pic:pic xmlns:pic="http://schemas.openxmlformats.org/drawingml/2006/picture">
+                  <pic:nvPicPr>
+                    <pic:cNvPr id="0" name="Vay.png"/>
+                    <pic:cNvPicPr/>
+                  </pic:nvPicPr>
+                  <pic:blipFill>
+                    <a:blip r:embed="rId12">
+                      <a:extLst>
+                        <a:ext uri="{28A0092B-C50C-407E-A947-70E740481C1C}">
+                          <a14:useLocalDpi xmlns:a14="http://schemas.microsoft.com/office/drawing/2010/main" val="0"/>
+                        </a:ext>
+                      </a:extLst>
+                    </a:blip>
+                    <a:stretch>
+                      <a:fillRect/>
+                    </a:stretch>
+                  </pic:blipFill>
+                  <pic:spPr>
+                    <a:xfrm>
+                      <a:off x="0" y="0"/>
+                      <a:ext cx="4917440" cy="3665855"/>
+                    </a:xfrm>
+                    <a:prstGeom prst="rect">
+                      <a:avLst/>
+                    </a:prstGeom>
+                  </pic:spPr>
+                </pic:pic>
+              </a:graphicData>
+            </a:graphic>
+            <wp14:sizeRelH relativeFrom="page">
+              <wp14:pctWidth>0</wp14:pctWidth>
+            </wp14:sizeRelH>
+            <wp14:sizeRelV relativeFrom="page">
+              <wp14:pctHeight>0</wp14:pctHeight>
+            </wp14:sizeRelV>
+          </wp:anchor>
+        </w:drawing>
+      </w:r>
+    </w:p>
+    <w:p>
+      <w:pPr>
+        <w:spacing w:line="360" w:lineRule="auto"/>
+        <w:rPr>
+          <w:rFonts w:ascii="Arial" w:hAnsi="Arial"/>
+          <w:sz w:val="24"/>
+        </w:rPr>
+      </w:pPr>
+    </w:p>
+    <w:p>
+      <w:pPr>
+        <w:spacing w:line="360" w:lineRule="auto"/>
+        <w:rPr>
+          <w:rFonts w:ascii="Arial" w:hAnsi="Arial"/>
+          <w:sz w:val="24"/>
+        </w:rPr>
+      </w:pPr>
+    </w:p>
+    <w:p>
+      <w:pPr>
+        <w:spacing w:line="360" w:lineRule="auto"/>
+        <w:rPr>
+          <w:rFonts w:ascii="Arial" w:hAnsi="Arial"/>
+          <w:sz w:val="24"/>
+        </w:rPr>
+      </w:pPr>
+    </w:p>
+    <w:p>
+      <w:pPr>
+        <w:spacing w:line="360" w:lineRule="auto"/>
+        <w:rPr>
+          <w:rFonts w:ascii="Arial" w:hAnsi="Arial"/>
+          <w:sz w:val="24"/>
+        </w:rPr>
+      </w:pPr>
+    </w:p>
+    <w:p>
+      <w:pPr>
+        <w:spacing w:line="360" w:lineRule="auto"/>
+        <w:rPr>
+          <w:rFonts w:ascii="Arial" w:hAnsi="Arial"/>
+          <w:sz w:val="24"/>
+        </w:rPr>
+      </w:pPr>
+    </w:p>
+    <w:p>
+      <w:pPr>
+        <w:spacing w:line="360" w:lineRule="auto"/>
+        <w:rPr>
+          <w:rFonts w:ascii="Arial" w:hAnsi="Arial"/>
+          <w:sz w:val="24"/>
+        </w:rPr>
+      </w:pPr>
+    </w:p>
+    <w:p>
+      <w:pPr>
+        <w:spacing w:line="360" w:lineRule="auto"/>
+        <w:rPr>
+          <w:rFonts w:ascii="Arial" w:hAnsi="Arial"/>
+          <w:sz w:val="24"/>
+        </w:rPr>
+      </w:pPr>
+    </w:p>
+    <w:p>
+      <w:pPr>
+        <w:spacing w:line="360" w:lineRule="auto"/>
+        <w:rPr>
+          <w:rFonts w:ascii="Arial" w:hAnsi="Arial"/>
+          <w:sz w:val="24"/>
+        </w:rPr>
+      </w:pPr>
+    </w:p>
+    <w:p>
+      <w:pPr>
+        <w:spacing w:line="360" w:lineRule="auto"/>
+        <w:rPr>
+          <w:rFonts w:ascii="Arial" w:hAnsi="Arial"/>
+          <w:sz w:val="24"/>
+        </w:rPr>
+      </w:pPr>
+    </w:p>
+    <w:p>
+      <w:pPr>
+        <w:spacing w:line="360" w:lineRule="auto"/>
+        <w:rPr>
+          <w:rFonts w:ascii="Arial" w:hAnsi="Arial"/>
+          <w:sz w:val="24"/>
+        </w:rPr>
+      </w:pPr>
+    </w:p>
+    <w:p>
+      <w:pPr>
+        <w:spacing w:line="360" w:lineRule="auto"/>
+        <w:rPr>
+          <w:rFonts w:ascii="Arial" w:hAnsi="Arial"/>
+          <w:sz w:val="24"/>
+        </w:rPr>
+      </w:pPr>
+    </w:p>
+    <w:p>
+      <w:pPr>
+        <w:spacing w:line="360" w:lineRule="auto"/>
+        <w:rPr>
+          <w:rFonts w:ascii="Arial" w:hAnsi="Arial"/>
+          <w:sz w:val="24"/>
+        </w:rPr>
+      </w:pPr>
+    </w:p>
+    <w:p>
+      <w:pPr>
+        <w:spacing w:line="360" w:lineRule="auto"/>
+        <w:rPr>
+          <w:rFonts w:ascii="Arial" w:hAnsi="Arial"/>
+          <w:sz w:val="24"/>
+        </w:rPr>
+      </w:pPr>
+      <w:r>
+        <w:rPr>
+          <w:rFonts w:ascii="Arial" w:hAnsi="Arial"/>
+          <w:noProof/>
+          <w:sz w:val="24"/>
+          <w:lang w:val="en-US"/>
+        </w:rPr>
+        <mc:AlternateContent>
+          <mc:Choice Requires="wps">
+            <w:drawing>
+              <wp:anchor distT="0" distB="0" distL="114300" distR="114300" simplePos="0" relativeHeight="251679744" behindDoc="0" locked="0" layoutInCell="1" allowOverlap="1" wp14:anchorId="4CD4339D" wp14:editId="588F9086">
+                <wp:simplePos x="0" y="0"/>
+                <wp:positionH relativeFrom="column">
+                  <wp:posOffset>-5041900</wp:posOffset>
+                </wp:positionH>
+                <wp:positionV relativeFrom="paragraph">
+                  <wp:posOffset>354330</wp:posOffset>
+                </wp:positionV>
+                <wp:extent cx="2337435" cy="228600"/>
+                <wp:effectExtent l="0" t="0" r="0" b="0"/>
+                <wp:wrapSquare wrapText="bothSides"/>
+                <wp:docPr id="20" name="Text Box 20"/>
+                <wp:cNvGraphicFramePr/>
+                <a:graphic xmlns:a="http://schemas.openxmlformats.org/drawingml/2006/main">
+                  <a:graphicData uri="http://schemas.microsoft.com/office/word/2010/wordprocessingShape">
+                    <wps:wsp>
+                      <wps:cNvSpPr txBox="1"/>
+                      <wps:spPr>
+                        <a:xfrm>
+                          <a:off x="0" y="0"/>
+                          <a:ext cx="2337435" cy="228600"/>
+                        </a:xfrm>
+                        <a:prstGeom prst="rect">
+                          <a:avLst/>
+                        </a:prstGeom>
+                        <a:noFill/>
+                        <a:ln>
+                          <a:noFill/>
+                        </a:ln>
+                        <a:effectLst/>
+                        <a:extLst>
+                          <a:ext uri="{C572A759-6A51-4108-AA02-DFA0A04FC94B}">
+                            <ma14:wrappingTextBoxFlag xmlns:ma14="http://schemas.microsoft.com/office/mac/drawingml/2011/main"/>
+                          </a:ext>
+                        </a:extLst>
+                      </wps:spPr>
+                      <wps:style>
+                        <a:lnRef idx="0">
+                          <a:schemeClr val="accent1"/>
+                        </a:lnRef>
+                        <a:fillRef idx="0">
+                          <a:schemeClr val="accent1"/>
+                        </a:fillRef>
+                        <a:effectRef idx="0">
+                          <a:schemeClr val="accent1"/>
+                        </a:effectRef>
+                        <a:fontRef idx="minor">
+                          <a:schemeClr val="dk1"/>
+                        </a:fontRef>
+                      </wps:style>
+                      <wps:txbx>
+                        <w:txbxContent>
+                          <w:p>
+                            <w:pPr>
+                              <w:rPr>
+                                <w:rFonts w:ascii="Arial" w:hAnsi="Arial" w:cs="Arial"/>
+                                <w:sz w:val="16"/>
+                                <w:szCs w:val="16"/>
+                              </w:rPr>
+                            </w:pPr>
+                            <w:r>
+                              <w:rPr>
+                                <w:rFonts w:ascii="Arial" w:hAnsi="Arial" w:cs="Arial"/>
+                                <w:b/>
+                                <w:sz w:val="16"/>
+                                <w:szCs w:val="16"/>
+                              </w:rPr>
+                              <w:t xml:space="preserve">Gráfico </w:t>
+                            </w:r>
+                            <w:r>
+                              <w:rPr>
+                                <w:rFonts w:ascii="Arial" w:hAnsi="Arial" w:cs="Arial"/>
+                                <w:b/>
+                                <w:sz w:val="16"/>
+                                <w:szCs w:val="16"/>
+                              </w:rPr>
+                              <w:t>2</w:t>
+                            </w:r>
+                            <w:r>
+                              <w:rPr>
+                                <w:rFonts w:ascii="Arial" w:hAnsi="Arial" w:cs="Arial"/>
+                                <w:sz w:val="16"/>
+                                <w:szCs w:val="16"/>
+                              </w:rPr>
+                              <w:t xml:space="preserve"> – Velocidade do ponto A em </w:t>
+                            </w:r>
+                            <w:proofErr w:type="spellStart"/>
+                            <w:r>
+                              <w:rPr>
+                                <w:rFonts w:ascii="Arial" w:hAnsi="Arial" w:cs="Arial"/>
+                                <w:sz w:val="16"/>
+                                <w:szCs w:val="16"/>
+                              </w:rPr>
+                              <w:t>y</w:t>
+                            </w:r>
+                            <w:proofErr w:type="spellEnd"/>
+                          </w:p>
+                        </w:txbxContent>
+                      </wps:txbx>
+                      <wps:bodyPr rot="0" spcFirstLastPara="0" vertOverflow="overflow" horzOverflow="overflow" vert="horz" wrap="square" lIns="91440" tIns="45720" rIns="91440" bIns="45720" numCol="1" spcCol="0" rtlCol="0" fromWordArt="0" anchor="t" anchorCtr="0" forceAA="0" compatLnSpc="1">
+                        <a:prstTxWarp prst="textNoShape">
+                          <a:avLst/>
+                        </a:prstTxWarp>
+                        <a:noAutofit/>
+                      </wps:bodyPr>
+                    </wps:wsp>
+                  </a:graphicData>
+                </a:graphic>
+                <wp14:sizeRelH relativeFrom="margin">
+                  <wp14:pctWidth>0</wp14:pctWidth>
+                </wp14:sizeRelH>
+              </wp:anchor>
+            </w:drawing>
+          </mc:Choice>
+          <mc:Fallback>
+            <w:pict>
+              <v:shape id="Text Box 20" o:spid="_x0000_s1034" type="#_x0000_t202" style="position:absolute;left:0;text-align:left;margin-left:-396.95pt;margin-top:27.9pt;width:184.05pt;height:18pt;z-index:251679744;visibility:visible;mso-wrap-style:square;mso-width-percent:0;mso-wrap-distance-left:9pt;mso-wrap-distance-top:0;mso-wrap-distance-right:9pt;mso-wrap-distance-bottom:0;mso-position-horizontal:absolute;mso-position-horizontal-relative:text;mso-position-vertical:absolute;mso-position-vertical-relative:text;mso-width-percent:0;mso-width-relative:margin;v-text-anchor:top" o:gfxdata="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" filled="f" stroked="f">
+                <v:textbox>
+                  <w:txbxContent>
+                    <w:p>
+                      <w:pPr>
+                        <w:rPr>
+                          <w:rFonts w:ascii="Arial" w:hAnsi="Arial" w:cs="Arial"/>
+                          <w:sz w:val="16"/>
+                          <w:szCs w:val="16"/>
+                        </w:rPr>
+                      </w:pPr>
+                      <w:r>
+                        <w:rPr>
+                          <w:rFonts w:ascii="Arial" w:hAnsi="Arial" w:cs="Arial"/>
+                          <w:b/>
+                          <w:sz w:val="16"/>
+                          <w:szCs w:val="16"/>
+                        </w:rPr>
+                        <w:t xml:space="preserve">Gráfico </w:t>
+                      </w:r>
+                      <w:r>
+                        <w:rPr>
+                          <w:rFonts w:ascii="Arial" w:hAnsi="Arial" w:cs="Arial"/>
+                          <w:b/>
+                          <w:sz w:val="16"/>
+                          <w:szCs w:val="16"/>
+                        </w:rPr>
+                        <w:t>2</w:t>
+                      </w:r>
+                      <w:r>
+                        <w:rPr>
+                          <w:rFonts w:ascii="Arial" w:hAnsi="Arial" w:cs="Arial"/>
+                          <w:sz w:val="16"/>
+                          <w:szCs w:val="16"/>
+                        </w:rPr>
+                        <w:t xml:space="preserve"> – Velocidade do ponto A em </w:t>
+                      </w:r>
+                      <w:proofErr w:type="spellStart"/>
+                      <w:r>
+                        <w:rPr>
+                          <w:rFonts w:ascii="Arial" w:hAnsi="Arial" w:cs="Arial"/>
+                          <w:sz w:val="16"/>
+                          <w:szCs w:val="16"/>
+                        </w:rPr>
+                        <w:t>y</w:t>
+                      </w:r>
+                      <w:proofErr w:type="spellEnd"/>
+                    </w:p>
+                  </w:txbxContent>
+                </v:textbox>
+                <w10:wrap type="square"/>
+              </v:shape>
+            </w:pict>
+          </mc:Fallback>
+        </mc:AlternateContent>
+      </w:r>
+    </w:p>
+    <w:p>
+      <w:pPr>
+        <w:spacing w:line="360" w:lineRule="auto"/>
+        <w:rPr>
+          <w:rFonts w:ascii="Arial" w:hAnsi="Arial"/>
+          <w:sz w:val="24"/>
+        </w:rPr>
+      </w:pPr>
+    </w:p>
+    <w:p>
+      <w:pPr>
+        <w:spacing w:line="360" w:lineRule="auto"/>
+        <w:rPr>
+          <w:rFonts w:ascii="Arial" w:hAnsi="Arial"/>
+          <w:sz w:val="24"/>
+        </w:rPr>
+      </w:pPr>
+    </w:p>
+    <w:p>
+      <w:pPr>
+        <w:spacing w:line="360" w:lineRule="auto"/>
+        <w:rPr>
+          <w:rFonts w:ascii="Arial" w:hAnsi="Arial"/>
+          <w:sz w:val="24"/>
+        </w:rPr>
+      </w:pPr>
+      <w:r>
+        <w:rPr>
+          <w:rFonts w:ascii="Arial" w:hAnsi="Arial"/>
+          <w:noProof/>
+          <w:sz w:val="24"/>
+          <w:lang w:val="en-US"/>
+        </w:rPr>
+        <w:drawing>
+          <wp:anchor distT="0" distB="0" distL="114300" distR="114300" simplePos="0" relativeHeight="251682816" behindDoc="0" locked="0" layoutInCell="1" allowOverlap="1" wp14:anchorId="5C5221F2" wp14:editId="762B0445">
+            <wp:simplePos x="0" y="0"/>
+            <wp:positionH relativeFrom="column">
+              <wp:posOffset>114300</wp:posOffset>
+            </wp:positionH>
+            <wp:positionV relativeFrom="paragraph">
+              <wp:posOffset>137795</wp:posOffset>
+            </wp:positionV>
+            <wp:extent cx="4917440" cy="3681730"/>
+            <wp:effectExtent l="0" t="0" r="10160" b="1270"/>
+            <wp:wrapSquare wrapText="bothSides"/>
+            <wp:docPr id="21" name="Picture 21"/>
+            <wp:cNvGraphicFramePr>
+              <a:graphicFrameLocks xmlns:a="http://schemas.openxmlformats.org/drawingml/2006/main" noChangeAspect="1"/>
+            </wp:cNvGraphicFramePr>
+            <a:graphic xmlns:a="http://schemas.openxmlformats.org/drawingml/2006/main">
+              <a:graphicData uri="http://schemas.openxmlformats.org/drawingml/2006/picture">
+                <pic:pic xmlns:pic="http://schemas.openxmlformats.org/drawingml/2006/picture">
+                  <pic:nvPicPr>
+                    <pic:cNvPr id="0" name="Vcy.png"/>
+                    <pic:cNvPicPr/>
+                  </pic:nvPicPr>
+                  <pic:blipFill>
+                    <a:blip r:embed="rId13">
+                      <a:extLst>
+                        <a:ext uri="{28A0092B-C50C-407E-A947-70E740481C1C}">
+                          <a14:useLocalDpi xmlns:a14="http://schemas.microsoft.com/office/drawing/2010/main" val="0"/>
+                        </a:ext>
+                      </a:extLst>
+                    </a:blip>
+                    <a:stretch>
+                      <a:fillRect/>
+                    </a:stretch>
+                  </pic:blipFill>
+                  <pic:spPr>
+                    <a:xfrm>
+                      <a:off x="0" y="0"/>
+                      <a:ext cx="4917440" cy="3681730"/>
+                    </a:xfrm>
+                    <a:prstGeom prst="rect">
+                      <a:avLst/>
+                    </a:prstGeom>
+                  </pic:spPr>
+                </pic:pic>
+              </a:graphicData>
+            </a:graphic>
+            <wp14:sizeRelH relativeFrom="page">
+              <wp14:pctWidth>0</wp14:pctWidth>
+            </wp14:sizeRelH>
+            <wp14:sizeRelV relativeFrom="page">
+              <wp14:pctHeight>0</wp14:pctHeight>
+            </wp14:sizeRelV>
+          </wp:anchor>
+        </w:drawing>
+      </w:r>
+    </w:p>
+    <w:p>
+      <w:pPr>
+        <w:spacing w:line="360" w:lineRule="auto"/>
+        <w:rPr>
+          <w:rFonts w:ascii="Arial" w:hAnsi="Arial"/>
+          <w:sz w:val="24"/>
+        </w:rPr>
+      </w:pPr>
+    </w:p>
+    <w:p>
+      <w:pPr>
+        <w:spacing w:line="360" w:lineRule="auto"/>
+        <w:rPr>
+          <w:rFonts w:ascii="Arial" w:hAnsi="Arial"/>
+          <w:sz w:val="24"/>
+        </w:rPr>
+      </w:pPr>
+    </w:p>
+    <w:p>
+      <w:pPr>
+        <w:spacing w:line="360" w:lineRule="auto"/>
+        <w:rPr>
+          <w:rFonts w:ascii="Arial" w:hAnsi="Arial"/>
+          <w:b/>
+          <w:sz w:val="24"/>
+        </w:rPr>
+      </w:pPr>
+    </w:p>
+    <w:p>
+      <w:pPr>
+        <w:spacing w:line="360" w:lineRule="auto"/>
+        <w:rPr>
+          <w:rFonts w:ascii="Arial" w:hAnsi="Arial"/>
+          <w:b/>
+          <w:sz w:val="24"/>
+        </w:rPr>
+      </w:pPr>
+    </w:p>
+    <w:p>
+      <w:pPr>
+        <w:spacing w:line="360" w:lineRule="auto"/>
+        <w:rPr>
+          <w:rFonts w:ascii="Arial" w:hAnsi="Arial"/>
+          <w:b/>
+          <w:sz w:val="24"/>
+        </w:rPr>
+      </w:pPr>
+    </w:p>
+    <w:p>
+      <w:pPr>
+        <w:spacing w:line="360" w:lineRule="auto"/>
+        <w:rPr>
+          <w:rFonts w:ascii="Arial" w:hAnsi="Arial"/>
+          <w:b/>
+          <w:sz w:val="24"/>
+        </w:rPr>
+      </w:pPr>
+    </w:p>
+    <w:p>
+      <w:pPr>
+        <w:spacing w:line="360" w:lineRule="auto"/>
+        <w:rPr>
+          <w:rFonts w:ascii="Arial" w:hAnsi="Arial"/>
+          <w:b/>
+          <w:sz w:val="24"/>
+        </w:rPr>
+      </w:pPr>
+    </w:p>
+    <w:p>
+      <w:pPr>
+        <w:spacing w:line="360" w:lineRule="auto"/>
+        <w:rPr>
+          <w:rFonts w:ascii="Arial" w:hAnsi="Arial"/>
+          <w:b/>
+          <w:sz w:val="24"/>
+        </w:rPr>
+      </w:pPr>
+    </w:p>
+    <w:p>
+      <w:pPr>
+        <w:spacing w:line="360" w:lineRule="auto"/>
+        <w:rPr>
+          <w:rFonts w:ascii="Arial" w:hAnsi="Arial"/>
+          <w:b/>
+          <w:sz w:val="24"/>
+        </w:rPr>
+      </w:pPr>
+    </w:p>
+    <w:p>
+      <w:pPr>
+        <w:spacing w:line="360" w:lineRule="auto"/>
+        <w:rPr>
+          <w:rFonts w:ascii="Arial" w:hAnsi="Arial"/>
+          <w:b/>
+          <w:sz w:val="24"/>
+        </w:rPr>
+      </w:pPr>
+    </w:p>
+    <w:p>
+      <w:pPr>
+        <w:spacing w:line="360" w:lineRule="auto"/>
+        <w:rPr>
+          <w:rFonts w:ascii="Arial" w:hAnsi="Arial"/>
+          <w:b/>
+          <w:sz w:val="24"/>
+        </w:rPr>
+      </w:pPr>
+    </w:p>
+    <w:p>
+      <w:pPr>
+        <w:spacing w:line="360" w:lineRule="auto"/>
+        <w:rPr>
+          <w:rFonts w:ascii="Arial" w:hAnsi="Arial"/>
+          <w:b/>
+          <w:sz w:val="24"/>
+        </w:rPr>
+      </w:pPr>
+    </w:p>
+    <w:p>
+      <w:pPr>
+        <w:spacing w:line="360" w:lineRule="auto"/>
+        <w:rPr>
+          <w:rFonts w:ascii="Arial" w:hAnsi="Arial"/>
+          <w:b/>
+          <w:sz w:val="24"/>
+        </w:rPr>
+      </w:pPr>
+    </w:p>
+    <w:p>
+      <w:pPr>
+        <w:spacing w:line="360" w:lineRule="auto"/>
+        <w:rPr>
+          <w:rFonts w:ascii="Arial" w:hAnsi="Arial"/>
+          <w:b/>
+          <w:sz w:val="24"/>
+        </w:rPr>
+      </w:pPr>
+      <w:r>
+        <w:rPr>
+          <w:rFonts w:ascii="Arial" w:hAnsi="Arial"/>
+          <w:noProof/>
+          <w:sz w:val="24"/>
+          <w:lang w:val="en-US"/>
+        </w:rPr>
+        <mc:AlternateContent>
+          <mc:Choice Requires="wps">
+            <w:drawing>
+              <wp:anchor distT="0" distB="0" distL="114300" distR="114300" simplePos="0" relativeHeight="251684864" behindDoc="0" locked="0" layoutInCell="1" allowOverlap="1" wp14:anchorId="29107DB0" wp14:editId="452A9B85">
+                <wp:simplePos x="0" y="0"/>
+                <wp:positionH relativeFrom="column">
+                  <wp:posOffset>-5041900</wp:posOffset>
+                </wp:positionH>
+                <wp:positionV relativeFrom="paragraph">
+                  <wp:posOffset>229235</wp:posOffset>
+                </wp:positionV>
+                <wp:extent cx="2337435" cy="228600"/>
+                <wp:effectExtent l="0" t="0" r="0" b="0"/>
+                <wp:wrapSquare wrapText="bothSides"/>
+                <wp:docPr id="22" name="Text Box 22"/>
+                <wp:cNvGraphicFramePr/>
+                <a:graphic xmlns:a="http://schemas.openxmlformats.org/drawingml/2006/main">
+                  <a:graphicData uri="http://schemas.microsoft.com/office/word/2010/wordprocessingShape">
+                    <wps:wsp>
+                      <wps:cNvSpPr txBox="1"/>
+                      <wps:spPr>
+                        <a:xfrm>
+                          <a:off x="0" y="0"/>
+                          <a:ext cx="2337435" cy="228600"/>
+                        </a:xfrm>
+                        <a:prstGeom prst="rect">
+                          <a:avLst/>
+                        </a:prstGeom>
+                        <a:noFill/>
+                        <a:ln>
+                          <a:noFill/>
+                        </a:ln>
+                        <a:effectLst/>
+                        <a:extLst>
+                          <a:ext uri="{C572A759-6A51-4108-AA02-DFA0A04FC94B}">
+                            <ma14:wrappingTextBoxFlag xmlns:ma14="http://schemas.microsoft.com/office/mac/drawingml/2011/main"/>
+                          </a:ext>
+                        </a:extLst>
+                      </wps:spPr>
+                      <wps:style>
+                        <a:lnRef idx="0">
+                          <a:schemeClr val="accent1"/>
+                        </a:lnRef>
+                        <a:fillRef idx="0">
+                          <a:schemeClr val="accent1"/>
+                        </a:fillRef>
+                        <a:effectRef idx="0">
+                          <a:schemeClr val="accent1"/>
+                        </a:effectRef>
+                        <a:fontRef idx="minor">
+                          <a:schemeClr val="dk1"/>
+                        </a:fontRef>
+                      </wps:style>
+                      <wps:txbx>
+                        <w:txbxContent>
+                          <w:p>
+                            <w:pPr>
+                              <w:rPr>
+                                <w:rFonts w:ascii="Arial" w:hAnsi="Arial" w:cs="Arial"/>
+                                <w:sz w:val="16"/>
+                                <w:szCs w:val="16"/>
+                              </w:rPr>
+                            </w:pPr>
+                            <w:r>
+                              <w:rPr>
+                                <w:rFonts w:ascii="Arial" w:hAnsi="Arial" w:cs="Arial"/>
+                                <w:b/>
+                                <w:sz w:val="16"/>
+                                <w:szCs w:val="16"/>
+                              </w:rPr>
+                              <w:t xml:space="preserve">Gráfico </w:t>
+                            </w:r>
+                            <w:r>
+                              <w:rPr>
+                                <w:rFonts w:ascii="Arial" w:hAnsi="Arial" w:cs="Arial"/>
+                                <w:b/>
+                                <w:sz w:val="16"/>
+                                <w:szCs w:val="16"/>
+                              </w:rPr>
+                              <w:t>3</w:t>
+                            </w:r>
+                            <w:r>
+                              <w:rPr>
+                                <w:rFonts w:ascii="Arial" w:hAnsi="Arial" w:cs="Arial"/>
+                                <w:sz w:val="16"/>
+                                <w:szCs w:val="16"/>
+                              </w:rPr>
+                              <w:t xml:space="preserve"> – Velocidade do ponto C em y</w:t>
+                            </w:r>
+                          </w:p>
+                        </w:txbxContent>
+                      </wps:txbx>
+                      <wps:bodyPr rot="0" spcFirstLastPara="0" vertOverflow="overflow" horzOverflow="overflow" vert="horz" wrap="square" lIns="91440" tIns="45720" rIns="91440" bIns="45720" numCol="1" spcCol="0" rtlCol="0" fromWordArt="0" anchor="t" anchorCtr="0" forceAA="0" compatLnSpc="1">
+                        <a:prstTxWarp prst="textNoShape">
+                          <a:avLst/>
+                        </a:prstTxWarp>
+                        <a:noAutofit/>
+                      </wps:bodyPr>
+                    </wps:wsp>
+                  </a:graphicData>
+                </a:graphic>
+                <wp14:sizeRelH relativeFrom="margin">
+                  <wp14:pctWidth>0</wp14:pctWidth>
+                </wp14:sizeRelH>
+              </wp:anchor>
+            </w:drawing>
+          </mc:Choice>
+          <mc:Fallback>
+            <w:pict>
+              <v:shape id="Text Box 22" o:spid="_x0000_s1035" type="#_x0000_t202" style="position:absolute;left:0;text-align:left;margin-left:-396.95pt;margin-top:18.05pt;width:184.05pt;height:18pt;z-index:251684864;visibility:visible;mso-wrap-style:square;mso-width-percent:0;mso-wrap-distance-left:9pt;mso-wrap-distance-top:0;mso-wrap-distance-right:9pt;mso-wrap-distance-bottom:0;mso-position-horizontal:absolute;mso-position-horizontal-relative:text;mso-position-vertical:absolute;mso-position-vertical-relative:text;mso-width-percent:0;mso-width-relative:margin;v-text-anchor:top" o:gfxdata="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" filled="f" stroked="f">
+                <v:textbox>
+                  <w:txbxContent>
+                    <w:p>
+                      <w:pPr>
+                        <w:rPr>
+                          <w:rFonts w:ascii="Arial" w:hAnsi="Arial" w:cs="Arial"/>
+                          <w:sz w:val="16"/>
+                          <w:szCs w:val="16"/>
+                        </w:rPr>
+                      </w:pPr>
+                      <w:r>
+                        <w:rPr>
+                          <w:rFonts w:ascii="Arial" w:hAnsi="Arial" w:cs="Arial"/>
+                          <w:b/>
+                          <w:sz w:val="16"/>
+                          <w:szCs w:val="16"/>
+                        </w:rPr>
+                        <w:t xml:space="preserve">Gráfico </w:t>
+                      </w:r>
+                      <w:r>
+                        <w:rPr>
+                          <w:rFonts w:ascii="Arial" w:hAnsi="Arial" w:cs="Arial"/>
+                          <w:b/>
+                          <w:sz w:val="16"/>
+                          <w:szCs w:val="16"/>
+                        </w:rPr>
+                        <w:t>3</w:t>
+                      </w:r>
+                      <w:r>
+                        <w:rPr>
+                          <w:rFonts w:ascii="Arial" w:hAnsi="Arial" w:cs="Arial"/>
+                          <w:sz w:val="16"/>
+                          <w:szCs w:val="16"/>
+                        </w:rPr>
+                        <w:t xml:space="preserve"> – Velocidade do ponto C em y</w:t>
+                      </w:r>
+                    </w:p>
+                  </w:txbxContent>
+                </v:textbox>
+                <w10:wrap type="square"/>
+              </v:shape>
+            </w:pict>
+          </mc:Fallback>
+        </mc:AlternateContent>
+      </w:r>
+    </w:p>
+    <w:p>
+      <w:pPr>
+        <w:spacing w:line="360" w:lineRule="auto"/>
+        <w:rPr>
+          <w:rFonts w:ascii="Arial" w:hAnsi="Arial"/>
+          <w:b/>
+          <w:sz w:val="24"/>
+        </w:rPr>
+      </w:pPr>
+    </w:p>
+    <w:p>
+      <w:pPr>
+        <w:spacing w:line="360" w:lineRule="auto"/>
+        <w:rPr>
+          <w:rFonts w:ascii="Arial" w:hAnsi="Arial"/>
+          <w:b/>
+          <w:sz w:val="24"/>
+        </w:rPr>
+      </w:pPr>
     </w:p>
     <w:p>
       <w:pPr>
@@ -6767,6 +8146,7 @@
           <w:rFonts w:ascii="Arial" w:hAnsi="Arial"/>
           <w:sz w:val="24"/>
         </w:rPr>
+        <w:lastRenderedPageBreak/>
         <w:t>Para se iniciar as análises das acelerações foi aplicada a equação 2 nos pontos A e B:</w:t>
       </w:r>
     </w:p>
@@ -8416,7 +9796,6 @@
           <w:rFonts w:ascii="Arial" w:hAnsi="Arial"/>
           <w:sz w:val="24"/>
         </w:rPr>
-        <w:lastRenderedPageBreak/>
         <w:t xml:space="preserve">Como serão utilizadas na futura análise dinâmica, a seguir estão as </w:t>
       </w:r>
       <w:r>
@@ -8519,21 +9898,7 @@
             <w:rFonts w:ascii="Cambria Math" w:hAnsi="Cambria Math"/>
             <w:sz w:val="24"/>
           </w:rPr>
-          <m:t>*l*sen</m:t>
-        </m:r>
-        <m:r>
-          <w:rPr>
-            <w:rFonts w:ascii="Cambria Math" w:hAnsi="Cambria Math"/>
-            <w:sz w:val="24"/>
-          </w:rPr>
-          <m:t xml:space="preserve"> </m:t>
-        </m:r>
-        <m:r>
-          <w:rPr>
-            <w:rFonts w:ascii="Cambria Math" w:hAnsi="Cambria Math"/>
-            <w:sz w:val="24"/>
-          </w:rPr>
-          <m:t>θ - 0.5*(</m:t>
+          <m:t>*l*sen θ - 0.5*(</m:t>
         </m:r>
         <m:sSup>
           <m:sSupPr>
@@ -8726,14 +10091,7 @@
             <w:rFonts w:ascii="Cambria Math" w:hAnsi="Cambria Math"/>
             <w:sz w:val="24"/>
           </w:rPr>
-          <m:t xml:space="preserve"> + 0.5</m:t>
-        </m:r>
-        <m:r>
-          <w:rPr>
-            <w:rFonts w:ascii="Cambria Math" w:hAnsi="Cambria Math"/>
-            <w:sz w:val="24"/>
-          </w:rPr>
-          <m:t>*</m:t>
+          <m:t xml:space="preserve"> + 0.5*</m:t>
         </m:r>
         <m:sSub>
           <m:sSubPr>
@@ -8982,21 +10340,7 @@
             <w:rFonts w:ascii="Cambria Math" w:hAnsi="Cambria Math"/>
             <w:sz w:val="24"/>
           </w:rPr>
-          <m:t>*l*sen</m:t>
-        </m:r>
-        <m:r>
-          <w:rPr>
-            <w:rFonts w:ascii="Cambria Math" w:hAnsi="Cambria Math"/>
-            <w:sz w:val="24"/>
-          </w:rPr>
-          <m:t xml:space="preserve"> θ</m:t>
-        </m:r>
-        <m:r>
-          <w:rPr>
-            <w:rFonts w:ascii="Cambria Math" w:hAnsi="Cambria Math"/>
-            <w:sz w:val="24"/>
-          </w:rPr>
-          <m:t xml:space="preserve"> + 0.5*(</m:t>
+          <m:t>*l*sen θ + 0.5*(</m:t>
         </m:r>
         <m:sSup>
           <m:sSupPr>
@@ -9153,14 +10497,7 @@
             <w:rFonts w:ascii="Cambria Math" w:hAnsi="Cambria Math"/>
             <w:sz w:val="24"/>
           </w:rPr>
-          <m:t>=</m:t>
-        </m:r>
-        <m:r>
-          <w:rPr>
-            <w:rFonts w:ascii="Cambria Math" w:hAnsi="Cambria Math"/>
-            <w:sz w:val="24"/>
-          </w:rPr>
-          <m:t xml:space="preserve"> -0.5*</m:t>
+          <m:t>= -0.5*</m:t>
         </m:r>
         <m:sSub>
           <m:sSubPr>
@@ -9350,73 +10687,1323 @@
           <w:sz w:val="24"/>
         </w:rPr>
       </w:pPr>
-    </w:p>
-    <w:p>
-      <w:pPr>
-        <w:spacing w:line="360" w:lineRule="auto"/>
-        <w:rPr>
-          <w:rFonts w:ascii="Arial" w:hAnsi="Arial"/>
-          <w:sz w:val="24"/>
-        </w:rPr>
-      </w:pPr>
-      <w:r>
-        <w:rPr>
-          <w:rFonts w:ascii="Arial" w:hAnsi="Arial"/>
-          <w:sz w:val="24"/>
-          <w:highlight w:val="red"/>
-        </w:rPr>
-        <w:t>GRÁFICOS DAS ACELERAÇÕES</w:t>
-      </w:r>
-    </w:p>
-    <w:p>
-      <w:pPr>
-        <w:spacing w:line="360" w:lineRule="auto"/>
-        <w:rPr>
-          <w:rFonts w:ascii="Arial" w:hAnsi="Arial"/>
-          <w:b/>
-          <w:sz w:val="24"/>
-        </w:rPr>
-      </w:pPr>
-    </w:p>
-    <w:p>
-      <w:pPr>
-        <w:spacing w:line="360" w:lineRule="auto"/>
-        <w:rPr>
-          <w:rFonts w:ascii="Arial" w:hAnsi="Arial"/>
-          <w:b/>
-          <w:sz w:val="24"/>
-        </w:rPr>
-      </w:pPr>
-    </w:p>
-    <w:p>
-      <w:pPr>
-        <w:spacing w:line="360" w:lineRule="auto"/>
-        <w:rPr>
-          <w:rFonts w:ascii="Arial" w:hAnsi="Arial"/>
-          <w:b/>
-          <w:sz w:val="24"/>
-        </w:rPr>
-      </w:pPr>
-    </w:p>
-    <w:p>
-      <w:pPr>
-        <w:spacing w:line="360" w:lineRule="auto"/>
-        <w:rPr>
-          <w:rFonts w:ascii="Arial" w:hAnsi="Arial"/>
-          <w:b/>
-          <w:sz w:val="24"/>
-        </w:rPr>
-      </w:pPr>
-    </w:p>
-    <w:p>
-      <w:pPr>
-        <w:spacing w:line="360" w:lineRule="auto"/>
-        <w:rPr>
-          <w:rFonts w:ascii="Arial" w:hAnsi="Arial"/>
-          <w:b/>
-          <w:sz w:val="24"/>
-        </w:rPr>
-      </w:pPr>
+      <w:r>
+        <w:rPr>
+          <w:rFonts w:ascii="Arial" w:hAnsi="Arial"/>
+          <w:noProof/>
+          <w:sz w:val="24"/>
+          <w:lang w:val="en-US"/>
+        </w:rPr>
+        <w:lastRenderedPageBreak/>
+        <w:drawing>
+          <wp:anchor distT="0" distB="0" distL="114300" distR="114300" simplePos="0" relativeHeight="251685888" behindDoc="0" locked="0" layoutInCell="1" allowOverlap="1" wp14:anchorId="27ABBEC2" wp14:editId="001F53C4">
+            <wp:simplePos x="0" y="0"/>
+            <wp:positionH relativeFrom="column">
+              <wp:posOffset>114300</wp:posOffset>
+            </wp:positionH>
+            <wp:positionV relativeFrom="paragraph">
+              <wp:posOffset>0</wp:posOffset>
+            </wp:positionV>
+            <wp:extent cx="4917440" cy="3705225"/>
+            <wp:effectExtent l="0" t="0" r="10160" b="3175"/>
+            <wp:wrapSquare wrapText="bothSides"/>
+            <wp:docPr id="23" name="Picture 23"/>
+            <wp:cNvGraphicFramePr>
+              <a:graphicFrameLocks xmlns:a="http://schemas.openxmlformats.org/drawingml/2006/main" noChangeAspect="1"/>
+            </wp:cNvGraphicFramePr>
+            <a:graphic xmlns:a="http://schemas.openxmlformats.org/drawingml/2006/main">
+              <a:graphicData uri="http://schemas.openxmlformats.org/drawingml/2006/picture">
+                <pic:pic xmlns:pic="http://schemas.openxmlformats.org/drawingml/2006/picture">
+                  <pic:nvPicPr>
+                    <pic:cNvPr id="0" name="alphas.png"/>
+                    <pic:cNvPicPr/>
+                  </pic:nvPicPr>
+                  <pic:blipFill>
+                    <a:blip r:embed="rId14">
+                      <a:extLst>
+                        <a:ext uri="{28A0092B-C50C-407E-A947-70E740481C1C}">
+                          <a14:useLocalDpi xmlns:a14="http://schemas.microsoft.com/office/drawing/2010/main" val="0"/>
+                        </a:ext>
+                      </a:extLst>
+                    </a:blip>
+                    <a:stretch>
+                      <a:fillRect/>
+                    </a:stretch>
+                  </pic:blipFill>
+                  <pic:spPr>
+                    <a:xfrm>
+                      <a:off x="0" y="0"/>
+                      <a:ext cx="4917440" cy="3705225"/>
+                    </a:xfrm>
+                    <a:prstGeom prst="rect">
+                      <a:avLst/>
+                    </a:prstGeom>
+                  </pic:spPr>
+                </pic:pic>
+              </a:graphicData>
+            </a:graphic>
+            <wp14:sizeRelH relativeFrom="page">
+              <wp14:pctWidth>0</wp14:pctWidth>
+            </wp14:sizeRelH>
+            <wp14:sizeRelV relativeFrom="page">
+              <wp14:pctHeight>0</wp14:pctHeight>
+            </wp14:sizeRelV>
+          </wp:anchor>
+        </w:drawing>
+      </w:r>
+    </w:p>
+    <w:p>
+      <w:pPr>
+        <w:spacing w:line="360" w:lineRule="auto"/>
+        <w:rPr>
+          <w:rFonts w:ascii="Arial" w:hAnsi="Arial"/>
+          <w:b/>
+          <w:sz w:val="24"/>
+        </w:rPr>
+      </w:pPr>
+    </w:p>
+    <w:p>
+      <w:pPr>
+        <w:spacing w:line="360" w:lineRule="auto"/>
+        <w:rPr>
+          <w:rFonts w:ascii="Arial" w:hAnsi="Arial"/>
+          <w:b/>
+          <w:sz w:val="24"/>
+        </w:rPr>
+      </w:pPr>
+    </w:p>
+    <w:p>
+      <w:pPr>
+        <w:spacing w:line="360" w:lineRule="auto"/>
+        <w:rPr>
+          <w:rFonts w:ascii="Arial" w:hAnsi="Arial"/>
+          <w:b/>
+          <w:sz w:val="24"/>
+        </w:rPr>
+      </w:pPr>
+    </w:p>
+    <w:p>
+      <w:pPr>
+        <w:spacing w:line="360" w:lineRule="auto"/>
+        <w:rPr>
+          <w:rFonts w:ascii="Arial" w:hAnsi="Arial"/>
+          <w:b/>
+          <w:sz w:val="24"/>
+        </w:rPr>
+      </w:pPr>
+    </w:p>
+    <w:p>
+      <w:pPr>
+        <w:spacing w:line="360" w:lineRule="auto"/>
+        <w:rPr>
+          <w:rFonts w:ascii="Arial" w:hAnsi="Arial"/>
+          <w:b/>
+          <w:sz w:val="24"/>
+        </w:rPr>
+      </w:pPr>
+    </w:p>
+    <w:p>
+      <w:pPr>
+        <w:spacing w:line="360" w:lineRule="auto"/>
+        <w:rPr>
+          <w:rFonts w:ascii="Arial" w:hAnsi="Arial"/>
+          <w:b/>
+          <w:sz w:val="24"/>
+        </w:rPr>
+      </w:pPr>
+    </w:p>
+    <w:p>
+      <w:pPr>
+        <w:spacing w:line="360" w:lineRule="auto"/>
+        <w:rPr>
+          <w:rFonts w:ascii="Arial" w:hAnsi="Arial"/>
+          <w:b/>
+          <w:sz w:val="24"/>
+        </w:rPr>
+      </w:pPr>
+    </w:p>
+    <w:p>
+      <w:pPr>
+        <w:spacing w:line="360" w:lineRule="auto"/>
+        <w:rPr>
+          <w:rFonts w:ascii="Arial" w:hAnsi="Arial"/>
+          <w:b/>
+          <w:sz w:val="24"/>
+        </w:rPr>
+      </w:pPr>
+    </w:p>
+    <w:p>
+      <w:pPr>
+        <w:spacing w:line="360" w:lineRule="auto"/>
+        <w:rPr>
+          <w:rFonts w:ascii="Arial" w:hAnsi="Arial"/>
+          <w:b/>
+          <w:sz w:val="24"/>
+        </w:rPr>
+      </w:pPr>
+    </w:p>
+    <w:p>
+      <w:pPr>
+        <w:spacing w:line="360" w:lineRule="auto"/>
+        <w:rPr>
+          <w:rFonts w:ascii="Arial" w:hAnsi="Arial"/>
+          <w:b/>
+          <w:sz w:val="24"/>
+        </w:rPr>
+      </w:pPr>
+    </w:p>
+    <w:p>
+      <w:pPr>
+        <w:spacing w:line="360" w:lineRule="auto"/>
+        <w:rPr>
+          <w:rFonts w:ascii="Arial" w:hAnsi="Arial"/>
+          <w:b/>
+          <w:sz w:val="24"/>
+        </w:rPr>
+      </w:pPr>
+    </w:p>
+    <w:p>
+      <w:pPr>
+        <w:spacing w:line="360" w:lineRule="auto"/>
+        <w:rPr>
+          <w:rFonts w:ascii="Arial" w:hAnsi="Arial"/>
+          <w:b/>
+          <w:sz w:val="24"/>
+        </w:rPr>
+      </w:pPr>
+    </w:p>
+    <w:p>
+      <w:pPr>
+        <w:spacing w:line="360" w:lineRule="auto"/>
+        <w:rPr>
+          <w:rFonts w:ascii="Arial" w:hAnsi="Arial"/>
+          <w:b/>
+          <w:sz w:val="24"/>
+        </w:rPr>
+      </w:pPr>
+    </w:p>
+    <w:p>
+      <w:pPr>
+        <w:spacing w:line="360" w:lineRule="auto"/>
+        <w:rPr>
+          <w:rFonts w:ascii="Arial" w:hAnsi="Arial"/>
+          <w:b/>
+          <w:sz w:val="24"/>
+        </w:rPr>
+      </w:pPr>
+      <w:r>
+        <w:rPr>
+          <w:rFonts w:ascii="Arial" w:hAnsi="Arial"/>
+          <w:noProof/>
+          <w:sz w:val="24"/>
+          <w:lang w:val="en-US"/>
+        </w:rPr>
+        <mc:AlternateContent>
+          <mc:Choice Requires="wps">
+            <w:drawing>
+              <wp:anchor distT="0" distB="0" distL="114300" distR="114300" simplePos="0" relativeHeight="251687936" behindDoc="0" locked="0" layoutInCell="1" allowOverlap="1" wp14:anchorId="5CBD77FB" wp14:editId="52A1954E">
+                <wp:simplePos x="0" y="0"/>
+                <wp:positionH relativeFrom="column">
+                  <wp:posOffset>-5041900</wp:posOffset>
+                </wp:positionH>
+                <wp:positionV relativeFrom="paragraph">
+                  <wp:posOffset>91440</wp:posOffset>
+                </wp:positionV>
+                <wp:extent cx="3657600" cy="228600"/>
+                <wp:effectExtent l="0" t="0" r="0" b="0"/>
+                <wp:wrapSquare wrapText="bothSides"/>
+                <wp:docPr id="24" name="Text Box 24"/>
+                <wp:cNvGraphicFramePr/>
+                <a:graphic xmlns:a="http://schemas.openxmlformats.org/drawingml/2006/main">
+                  <a:graphicData uri="http://schemas.microsoft.com/office/word/2010/wordprocessingShape">
+                    <wps:wsp>
+                      <wps:cNvSpPr txBox="1"/>
+                      <wps:spPr>
+                        <a:xfrm>
+                          <a:off x="0" y="0"/>
+                          <a:ext cx="3657600" cy="228600"/>
+                        </a:xfrm>
+                        <a:prstGeom prst="rect">
+                          <a:avLst/>
+                        </a:prstGeom>
+                        <a:noFill/>
+                        <a:ln>
+                          <a:noFill/>
+                        </a:ln>
+                        <a:effectLst/>
+                        <a:extLst>
+                          <a:ext uri="{C572A759-6A51-4108-AA02-DFA0A04FC94B}">
+                            <ma14:wrappingTextBoxFlag xmlns:ma14="http://schemas.microsoft.com/office/mac/drawingml/2011/main"/>
+                          </a:ext>
+                        </a:extLst>
+                      </wps:spPr>
+                      <wps:style>
+                        <a:lnRef idx="0">
+                          <a:schemeClr val="accent1"/>
+                        </a:lnRef>
+                        <a:fillRef idx="0">
+                          <a:schemeClr val="accent1"/>
+                        </a:fillRef>
+                        <a:effectRef idx="0">
+                          <a:schemeClr val="accent1"/>
+                        </a:effectRef>
+                        <a:fontRef idx="minor">
+                          <a:schemeClr val="dk1"/>
+                        </a:fontRef>
+                      </wps:style>
+                      <wps:txbx>
+                        <w:txbxContent>
+                          <w:p>
+                            <w:pPr>
+                              <w:rPr>
+                                <w:rFonts w:ascii="Arial" w:hAnsi="Arial" w:cs="Arial"/>
+                                <w:sz w:val="16"/>
+                                <w:szCs w:val="16"/>
+                              </w:rPr>
+                            </w:pPr>
+                            <w:r>
+                              <w:rPr>
+                                <w:rFonts w:ascii="Arial" w:hAnsi="Arial" w:cs="Arial"/>
+                                <w:b/>
+                                <w:sz w:val="16"/>
+                                <w:szCs w:val="16"/>
+                              </w:rPr>
+                              <w:t xml:space="preserve">Gráfico </w:t>
+                            </w:r>
+                            <w:r>
+                              <w:rPr>
+                                <w:rFonts w:ascii="Arial" w:hAnsi="Arial" w:cs="Arial"/>
+                                <w:b/>
+                                <w:sz w:val="16"/>
+                                <w:szCs w:val="16"/>
+                              </w:rPr>
+                              <w:t>4</w:t>
+                            </w:r>
+                            <w:r>
+                              <w:rPr>
+                                <w:rFonts w:ascii="Arial" w:hAnsi="Arial" w:cs="Arial"/>
+                                <w:sz w:val="16"/>
+                                <w:szCs w:val="16"/>
+                              </w:rPr>
+                              <w:t xml:space="preserve"> – </w:t>
+                            </w:r>
+                            <w:r>
+                              <w:rPr>
+                                <w:rFonts w:ascii="Arial" w:hAnsi="Arial" w:cs="Arial"/>
+                                <w:sz w:val="16"/>
+                                <w:szCs w:val="16"/>
+                              </w:rPr>
+                              <w:t>Acelerações angulares das barras AB e CA</w:t>
+                            </w:r>
+                          </w:p>
+                        </w:txbxContent>
+                      </wps:txbx>
+                      <wps:bodyPr rot="0" spcFirstLastPara="0" vertOverflow="overflow" horzOverflow="overflow" vert="horz" wrap="square" lIns="91440" tIns="45720" rIns="91440" bIns="45720" numCol="1" spcCol="0" rtlCol="0" fromWordArt="0" anchor="t" anchorCtr="0" forceAA="0" compatLnSpc="1">
+                        <a:prstTxWarp prst="textNoShape">
+                          <a:avLst/>
+                        </a:prstTxWarp>
+                        <a:noAutofit/>
+                      </wps:bodyPr>
+                    </wps:wsp>
+                  </a:graphicData>
+                </a:graphic>
+                <wp14:sizeRelH relativeFrom="margin">
+                  <wp14:pctWidth>0</wp14:pctWidth>
+                </wp14:sizeRelH>
+              </wp:anchor>
+            </w:drawing>
+          </mc:Choice>
+          <mc:Fallback>
+            <w:pict>
+              <v:shape id="Text Box 24" o:spid="_x0000_s1036" type="#_x0000_t202" style="position:absolute;left:0;text-align:left;margin-left:-396.95pt;margin-top:7.2pt;width:4in;height:18pt;z-index:251687936;visibility:visible;mso-wrap-style:square;mso-width-percent:0;mso-wrap-distance-left:9pt;mso-wrap-distance-top:0;mso-wrap-distance-right:9pt;mso-wrap-distance-bottom:0;mso-position-horizontal:absolute;mso-position-horizontal-relative:text;mso-position-vertical:absolute;mso-position-vertical-relative:text;mso-width-percent:0;mso-width-relative:margin;v-text-anchor:top" o:gfxdata="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" filled="f" stroked="f">
+                <v:textbox>
+                  <w:txbxContent>
+                    <w:p>
+                      <w:pPr>
+                        <w:rPr>
+                          <w:rFonts w:ascii="Arial" w:hAnsi="Arial" w:cs="Arial"/>
+                          <w:sz w:val="16"/>
+                          <w:szCs w:val="16"/>
+                        </w:rPr>
+                      </w:pPr>
+                      <w:r>
+                        <w:rPr>
+                          <w:rFonts w:ascii="Arial" w:hAnsi="Arial" w:cs="Arial"/>
+                          <w:b/>
+                          <w:sz w:val="16"/>
+                          <w:szCs w:val="16"/>
+                        </w:rPr>
+                        <w:t xml:space="preserve">Gráfico </w:t>
+                      </w:r>
+                      <w:r>
+                        <w:rPr>
+                          <w:rFonts w:ascii="Arial" w:hAnsi="Arial" w:cs="Arial"/>
+                          <w:b/>
+                          <w:sz w:val="16"/>
+                          <w:szCs w:val="16"/>
+                        </w:rPr>
+                        <w:t>4</w:t>
+                      </w:r>
+                      <w:r>
+                        <w:rPr>
+                          <w:rFonts w:ascii="Arial" w:hAnsi="Arial" w:cs="Arial"/>
+                          <w:sz w:val="16"/>
+                          <w:szCs w:val="16"/>
+                        </w:rPr>
+                        <w:t xml:space="preserve"> – </w:t>
+                      </w:r>
+                      <w:r>
+                        <w:rPr>
+                          <w:rFonts w:ascii="Arial" w:hAnsi="Arial" w:cs="Arial"/>
+                          <w:sz w:val="16"/>
+                          <w:szCs w:val="16"/>
+                        </w:rPr>
+                        <w:t>Acelerações angulares das barras AB e CA</w:t>
+                      </w:r>
+                    </w:p>
+                  </w:txbxContent>
+                </v:textbox>
+                <w10:wrap type="square"/>
+              </v:shape>
+            </w:pict>
+          </mc:Fallback>
+        </mc:AlternateContent>
+      </w:r>
+    </w:p>
+    <w:p>
+      <w:pPr>
+        <w:spacing w:line="360" w:lineRule="auto"/>
+        <w:rPr>
+          <w:rFonts w:ascii="Arial" w:hAnsi="Arial"/>
+          <w:b/>
+          <w:sz w:val="24"/>
+        </w:rPr>
+      </w:pPr>
+    </w:p>
+    <w:p>
+      <w:pPr>
+        <w:spacing w:line="360" w:lineRule="auto"/>
+        <w:rPr>
+          <w:rFonts w:ascii="Arial" w:hAnsi="Arial"/>
+          <w:b/>
+          <w:sz w:val="24"/>
+        </w:rPr>
+      </w:pPr>
+      <w:r>
+        <w:rPr>
+          <w:rFonts w:ascii="Arial" w:hAnsi="Arial"/>
+          <w:b/>
+          <w:noProof/>
+          <w:sz w:val="24"/>
+          <w:lang w:val="en-US"/>
+        </w:rPr>
+        <w:drawing>
+          <wp:anchor distT="0" distB="0" distL="114300" distR="114300" simplePos="0" relativeHeight="251688960" behindDoc="0" locked="0" layoutInCell="1" allowOverlap="1" wp14:anchorId="4C3A9E12" wp14:editId="76B68D2A">
+            <wp:simplePos x="0" y="0"/>
+            <wp:positionH relativeFrom="column">
+              <wp:posOffset>114300</wp:posOffset>
+            </wp:positionH>
+            <wp:positionV relativeFrom="paragraph">
+              <wp:posOffset>23495</wp:posOffset>
+            </wp:positionV>
+            <wp:extent cx="4917440" cy="3698875"/>
+            <wp:effectExtent l="0" t="0" r="10160" b="9525"/>
+            <wp:wrapSquare wrapText="bothSides"/>
+            <wp:docPr id="25" name="Picture 25"/>
+            <wp:cNvGraphicFramePr>
+              <a:graphicFrameLocks xmlns:a="http://schemas.openxmlformats.org/drawingml/2006/main" noChangeAspect="1"/>
+            </wp:cNvGraphicFramePr>
+            <a:graphic xmlns:a="http://schemas.openxmlformats.org/drawingml/2006/main">
+              <a:graphicData uri="http://schemas.openxmlformats.org/drawingml/2006/picture">
+                <pic:pic xmlns:pic="http://schemas.openxmlformats.org/drawingml/2006/picture">
+                  <pic:nvPicPr>
+                    <pic:cNvPr id="0" name="aA.png"/>
+                    <pic:cNvPicPr/>
+                  </pic:nvPicPr>
+                  <pic:blipFill>
+                    <a:blip r:embed="rId15">
+                      <a:extLst>
+                        <a:ext uri="{28A0092B-C50C-407E-A947-70E740481C1C}">
+                          <a14:useLocalDpi xmlns:a14="http://schemas.microsoft.com/office/drawing/2010/main" val="0"/>
+                        </a:ext>
+                      </a:extLst>
+                    </a:blip>
+                    <a:stretch>
+                      <a:fillRect/>
+                    </a:stretch>
+                  </pic:blipFill>
+                  <pic:spPr>
+                    <a:xfrm>
+                      <a:off x="0" y="0"/>
+                      <a:ext cx="4917440" cy="3698875"/>
+                    </a:xfrm>
+                    <a:prstGeom prst="rect">
+                      <a:avLst/>
+                    </a:prstGeom>
+                  </pic:spPr>
+                </pic:pic>
+              </a:graphicData>
+            </a:graphic>
+            <wp14:sizeRelH relativeFrom="page">
+              <wp14:pctWidth>0</wp14:pctWidth>
+            </wp14:sizeRelH>
+            <wp14:sizeRelV relativeFrom="page">
+              <wp14:pctHeight>0</wp14:pctHeight>
+            </wp14:sizeRelV>
+          </wp:anchor>
+        </w:drawing>
+      </w:r>
+    </w:p>
+    <w:p>
+      <w:pPr>
+        <w:spacing w:line="360" w:lineRule="auto"/>
+        <w:rPr>
+          <w:rFonts w:ascii="Arial" w:hAnsi="Arial"/>
+          <w:b/>
+          <w:sz w:val="24"/>
+        </w:rPr>
+      </w:pPr>
+    </w:p>
+    <w:p>
+      <w:pPr>
+        <w:spacing w:line="360" w:lineRule="auto"/>
+        <w:rPr>
+          <w:rFonts w:ascii="Arial" w:hAnsi="Arial"/>
+          <w:b/>
+          <w:sz w:val="24"/>
+        </w:rPr>
+      </w:pPr>
+    </w:p>
+    <w:p>
+      <w:pPr>
+        <w:spacing w:line="360" w:lineRule="auto"/>
+        <w:rPr>
+          <w:rFonts w:ascii="Arial" w:hAnsi="Arial"/>
+          <w:b/>
+          <w:sz w:val="24"/>
+        </w:rPr>
+      </w:pPr>
+    </w:p>
+    <w:p>
+      <w:pPr>
+        <w:spacing w:line="360" w:lineRule="auto"/>
+        <w:rPr>
+          <w:rFonts w:ascii="Arial" w:hAnsi="Arial"/>
+          <w:b/>
+          <w:sz w:val="24"/>
+        </w:rPr>
+      </w:pPr>
+    </w:p>
+    <w:p>
+      <w:pPr>
+        <w:spacing w:line="360" w:lineRule="auto"/>
+        <w:rPr>
+          <w:rFonts w:ascii="Arial" w:hAnsi="Arial"/>
+          <w:b/>
+          <w:sz w:val="24"/>
+        </w:rPr>
+      </w:pPr>
+    </w:p>
+    <w:p>
+      <w:pPr>
+        <w:spacing w:line="360" w:lineRule="auto"/>
+        <w:rPr>
+          <w:rFonts w:ascii="Arial" w:hAnsi="Arial"/>
+          <w:b/>
+          <w:sz w:val="24"/>
+        </w:rPr>
+      </w:pPr>
+    </w:p>
+    <w:p>
+      <w:pPr>
+        <w:spacing w:line="360" w:lineRule="auto"/>
+        <w:rPr>
+          <w:rFonts w:ascii="Arial" w:hAnsi="Arial"/>
+          <w:b/>
+          <w:sz w:val="24"/>
+        </w:rPr>
+      </w:pPr>
+    </w:p>
+    <w:p>
+      <w:pPr>
+        <w:spacing w:line="360" w:lineRule="auto"/>
+        <w:rPr>
+          <w:rFonts w:ascii="Arial" w:hAnsi="Arial"/>
+          <w:b/>
+          <w:sz w:val="24"/>
+        </w:rPr>
+      </w:pPr>
+    </w:p>
+    <w:p>
+      <w:pPr>
+        <w:spacing w:line="360" w:lineRule="auto"/>
+        <w:rPr>
+          <w:rFonts w:ascii="Arial" w:hAnsi="Arial"/>
+          <w:b/>
+          <w:sz w:val="24"/>
+        </w:rPr>
+      </w:pPr>
+    </w:p>
+    <w:p>
+      <w:pPr>
+        <w:spacing w:line="360" w:lineRule="auto"/>
+        <w:rPr>
+          <w:rFonts w:ascii="Arial" w:hAnsi="Arial"/>
+          <w:b/>
+          <w:sz w:val="24"/>
+        </w:rPr>
+      </w:pPr>
+    </w:p>
+    <w:p>
+      <w:pPr>
+        <w:spacing w:line="360" w:lineRule="auto"/>
+        <w:rPr>
+          <w:rFonts w:ascii="Arial" w:hAnsi="Arial"/>
+          <w:b/>
+          <w:sz w:val="24"/>
+        </w:rPr>
+      </w:pPr>
+    </w:p>
+    <w:p>
+      <w:pPr>
+        <w:spacing w:line="360" w:lineRule="auto"/>
+        <w:rPr>
+          <w:rFonts w:ascii="Arial" w:hAnsi="Arial"/>
+          <w:b/>
+          <w:sz w:val="24"/>
+        </w:rPr>
+      </w:pPr>
+    </w:p>
+    <w:p>
+      <w:pPr>
+        <w:spacing w:line="360" w:lineRule="auto"/>
+        <w:rPr>
+          <w:rFonts w:ascii="Arial" w:hAnsi="Arial"/>
+          <w:b/>
+          <w:sz w:val="24"/>
+        </w:rPr>
+      </w:pPr>
+    </w:p>
+    <w:p>
+      <w:pPr>
+        <w:spacing w:line="360" w:lineRule="auto"/>
+        <w:rPr>
+          <w:rFonts w:ascii="Arial" w:hAnsi="Arial"/>
+          <w:b/>
+          <w:sz w:val="24"/>
+        </w:rPr>
+      </w:pPr>
+      <w:r>
+        <w:rPr>
+          <w:rFonts w:ascii="Arial" w:hAnsi="Arial"/>
+          <w:noProof/>
+          <w:sz w:val="24"/>
+          <w:lang w:val="en-US"/>
+        </w:rPr>
+        <mc:AlternateContent>
+          <mc:Choice Requires="wps">
+            <w:drawing>
+              <wp:anchor distT="0" distB="0" distL="114300" distR="114300" simplePos="0" relativeHeight="251691008" behindDoc="0" locked="0" layoutInCell="1" allowOverlap="1" wp14:anchorId="4393D3B7" wp14:editId="0457EAAA">
+                <wp:simplePos x="0" y="0"/>
+                <wp:positionH relativeFrom="column">
+                  <wp:posOffset>-5041900</wp:posOffset>
+                </wp:positionH>
+                <wp:positionV relativeFrom="paragraph">
+                  <wp:posOffset>114935</wp:posOffset>
+                </wp:positionV>
+                <wp:extent cx="3657600" cy="228600"/>
+                <wp:effectExtent l="0" t="0" r="0" b="0"/>
+                <wp:wrapSquare wrapText="bothSides"/>
+                <wp:docPr id="26" name="Text Box 26"/>
+                <wp:cNvGraphicFramePr/>
+                <a:graphic xmlns:a="http://schemas.openxmlformats.org/drawingml/2006/main">
+                  <a:graphicData uri="http://schemas.microsoft.com/office/word/2010/wordprocessingShape">
+                    <wps:wsp>
+                      <wps:cNvSpPr txBox="1"/>
+                      <wps:spPr>
+                        <a:xfrm>
+                          <a:off x="0" y="0"/>
+                          <a:ext cx="3657600" cy="228600"/>
+                        </a:xfrm>
+                        <a:prstGeom prst="rect">
+                          <a:avLst/>
+                        </a:prstGeom>
+                        <a:noFill/>
+                        <a:ln>
+                          <a:noFill/>
+                        </a:ln>
+                        <a:effectLst/>
+                        <a:extLst>
+                          <a:ext uri="{C572A759-6A51-4108-AA02-DFA0A04FC94B}">
+                            <ma14:wrappingTextBoxFlag xmlns:ma14="http://schemas.microsoft.com/office/mac/drawingml/2011/main"/>
+                          </a:ext>
+                        </a:extLst>
+                      </wps:spPr>
+                      <wps:style>
+                        <a:lnRef idx="0">
+                          <a:schemeClr val="accent1"/>
+                        </a:lnRef>
+                        <a:fillRef idx="0">
+                          <a:schemeClr val="accent1"/>
+                        </a:fillRef>
+                        <a:effectRef idx="0">
+                          <a:schemeClr val="accent1"/>
+                        </a:effectRef>
+                        <a:fontRef idx="minor">
+                          <a:schemeClr val="dk1"/>
+                        </a:fontRef>
+                      </wps:style>
+                      <wps:txbx>
+                        <w:txbxContent>
+                          <w:p>
+                            <w:pPr>
+                              <w:rPr>
+                                <w:rFonts w:ascii="Arial" w:hAnsi="Arial" w:cs="Arial"/>
+                                <w:sz w:val="16"/>
+                                <w:szCs w:val="16"/>
+                              </w:rPr>
+                            </w:pPr>
+                            <w:r>
+                              <w:rPr>
+                                <w:rFonts w:ascii="Arial" w:hAnsi="Arial" w:cs="Arial"/>
+                                <w:b/>
+                                <w:sz w:val="16"/>
+                                <w:szCs w:val="16"/>
+                              </w:rPr>
+                              <w:t xml:space="preserve">Gráfico </w:t>
+                            </w:r>
+                            <w:r>
+                              <w:rPr>
+                                <w:rFonts w:ascii="Arial" w:hAnsi="Arial" w:cs="Arial"/>
+                                <w:b/>
+                                <w:sz w:val="16"/>
+                                <w:szCs w:val="16"/>
+                              </w:rPr>
+                              <w:t>5</w:t>
+                            </w:r>
+                            <w:r>
+                              <w:rPr>
+                                <w:rFonts w:ascii="Arial" w:hAnsi="Arial" w:cs="Arial"/>
+                                <w:sz w:val="16"/>
+                                <w:szCs w:val="16"/>
+                              </w:rPr>
+                              <w:t xml:space="preserve"> – </w:t>
+                            </w:r>
+                            <w:r>
+                              <w:rPr>
+                                <w:rFonts w:ascii="Arial" w:hAnsi="Arial" w:cs="Arial"/>
+                                <w:sz w:val="16"/>
+                                <w:szCs w:val="16"/>
+                              </w:rPr>
+                              <w:t>Aceleração do ponto A</w:t>
+                            </w:r>
+                            <w:r>
+                              <w:rPr>
+                                <w:rFonts w:ascii="Arial" w:hAnsi="Arial" w:cs="Arial"/>
+                                <w:sz w:val="16"/>
+                                <w:szCs w:val="16"/>
+                              </w:rPr>
+                              <w:t xml:space="preserve"> </w:t>
+                            </w:r>
+                            <w:r>
+                              <w:rPr>
+                                <w:rFonts w:ascii="Arial" w:hAnsi="Arial" w:cs="Arial"/>
+                                <w:sz w:val="16"/>
+                                <w:szCs w:val="16"/>
+                              </w:rPr>
+                              <w:t>em y</w:t>
+                            </w:r>
+                          </w:p>
+                        </w:txbxContent>
+                      </wps:txbx>
+                      <wps:bodyPr rot="0" spcFirstLastPara="0" vertOverflow="overflow" horzOverflow="overflow" vert="horz" wrap="square" lIns="91440" tIns="45720" rIns="91440" bIns="45720" numCol="1" spcCol="0" rtlCol="0" fromWordArt="0" anchor="t" anchorCtr="0" forceAA="0" compatLnSpc="1">
+                        <a:prstTxWarp prst="textNoShape">
+                          <a:avLst/>
+                        </a:prstTxWarp>
+                        <a:noAutofit/>
+                      </wps:bodyPr>
+                    </wps:wsp>
+                  </a:graphicData>
+                </a:graphic>
+                <wp14:sizeRelH relativeFrom="margin">
+                  <wp14:pctWidth>0</wp14:pctWidth>
+                </wp14:sizeRelH>
+              </wp:anchor>
+            </w:drawing>
+          </mc:Choice>
+          <mc:Fallback>
+            <w:pict>
+              <v:shape id="Text Box 26" o:spid="_x0000_s1037" type="#_x0000_t202" style="position:absolute;left:0;text-align:left;margin-left:-396.95pt;margin-top:9.05pt;width:4in;height:18pt;z-index:251691008;visibility:visible;mso-wrap-style:square;mso-width-percent:0;mso-wrap-distance-left:9pt;mso-wrap-distance-top:0;mso-wrap-distance-right:9pt;mso-wrap-distance-bottom:0;mso-position-horizontal:absolute;mso-position-horizontal-relative:text;mso-position-vertical:absolute;mso-position-vertical-relative:text;mso-width-percent:0;mso-width-relative:margin;v-text-anchor:top" o:gfxdata="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" filled="f" stroked="f">
+                <v:textbox>
+                  <w:txbxContent>
+                    <w:p>
+                      <w:pPr>
+                        <w:rPr>
+                          <w:rFonts w:ascii="Arial" w:hAnsi="Arial" w:cs="Arial"/>
+                          <w:sz w:val="16"/>
+                          <w:szCs w:val="16"/>
+                        </w:rPr>
+                      </w:pPr>
+                      <w:r>
+                        <w:rPr>
+                          <w:rFonts w:ascii="Arial" w:hAnsi="Arial" w:cs="Arial"/>
+                          <w:b/>
+                          <w:sz w:val="16"/>
+                          <w:szCs w:val="16"/>
+                        </w:rPr>
+                        <w:t xml:space="preserve">Gráfico </w:t>
+                      </w:r>
+                      <w:r>
+                        <w:rPr>
+                          <w:rFonts w:ascii="Arial" w:hAnsi="Arial" w:cs="Arial"/>
+                          <w:b/>
+                          <w:sz w:val="16"/>
+                          <w:szCs w:val="16"/>
+                        </w:rPr>
+                        <w:t>5</w:t>
+                      </w:r>
+                      <w:r>
+                        <w:rPr>
+                          <w:rFonts w:ascii="Arial" w:hAnsi="Arial" w:cs="Arial"/>
+                          <w:sz w:val="16"/>
+                          <w:szCs w:val="16"/>
+                        </w:rPr>
+                        <w:t xml:space="preserve"> – </w:t>
+                      </w:r>
+                      <w:r>
+                        <w:rPr>
+                          <w:rFonts w:ascii="Arial" w:hAnsi="Arial" w:cs="Arial"/>
+                          <w:sz w:val="16"/>
+                          <w:szCs w:val="16"/>
+                        </w:rPr>
+                        <w:t>Aceleração do ponto A</w:t>
+                      </w:r>
+                      <w:r>
+                        <w:rPr>
+                          <w:rFonts w:ascii="Arial" w:hAnsi="Arial" w:cs="Arial"/>
+                          <w:sz w:val="16"/>
+                          <w:szCs w:val="16"/>
+                        </w:rPr>
+                        <w:t xml:space="preserve"> </w:t>
+                      </w:r>
+                      <w:r>
+                        <w:rPr>
+                          <w:rFonts w:ascii="Arial" w:hAnsi="Arial" w:cs="Arial"/>
+                          <w:sz w:val="16"/>
+                          <w:szCs w:val="16"/>
+                        </w:rPr>
+                        <w:t>em y</w:t>
+                      </w:r>
+                    </w:p>
+                  </w:txbxContent>
+                </v:textbox>
+                <w10:wrap type="square"/>
+              </v:shape>
+            </w:pict>
+          </mc:Fallback>
+        </mc:AlternateContent>
+      </w:r>
+    </w:p>
+    <w:p>
+      <w:pPr>
+        <w:spacing w:line="360" w:lineRule="auto"/>
+        <w:rPr>
+          <w:rFonts w:ascii="Arial" w:hAnsi="Arial"/>
+          <w:b/>
+          <w:sz w:val="24"/>
+        </w:rPr>
+      </w:pPr>
+    </w:p>
+    <w:p>
+      <w:pPr>
+        <w:spacing w:line="360" w:lineRule="auto"/>
+        <w:rPr>
+          <w:rFonts w:ascii="Arial" w:hAnsi="Arial"/>
+          <w:b/>
+          <w:sz w:val="24"/>
+        </w:rPr>
+      </w:pPr>
+    </w:p>
+    <w:p>
+      <w:pPr>
+        <w:spacing w:line="360" w:lineRule="auto"/>
+        <w:rPr>
+          <w:rFonts w:ascii="Arial" w:hAnsi="Arial"/>
+          <w:b/>
+          <w:sz w:val="24"/>
+        </w:rPr>
+      </w:pPr>
+    </w:p>
+    <w:p>
+      <w:pPr>
+        <w:spacing w:line="360" w:lineRule="auto"/>
+        <w:rPr>
+          <w:rFonts w:ascii="Arial" w:hAnsi="Arial"/>
+          <w:b/>
+          <w:sz w:val="24"/>
+        </w:rPr>
+      </w:pPr>
+      <w:r>
+        <w:rPr>
+          <w:rFonts w:ascii="Arial" w:hAnsi="Arial"/>
+          <w:b/>
+          <w:noProof/>
+          <w:sz w:val="24"/>
+          <w:lang w:val="en-US"/>
+        </w:rPr>
+        <w:lastRenderedPageBreak/>
+        <w:drawing>
+          <wp:anchor distT="0" distB="0" distL="114300" distR="114300" simplePos="0" relativeHeight="251692032" behindDoc="0" locked="0" layoutInCell="1" allowOverlap="1" wp14:anchorId="117DB89A" wp14:editId="7B6789F7">
+            <wp:simplePos x="0" y="0"/>
+            <wp:positionH relativeFrom="column">
+              <wp:posOffset>114300</wp:posOffset>
+            </wp:positionH>
+            <wp:positionV relativeFrom="paragraph">
+              <wp:posOffset>-114300</wp:posOffset>
+            </wp:positionV>
+            <wp:extent cx="4917440" cy="3681730"/>
+            <wp:effectExtent l="0" t="0" r="10160" b="1270"/>
+            <wp:wrapSquare wrapText="bothSides"/>
+            <wp:docPr id="27" name="Picture 27"/>
+            <wp:cNvGraphicFramePr>
+              <a:graphicFrameLocks xmlns:a="http://schemas.openxmlformats.org/drawingml/2006/main" noChangeAspect="1"/>
+            </wp:cNvGraphicFramePr>
+            <a:graphic xmlns:a="http://schemas.openxmlformats.org/drawingml/2006/main">
+              <a:graphicData uri="http://schemas.openxmlformats.org/drawingml/2006/picture">
+                <pic:pic xmlns:pic="http://schemas.openxmlformats.org/drawingml/2006/picture">
+                  <pic:nvPicPr>
+                    <pic:cNvPr id="0" name="aC.png"/>
+                    <pic:cNvPicPr/>
+                  </pic:nvPicPr>
+                  <pic:blipFill>
+                    <a:blip r:embed="rId16">
+                      <a:extLst>
+                        <a:ext uri="{28A0092B-C50C-407E-A947-70E740481C1C}">
+                          <a14:useLocalDpi xmlns:a14="http://schemas.microsoft.com/office/drawing/2010/main" val="0"/>
+                        </a:ext>
+                      </a:extLst>
+                    </a:blip>
+                    <a:stretch>
+                      <a:fillRect/>
+                    </a:stretch>
+                  </pic:blipFill>
+                  <pic:spPr>
+                    <a:xfrm>
+                      <a:off x="0" y="0"/>
+                      <a:ext cx="4917440" cy="3681730"/>
+                    </a:xfrm>
+                    <a:prstGeom prst="rect">
+                      <a:avLst/>
+                    </a:prstGeom>
+                  </pic:spPr>
+                </pic:pic>
+              </a:graphicData>
+            </a:graphic>
+            <wp14:sizeRelH relativeFrom="page">
+              <wp14:pctWidth>0</wp14:pctWidth>
+            </wp14:sizeRelH>
+            <wp14:sizeRelV relativeFrom="page">
+              <wp14:pctHeight>0</wp14:pctHeight>
+            </wp14:sizeRelV>
+          </wp:anchor>
+        </w:drawing>
+      </w:r>
+    </w:p>
+    <w:p>
+      <w:pPr>
+        <w:spacing w:line="360" w:lineRule="auto"/>
+        <w:rPr>
+          <w:rFonts w:ascii="Arial" w:hAnsi="Arial"/>
+          <w:b/>
+          <w:sz w:val="24"/>
+        </w:rPr>
+      </w:pPr>
+    </w:p>
+    <w:p>
+      <w:pPr>
+        <w:spacing w:line="360" w:lineRule="auto"/>
+        <w:rPr>
+          <w:rFonts w:ascii="Arial" w:hAnsi="Arial"/>
+          <w:b/>
+          <w:sz w:val="24"/>
+        </w:rPr>
+      </w:pPr>
+    </w:p>
+    <w:p>
+      <w:pPr>
+        <w:spacing w:line="360" w:lineRule="auto"/>
+        <w:rPr>
+          <w:rFonts w:ascii="Arial" w:hAnsi="Arial"/>
+          <w:b/>
+          <w:sz w:val="24"/>
+        </w:rPr>
+      </w:pPr>
+    </w:p>
+    <w:p>
+      <w:pPr>
+        <w:spacing w:line="360" w:lineRule="auto"/>
+        <w:rPr>
+          <w:rFonts w:ascii="Arial" w:hAnsi="Arial"/>
+          <w:b/>
+          <w:sz w:val="24"/>
+        </w:rPr>
+      </w:pPr>
+    </w:p>
+    <w:p>
+      <w:pPr>
+        <w:spacing w:line="360" w:lineRule="auto"/>
+        <w:rPr>
+          <w:rFonts w:ascii="Arial" w:hAnsi="Arial"/>
+          <w:b/>
+          <w:sz w:val="24"/>
+        </w:rPr>
+      </w:pPr>
+    </w:p>
+    <w:p>
+      <w:pPr>
+        <w:spacing w:line="360" w:lineRule="auto"/>
+        <w:rPr>
+          <w:rFonts w:ascii="Arial" w:hAnsi="Arial"/>
+          <w:b/>
+          <w:sz w:val="24"/>
+        </w:rPr>
+      </w:pPr>
+    </w:p>
+    <w:p>
+      <w:pPr>
+        <w:spacing w:line="360" w:lineRule="auto"/>
+        <w:rPr>
+          <w:rFonts w:ascii="Arial" w:hAnsi="Arial"/>
+          <w:b/>
+          <w:sz w:val="24"/>
+        </w:rPr>
+      </w:pPr>
+    </w:p>
+    <w:p>
+      <w:pPr>
+        <w:spacing w:line="360" w:lineRule="auto"/>
+        <w:rPr>
+          <w:rFonts w:ascii="Arial" w:hAnsi="Arial"/>
+          <w:b/>
+          <w:sz w:val="24"/>
+        </w:rPr>
+      </w:pPr>
+    </w:p>
+    <w:p>
+      <w:pPr>
+        <w:spacing w:line="360" w:lineRule="auto"/>
+        <w:rPr>
+          <w:rFonts w:ascii="Arial" w:hAnsi="Arial"/>
+          <w:b/>
+          <w:sz w:val="24"/>
+        </w:rPr>
+      </w:pPr>
+    </w:p>
+    <w:p>
+      <w:pPr>
+        <w:spacing w:line="360" w:lineRule="auto"/>
+        <w:rPr>
+          <w:rFonts w:ascii="Arial" w:hAnsi="Arial"/>
+          <w:b/>
+          <w:sz w:val="24"/>
+        </w:rPr>
+      </w:pPr>
+    </w:p>
+    <w:p>
+      <w:pPr>
+        <w:spacing w:line="360" w:lineRule="auto"/>
+        <w:rPr>
+          <w:rFonts w:ascii="Arial" w:hAnsi="Arial"/>
+          <w:b/>
+          <w:sz w:val="24"/>
+        </w:rPr>
+      </w:pPr>
+    </w:p>
+    <w:p>
+      <w:pPr>
+        <w:spacing w:line="360" w:lineRule="auto"/>
+        <w:rPr>
+          <w:rFonts w:ascii="Arial" w:hAnsi="Arial"/>
+          <w:b/>
+          <w:sz w:val="24"/>
+        </w:rPr>
+      </w:pPr>
+    </w:p>
+    <w:p>
+      <w:pPr>
+        <w:spacing w:line="360" w:lineRule="auto"/>
+        <w:rPr>
+          <w:rFonts w:ascii="Arial" w:hAnsi="Arial"/>
+          <w:b/>
+          <w:sz w:val="24"/>
+        </w:rPr>
+      </w:pPr>
+      <w:r>
+        <w:rPr>
+          <w:rFonts w:ascii="Arial" w:hAnsi="Arial"/>
+          <w:noProof/>
+          <w:sz w:val="24"/>
+          <w:lang w:val="en-US"/>
+        </w:rPr>
+        <mc:AlternateContent>
+          <mc:Choice Requires="wps">
+            <w:drawing>
+              <wp:anchor distT="0" distB="0" distL="114300" distR="114300" simplePos="0" relativeHeight="251694080" behindDoc="0" locked="0" layoutInCell="1" allowOverlap="1" wp14:anchorId="2BC8356B" wp14:editId="28882000">
+                <wp:simplePos x="0" y="0"/>
+                <wp:positionH relativeFrom="column">
+                  <wp:posOffset>-5041900</wp:posOffset>
+                </wp:positionH>
+                <wp:positionV relativeFrom="paragraph">
+                  <wp:posOffset>240030</wp:posOffset>
+                </wp:positionV>
+                <wp:extent cx="3657600" cy="228600"/>
+                <wp:effectExtent l="0" t="0" r="0" b="0"/>
+                <wp:wrapSquare wrapText="bothSides"/>
+                <wp:docPr id="28" name="Text Box 28"/>
+                <wp:cNvGraphicFramePr/>
+                <a:graphic xmlns:a="http://schemas.openxmlformats.org/drawingml/2006/main">
+                  <a:graphicData uri="http://schemas.microsoft.com/office/word/2010/wordprocessingShape">
+                    <wps:wsp>
+                      <wps:cNvSpPr txBox="1"/>
+                      <wps:spPr>
+                        <a:xfrm>
+                          <a:off x="0" y="0"/>
+                          <a:ext cx="3657600" cy="228600"/>
+                        </a:xfrm>
+                        <a:prstGeom prst="rect">
+                          <a:avLst/>
+                        </a:prstGeom>
+                        <a:noFill/>
+                        <a:ln>
+                          <a:noFill/>
+                        </a:ln>
+                        <a:effectLst/>
+                        <a:extLst>
+                          <a:ext uri="{C572A759-6A51-4108-AA02-DFA0A04FC94B}">
+                            <ma14:wrappingTextBoxFlag xmlns:ma14="http://schemas.microsoft.com/office/mac/drawingml/2011/main"/>
+                          </a:ext>
+                        </a:extLst>
+                      </wps:spPr>
+                      <wps:style>
+                        <a:lnRef idx="0">
+                          <a:schemeClr val="accent1"/>
+                        </a:lnRef>
+                        <a:fillRef idx="0">
+                          <a:schemeClr val="accent1"/>
+                        </a:fillRef>
+                        <a:effectRef idx="0">
+                          <a:schemeClr val="accent1"/>
+                        </a:effectRef>
+                        <a:fontRef idx="minor">
+                          <a:schemeClr val="dk1"/>
+                        </a:fontRef>
+                      </wps:style>
+                      <wps:txbx>
+                        <w:txbxContent>
+                          <w:p>
+                            <w:pPr>
+                              <w:rPr>
+                                <w:rFonts w:ascii="Arial" w:hAnsi="Arial" w:cs="Arial"/>
+                                <w:sz w:val="16"/>
+                                <w:szCs w:val="16"/>
+                              </w:rPr>
+                            </w:pPr>
+                            <w:r>
+                              <w:rPr>
+                                <w:rFonts w:ascii="Arial" w:hAnsi="Arial" w:cs="Arial"/>
+                                <w:b/>
+                                <w:sz w:val="16"/>
+                                <w:szCs w:val="16"/>
+                              </w:rPr>
+                              <w:t xml:space="preserve">Gráfico </w:t>
+                            </w:r>
+                            <w:r>
+                              <w:rPr>
+                                <w:rFonts w:ascii="Arial" w:hAnsi="Arial" w:cs="Arial"/>
+                                <w:b/>
+                                <w:sz w:val="16"/>
+                                <w:szCs w:val="16"/>
+                              </w:rPr>
+                              <w:t>6</w:t>
+                            </w:r>
+                            <w:r>
+                              <w:rPr>
+                                <w:rFonts w:ascii="Arial" w:hAnsi="Arial" w:cs="Arial"/>
+                                <w:sz w:val="16"/>
+                                <w:szCs w:val="16"/>
+                              </w:rPr>
+                              <w:t xml:space="preserve"> – Aceleração do ponto </w:t>
+                            </w:r>
+                            <w:r>
+                              <w:rPr>
+                                <w:rFonts w:ascii="Arial" w:hAnsi="Arial" w:cs="Arial"/>
+                                <w:sz w:val="16"/>
+                                <w:szCs w:val="16"/>
+                              </w:rPr>
+                              <w:t>C</w:t>
+                            </w:r>
+                            <w:r>
+                              <w:rPr>
+                                <w:rFonts w:ascii="Arial" w:hAnsi="Arial" w:cs="Arial"/>
+                                <w:sz w:val="16"/>
+                                <w:szCs w:val="16"/>
+                              </w:rPr>
+                              <w:t xml:space="preserve"> em y</w:t>
+                            </w:r>
+                          </w:p>
+                        </w:txbxContent>
+                      </wps:txbx>
+                      <wps:bodyPr rot="0" spcFirstLastPara="0" vertOverflow="overflow" horzOverflow="overflow" vert="horz" wrap="square" lIns="91440" tIns="45720" rIns="91440" bIns="45720" numCol="1" spcCol="0" rtlCol="0" fromWordArt="0" anchor="t" anchorCtr="0" forceAA="0" compatLnSpc="1">
+                        <a:prstTxWarp prst="textNoShape">
+                          <a:avLst/>
+                        </a:prstTxWarp>
+                        <a:noAutofit/>
+                      </wps:bodyPr>
+                    </wps:wsp>
+                  </a:graphicData>
+                </a:graphic>
+                <wp14:sizeRelH relativeFrom="margin">
+                  <wp14:pctWidth>0</wp14:pctWidth>
+                </wp14:sizeRelH>
+              </wp:anchor>
+            </w:drawing>
+          </mc:Choice>
+          <mc:Fallback>
+            <w:pict>
+              <v:shape id="Text Box 28" o:spid="_x0000_s1038" type="#_x0000_t202" style="position:absolute;left:0;text-align:left;margin-left:-396.95pt;margin-top:18.9pt;width:4in;height:18pt;z-index:251694080;visibility:visible;mso-wrap-style:square;mso-width-percent:0;mso-wrap-distance-left:9pt;mso-wrap-distance-top:0;mso-wrap-distance-right:9pt;mso-wrap-distance-bottom:0;mso-position-horizontal:absolute;mso-position-horizontal-relative:text;mso-position-vertical:absolute;mso-position-vertical-relative:text;mso-width-percent:0;mso-width-relative:margin;v-text-anchor:top" o:gfxdata="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" filled="f" stroked="f">
+                <v:textbox>
+                  <w:txbxContent>
+                    <w:p>
+                      <w:pPr>
+                        <w:rPr>
+                          <w:rFonts w:ascii="Arial" w:hAnsi="Arial" w:cs="Arial"/>
+                          <w:sz w:val="16"/>
+                          <w:szCs w:val="16"/>
+                        </w:rPr>
+                      </w:pPr>
+                      <w:r>
+                        <w:rPr>
+                          <w:rFonts w:ascii="Arial" w:hAnsi="Arial" w:cs="Arial"/>
+                          <w:b/>
+                          <w:sz w:val="16"/>
+                          <w:szCs w:val="16"/>
+                        </w:rPr>
+                        <w:t xml:space="preserve">Gráfico </w:t>
+                      </w:r>
+                      <w:r>
+                        <w:rPr>
+                          <w:rFonts w:ascii="Arial" w:hAnsi="Arial" w:cs="Arial"/>
+                          <w:b/>
+                          <w:sz w:val="16"/>
+                          <w:szCs w:val="16"/>
+                        </w:rPr>
+                        <w:t>6</w:t>
+                      </w:r>
+                      <w:r>
+                        <w:rPr>
+                          <w:rFonts w:ascii="Arial" w:hAnsi="Arial" w:cs="Arial"/>
+                          <w:sz w:val="16"/>
+                          <w:szCs w:val="16"/>
+                        </w:rPr>
+                        <w:t xml:space="preserve"> – Aceleração do ponto </w:t>
+                      </w:r>
+                      <w:r>
+                        <w:rPr>
+                          <w:rFonts w:ascii="Arial" w:hAnsi="Arial" w:cs="Arial"/>
+                          <w:sz w:val="16"/>
+                          <w:szCs w:val="16"/>
+                        </w:rPr>
+                        <w:t>C</w:t>
+                      </w:r>
+                      <w:r>
+                        <w:rPr>
+                          <w:rFonts w:ascii="Arial" w:hAnsi="Arial" w:cs="Arial"/>
+                          <w:sz w:val="16"/>
+                          <w:szCs w:val="16"/>
+                        </w:rPr>
+                        <w:t xml:space="preserve"> em y</w:t>
+                      </w:r>
+                    </w:p>
+                  </w:txbxContent>
+                </v:textbox>
+                <w10:wrap type="square"/>
+              </v:shape>
+            </w:pict>
+          </mc:Fallback>
+        </mc:AlternateContent>
+      </w:r>
+    </w:p>
+    <w:p>
+      <w:pPr>
+        <w:spacing w:line="360" w:lineRule="auto"/>
+        <w:rPr>
+          <w:rFonts w:ascii="Arial" w:hAnsi="Arial"/>
+          <w:b/>
+          <w:sz w:val="24"/>
+        </w:rPr>
+      </w:pPr>
+    </w:p>
+    <w:p>
+      <w:pPr>
+        <w:spacing w:line="360" w:lineRule="auto"/>
+        <w:rPr>
+          <w:rFonts w:ascii="Arial" w:hAnsi="Arial"/>
+          <w:b/>
+          <w:sz w:val="24"/>
+        </w:rPr>
+      </w:pPr>
+    </w:p>
+    <w:p>
+      <w:pPr>
+        <w:spacing w:line="360" w:lineRule="auto"/>
+        <w:rPr>
+          <w:rFonts w:ascii="Arial" w:hAnsi="Arial"/>
+          <w:b/>
+          <w:sz w:val="24"/>
+        </w:rPr>
+      </w:pPr>
+    </w:p>
+    <w:p>
+      <w:pPr>
+        <w:spacing w:line="360" w:lineRule="auto"/>
+        <w:rPr>
+          <w:rFonts w:ascii="Arial" w:hAnsi="Arial"/>
+          <w:b/>
+          <w:sz w:val="24"/>
+        </w:rPr>
+      </w:pPr>
+    </w:p>
+    <w:p>
+      <w:pPr>
+        <w:spacing w:line="360" w:lineRule="auto"/>
+        <w:rPr>
+          <w:rFonts w:ascii="Arial" w:hAnsi="Arial"/>
+          <w:b/>
+          <w:sz w:val="24"/>
+        </w:rPr>
+      </w:pPr>
+    </w:p>
+    <w:p>
+      <w:pPr>
+        <w:spacing w:line="360" w:lineRule="auto"/>
+        <w:rPr>
+          <w:rFonts w:ascii="Arial" w:hAnsi="Arial"/>
+          <w:b/>
+          <w:sz w:val="24"/>
+        </w:rPr>
+      </w:pPr>
+    </w:p>
+    <w:p>
+      <w:pPr>
+        <w:spacing w:line="360" w:lineRule="auto"/>
+        <w:rPr>
+          <w:rFonts w:ascii="Arial" w:hAnsi="Arial"/>
+          <w:b/>
+          <w:sz w:val="24"/>
+        </w:rPr>
+      </w:pPr>
+      <w:bookmarkStart w:id="0" w:name="_GoBack"/>
+      <w:bookmarkEnd w:id="0"/>
     </w:p>
     <w:p>
       <w:pPr>
@@ -9680,7 +12267,7 @@
                     <pic:cNvPicPr/>
                   </pic:nvPicPr>
                   <pic:blipFill>
-                    <a:blip r:embed="rId11">
+                    <a:blip r:embed="rId17">
                       <a:extLst>
                         <a:ext uri="{28A0092B-C50C-407E-A947-70E740481C1C}">
                           <a14:useLocalDpi xmlns:a14="http://schemas.microsoft.com/office/drawing/2010/main" val="0"/>
@@ -9999,7 +12586,14 @@
                 <w:rFonts w:ascii="Cambria Math" w:hAnsi="Cambria Math"/>
                 <w:sz w:val="24"/>
               </w:rPr>
-              <m:t>Ax</m:t>
+              <m:t>A</m:t>
+            </m:r>
+            <m:r>
+              <w:rPr>
+                <w:rFonts w:ascii="Cambria Math" w:hAnsi="Cambria Math"/>
+                <w:sz w:val="24"/>
+              </w:rPr>
+              <m:t>x</m:t>
             </m:r>
           </m:sub>
         </m:sSub>
@@ -10723,7 +13317,7 @@
                     <pic:cNvPicPr/>
                   </pic:nvPicPr>
                   <pic:blipFill>
-                    <a:blip r:embed="rId12">
+                    <a:blip r:embed="rId18">
                       <a:extLst>
                         <a:ext uri="{28A0092B-C50C-407E-A947-70E740481C1C}">
                           <a14:useLocalDpi xmlns:a14="http://schemas.microsoft.com/office/drawing/2010/main" val="0"/>
@@ -10998,14 +13592,7 @@
                 <w:rFonts w:ascii="Cambria Math" w:hAnsi="Cambria Math"/>
                 <w:sz w:val="24"/>
               </w:rPr>
-              <m:t>4</m:t>
-            </m:r>
-            <m:r>
-              <w:rPr>
-                <w:rFonts w:ascii="Cambria Math" w:hAnsi="Cambria Math"/>
-                <w:sz w:val="24"/>
-              </w:rPr>
-              <m:t>x</m:t>
+              <m:t>4x</m:t>
             </m:r>
           </m:sub>
         </m:sSub>
@@ -11014,14 +13601,7 @@
             <w:rFonts w:ascii="Cambria Math" w:hAnsi="Cambria Math"/>
             <w:sz w:val="24"/>
           </w:rPr>
-          <m:t>+N</m:t>
-        </m:r>
-        <m:r>
-          <w:rPr>
-            <w:rFonts w:ascii="Cambria Math" w:hAnsi="Cambria Math"/>
-            <w:sz w:val="24"/>
-          </w:rPr>
-          <m:t>=</m:t>
+          <m:t>+N=</m:t>
         </m:r>
         <m:sSub>
           <m:sSubPr>
@@ -11084,14 +13664,7 @@
                 <w:rFonts w:ascii="Cambria Math" w:hAnsi="Cambria Math"/>
                 <w:sz w:val="24"/>
               </w:rPr>
-              <m:t>Gx</m:t>
-            </m:r>
-            <m:r>
-              <w:rPr>
-                <w:rFonts w:ascii="Cambria Math" w:hAnsi="Cambria Math"/>
-                <w:sz w:val="24"/>
-              </w:rPr>
-              <m:t>r</m:t>
+              <m:t>Gxr</m:t>
             </m:r>
           </m:sub>
         </m:sSub>
@@ -11169,14 +13742,7 @@
             <w:rFonts w:ascii="Cambria Math" w:hAnsi="Cambria Math"/>
             <w:sz w:val="24"/>
           </w:rPr>
-          <m:t>-P</m:t>
-        </m:r>
-        <m:r>
-          <w:rPr>
-            <w:rFonts w:ascii="Cambria Math" w:hAnsi="Cambria Math"/>
-            <w:sz w:val="24"/>
-          </w:rPr>
-          <m:t>-</m:t>
+          <m:t>-P-</m:t>
         </m:r>
         <m:sSub>
           <m:sSubPr>
@@ -11275,14 +13841,7 @@
                 <w:rFonts w:ascii="Cambria Math" w:hAnsi="Cambria Math"/>
                 <w:sz w:val="24"/>
               </w:rPr>
-              <m:t>Gy</m:t>
-            </m:r>
-            <m:r>
-              <w:rPr>
-                <w:rFonts w:ascii="Cambria Math" w:hAnsi="Cambria Math"/>
-                <w:sz w:val="24"/>
-              </w:rPr>
-              <m:t>r</m:t>
+              <m:t>Gyr</m:t>
             </m:r>
           </m:sub>
         </m:sSub>
@@ -11879,7 +14438,7 @@
                     <pic:cNvPicPr/>
                   </pic:nvPicPr>
                   <pic:blipFill>
-                    <a:blip r:embed="rId13">
+                    <a:blip r:embed="rId19">
                       <a:extLst>
                         <a:ext uri="{28A0092B-C50C-407E-A947-70E740481C1C}">
                           <a14:useLocalDpi xmlns:a14="http://schemas.microsoft.com/office/drawing/2010/main" val="0"/>
@@ -12118,14 +14677,7 @@
                 <w:rFonts w:ascii="Cambria Math" w:hAnsi="Cambria Math"/>
                 <w:sz w:val="24"/>
               </w:rPr>
-              <m:t>B</m:t>
-            </m:r>
-            <m:r>
-              <w:rPr>
-                <w:rFonts w:ascii="Cambria Math" w:hAnsi="Cambria Math"/>
-                <w:sz w:val="24"/>
-              </w:rPr>
-              <m:t>x</m:t>
+              <m:t>Bx</m:t>
             </m:r>
           </m:sub>
         </m:sSub>
@@ -12161,14 +14713,7 @@
                 <w:rFonts w:ascii="Cambria Math" w:hAnsi="Cambria Math"/>
                 <w:sz w:val="24"/>
               </w:rPr>
-              <m:t>5</m:t>
-            </m:r>
-            <m:r>
-              <w:rPr>
-                <w:rFonts w:ascii="Cambria Math" w:hAnsi="Cambria Math"/>
-                <w:sz w:val="24"/>
-              </w:rPr>
-              <m:t>x</m:t>
+              <m:t>5x</m:t>
             </m:r>
           </m:sub>
         </m:sSub>
@@ -12240,14 +14785,7 @@
                 <w:rFonts w:ascii="Cambria Math" w:hAnsi="Cambria Math"/>
                 <w:sz w:val="24"/>
               </w:rPr>
-              <m:t>Gx</m:t>
-            </m:r>
-            <m:r>
-              <w:rPr>
-                <w:rFonts w:ascii="Cambria Math" w:hAnsi="Cambria Math"/>
-                <w:sz w:val="24"/>
-              </w:rPr>
-              <m:t>5</m:t>
+              <m:t>Gx5</m:t>
             </m:r>
           </m:sub>
         </m:sSub>
@@ -12360,7 +14898,6 @@
           <w:rPr>
             <w:rFonts w:ascii="Cambria Math" w:hAnsi="Cambria Math"/>
             <w:sz w:val="24"/>
-            <w:highlight w:val="red"/>
           </w:rPr>
           <m:t>-P</m:t>
         </m:r>
@@ -12432,14 +14969,7 @@
                 <w:rFonts w:ascii="Cambria Math" w:hAnsi="Cambria Math"/>
                 <w:sz w:val="24"/>
               </w:rPr>
-              <m:t>Gy</m:t>
-            </m:r>
-            <m:r>
-              <w:rPr>
-                <w:rFonts w:ascii="Cambria Math" w:hAnsi="Cambria Math"/>
-                <w:sz w:val="24"/>
-              </w:rPr>
-              <m:t>5</m:t>
+              <m:t>Gy5</m:t>
             </m:r>
           </m:sub>
         </m:sSub>
@@ -12555,14 +15085,7 @@
             <w:rFonts w:ascii="Cambria Math" w:hAnsi="Cambria Math"/>
             <w:sz w:val="24"/>
           </w:rPr>
-          <m:t>*sen</m:t>
-        </m:r>
-        <m:r>
-          <w:rPr>
-            <w:rFonts w:ascii="Cambria Math" w:hAnsi="Cambria Math"/>
-            <w:sz w:val="24"/>
-          </w:rPr>
-          <m:t xml:space="preserve"> θ+</m:t>
+          <m:t>*sen θ+</m:t>
         </m:r>
         <m:sSub>
           <m:sSubPr>
@@ -12637,21 +15160,7 @@
             <w:rFonts w:ascii="Cambria Math" w:hAnsi="Cambria Math"/>
             <w:sz w:val="24"/>
           </w:rPr>
-          <m:t xml:space="preserve"> </m:t>
-        </m:r>
-        <m:r>
-          <w:rPr>
-            <w:rFonts w:ascii="Cambria Math" w:hAnsi="Cambria Math"/>
-            <w:sz w:val="24"/>
-          </w:rPr>
-          <m:t xml:space="preserve"> </m:t>
-        </m:r>
-        <m:r>
-          <w:rPr>
-            <w:rFonts w:ascii="Cambria Math" w:hAnsi="Cambria Math"/>
-            <w:sz w:val="24"/>
-          </w:rPr>
-          <m:t>=</m:t>
+          <m:t xml:space="preserve">  =</m:t>
         </m:r>
         <m:f>
           <m:fPr>
@@ -12890,7 +15399,7 @@
                     <pic:cNvPicPr/>
                   </pic:nvPicPr>
                   <pic:blipFill>
-                    <a:blip r:embed="rId14">
+                    <a:blip r:embed="rId20">
                       <a:extLst>
                         <a:ext uri="{28A0092B-C50C-407E-A947-70E740481C1C}">
                           <a14:useLocalDpi xmlns:a14="http://schemas.microsoft.com/office/drawing/2010/main" val="0"/>
@@ -13138,14 +15647,7 @@
                 <w:rFonts w:ascii="Cambria Math" w:hAnsi="Cambria Math"/>
                 <w:sz w:val="24"/>
               </w:rPr>
-              <m:t>C</m:t>
-            </m:r>
-            <m:r>
-              <w:rPr>
-                <w:rFonts w:ascii="Cambria Math" w:hAnsi="Cambria Math"/>
-                <w:sz w:val="24"/>
-              </w:rPr>
-              <m:t>x</m:t>
+              <m:t>Cx</m:t>
             </m:r>
           </m:sub>
         </m:sSub>
@@ -13181,14 +15683,7 @@
                 <w:rFonts w:ascii="Cambria Math" w:hAnsi="Cambria Math"/>
                 <w:sz w:val="24"/>
               </w:rPr>
-              <m:t>4</m:t>
-            </m:r>
-            <m:r>
-              <w:rPr>
-                <w:rFonts w:ascii="Cambria Math" w:hAnsi="Cambria Math"/>
-                <w:sz w:val="24"/>
-              </w:rPr>
-              <m:t>x</m:t>
+              <m:t>4x</m:t>
             </m:r>
           </m:sub>
         </m:sSub>
@@ -13224,14 +15719,7 @@
                 <w:rFonts w:ascii="Cambria Math" w:hAnsi="Cambria Math"/>
                 <w:sz w:val="24"/>
               </w:rPr>
-              <m:t>B</m:t>
-            </m:r>
-            <m:r>
-              <w:rPr>
-                <w:rFonts w:ascii="Cambria Math" w:hAnsi="Cambria Math"/>
-                <w:sz w:val="24"/>
-              </w:rPr>
-              <m:t>4</m:t>
+              <m:t>B4</m:t>
             </m:r>
           </m:sub>
         </m:sSub>
@@ -13267,14 +15755,7 @@
                 <w:rFonts w:ascii="Cambria Math" w:hAnsi="Cambria Math"/>
                 <w:sz w:val="24"/>
               </w:rPr>
-              <m:t>Gx</m:t>
-            </m:r>
-            <m:r>
-              <w:rPr>
-                <w:rFonts w:ascii="Cambria Math" w:hAnsi="Cambria Math"/>
-                <w:sz w:val="24"/>
-              </w:rPr>
-              <m:t>4</m:t>
+              <m:t>Gx4</m:t>
             </m:r>
           </m:sub>
         </m:sSub>
@@ -13329,14 +15810,7 @@
                 <w:rFonts w:ascii="Cambria Math" w:hAnsi="Cambria Math"/>
                 <w:sz w:val="24"/>
               </w:rPr>
-              <m:t>4</m:t>
-            </m:r>
-            <m:r>
-              <w:rPr>
-                <w:rFonts w:ascii="Cambria Math" w:hAnsi="Cambria Math"/>
-                <w:sz w:val="24"/>
-              </w:rPr>
-              <m:t>y</m:t>
+              <m:t>4y</m:t>
             </m:r>
           </m:sub>
         </m:sSub>
@@ -13372,14 +15846,7 @@
                 <w:rFonts w:ascii="Cambria Math" w:hAnsi="Cambria Math"/>
                 <w:sz w:val="24"/>
               </w:rPr>
-              <m:t>C</m:t>
-            </m:r>
-            <m:r>
-              <w:rPr>
-                <w:rFonts w:ascii="Cambria Math" w:hAnsi="Cambria Math"/>
-                <w:sz w:val="24"/>
-              </w:rPr>
-              <m:t>y</m:t>
+              <m:t>Cy</m:t>
             </m:r>
           </m:sub>
         </m:sSub>
@@ -13387,7 +15854,6 @@
           <w:rPr>
             <w:rFonts w:ascii="Cambria Math" w:hAnsi="Cambria Math"/>
             <w:sz w:val="24"/>
-            <w:highlight w:val="red"/>
           </w:rPr>
           <m:t>-P</m:t>
         </m:r>
@@ -13423,14 +15889,7 @@
                 <w:rFonts w:ascii="Cambria Math" w:hAnsi="Cambria Math"/>
                 <w:sz w:val="24"/>
               </w:rPr>
-              <m:t>B</m:t>
-            </m:r>
-            <m:r>
-              <w:rPr>
-                <w:rFonts w:ascii="Cambria Math" w:hAnsi="Cambria Math"/>
-                <w:sz w:val="24"/>
-              </w:rPr>
-              <m:t>4</m:t>
+              <m:t>B4</m:t>
             </m:r>
           </m:sub>
         </m:sSub>
@@ -13466,14 +15925,7 @@
                 <w:rFonts w:ascii="Cambria Math" w:hAnsi="Cambria Math"/>
                 <w:sz w:val="24"/>
               </w:rPr>
-              <m:t>Gy</m:t>
-            </m:r>
-            <m:r>
-              <w:rPr>
-                <w:rFonts w:ascii="Cambria Math" w:hAnsi="Cambria Math"/>
-                <w:sz w:val="24"/>
-              </w:rPr>
-              <m:t>4</m:t>
+              <m:t>Gy4</m:t>
             </m:r>
           </m:sub>
         </m:sSub>
@@ -13566,14 +16018,7 @@
                 <w:rFonts w:ascii="Cambria Math" w:hAnsi="Cambria Math"/>
                 <w:sz w:val="24"/>
               </w:rPr>
-              <m:t>4</m:t>
-            </m:r>
-            <m:r>
-              <w:rPr>
-                <w:rFonts w:ascii="Cambria Math" w:hAnsi="Cambria Math"/>
-                <w:sz w:val="24"/>
-              </w:rPr>
-              <m:t>x</m:t>
+              <m:t>4x</m:t>
             </m:r>
           </m:sub>
         </m:sSub>
@@ -13609,14 +16054,7 @@
                 <w:rFonts w:ascii="Cambria Math" w:hAnsi="Cambria Math"/>
                 <w:sz w:val="24"/>
               </w:rPr>
-              <m:t>4</m:t>
-            </m:r>
-            <m:r>
-              <w:rPr>
-                <w:rFonts w:ascii="Cambria Math" w:hAnsi="Cambria Math"/>
-                <w:sz w:val="24"/>
-              </w:rPr>
-              <m:t>y</m:t>
+              <m:t>4y</m:t>
             </m:r>
           </m:sub>
         </m:sSub>
@@ -13792,7 +16230,6 @@
               <w:rPr>
                 <w:rFonts w:ascii="Cambria Math" w:hAnsi="Cambria Math"/>
                 <w:sz w:val="24"/>
-                <w:highlight w:val="red"/>
               </w:rPr>
               <m:t>-</m:t>
             </m:r>
@@ -13821,14 +16258,7 @@
                     <w:rFonts w:ascii="Cambria Math" w:hAnsi="Cambria Math"/>
                     <w:sz w:val="24"/>
                   </w:rPr>
-                  <m:t>B</m:t>
-                </m:r>
-                <m:r>
-                  <w:rPr>
-                    <w:rFonts w:ascii="Cambria Math" w:hAnsi="Cambria Math"/>
-                    <w:sz w:val="24"/>
-                  </w:rPr>
-                  <m:t>4</m:t>
+                  <m:t>B4</m:t>
                 </m:r>
               </m:sub>
             </m:sSub>
@@ -14248,7 +16678,6 @@
           <w:rPr>
             <w:rFonts w:ascii="Cambria Math" w:hAnsi="Cambria Math"/>
             <w:sz w:val="24"/>
-            <w:highlight w:val="red"/>
           </w:rPr>
           <m:t>+g)</m:t>
         </m:r>
@@ -14455,7 +16884,6 @@
           <w:rPr>
             <w:rFonts w:ascii="Cambria Math" w:hAnsi="Cambria Math"/>
             <w:sz w:val="24"/>
-            <w:highlight w:val="red"/>
           </w:rPr>
           <m:t>+</m:t>
         </m:r>
@@ -15175,7 +17603,6 @@
           <w:rPr>
             <w:rFonts w:ascii="Cambria Math" w:hAnsi="Cambria Math"/>
             <w:sz w:val="24"/>
-            <w:highlight w:val="red"/>
           </w:rPr>
           <m:t>+g</m:t>
         </m:r>
@@ -15359,7 +17786,6 @@
           <w:rPr>
             <w:rFonts w:ascii="Cambria Math" w:hAnsi="Cambria Math"/>
             <w:sz w:val="24"/>
-            <w:highlight w:val="red"/>
           </w:rPr>
           <m:t>-</m:t>
         </m:r>
@@ -16364,7 +18790,7 @@
               <w:rFonts w:ascii="Cambria Math" w:hAnsi="Cambria Math"/>
               <w:sz w:val="24"/>
             </w:rPr>
-            <m:t>=…</m:t>
+            <m:t>=0,3 m</m:t>
           </m:r>
         </m:oMath>
       </m:oMathPara>
@@ -16391,7 +18817,7 @@
               <w:rFonts w:ascii="Cambria Math" w:hAnsi="Cambria Math"/>
               <w:sz w:val="24"/>
             </w:rPr>
-            <m:t>=…</m:t>
+            <m:t>=0,25 kg</m:t>
           </m:r>
         </m:oMath>
       </m:oMathPara>
@@ -16477,7 +18903,7 @@
           <w:sz w:val="24"/>
         </w:rPr>
       </w:pPr>
-      <w:hyperlink r:id="rId15" w:history="1">
+      <w:hyperlink r:id="rId21" w:history="1">
         <w:r>
           <w:rPr>
             <w:rStyle w:val="Hyperlink"/>
@@ -16505,8 +18931,6 @@
           <w:sz w:val="24"/>
         </w:rPr>
       </w:pPr>
-      <w:bookmarkStart w:id="0" w:name="_GoBack"/>
-      <w:bookmarkEnd w:id="0"/>
     </w:p>
     <w:p>
       <w:pPr>
@@ -16605,7 +19029,7 @@
         </w:rPr>
         <w:t xml:space="preserve"> &lt;</w:t>
       </w:r>
-      <w:hyperlink r:id="rId16" w:history="1">
+      <w:hyperlink r:id="rId22" w:history="1">
         <w:r>
           <w:rPr>
             <w:rStyle w:val="Hyperlink"/>
@@ -16786,7 +19210,7 @@
         </w:rPr>
         <w:t xml:space="preserve">&lt; </w:t>
       </w:r>
-      <w:hyperlink r:id="rId17" w:history="1">
+      <w:hyperlink r:id="rId23" w:history="1">
         <w:r>
           <w:rPr>
             <w:rStyle w:val="Hyperlink"/>
@@ -17585,6 +20009,7 @@
   <w:style w:type="character" w:default="1" w:styleId="DefaultParagraphFont">
     <w:name w:val="Default Paragraph Font"/>
     <w:uiPriority w:val="1"/>
+    <w:semiHidden/>
     <w:unhideWhenUsed/>
   </w:style>
   <w:style w:type="table" w:default="1" w:styleId="TableNormal">
@@ -17954,6 +20379,7 @@
   <w:style w:type="character" w:default="1" w:styleId="DefaultParagraphFont">
     <w:name w:val="Default Paragraph Font"/>
     <w:uiPriority w:val="1"/>
+    <w:semiHidden/>
     <w:unhideWhenUsed/>
   </w:style>
   <w:style w:type="table" w:default="1" w:styleId="TableNormal">
@@ -18481,7 +20907,7 @@
 </file>
 
 <file path=customXml/itemProps1.xml><?xml version="1.0" encoding="utf-8"?>
-<ds:datastoreItem xmlns:ds="http://schemas.openxmlformats.org/officeDocument/2006/customXml" ds:itemID="{D1E4B346-ECFA-1E49-9944-D91E4B5F6DC9}">
+<ds:datastoreItem xmlns:ds="http://schemas.openxmlformats.org/officeDocument/2006/customXml" ds:itemID="{A091CA71-6A25-274C-8116-7929BB18D311}">
   <ds:schemaRefs>
     <ds:schemaRef ds:uri="http://schemas.openxmlformats.org/officeDocument/2006/bibliography"/>
   </ds:schemaRefs>

--- a/Projeto1 - Documentação (FINAL).docx
+++ b/Projeto1 - Documentação (FINAL).docx
@@ -10985,15 +10985,7 @@
                                 <w:sz w:val="16"/>
                                 <w:szCs w:val="16"/>
                               </w:rPr>
-                              <w:t xml:space="preserve"> – </w:t>
-                            </w:r>
-                            <w:r>
-                              <w:rPr>
-                                <w:rFonts w:ascii="Arial" w:hAnsi="Arial" w:cs="Arial"/>
-                                <w:sz w:val="16"/>
-                                <w:szCs w:val="16"/>
-                              </w:rPr>
-                              <w:t>Acelerações angulares das barras AB e CA</w:t>
+                              <w:t xml:space="preserve"> – Acelerações angulares das barras AB e CA</w:t>
                             </w:r>
                           </w:p>
                         </w:txbxContent>
@@ -11050,15 +11042,7 @@
                           <w:sz w:val="16"/>
                           <w:szCs w:val="16"/>
                         </w:rPr>
-                        <w:t xml:space="preserve"> – </w:t>
-                      </w:r>
-                      <w:r>
-                        <w:rPr>
-                          <w:rFonts w:ascii="Arial" w:hAnsi="Arial" w:cs="Arial"/>
-                          <w:sz w:val="16"/>
-                          <w:szCs w:val="16"/>
-                        </w:rPr>
-                        <w:t>Acelerações angulares das barras AB e CA</w:t>
+                        <w:t xml:space="preserve"> – Acelerações angulares das barras AB e CA</w:t>
                       </w:r>
                     </w:p>
                   </w:txbxContent>
@@ -11387,31 +11371,7 @@
                                 <w:sz w:val="16"/>
                                 <w:szCs w:val="16"/>
                               </w:rPr>
-                              <w:t xml:space="preserve"> – </w:t>
-                            </w:r>
-                            <w:r>
-                              <w:rPr>
-                                <w:rFonts w:ascii="Arial" w:hAnsi="Arial" w:cs="Arial"/>
-                                <w:sz w:val="16"/>
-                                <w:szCs w:val="16"/>
-                              </w:rPr>
-                              <w:t>Aceleração do ponto A</w:t>
-                            </w:r>
-                            <w:r>
-                              <w:rPr>
-                                <w:rFonts w:ascii="Arial" w:hAnsi="Arial" w:cs="Arial"/>
-                                <w:sz w:val="16"/>
-                                <w:szCs w:val="16"/>
-                              </w:rPr>
-                              <w:t xml:space="preserve"> </w:t>
-                            </w:r>
-                            <w:r>
-                              <w:rPr>
-                                <w:rFonts w:ascii="Arial" w:hAnsi="Arial" w:cs="Arial"/>
-                                <w:sz w:val="16"/>
-                                <w:szCs w:val="16"/>
-                              </w:rPr>
-                              <w:t>em y</w:t>
+                              <w:t xml:space="preserve"> – Aceleração do ponto A em y</w:t>
                             </w:r>
                           </w:p>
                         </w:txbxContent>
@@ -11468,31 +11428,7 @@
                           <w:sz w:val="16"/>
                           <w:szCs w:val="16"/>
                         </w:rPr>
-                        <w:t xml:space="preserve"> – </w:t>
-                      </w:r>
-                      <w:r>
-                        <w:rPr>
-                          <w:rFonts w:ascii="Arial" w:hAnsi="Arial" w:cs="Arial"/>
-                          <w:sz w:val="16"/>
-                          <w:szCs w:val="16"/>
-                        </w:rPr>
-                        <w:t>Aceleração do ponto A</w:t>
-                      </w:r>
-                      <w:r>
-                        <w:rPr>
-                          <w:rFonts w:ascii="Arial" w:hAnsi="Arial" w:cs="Arial"/>
-                          <w:sz w:val="16"/>
-                          <w:szCs w:val="16"/>
-                        </w:rPr>
-                        <w:t xml:space="preserve"> </w:t>
-                      </w:r>
-                      <w:r>
-                        <w:rPr>
-                          <w:rFonts w:ascii="Arial" w:hAnsi="Arial" w:cs="Arial"/>
-                          <w:sz w:val="16"/>
-                          <w:szCs w:val="16"/>
-                        </w:rPr>
-                        <w:t>em y</w:t>
+                        <w:t xml:space="preserve"> – Aceleração do ponto A em y</w:t>
                       </w:r>
                     </w:p>
                   </w:txbxContent>
@@ -11832,23 +11768,7 @@
                                 <w:sz w:val="16"/>
                                 <w:szCs w:val="16"/>
                               </w:rPr>
-                              <w:t xml:space="preserve"> – Aceleração do ponto </w:t>
-                            </w:r>
-                            <w:r>
-                              <w:rPr>
-                                <w:rFonts w:ascii="Arial" w:hAnsi="Arial" w:cs="Arial"/>
-                                <w:sz w:val="16"/>
-                                <w:szCs w:val="16"/>
-                              </w:rPr>
-                              <w:t>C</w:t>
-                            </w:r>
-                            <w:r>
-                              <w:rPr>
-                                <w:rFonts w:ascii="Arial" w:hAnsi="Arial" w:cs="Arial"/>
-                                <w:sz w:val="16"/>
-                                <w:szCs w:val="16"/>
-                              </w:rPr>
-                              <w:t xml:space="preserve"> em y</w:t>
+                              <w:t xml:space="preserve"> – Aceleração do ponto C em y</w:t>
                             </w:r>
                           </w:p>
                         </w:txbxContent>
@@ -11905,23 +11825,7 @@
                           <w:sz w:val="16"/>
                           <w:szCs w:val="16"/>
                         </w:rPr>
-                        <w:t xml:space="preserve"> – Aceleração do ponto </w:t>
-                      </w:r>
-                      <w:r>
-                        <w:rPr>
-                          <w:rFonts w:ascii="Arial" w:hAnsi="Arial" w:cs="Arial"/>
-                          <w:sz w:val="16"/>
-                          <w:szCs w:val="16"/>
-                        </w:rPr>
-                        <w:t>C</w:t>
-                      </w:r>
-                      <w:r>
-                        <w:rPr>
-                          <w:rFonts w:ascii="Arial" w:hAnsi="Arial" w:cs="Arial"/>
-                          <w:sz w:val="16"/>
-                          <w:szCs w:val="16"/>
-                        </w:rPr>
-                        <w:t xml:space="preserve"> em y</w:t>
+                        <w:t xml:space="preserve"> – Aceleração do ponto C em y</w:t>
                       </w:r>
                     </w:p>
                   </w:txbxContent>
@@ -11956,12 +11860,121 @@
     <w:p>
       <w:pPr>
         <w:spacing w:line="360" w:lineRule="auto"/>
+        <w:ind w:firstLine="720"/>
+        <w:rPr>
+          <w:rFonts w:ascii="Arial" w:hAnsi="Arial"/>
+          <w:sz w:val="24"/>
+        </w:rPr>
+      </w:pPr>
+      <w:r>
+        <w:rPr>
+          <w:rFonts w:ascii="Arial" w:hAnsi="Arial"/>
+          <w:sz w:val="24"/>
+        </w:rPr>
+        <w:t>Após obter todas as relações acima, foi necessário calcular o deslocamento da barra 1 e da garra (7). Para o primeiro caso foi utilizada a seguinte relação</w:t>
+      </w:r>
+      <w:r>
+        <w:rPr>
+          <w:rFonts w:ascii="Arial" w:hAnsi="Arial"/>
+          <w:sz w:val="24"/>
+        </w:rPr>
+        <w:t>:</w:t>
+      </w:r>
+    </w:p>
+    <w:p>
+      <w:pPr>
+        <w:spacing w:line="360" w:lineRule="auto"/>
         <w:rPr>
           <w:rFonts w:ascii="Arial" w:hAnsi="Arial"/>
           <w:b/>
           <w:sz w:val="24"/>
         </w:rPr>
       </w:pPr>
+      <m:oMathPara>
+        <m:oMath>
+          <m:sSub>
+            <m:sSubPr>
+              <m:ctrlPr>
+                <w:rPr>
+                  <w:rFonts w:ascii="Cambria Math" w:hAnsi="Cambria Math"/>
+                  <w:sz w:val="24"/>
+                </w:rPr>
+              </m:ctrlPr>
+            </m:sSubPr>
+            <m:e>
+              <m:r>
+                <m:rPr>
+                  <m:sty m:val="p"/>
+                </m:rPr>
+                <w:rPr>
+                  <w:rFonts w:ascii="Cambria Math" w:hAnsi="Cambria Math"/>
+                  <w:sz w:val="24"/>
+                </w:rPr>
+                <m:t>Δ</m:t>
+              </m:r>
+              <m:r>
+                <w:rPr>
+                  <w:rFonts w:ascii="Cambria Math" w:hAnsi="Cambria Math"/>
+                  <w:sz w:val="24"/>
+                </w:rPr>
+                <m:t>S</m:t>
+              </m:r>
+            </m:e>
+            <m:sub>
+              <m:r>
+                <w:rPr>
+                  <w:rFonts w:ascii="Cambria Math" w:hAnsi="Cambria Math"/>
+                  <w:sz w:val="24"/>
+                </w:rPr>
+                <m:t>B1</m:t>
+              </m:r>
+            </m:sub>
+          </m:sSub>
+          <m:r>
+            <w:rPr>
+              <w:rFonts w:ascii="Cambria Math" w:hAnsi="Cambria Math"/>
+              <w:sz w:val="24"/>
+            </w:rPr>
+            <m:t>=</m:t>
+          </m:r>
+          <m:sSub>
+            <m:sSubPr>
+              <m:ctrlPr>
+                <w:rPr>
+                  <w:rFonts w:ascii="Cambria Math" w:hAnsi="Cambria Math"/>
+                  <w:i/>
+                  <w:sz w:val="24"/>
+                </w:rPr>
+              </m:ctrlPr>
+            </m:sSubPr>
+            <m:e>
+              <m:r>
+                <w:rPr>
+                  <w:rFonts w:ascii="Cambria Math" w:hAnsi="Cambria Math"/>
+                  <w:sz w:val="24"/>
+                </w:rPr>
+                <m:t>V</m:t>
+              </m:r>
+            </m:e>
+            <m:sub>
+              <m:r>
+                <w:rPr>
+                  <w:rFonts w:ascii="Cambria Math" w:hAnsi="Cambria Math"/>
+                  <w:sz w:val="24"/>
+                </w:rPr>
+                <m:t>in</m:t>
+              </m:r>
+            </m:sub>
+          </m:sSub>
+          <m:r>
+            <w:rPr>
+              <w:rFonts w:ascii="Cambria Math" w:hAnsi="Cambria Math"/>
+              <w:sz w:val="24"/>
+            </w:rPr>
+            <m:t>*tempo</m:t>
+          </m:r>
+        </m:oMath>
+      </m:oMathPara>
     </w:p>
     <w:p>
       <w:pPr>
@@ -11972,6 +11985,55 @@
           <w:sz w:val="24"/>
         </w:rPr>
       </w:pPr>
+      <m:oMathPara>
+        <m:oMath>
+          <m:sSub>
+            <m:sSubPr>
+              <m:ctrlPr>
+                <w:rPr>
+                  <w:rFonts w:ascii="Cambria Math" w:hAnsi="Cambria Math"/>
+                  <w:sz w:val="24"/>
+                </w:rPr>
+              </m:ctrlPr>
+            </m:sSubPr>
+            <m:e>
+              <m:r>
+                <m:rPr>
+                  <m:sty m:val="p"/>
+                </m:rPr>
+                <w:rPr>
+                  <w:rFonts w:ascii="Cambria Math" w:hAnsi="Cambria Math"/>
+                  <w:sz w:val="24"/>
+                </w:rPr>
+                <m:t>Δ</m:t>
+              </m:r>
+              <m:r>
+                <w:rPr>
+                  <w:rFonts w:ascii="Cambria Math" w:hAnsi="Cambria Math"/>
+                  <w:sz w:val="24"/>
+                </w:rPr>
+                <m:t>S</m:t>
+              </m:r>
+            </m:e>
+            <m:sub>
+              <m:r>
+                <w:rPr>
+                  <w:rFonts w:ascii="Cambria Math" w:hAnsi="Cambria Math"/>
+                  <w:sz w:val="24"/>
+                </w:rPr>
+                <m:t>B1</m:t>
+              </m:r>
+            </m:sub>
+          </m:sSub>
+          <m:r>
+            <w:rPr>
+              <w:rFonts w:ascii="Cambria Math" w:hAnsi="Cambria Math"/>
+              <w:sz w:val="24"/>
+            </w:rPr>
+            <m:t>=0,25*1,0392</m:t>
+          </m:r>
+        </m:oMath>
+      </m:oMathPara>
     </w:p>
     <w:p>
       <w:pPr>
@@ -11982,16 +12044,369 @@
           <w:sz w:val="24"/>
         </w:rPr>
       </w:pPr>
-    </w:p>
-    <w:p>
-      <w:pPr>
-        <w:spacing w:line="360" w:lineRule="auto"/>
+      <m:oMathPara>
+        <m:oMath>
+          <m:sSub>
+            <m:sSubPr>
+              <m:ctrlPr>
+                <w:rPr>
+                  <w:rFonts w:ascii="Cambria Math" w:hAnsi="Cambria Math"/>
+                  <w:sz w:val="24"/>
+                  <w:bdr w:val="single" w:sz="4" w:space="0" w:color="auto"/>
+                </w:rPr>
+              </m:ctrlPr>
+            </m:sSubPr>
+            <m:e>
+              <m:r>
+                <m:rPr>
+                  <m:sty m:val="p"/>
+                </m:rPr>
+                <w:rPr>
+                  <w:rFonts w:ascii="Cambria Math" w:hAnsi="Cambria Math"/>
+                  <w:sz w:val="24"/>
+                  <w:bdr w:val="single" w:sz="4" w:space="0" w:color="auto"/>
+                </w:rPr>
+                <m:t>Δ</m:t>
+              </m:r>
+              <m:r>
+                <w:rPr>
+                  <w:rFonts w:ascii="Cambria Math" w:hAnsi="Cambria Math"/>
+                  <w:sz w:val="24"/>
+                  <w:bdr w:val="single" w:sz="4" w:space="0" w:color="auto"/>
+                </w:rPr>
+                <m:t>S</m:t>
+              </m:r>
+            </m:e>
+            <m:sub>
+              <m:r>
+                <w:rPr>
+                  <w:rFonts w:ascii="Cambria Math" w:hAnsi="Cambria Math"/>
+                  <w:sz w:val="24"/>
+                  <w:bdr w:val="single" w:sz="4" w:space="0" w:color="auto"/>
+                </w:rPr>
+                <m:t>B1</m:t>
+              </m:r>
+            </m:sub>
+          </m:sSub>
+          <m:r>
+            <w:rPr>
+              <w:rFonts w:ascii="Cambria Math" w:hAnsi="Cambria Math"/>
+              <w:sz w:val="24"/>
+              <w:bdr w:val="single" w:sz="4" w:space="0" w:color="auto"/>
+            </w:rPr>
+            <m:t>=0,26 m</m:t>
+          </m:r>
+        </m:oMath>
+      </m:oMathPara>
+    </w:p>
+    <w:p>
+      <w:pPr>
+        <w:spacing w:line="360" w:lineRule="auto"/>
+        <w:rPr>
+          <w:rFonts w:ascii="Arial" w:hAnsi="Arial"/>
+          <w:sz w:val="24"/>
+        </w:rPr>
+      </w:pPr>
+      <w:r>
         <w:rPr>
           <w:rFonts w:ascii="Arial" w:hAnsi="Arial"/>
           <w:b/>
           <w:sz w:val="24"/>
         </w:rPr>
-      </w:pPr>
+        <w:tab/>
+      </w:r>
+      <w:r>
+        <w:rPr>
+          <w:rFonts w:ascii="Arial" w:hAnsi="Arial"/>
+          <w:sz w:val="24"/>
+        </w:rPr>
+        <w:t>Para o segundo caso:</w:t>
+      </w:r>
+    </w:p>
+    <w:p>
+      <w:pPr>
+        <w:spacing w:line="360" w:lineRule="auto"/>
+        <w:rPr>
+          <w:rFonts w:ascii="Arial" w:hAnsi="Arial"/>
+          <w:sz w:val="24"/>
+        </w:rPr>
+      </w:pPr>
+      <m:oMathPara>
+        <m:oMath>
+          <m:sSub>
+            <m:sSubPr>
+              <m:ctrlPr>
+                <w:rPr>
+                  <w:rFonts w:ascii="Cambria Math" w:hAnsi="Cambria Math"/>
+                  <w:sz w:val="24"/>
+                </w:rPr>
+              </m:ctrlPr>
+            </m:sSubPr>
+            <m:e>
+              <m:r>
+                <m:rPr>
+                  <m:sty m:val="p"/>
+                </m:rPr>
+                <w:rPr>
+                  <w:rFonts w:ascii="Cambria Math" w:hAnsi="Cambria Math"/>
+                  <w:sz w:val="24"/>
+                </w:rPr>
+                <m:t>Δ</m:t>
+              </m:r>
+              <m:r>
+                <w:rPr>
+                  <w:rFonts w:ascii="Cambria Math" w:hAnsi="Cambria Math"/>
+                  <w:sz w:val="24"/>
+                </w:rPr>
+                <m:t>S</m:t>
+              </m:r>
+            </m:e>
+            <m:sub>
+              <m:r>
+                <w:rPr>
+                  <w:rFonts w:ascii="Cambria Math" w:hAnsi="Cambria Math"/>
+                  <w:sz w:val="24"/>
+                </w:rPr>
+                <m:t>C</m:t>
+              </m:r>
+            </m:sub>
+          </m:sSub>
+          <m:r>
+            <w:rPr>
+              <w:rFonts w:ascii="Cambria Math" w:hAnsi="Cambria Math"/>
+              <w:sz w:val="24"/>
+            </w:rPr>
+            <m:t>=</m:t>
+          </m:r>
+          <m:sSub>
+            <m:sSubPr>
+              <m:ctrlPr>
+                <w:rPr>
+                  <w:rFonts w:ascii="Cambria Math" w:hAnsi="Cambria Math"/>
+                  <w:i/>
+                  <w:sz w:val="24"/>
+                </w:rPr>
+              </m:ctrlPr>
+            </m:sSubPr>
+            <m:e>
+              <m:r>
+                <w:rPr>
+                  <w:rFonts w:ascii="Cambria Math" w:hAnsi="Cambria Math"/>
+                  <w:sz w:val="24"/>
+                </w:rPr>
+                <m:t>V</m:t>
+              </m:r>
+            </m:e>
+            <m:sub>
+              <m:r>
+                <w:rPr>
+                  <w:rFonts w:ascii="Cambria Math" w:hAnsi="Cambria Math"/>
+                  <w:sz w:val="24"/>
+                </w:rPr>
+                <m:t>0</m:t>
+              </m:r>
+            </m:sub>
+          </m:sSub>
+          <m:r>
+            <w:rPr>
+              <w:rFonts w:ascii="Cambria Math" w:hAnsi="Cambria Math"/>
+              <w:sz w:val="24"/>
+            </w:rPr>
+            <m:t>*t+</m:t>
+          </m:r>
+          <m:f>
+            <m:fPr>
+              <m:ctrlPr>
+                <w:rPr>
+                  <w:rFonts w:ascii="Cambria Math" w:hAnsi="Cambria Math"/>
+                  <w:i/>
+                  <w:sz w:val="24"/>
+                </w:rPr>
+              </m:ctrlPr>
+            </m:fPr>
+            <m:num>
+              <m:r>
+                <w:rPr>
+                  <w:rFonts w:ascii="Cambria Math" w:hAnsi="Cambria Math"/>
+                  <w:sz w:val="24"/>
+                </w:rPr>
+                <m:t>a*t*t</m:t>
+              </m:r>
+            </m:num>
+            <m:den>
+              <m:r>
+                <w:rPr>
+                  <w:rFonts w:ascii="Cambria Math" w:hAnsi="Cambria Math"/>
+                  <w:sz w:val="24"/>
+                </w:rPr>
+                <m:t>2</m:t>
+              </m:r>
+            </m:den>
+          </m:f>
+        </m:oMath>
+      </m:oMathPara>
+    </w:p>
+    <w:p>
+      <w:pPr>
+        <w:spacing w:line="360" w:lineRule="auto"/>
+        <w:ind w:firstLine="720"/>
+        <w:rPr>
+          <w:rFonts w:ascii="Arial" w:hAnsi="Arial"/>
+          <w:sz w:val="24"/>
+        </w:rPr>
+      </w:pPr>
+      <w:r>
+        <w:rPr>
+          <w:rFonts w:ascii="Arial" w:hAnsi="Arial"/>
+          <w:sz w:val="24"/>
+        </w:rPr>
+        <w:t xml:space="preserve">Onde </w:t>
+      </w:r>
+      <m:oMath>
+        <m:sSub>
+          <m:sSubPr>
+            <m:ctrlPr>
+              <w:rPr>
+                <w:rFonts w:ascii="Cambria Math" w:hAnsi="Cambria Math"/>
+                <w:i/>
+                <w:sz w:val="24"/>
+              </w:rPr>
+            </m:ctrlPr>
+          </m:sSubPr>
+          <m:e>
+            <m:r>
+              <w:rPr>
+                <w:rFonts w:ascii="Cambria Math" w:hAnsi="Cambria Math"/>
+                <w:sz w:val="24"/>
+              </w:rPr>
+              <m:t>V</m:t>
+            </m:r>
+          </m:e>
+          <m:sub>
+            <m:r>
+              <w:rPr>
+                <w:rFonts w:ascii="Cambria Math" w:hAnsi="Cambria Math"/>
+                <w:sz w:val="24"/>
+              </w:rPr>
+              <m:t>0</m:t>
+            </m:r>
+          </m:sub>
+        </m:sSub>
+        <m:r>
+          <w:rPr>
+            <w:rFonts w:ascii="Cambria Math" w:hAnsi="Cambria Math"/>
+            <w:sz w:val="24"/>
+          </w:rPr>
+          <m:t>=</m:t>
+        </m:r>
+        <m:sSub>
+          <m:sSubPr>
+            <m:ctrlPr>
+              <w:rPr>
+                <w:rFonts w:ascii="Cambria Math" w:hAnsi="Cambria Math"/>
+                <w:i/>
+                <w:sz w:val="24"/>
+              </w:rPr>
+            </m:ctrlPr>
+          </m:sSubPr>
+          <m:e>
+            <m:r>
+              <w:rPr>
+                <w:rFonts w:ascii="Cambria Math" w:hAnsi="Cambria Math"/>
+                <w:sz w:val="24"/>
+              </w:rPr>
+              <m:t>V</m:t>
+            </m:r>
+          </m:e>
+          <m:sub>
+            <m:r>
+              <w:rPr>
+                <w:rFonts w:ascii="Cambria Math" w:hAnsi="Cambria Math"/>
+                <w:sz w:val="24"/>
+              </w:rPr>
+              <m:t>Cy0</m:t>
+            </m:r>
+          </m:sub>
+        </m:sSub>
+        <m:r>
+          <w:rPr>
+            <w:rFonts w:ascii="Cambria Math" w:hAnsi="Cambria Math"/>
+            <w:sz w:val="24"/>
+          </w:rPr>
+          <m:t>=0,866 m/s</m:t>
+        </m:r>
+      </m:oMath>
+      <w:r>
+        <w:rPr>
+          <w:rFonts w:ascii="Arial" w:hAnsi="Arial"/>
+          <w:sz w:val="24"/>
+        </w:rPr>
+        <w:t xml:space="preserve">, </w:t>
+      </w:r>
+      <m:oMath>
+        <m:r>
+          <w:rPr>
+            <w:rFonts w:ascii="Cambria Math" w:hAnsi="Cambria Math"/>
+            <w:sz w:val="24"/>
+          </w:rPr>
+          <m:t>t=1,0392 s</m:t>
+        </m:r>
+      </m:oMath>
+      <w:r>
+        <w:rPr>
+          <w:rFonts w:ascii="Arial" w:hAnsi="Arial"/>
+          <w:sz w:val="24"/>
+        </w:rPr>
+        <w:t xml:space="preserve">, </w:t>
+      </w:r>
+      <m:oMath>
+        <m:r>
+          <w:rPr>
+            <w:rFonts w:ascii="Cambria Math" w:hAnsi="Cambria Math"/>
+            <w:sz w:val="24"/>
+          </w:rPr>
+          <m:t>a*t=</m:t>
+        </m:r>
+        <m:r>
+          <w:rPr>
+            <w:rFonts w:ascii="Cambria Math" w:hAnsi="Cambria Math"/>
+            <w:sz w:val="24"/>
+          </w:rPr>
+          <m:t>-0,8753</m:t>
+        </m:r>
+      </m:oMath>
+      <w:r>
+        <w:rPr>
+          <w:rFonts w:ascii="Arial" w:hAnsi="Arial"/>
+          <w:sz w:val="24"/>
+        </w:rPr>
+        <w:t xml:space="preserve"> (obtida por meio da função </w:t>
+      </w:r>
+      <w:proofErr w:type="spellStart"/>
+      <w:r>
+        <w:rPr>
+          <w:rFonts w:ascii="Arial" w:hAnsi="Arial"/>
+          <w:i/>
+          <w:sz w:val="24"/>
+        </w:rPr>
+        <w:t>cumsum</w:t>
+      </w:r>
+      <w:proofErr w:type="spellEnd"/>
+      <w:r>
+        <w:rPr>
+          <w:rFonts w:ascii="Arial" w:hAnsi="Arial"/>
+          <w:i/>
+          <w:sz w:val="24"/>
+        </w:rPr>
+        <w:t xml:space="preserve"> </w:t>
+      </w:r>
+      <w:r>
+        <w:rPr>
+          <w:rFonts w:ascii="Arial" w:hAnsi="Arial"/>
+          <w:sz w:val="24"/>
+        </w:rPr>
+        <w:t>do MATLAB. Assim,</w:t>
+      </w:r>
     </w:p>
     <w:p>
       <w:pPr>
@@ -12002,8 +12417,68 @@
           <w:sz w:val="24"/>
         </w:rPr>
       </w:pPr>
-      <w:bookmarkStart w:id="0" w:name="_GoBack"/>
-      <w:bookmarkEnd w:id="0"/>
+      <m:oMathPara>
+        <m:oMath>
+          <m:sSub>
+            <m:sSubPr>
+              <m:ctrlPr>
+                <w:rPr>
+                  <w:rFonts w:ascii="Cambria Math" w:hAnsi="Cambria Math"/>
+                  <w:sz w:val="24"/>
+                  <w:bdr w:val="single" w:sz="4" w:space="0" w:color="auto"/>
+                </w:rPr>
+              </m:ctrlPr>
+            </m:sSubPr>
+            <m:e>
+              <m:r>
+                <m:rPr>
+                  <m:sty m:val="p"/>
+                </m:rPr>
+                <w:rPr>
+                  <w:rFonts w:ascii="Cambria Math" w:hAnsi="Cambria Math"/>
+                  <w:sz w:val="24"/>
+                  <w:bdr w:val="single" w:sz="4" w:space="0" w:color="auto"/>
+                </w:rPr>
+                <m:t>Δ</m:t>
+              </m:r>
+              <m:r>
+                <w:rPr>
+                  <w:rFonts w:ascii="Cambria Math" w:hAnsi="Cambria Math"/>
+                  <w:sz w:val="24"/>
+                  <w:bdr w:val="single" w:sz="4" w:space="0" w:color="auto"/>
+                </w:rPr>
+                <m:t>S</m:t>
+              </m:r>
+            </m:e>
+            <m:sub>
+              <m:r>
+                <w:rPr>
+                  <w:rFonts w:ascii="Cambria Math" w:hAnsi="Cambria Math"/>
+                  <w:sz w:val="24"/>
+                  <w:bdr w:val="single" w:sz="4" w:space="0" w:color="auto"/>
+                </w:rPr>
+                <m:t>C</m:t>
+              </m:r>
+            </m:sub>
+          </m:sSub>
+          <m:r>
+            <w:rPr>
+              <w:rFonts w:ascii="Cambria Math" w:hAnsi="Cambria Math"/>
+              <w:sz w:val="24"/>
+              <w:bdr w:val="single" w:sz="4" w:space="0" w:color="auto"/>
+            </w:rPr>
+            <m:t>=</m:t>
+          </m:r>
+          <m:r>
+            <w:rPr>
+              <w:rFonts w:ascii="Cambria Math" w:hAnsi="Cambria Math"/>
+              <w:sz w:val="24"/>
+              <w:bdr w:val="single" w:sz="4" w:space="0" w:color="auto"/>
+            </w:rPr>
+            <m:t>0,4452</m:t>
+          </m:r>
+        </m:oMath>
+      </m:oMathPara>
     </w:p>
     <w:p>
       <w:pPr>
@@ -12018,102 +12493,164 @@
     <w:p>
       <w:pPr>
         <w:spacing w:line="360" w:lineRule="auto"/>
+        <w:ind w:firstLine="720"/>
+        <w:rPr>
+          <w:rFonts w:ascii="Arial" w:hAnsi="Arial"/>
+          <w:sz w:val="24"/>
+        </w:rPr>
+      </w:pPr>
+      <w:r>
+        <w:rPr>
+          <w:rFonts w:ascii="Arial" w:hAnsi="Arial"/>
+          <w:sz w:val="24"/>
+        </w:rPr>
+        <w:t>Para calcular a razão entre os deslocamentos,</w:t>
+      </w:r>
+    </w:p>
+    <w:p>
+      <w:pPr>
+        <w:spacing w:line="360" w:lineRule="auto"/>
         <w:rPr>
           <w:rFonts w:ascii="Arial" w:hAnsi="Arial"/>
           <w:b/>
           <w:sz w:val="24"/>
         </w:rPr>
       </w:pPr>
-    </w:p>
-    <w:p>
-      <w:pPr>
-        <w:spacing w:line="360" w:lineRule="auto"/>
-        <w:rPr>
-          <w:rFonts w:ascii="Arial" w:hAnsi="Arial"/>
-          <w:b/>
-          <w:sz w:val="24"/>
-        </w:rPr>
-      </w:pPr>
-    </w:p>
-    <w:p>
-      <w:pPr>
-        <w:spacing w:line="360" w:lineRule="auto"/>
-        <w:rPr>
-          <w:rFonts w:ascii="Arial" w:hAnsi="Arial"/>
-          <w:b/>
-          <w:sz w:val="24"/>
-        </w:rPr>
-      </w:pPr>
-    </w:p>
-    <w:p>
-      <w:pPr>
-        <w:spacing w:line="360" w:lineRule="auto"/>
-        <w:rPr>
-          <w:rFonts w:ascii="Arial" w:hAnsi="Arial"/>
-          <w:b/>
-          <w:sz w:val="24"/>
-        </w:rPr>
-      </w:pPr>
-    </w:p>
-    <w:p>
-      <w:pPr>
-        <w:spacing w:line="360" w:lineRule="auto"/>
-        <w:rPr>
-          <w:rFonts w:ascii="Arial" w:hAnsi="Arial"/>
-          <w:b/>
-          <w:sz w:val="24"/>
-        </w:rPr>
-      </w:pPr>
-    </w:p>
-    <w:p>
-      <w:pPr>
-        <w:spacing w:line="360" w:lineRule="auto"/>
-        <w:rPr>
-          <w:rFonts w:ascii="Arial" w:hAnsi="Arial"/>
-          <w:b/>
-          <w:sz w:val="24"/>
-        </w:rPr>
-      </w:pPr>
-    </w:p>
-    <w:p>
-      <w:pPr>
-        <w:spacing w:line="360" w:lineRule="auto"/>
-        <w:rPr>
-          <w:rFonts w:ascii="Arial" w:hAnsi="Arial"/>
-          <w:b/>
-          <w:sz w:val="24"/>
-        </w:rPr>
-      </w:pPr>
-    </w:p>
-    <w:p>
-      <w:pPr>
-        <w:spacing w:line="360" w:lineRule="auto"/>
-        <w:rPr>
-          <w:rFonts w:ascii="Arial" w:hAnsi="Arial"/>
-          <w:b/>
-          <w:sz w:val="24"/>
-        </w:rPr>
-      </w:pPr>
-    </w:p>
-    <w:p>
-      <w:pPr>
-        <w:spacing w:line="360" w:lineRule="auto"/>
-        <w:rPr>
-          <w:rFonts w:ascii="Arial" w:hAnsi="Arial"/>
-          <w:b/>
-          <w:sz w:val="24"/>
-        </w:rPr>
-      </w:pPr>
-    </w:p>
-    <w:p>
-      <w:pPr>
-        <w:spacing w:line="360" w:lineRule="auto"/>
-        <w:rPr>
-          <w:rFonts w:ascii="Arial" w:hAnsi="Arial"/>
-          <w:b/>
-          <w:sz w:val="24"/>
-        </w:rPr>
-      </w:pPr>
+      <m:oMathPara>
+        <m:oMath>
+          <m:r>
+            <w:rPr>
+              <w:rFonts w:ascii="Cambria Math" w:hAnsi="Cambria Math"/>
+              <w:sz w:val="24"/>
+            </w:rPr>
+            <m:t>R=</m:t>
+          </m:r>
+          <m:f>
+            <m:fPr>
+              <m:ctrlPr>
+                <w:rPr>
+                  <w:rFonts w:ascii="Cambria Math" w:hAnsi="Cambria Math"/>
+                  <w:sz w:val="24"/>
+                </w:rPr>
+              </m:ctrlPr>
+            </m:fPr>
+            <m:num>
+              <m:sSub>
+                <m:sSubPr>
+                  <m:ctrlPr>
+                    <w:rPr>
+                      <w:rFonts w:ascii="Cambria Math" w:hAnsi="Cambria Math"/>
+                      <w:sz w:val="24"/>
+                    </w:rPr>
+                  </m:ctrlPr>
+                </m:sSubPr>
+                <m:e>
+                  <m:r>
+                    <m:rPr>
+                      <m:sty m:val="p"/>
+                    </m:rPr>
+                    <w:rPr>
+                      <w:rFonts w:ascii="Cambria Math" w:hAnsi="Cambria Math"/>
+                      <w:sz w:val="24"/>
+                    </w:rPr>
+                    <m:t>Δ</m:t>
+                  </m:r>
+                  <m:r>
+                    <w:rPr>
+                      <w:rFonts w:ascii="Cambria Math" w:hAnsi="Cambria Math"/>
+                      <w:sz w:val="24"/>
+                    </w:rPr>
+                    <m:t>S</m:t>
+                  </m:r>
+                </m:e>
+                <m:sub>
+                  <m:r>
+                    <w:rPr>
+                      <w:rFonts w:ascii="Cambria Math" w:hAnsi="Cambria Math"/>
+                      <w:sz w:val="24"/>
+                    </w:rPr>
+                    <m:t>C</m:t>
+                  </m:r>
+                </m:sub>
+              </m:sSub>
+            </m:num>
+            <m:den>
+              <m:sSub>
+                <m:sSubPr>
+                  <m:ctrlPr>
+                    <w:rPr>
+                      <w:rFonts w:ascii="Cambria Math" w:hAnsi="Cambria Math"/>
+                      <w:sz w:val="24"/>
+                    </w:rPr>
+                  </m:ctrlPr>
+                </m:sSubPr>
+                <m:e>
+                  <m:r>
+                    <m:rPr>
+                      <m:sty m:val="p"/>
+                    </m:rPr>
+                    <w:rPr>
+                      <w:rFonts w:ascii="Cambria Math" w:hAnsi="Cambria Math"/>
+                      <w:sz w:val="24"/>
+                    </w:rPr>
+                    <m:t>Δ</m:t>
+                  </m:r>
+                  <m:r>
+                    <w:rPr>
+                      <w:rFonts w:ascii="Cambria Math" w:hAnsi="Cambria Math"/>
+                      <w:sz w:val="24"/>
+                    </w:rPr>
+                    <m:t>S</m:t>
+                  </m:r>
+                </m:e>
+                <m:sub>
+                  <m:r>
+                    <w:rPr>
+                      <w:rFonts w:ascii="Cambria Math" w:hAnsi="Cambria Math"/>
+                      <w:sz w:val="24"/>
+                    </w:rPr>
+                    <m:t>B1</m:t>
+                  </m:r>
+                </m:sub>
+              </m:sSub>
+            </m:den>
+          </m:f>
+          <m:r>
+            <w:rPr>
+              <w:rFonts w:ascii="Cambria Math" w:hAnsi="Cambria Math"/>
+              <w:sz w:val="24"/>
+            </w:rPr>
+            <m:t>=</m:t>
+          </m:r>
+          <m:r>
+            <m:rPr>
+              <m:sty m:val="bi"/>
+            </m:rPr>
+            <w:rPr>
+              <w:rFonts w:ascii="Cambria Math" w:hAnsi="Cambria Math"/>
+              <w:sz w:val="24"/>
+            </w:rPr>
+            <m:t>1,71</m:t>
+          </m:r>
+        </m:oMath>
+      </m:oMathPara>
+    </w:p>
+    <w:p>
+      <w:pPr>
+        <w:spacing w:line="360" w:lineRule="auto"/>
+        <w:ind w:firstLine="720"/>
+        <w:rPr>
+          <w:rFonts w:ascii="Arial" w:hAnsi="Arial"/>
+          <w:sz w:val="24"/>
+        </w:rPr>
+      </w:pPr>
+      <w:r>
+        <w:rPr>
+          <w:rFonts w:ascii="Arial" w:hAnsi="Arial"/>
+          <w:sz w:val="24"/>
+        </w:rPr>
+        <w:t>Assim, conclui-se que ocorreu um ganho de 71% entre as distâncias.</w:t>
+      </w:r>
     </w:p>
     <w:p>
       <w:pPr>
@@ -12147,6 +12684,8 @@
           <w:sz w:val="24"/>
         </w:rPr>
       </w:pPr>
+      <w:bookmarkStart w:id="0" w:name="_GoBack"/>
+      <w:bookmarkEnd w:id="0"/>
       <w:r>
         <w:rPr>
           <w:rFonts w:ascii="Arial" w:hAnsi="Arial"/>
@@ -12586,14 +13125,7 @@
                 <w:rFonts w:ascii="Cambria Math" w:hAnsi="Cambria Math"/>
                 <w:sz w:val="24"/>
               </w:rPr>
-              <m:t>A</m:t>
-            </m:r>
-            <m:r>
-              <w:rPr>
-                <w:rFonts w:ascii="Cambria Math" w:hAnsi="Cambria Math"/>
-                <w:sz w:val="24"/>
-              </w:rPr>
-              <m:t>x</m:t>
+              <m:t>Ax</m:t>
             </m:r>
           </m:sub>
         </m:sSub>
@@ -20907,7 +21439,7 @@
 </file>
 
 <file path=customXml/itemProps1.xml><?xml version="1.0" encoding="utf-8"?>
-<ds:datastoreItem xmlns:ds="http://schemas.openxmlformats.org/officeDocument/2006/customXml" ds:itemID="{A091CA71-6A25-274C-8116-7929BB18D311}">
+<ds:datastoreItem xmlns:ds="http://schemas.openxmlformats.org/officeDocument/2006/customXml" ds:itemID="{E556A60B-9351-FF43-93F4-42FBF63A9B76}">
   <ds:schemaRefs>
     <ds:schemaRef ds:uri="http://schemas.openxmlformats.org/officeDocument/2006/bibliography"/>
   </ds:schemaRefs>

--- a/Projeto1 - Documentação (FINAL).docx
+++ b/Projeto1 - Documentação (FINAL).docx
@@ -11489,7 +11489,7 @@
         </w:rPr>
         <w:lastRenderedPageBreak/>
         <w:drawing>
-          <wp:anchor distT="0" distB="0" distL="114300" distR="114300" simplePos="0" relativeHeight="251692032" behindDoc="0" locked="0" layoutInCell="1" allowOverlap="1" wp14:anchorId="117DB89A" wp14:editId="7B6789F7">
+          <wp:anchor distT="0" distB="0" distL="114300" distR="114300" simplePos="0" relativeHeight="251692032" behindDoc="0" locked="0" layoutInCell="1" allowOverlap="1" wp14:anchorId="117DB89A" wp14:editId="0ED88B9D">
             <wp:simplePos x="0" y="0"/>
             <wp:positionH relativeFrom="column">
               <wp:posOffset>114300</wp:posOffset>
@@ -12467,15 +12467,7 @@
               <w:sz w:val="24"/>
               <w:bdr w:val="single" w:sz="4" w:space="0" w:color="auto"/>
             </w:rPr>
-            <m:t>=</m:t>
-          </m:r>
-          <m:r>
-            <w:rPr>
-              <w:rFonts w:ascii="Cambria Math" w:hAnsi="Cambria Math"/>
-              <w:sz w:val="24"/>
-              <w:bdr w:val="single" w:sz="4" w:space="0" w:color="auto"/>
-            </w:rPr>
-            <m:t>0,4452</m:t>
+            <m:t>=0,4452</m:t>
           </m:r>
         </m:oMath>
       </m:oMathPara>
@@ -12684,8 +12676,6 @@
           <w:sz w:val="24"/>
         </w:rPr>
       </w:pPr>
-      <w:bookmarkStart w:id="0" w:name="_GoBack"/>
-      <w:bookmarkEnd w:id="0"/>
       <w:r>
         <w:rPr>
           <w:rFonts w:ascii="Arial" w:hAnsi="Arial"/>
@@ -19122,22 +19112,1582 @@
           <w:sz w:val="24"/>
         </w:rPr>
       </w:pPr>
-    </w:p>
-    <w:p>
-      <w:pPr>
-        <w:spacing w:line="360" w:lineRule="auto"/>
-        <w:rPr>
-          <w:rFonts w:ascii="Arial" w:hAnsi="Arial"/>
-          <w:sz w:val="24"/>
-        </w:rPr>
-      </w:pPr>
-      <w:r>
-        <w:rPr>
-          <w:rFonts w:ascii="Arial" w:hAnsi="Arial"/>
-          <w:sz w:val="24"/>
-          <w:highlight w:val="red"/>
-        </w:rPr>
-        <w:t>GRÁFICOS DAS FORÇAS</w:t>
+      <w:r>
+        <w:rPr>
+          <w:rFonts w:ascii="Arial" w:hAnsi="Arial"/>
+          <w:noProof/>
+          <w:sz w:val="24"/>
+          <w:lang w:val="en-US"/>
+        </w:rPr>
+        <w:drawing>
+          <wp:anchor distT="0" distB="0" distL="114300" distR="114300" simplePos="0" relativeHeight="251695104" behindDoc="0" locked="0" layoutInCell="1" allowOverlap="1" wp14:anchorId="2FF16CDD" wp14:editId="26BC7252">
+            <wp:simplePos x="0" y="0"/>
+            <wp:positionH relativeFrom="column">
+              <wp:posOffset>228600</wp:posOffset>
+            </wp:positionH>
+            <wp:positionV relativeFrom="paragraph">
+              <wp:posOffset>246380</wp:posOffset>
+            </wp:positionV>
+            <wp:extent cx="4917440" cy="3674745"/>
+            <wp:effectExtent l="0" t="0" r="10160" b="8255"/>
+            <wp:wrapSquare wrapText="bothSides"/>
+            <wp:docPr id="29" name="Picture 29"/>
+            <wp:cNvGraphicFramePr>
+              <a:graphicFrameLocks xmlns:a="http://schemas.openxmlformats.org/drawingml/2006/main" noChangeAspect="1"/>
+            </wp:cNvGraphicFramePr>
+            <a:graphic xmlns:a="http://schemas.openxmlformats.org/drawingml/2006/main">
+              <a:graphicData uri="http://schemas.openxmlformats.org/drawingml/2006/picture">
+                <pic:pic xmlns:pic="http://schemas.openxmlformats.org/drawingml/2006/picture">
+                  <pic:nvPicPr>
+                    <pic:cNvPr id="0" name="F4.png"/>
+                    <pic:cNvPicPr/>
+                  </pic:nvPicPr>
+                  <pic:blipFill>
+                    <a:blip r:embed="rId21">
+                      <a:extLst>
+                        <a:ext uri="{28A0092B-C50C-407E-A947-70E740481C1C}">
+                          <a14:useLocalDpi xmlns:a14="http://schemas.microsoft.com/office/drawing/2010/main" val="0"/>
+                        </a:ext>
+                      </a:extLst>
+                    </a:blip>
+                    <a:stretch>
+                      <a:fillRect/>
+                    </a:stretch>
+                  </pic:blipFill>
+                  <pic:spPr>
+                    <a:xfrm>
+                      <a:off x="0" y="0"/>
+                      <a:ext cx="4917440" cy="3674745"/>
+                    </a:xfrm>
+                    <a:prstGeom prst="rect">
+                      <a:avLst/>
+                    </a:prstGeom>
+                  </pic:spPr>
+                </pic:pic>
+              </a:graphicData>
+            </a:graphic>
+            <wp14:sizeRelH relativeFrom="page">
+              <wp14:pctWidth>0</wp14:pctWidth>
+            </wp14:sizeRelH>
+            <wp14:sizeRelV relativeFrom="page">
+              <wp14:pctHeight>0</wp14:pctHeight>
+            </wp14:sizeRelV>
+          </wp:anchor>
+        </w:drawing>
+      </w:r>
+    </w:p>
+    <w:p>
+      <w:pPr>
+        <w:spacing w:line="360" w:lineRule="auto"/>
+        <w:rPr>
+          <w:rFonts w:ascii="Arial" w:hAnsi="Arial"/>
+          <w:sz w:val="24"/>
+        </w:rPr>
+      </w:pPr>
+    </w:p>
+    <w:p>
+      <w:pPr>
+        <w:spacing w:line="360" w:lineRule="auto"/>
+        <w:rPr>
+          <w:rFonts w:ascii="Arial" w:hAnsi="Arial"/>
+          <w:sz w:val="24"/>
+        </w:rPr>
+      </w:pPr>
+    </w:p>
+    <w:p>
+      <w:pPr>
+        <w:spacing w:line="360" w:lineRule="auto"/>
+        <w:rPr>
+          <w:rFonts w:ascii="Arial" w:hAnsi="Arial"/>
+          <w:sz w:val="24"/>
+        </w:rPr>
+      </w:pPr>
+    </w:p>
+    <w:p>
+      <w:pPr>
+        <w:spacing w:line="360" w:lineRule="auto"/>
+        <w:rPr>
+          <w:rFonts w:ascii="Arial" w:hAnsi="Arial"/>
+          <w:sz w:val="24"/>
+        </w:rPr>
+      </w:pPr>
+    </w:p>
+    <w:p>
+      <w:pPr>
+        <w:spacing w:line="360" w:lineRule="auto"/>
+        <w:rPr>
+          <w:rFonts w:ascii="Arial" w:hAnsi="Arial"/>
+          <w:sz w:val="24"/>
+        </w:rPr>
+      </w:pPr>
+    </w:p>
+    <w:p>
+      <w:pPr>
+        <w:spacing w:line="360" w:lineRule="auto"/>
+        <w:rPr>
+          <w:rFonts w:ascii="Arial" w:hAnsi="Arial"/>
+          <w:sz w:val="24"/>
+        </w:rPr>
+      </w:pPr>
+    </w:p>
+    <w:p>
+      <w:pPr>
+        <w:spacing w:line="360" w:lineRule="auto"/>
+        <w:rPr>
+          <w:rFonts w:ascii="Arial" w:hAnsi="Arial"/>
+          <w:sz w:val="24"/>
+        </w:rPr>
+      </w:pPr>
+    </w:p>
+    <w:p>
+      <w:pPr>
+        <w:spacing w:line="360" w:lineRule="auto"/>
+        <w:rPr>
+          <w:rFonts w:ascii="Arial" w:hAnsi="Arial"/>
+          <w:sz w:val="24"/>
+        </w:rPr>
+      </w:pPr>
+    </w:p>
+    <w:p>
+      <w:pPr>
+        <w:spacing w:line="360" w:lineRule="auto"/>
+        <w:rPr>
+          <w:rFonts w:ascii="Arial" w:hAnsi="Arial"/>
+          <w:sz w:val="24"/>
+        </w:rPr>
+      </w:pPr>
+    </w:p>
+    <w:p>
+      <w:pPr>
+        <w:spacing w:line="360" w:lineRule="auto"/>
+        <w:rPr>
+          <w:rFonts w:ascii="Arial" w:hAnsi="Arial"/>
+          <w:sz w:val="24"/>
+        </w:rPr>
+      </w:pPr>
+    </w:p>
+    <w:p>
+      <w:pPr>
+        <w:spacing w:line="360" w:lineRule="auto"/>
+        <w:rPr>
+          <w:rFonts w:ascii="Arial" w:hAnsi="Arial"/>
+          <w:sz w:val="24"/>
+        </w:rPr>
+      </w:pPr>
+    </w:p>
+    <w:p>
+      <w:pPr>
+        <w:spacing w:line="360" w:lineRule="auto"/>
+        <w:rPr>
+          <w:rFonts w:ascii="Arial" w:hAnsi="Arial"/>
+          <w:sz w:val="24"/>
+        </w:rPr>
+      </w:pPr>
+    </w:p>
+    <w:p>
+      <w:pPr>
+        <w:spacing w:line="360" w:lineRule="auto"/>
+        <w:rPr>
+          <w:rFonts w:ascii="Arial" w:hAnsi="Arial"/>
+          <w:sz w:val="24"/>
+        </w:rPr>
+      </w:pPr>
+    </w:p>
+    <w:p>
+      <w:pPr>
+        <w:spacing w:line="360" w:lineRule="auto"/>
+        <w:rPr>
+          <w:rFonts w:ascii="Arial" w:hAnsi="Arial"/>
+          <w:sz w:val="24"/>
+        </w:rPr>
+      </w:pPr>
+    </w:p>
+    <w:p>
+      <w:pPr>
+        <w:spacing w:line="360" w:lineRule="auto"/>
+        <w:rPr>
+          <w:rFonts w:ascii="Arial" w:hAnsi="Arial"/>
+          <w:sz w:val="24"/>
+        </w:rPr>
+      </w:pPr>
+      <w:r>
+        <w:rPr>
+          <w:rFonts w:ascii="Arial" w:hAnsi="Arial"/>
+          <w:noProof/>
+          <w:sz w:val="24"/>
+          <w:lang w:val="en-US"/>
+        </w:rPr>
+        <mc:AlternateContent>
+          <mc:Choice Requires="wps">
+            <w:drawing>
+              <wp:anchor distT="0" distB="0" distL="114300" distR="114300" simplePos="0" relativeHeight="251697152" behindDoc="0" locked="0" layoutInCell="1" allowOverlap="1" wp14:anchorId="116F740C" wp14:editId="236C9094">
+                <wp:simplePos x="0" y="0"/>
+                <wp:positionH relativeFrom="column">
+                  <wp:posOffset>228600</wp:posOffset>
+                </wp:positionH>
+                <wp:positionV relativeFrom="paragraph">
+                  <wp:posOffset>75565</wp:posOffset>
+                </wp:positionV>
+                <wp:extent cx="3657600" cy="228600"/>
+                <wp:effectExtent l="0" t="0" r="0" b="0"/>
+                <wp:wrapSquare wrapText="bothSides"/>
+                <wp:docPr id="30" name="Text Box 30"/>
+                <wp:cNvGraphicFramePr/>
+                <a:graphic xmlns:a="http://schemas.openxmlformats.org/drawingml/2006/main">
+                  <a:graphicData uri="http://schemas.microsoft.com/office/word/2010/wordprocessingShape">
+                    <wps:wsp>
+                      <wps:cNvSpPr txBox="1"/>
+                      <wps:spPr>
+                        <a:xfrm>
+                          <a:off x="0" y="0"/>
+                          <a:ext cx="3657600" cy="228600"/>
+                        </a:xfrm>
+                        <a:prstGeom prst="rect">
+                          <a:avLst/>
+                        </a:prstGeom>
+                        <a:noFill/>
+                        <a:ln>
+                          <a:noFill/>
+                        </a:ln>
+                        <a:effectLst/>
+                        <a:extLst>
+                          <a:ext uri="{C572A759-6A51-4108-AA02-DFA0A04FC94B}">
+                            <ma14:wrappingTextBoxFlag xmlns:ma14="http://schemas.microsoft.com/office/mac/drawingml/2011/main"/>
+                          </a:ext>
+                        </a:extLst>
+                      </wps:spPr>
+                      <wps:style>
+                        <a:lnRef idx="0">
+                          <a:schemeClr val="accent1"/>
+                        </a:lnRef>
+                        <a:fillRef idx="0">
+                          <a:schemeClr val="accent1"/>
+                        </a:fillRef>
+                        <a:effectRef idx="0">
+                          <a:schemeClr val="accent1"/>
+                        </a:effectRef>
+                        <a:fontRef idx="minor">
+                          <a:schemeClr val="dk1"/>
+                        </a:fontRef>
+                      </wps:style>
+                      <wps:txbx>
+                        <w:txbxContent>
+                          <w:p>
+                            <w:pPr>
+                              <w:rPr>
+                                <w:rFonts w:ascii="Arial" w:hAnsi="Arial" w:cs="Arial"/>
+                                <w:sz w:val="16"/>
+                                <w:szCs w:val="16"/>
+                              </w:rPr>
+                            </w:pPr>
+                            <w:r>
+                              <w:rPr>
+                                <w:rFonts w:ascii="Arial" w:hAnsi="Arial" w:cs="Arial"/>
+                                <w:b/>
+                                <w:sz w:val="16"/>
+                                <w:szCs w:val="16"/>
+                              </w:rPr>
+                              <w:t xml:space="preserve">Gráfico </w:t>
+                            </w:r>
+                            <w:r>
+                              <w:rPr>
+                                <w:rFonts w:ascii="Arial" w:hAnsi="Arial" w:cs="Arial"/>
+                                <w:b/>
+                                <w:sz w:val="16"/>
+                                <w:szCs w:val="16"/>
+                              </w:rPr>
+                              <w:t>7</w:t>
+                            </w:r>
+                            <w:r>
+                              <w:rPr>
+                                <w:rFonts w:ascii="Arial" w:hAnsi="Arial" w:cs="Arial"/>
+                                <w:sz w:val="16"/>
+                                <w:szCs w:val="16"/>
+                              </w:rPr>
+                              <w:t xml:space="preserve"> – Forças da barra 4 em A</w:t>
+                            </w:r>
+                          </w:p>
+                        </w:txbxContent>
+                      </wps:txbx>
+                      <wps:bodyPr rot="0" spcFirstLastPara="0" vertOverflow="overflow" horzOverflow="overflow" vert="horz" wrap="square" lIns="91440" tIns="45720" rIns="91440" bIns="45720" numCol="1" spcCol="0" rtlCol="0" fromWordArt="0" anchor="t" anchorCtr="0" forceAA="0" compatLnSpc="1">
+                        <a:prstTxWarp prst="textNoShape">
+                          <a:avLst/>
+                        </a:prstTxWarp>
+                        <a:noAutofit/>
+                      </wps:bodyPr>
+                    </wps:wsp>
+                  </a:graphicData>
+                </a:graphic>
+                <wp14:sizeRelH relativeFrom="margin">
+                  <wp14:pctWidth>0</wp14:pctWidth>
+                </wp14:sizeRelH>
+              </wp:anchor>
+            </w:drawing>
+          </mc:Choice>
+          <mc:Fallback>
+            <w:pict>
+              <v:shape id="Text Box 30" o:spid="_x0000_s1039" type="#_x0000_t202" style="position:absolute;left:0;text-align:left;margin-left:18pt;margin-top:5.95pt;width:4in;height:18pt;z-index:251697152;visibility:visible;mso-wrap-style:square;mso-width-percent:0;mso-wrap-distance-left:9pt;mso-wrap-distance-top:0;mso-wrap-distance-right:9pt;mso-wrap-distance-bottom:0;mso-position-horizontal:absolute;mso-position-horizontal-relative:text;mso-position-vertical:absolute;mso-position-vertical-relative:text;mso-width-percent:0;mso-width-relative:margin;v-text-anchor:top" o:gfxdata="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" filled="f" stroked="f">
+                <v:textbox>
+                  <w:txbxContent>
+                    <w:p>
+                      <w:pPr>
+                        <w:rPr>
+                          <w:rFonts w:ascii="Arial" w:hAnsi="Arial" w:cs="Arial"/>
+                          <w:sz w:val="16"/>
+                          <w:szCs w:val="16"/>
+                        </w:rPr>
+                      </w:pPr>
+                      <w:r>
+                        <w:rPr>
+                          <w:rFonts w:ascii="Arial" w:hAnsi="Arial" w:cs="Arial"/>
+                          <w:b/>
+                          <w:sz w:val="16"/>
+                          <w:szCs w:val="16"/>
+                        </w:rPr>
+                        <w:t xml:space="preserve">Gráfico </w:t>
+                      </w:r>
+                      <w:r>
+                        <w:rPr>
+                          <w:rFonts w:ascii="Arial" w:hAnsi="Arial" w:cs="Arial"/>
+                          <w:b/>
+                          <w:sz w:val="16"/>
+                          <w:szCs w:val="16"/>
+                        </w:rPr>
+                        <w:t>7</w:t>
+                      </w:r>
+                      <w:r>
+                        <w:rPr>
+                          <w:rFonts w:ascii="Arial" w:hAnsi="Arial" w:cs="Arial"/>
+                          <w:sz w:val="16"/>
+                          <w:szCs w:val="16"/>
+                        </w:rPr>
+                        <w:t xml:space="preserve"> – Forças da barra 4 em A</w:t>
+                      </w:r>
+                    </w:p>
+                  </w:txbxContent>
+                </v:textbox>
+                <w10:wrap type="square"/>
+              </v:shape>
+            </w:pict>
+          </mc:Fallback>
+        </mc:AlternateContent>
+      </w:r>
+    </w:p>
+    <w:p>
+      <w:pPr>
+        <w:spacing w:line="360" w:lineRule="auto"/>
+        <w:rPr>
+          <w:rFonts w:ascii="Arial" w:hAnsi="Arial"/>
+          <w:sz w:val="24"/>
+        </w:rPr>
+      </w:pPr>
+    </w:p>
+    <w:p>
+      <w:pPr>
+        <w:spacing w:line="360" w:lineRule="auto"/>
+        <w:rPr>
+          <w:rFonts w:ascii="Arial" w:hAnsi="Arial"/>
+          <w:sz w:val="24"/>
+        </w:rPr>
+      </w:pPr>
+    </w:p>
+    <w:p>
+      <w:pPr>
+        <w:spacing w:line="360" w:lineRule="auto"/>
+        <w:rPr>
+          <w:rFonts w:ascii="Arial" w:hAnsi="Arial"/>
+          <w:sz w:val="24"/>
+        </w:rPr>
+      </w:pPr>
+    </w:p>
+    <w:p>
+      <w:pPr>
+        <w:spacing w:line="360" w:lineRule="auto"/>
+        <w:rPr>
+          <w:rFonts w:ascii="Arial" w:hAnsi="Arial"/>
+          <w:sz w:val="24"/>
+        </w:rPr>
+      </w:pPr>
+    </w:p>
+    <w:p>
+      <w:pPr>
+        <w:spacing w:line="360" w:lineRule="auto"/>
+        <w:rPr>
+          <w:rFonts w:ascii="Arial" w:hAnsi="Arial"/>
+          <w:sz w:val="24"/>
+        </w:rPr>
+      </w:pPr>
+    </w:p>
+    <w:p>
+      <w:pPr>
+        <w:spacing w:line="360" w:lineRule="auto"/>
+        <w:rPr>
+          <w:rFonts w:ascii="Arial" w:hAnsi="Arial"/>
+          <w:sz w:val="24"/>
+        </w:rPr>
+      </w:pPr>
+    </w:p>
+    <w:p>
+      <w:pPr>
+        <w:spacing w:line="360" w:lineRule="auto"/>
+        <w:rPr>
+          <w:rFonts w:ascii="Arial" w:hAnsi="Arial"/>
+          <w:sz w:val="24"/>
+        </w:rPr>
+      </w:pPr>
+    </w:p>
+    <w:p>
+      <w:pPr>
+        <w:spacing w:line="360" w:lineRule="auto"/>
+        <w:rPr>
+          <w:rFonts w:ascii="Arial" w:hAnsi="Arial"/>
+          <w:sz w:val="24"/>
+        </w:rPr>
+      </w:pPr>
+    </w:p>
+    <w:p>
+      <w:pPr>
+        <w:spacing w:line="360" w:lineRule="auto"/>
+        <w:rPr>
+          <w:rFonts w:ascii="Arial" w:hAnsi="Arial"/>
+          <w:sz w:val="24"/>
+        </w:rPr>
+      </w:pPr>
+    </w:p>
+    <w:p>
+      <w:pPr>
+        <w:spacing w:line="360" w:lineRule="auto"/>
+        <w:rPr>
+          <w:rFonts w:ascii="Arial" w:hAnsi="Arial"/>
+          <w:sz w:val="24"/>
+        </w:rPr>
+      </w:pPr>
+    </w:p>
+    <w:p>
+      <w:pPr>
+        <w:spacing w:line="360" w:lineRule="auto"/>
+        <w:rPr>
+          <w:rFonts w:ascii="Arial" w:hAnsi="Arial"/>
+          <w:sz w:val="24"/>
+        </w:rPr>
+      </w:pPr>
+    </w:p>
+    <w:p>
+      <w:pPr>
+        <w:spacing w:line="360" w:lineRule="auto"/>
+        <w:rPr>
+          <w:rFonts w:ascii="Arial" w:hAnsi="Arial"/>
+          <w:sz w:val="24"/>
+        </w:rPr>
+      </w:pPr>
+      <w:r>
+        <w:rPr>
+          <w:rFonts w:ascii="Arial" w:hAnsi="Arial"/>
+          <w:noProof/>
+          <w:sz w:val="24"/>
+          <w:lang w:val="en-US"/>
+        </w:rPr>
+        <w:lastRenderedPageBreak/>
+        <w:drawing>
+          <wp:anchor distT="0" distB="0" distL="114300" distR="114300" simplePos="0" relativeHeight="251698176" behindDoc="0" locked="0" layoutInCell="1" allowOverlap="1" wp14:anchorId="2E00E68D" wp14:editId="451ED2BA">
+            <wp:simplePos x="0" y="0"/>
+            <wp:positionH relativeFrom="column">
+              <wp:posOffset>228600</wp:posOffset>
+            </wp:positionH>
+            <wp:positionV relativeFrom="paragraph">
+              <wp:posOffset>-342900</wp:posOffset>
+            </wp:positionV>
+            <wp:extent cx="4917440" cy="3681730"/>
+            <wp:effectExtent l="0" t="0" r="10160" b="1270"/>
+            <wp:wrapSquare wrapText="bothSides"/>
+            <wp:docPr id="31" name="Picture 31"/>
+            <wp:cNvGraphicFramePr>
+              <a:graphicFrameLocks xmlns:a="http://schemas.openxmlformats.org/drawingml/2006/main" noChangeAspect="1"/>
+            </wp:cNvGraphicFramePr>
+            <a:graphic xmlns:a="http://schemas.openxmlformats.org/drawingml/2006/main">
+              <a:graphicData uri="http://schemas.openxmlformats.org/drawingml/2006/picture">
+                <pic:pic xmlns:pic="http://schemas.openxmlformats.org/drawingml/2006/picture">
+                  <pic:nvPicPr>
+                    <pic:cNvPr id="0" name="F5y.png"/>
+                    <pic:cNvPicPr/>
+                  </pic:nvPicPr>
+                  <pic:blipFill>
+                    <a:blip r:embed="rId22">
+                      <a:extLst>
+                        <a:ext uri="{28A0092B-C50C-407E-A947-70E740481C1C}">
+                          <a14:useLocalDpi xmlns:a14="http://schemas.microsoft.com/office/drawing/2010/main" val="0"/>
+                        </a:ext>
+                      </a:extLst>
+                    </a:blip>
+                    <a:stretch>
+                      <a:fillRect/>
+                    </a:stretch>
+                  </pic:blipFill>
+                  <pic:spPr>
+                    <a:xfrm>
+                      <a:off x="0" y="0"/>
+                      <a:ext cx="4917440" cy="3681730"/>
+                    </a:xfrm>
+                    <a:prstGeom prst="rect">
+                      <a:avLst/>
+                    </a:prstGeom>
+                  </pic:spPr>
+                </pic:pic>
+              </a:graphicData>
+            </a:graphic>
+            <wp14:sizeRelH relativeFrom="page">
+              <wp14:pctWidth>0</wp14:pctWidth>
+            </wp14:sizeRelH>
+            <wp14:sizeRelV relativeFrom="page">
+              <wp14:pctHeight>0</wp14:pctHeight>
+            </wp14:sizeRelV>
+          </wp:anchor>
+        </w:drawing>
+      </w:r>
+    </w:p>
+    <w:p>
+      <w:pPr>
+        <w:spacing w:line="360" w:lineRule="auto"/>
+        <w:rPr>
+          <w:rFonts w:ascii="Arial" w:hAnsi="Arial"/>
+          <w:sz w:val="24"/>
+        </w:rPr>
+      </w:pPr>
+    </w:p>
+    <w:p>
+      <w:pPr>
+        <w:spacing w:line="360" w:lineRule="auto"/>
+        <w:rPr>
+          <w:rFonts w:ascii="Arial" w:hAnsi="Arial"/>
+          <w:sz w:val="24"/>
+        </w:rPr>
+      </w:pPr>
+    </w:p>
+    <w:p>
+      <w:pPr>
+        <w:spacing w:line="360" w:lineRule="auto"/>
+        <w:rPr>
+          <w:rFonts w:ascii="Arial" w:hAnsi="Arial"/>
+          <w:sz w:val="24"/>
+        </w:rPr>
+      </w:pPr>
+    </w:p>
+    <w:p>
+      <w:pPr>
+        <w:spacing w:line="360" w:lineRule="auto"/>
+        <w:rPr>
+          <w:rFonts w:ascii="Arial" w:hAnsi="Arial"/>
+          <w:sz w:val="24"/>
+        </w:rPr>
+      </w:pPr>
+    </w:p>
+    <w:p>
+      <w:pPr>
+        <w:spacing w:line="360" w:lineRule="auto"/>
+        <w:rPr>
+          <w:rFonts w:ascii="Arial" w:hAnsi="Arial"/>
+          <w:sz w:val="24"/>
+        </w:rPr>
+      </w:pPr>
+    </w:p>
+    <w:p>
+      <w:pPr>
+        <w:spacing w:line="360" w:lineRule="auto"/>
+        <w:rPr>
+          <w:rFonts w:ascii="Arial" w:hAnsi="Arial"/>
+          <w:sz w:val="24"/>
+        </w:rPr>
+      </w:pPr>
+    </w:p>
+    <w:p>
+      <w:pPr>
+        <w:spacing w:line="360" w:lineRule="auto"/>
+        <w:rPr>
+          <w:rFonts w:ascii="Arial" w:hAnsi="Arial"/>
+          <w:sz w:val="24"/>
+        </w:rPr>
+      </w:pPr>
+    </w:p>
+    <w:p>
+      <w:pPr>
+        <w:spacing w:line="360" w:lineRule="auto"/>
+        <w:rPr>
+          <w:rFonts w:ascii="Arial" w:hAnsi="Arial"/>
+          <w:sz w:val="24"/>
+        </w:rPr>
+      </w:pPr>
+    </w:p>
+    <w:p>
+      <w:pPr>
+        <w:spacing w:line="360" w:lineRule="auto"/>
+        <w:rPr>
+          <w:rFonts w:ascii="Arial" w:hAnsi="Arial"/>
+          <w:sz w:val="24"/>
+        </w:rPr>
+      </w:pPr>
+    </w:p>
+    <w:p>
+      <w:pPr>
+        <w:spacing w:line="360" w:lineRule="auto"/>
+        <w:rPr>
+          <w:rFonts w:ascii="Arial" w:hAnsi="Arial"/>
+          <w:sz w:val="24"/>
+        </w:rPr>
+      </w:pPr>
+    </w:p>
+    <w:p>
+      <w:pPr>
+        <w:spacing w:line="360" w:lineRule="auto"/>
+        <w:rPr>
+          <w:rFonts w:ascii="Arial" w:hAnsi="Arial"/>
+          <w:sz w:val="24"/>
+        </w:rPr>
+      </w:pPr>
+    </w:p>
+    <w:p>
+      <w:pPr>
+        <w:spacing w:line="360" w:lineRule="auto"/>
+        <w:rPr>
+          <w:rFonts w:ascii="Arial" w:hAnsi="Arial"/>
+          <w:sz w:val="24"/>
+        </w:rPr>
+      </w:pPr>
+    </w:p>
+    <w:p>
+      <w:pPr>
+        <w:spacing w:line="360" w:lineRule="auto"/>
+        <w:rPr>
+          <w:rFonts w:ascii="Arial" w:hAnsi="Arial"/>
+          <w:sz w:val="24"/>
+        </w:rPr>
+      </w:pPr>
+      <w:r>
+        <w:rPr>
+          <w:rFonts w:ascii="Arial" w:hAnsi="Arial"/>
+          <w:noProof/>
+          <w:sz w:val="24"/>
+          <w:lang w:val="en-US"/>
+        </w:rPr>
+        <mc:AlternateContent>
+          <mc:Choice Requires="wps">
+            <w:drawing>
+              <wp:anchor distT="0" distB="0" distL="114300" distR="114300" simplePos="0" relativeHeight="251700224" behindDoc="0" locked="0" layoutInCell="1" allowOverlap="1" wp14:anchorId="7D03EDD9" wp14:editId="7C05A603">
+                <wp:simplePos x="0" y="0"/>
+                <wp:positionH relativeFrom="column">
+                  <wp:posOffset>228600</wp:posOffset>
+                </wp:positionH>
+                <wp:positionV relativeFrom="paragraph">
+                  <wp:posOffset>11430</wp:posOffset>
+                </wp:positionV>
+                <wp:extent cx="3657600" cy="228600"/>
+                <wp:effectExtent l="0" t="0" r="0" b="0"/>
+                <wp:wrapSquare wrapText="bothSides"/>
+                <wp:docPr id="32" name="Text Box 32"/>
+                <wp:cNvGraphicFramePr/>
+                <a:graphic xmlns:a="http://schemas.openxmlformats.org/drawingml/2006/main">
+                  <a:graphicData uri="http://schemas.microsoft.com/office/word/2010/wordprocessingShape">
+                    <wps:wsp>
+                      <wps:cNvSpPr txBox="1"/>
+                      <wps:spPr>
+                        <a:xfrm>
+                          <a:off x="0" y="0"/>
+                          <a:ext cx="3657600" cy="228600"/>
+                        </a:xfrm>
+                        <a:prstGeom prst="rect">
+                          <a:avLst/>
+                        </a:prstGeom>
+                        <a:noFill/>
+                        <a:ln>
+                          <a:noFill/>
+                        </a:ln>
+                        <a:effectLst/>
+                        <a:extLst>
+                          <a:ext uri="{C572A759-6A51-4108-AA02-DFA0A04FC94B}">
+                            <ma14:wrappingTextBoxFlag xmlns:ma14="http://schemas.microsoft.com/office/mac/drawingml/2011/main"/>
+                          </a:ext>
+                        </a:extLst>
+                      </wps:spPr>
+                      <wps:style>
+                        <a:lnRef idx="0">
+                          <a:schemeClr val="accent1"/>
+                        </a:lnRef>
+                        <a:fillRef idx="0">
+                          <a:schemeClr val="accent1"/>
+                        </a:fillRef>
+                        <a:effectRef idx="0">
+                          <a:schemeClr val="accent1"/>
+                        </a:effectRef>
+                        <a:fontRef idx="minor">
+                          <a:schemeClr val="dk1"/>
+                        </a:fontRef>
+                      </wps:style>
+                      <wps:txbx>
+                        <w:txbxContent>
+                          <w:p>
+                            <w:pPr>
+                              <w:rPr>
+                                <w:rFonts w:ascii="Arial" w:hAnsi="Arial" w:cs="Arial"/>
+                                <w:sz w:val="16"/>
+                                <w:szCs w:val="16"/>
+                              </w:rPr>
+                            </w:pPr>
+                            <w:r>
+                              <w:rPr>
+                                <w:rFonts w:ascii="Arial" w:hAnsi="Arial" w:cs="Arial"/>
+                                <w:b/>
+                                <w:sz w:val="16"/>
+                                <w:szCs w:val="16"/>
+                              </w:rPr>
+                              <w:t xml:space="preserve">Gráfico </w:t>
+                            </w:r>
+                            <w:r>
+                              <w:rPr>
+                                <w:rFonts w:ascii="Arial" w:hAnsi="Arial" w:cs="Arial"/>
+                                <w:b/>
+                                <w:sz w:val="16"/>
+                                <w:szCs w:val="16"/>
+                              </w:rPr>
+                              <w:t>8</w:t>
+                            </w:r>
+                            <w:r>
+                              <w:rPr>
+                                <w:rFonts w:ascii="Arial" w:hAnsi="Arial" w:cs="Arial"/>
+                                <w:sz w:val="16"/>
+                                <w:szCs w:val="16"/>
+                              </w:rPr>
+                              <w:t xml:space="preserve"> – Força da barra 5 em A</w:t>
+                            </w:r>
+                          </w:p>
+                        </w:txbxContent>
+                      </wps:txbx>
+                      <wps:bodyPr rot="0" spcFirstLastPara="0" vertOverflow="overflow" horzOverflow="overflow" vert="horz" wrap="square" lIns="91440" tIns="45720" rIns="91440" bIns="45720" numCol="1" spcCol="0" rtlCol="0" fromWordArt="0" anchor="t" anchorCtr="0" forceAA="0" compatLnSpc="1">
+                        <a:prstTxWarp prst="textNoShape">
+                          <a:avLst/>
+                        </a:prstTxWarp>
+                        <a:noAutofit/>
+                      </wps:bodyPr>
+                    </wps:wsp>
+                  </a:graphicData>
+                </a:graphic>
+                <wp14:sizeRelH relativeFrom="margin">
+                  <wp14:pctWidth>0</wp14:pctWidth>
+                </wp14:sizeRelH>
+              </wp:anchor>
+            </w:drawing>
+          </mc:Choice>
+          <mc:Fallback>
+            <w:pict>
+              <v:shape id="Text Box 32" o:spid="_x0000_s1040" type="#_x0000_t202" style="position:absolute;left:0;text-align:left;margin-left:18pt;margin-top:.9pt;width:4in;height:18pt;z-index:251700224;visibility:visible;mso-wrap-style:square;mso-width-percent:0;mso-wrap-distance-left:9pt;mso-wrap-distance-top:0;mso-wrap-distance-right:9pt;mso-wrap-distance-bottom:0;mso-position-horizontal:absolute;mso-position-horizontal-relative:text;mso-position-vertical:absolute;mso-position-vertical-relative:text;mso-width-percent:0;mso-width-relative:margin;v-text-anchor:top" o:gfxdata="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" filled="f" stroked="f">
+                <v:textbox>
+                  <w:txbxContent>
+                    <w:p>
+                      <w:pPr>
+                        <w:rPr>
+                          <w:rFonts w:ascii="Arial" w:hAnsi="Arial" w:cs="Arial"/>
+                          <w:sz w:val="16"/>
+                          <w:szCs w:val="16"/>
+                        </w:rPr>
+                      </w:pPr>
+                      <w:r>
+                        <w:rPr>
+                          <w:rFonts w:ascii="Arial" w:hAnsi="Arial" w:cs="Arial"/>
+                          <w:b/>
+                          <w:sz w:val="16"/>
+                          <w:szCs w:val="16"/>
+                        </w:rPr>
+                        <w:t xml:space="preserve">Gráfico </w:t>
+                      </w:r>
+                      <w:r>
+                        <w:rPr>
+                          <w:rFonts w:ascii="Arial" w:hAnsi="Arial" w:cs="Arial"/>
+                          <w:b/>
+                          <w:sz w:val="16"/>
+                          <w:szCs w:val="16"/>
+                        </w:rPr>
+                        <w:t>8</w:t>
+                      </w:r>
+                      <w:r>
+                        <w:rPr>
+                          <w:rFonts w:ascii="Arial" w:hAnsi="Arial" w:cs="Arial"/>
+                          <w:sz w:val="16"/>
+                          <w:szCs w:val="16"/>
+                        </w:rPr>
+                        <w:t xml:space="preserve"> – Força da barra 5 em A</w:t>
+                      </w:r>
+                    </w:p>
+                  </w:txbxContent>
+                </v:textbox>
+                <w10:wrap type="square"/>
+              </v:shape>
+            </w:pict>
+          </mc:Fallback>
+        </mc:AlternateContent>
+      </w:r>
+    </w:p>
+    <w:p>
+      <w:pPr>
+        <w:spacing w:line="360" w:lineRule="auto"/>
+        <w:rPr>
+          <w:rFonts w:ascii="Arial" w:hAnsi="Arial"/>
+          <w:sz w:val="24"/>
+        </w:rPr>
+      </w:pPr>
+      <w:r>
+        <w:rPr>
+          <w:rFonts w:ascii="Arial" w:hAnsi="Arial"/>
+          <w:noProof/>
+          <w:sz w:val="24"/>
+          <w:lang w:val="en-US"/>
+        </w:rPr>
+        <w:drawing>
+          <wp:anchor distT="0" distB="0" distL="114300" distR="114300" simplePos="0" relativeHeight="251701248" behindDoc="0" locked="0" layoutInCell="1" allowOverlap="1" wp14:anchorId="68E5DC05" wp14:editId="1C4CB776">
+            <wp:simplePos x="0" y="0"/>
+            <wp:positionH relativeFrom="column">
+              <wp:posOffset>228600</wp:posOffset>
+            </wp:positionH>
+            <wp:positionV relativeFrom="paragraph">
+              <wp:posOffset>205740</wp:posOffset>
+            </wp:positionV>
+            <wp:extent cx="4947920" cy="3713480"/>
+            <wp:effectExtent l="0" t="0" r="5080" b="0"/>
+            <wp:wrapSquare wrapText="bothSides"/>
+            <wp:docPr id="34" name="Picture 34"/>
+            <wp:cNvGraphicFramePr>
+              <a:graphicFrameLocks xmlns:a="http://schemas.openxmlformats.org/drawingml/2006/main" noChangeAspect="1"/>
+            </wp:cNvGraphicFramePr>
+            <a:graphic xmlns:a="http://schemas.openxmlformats.org/drawingml/2006/main">
+              <a:graphicData uri="http://schemas.openxmlformats.org/drawingml/2006/picture">
+                <pic:pic xmlns:pic="http://schemas.openxmlformats.org/drawingml/2006/picture">
+                  <pic:nvPicPr>
+                    <pic:cNvPr id="0" name="FBCerta.png"/>
+                    <pic:cNvPicPr/>
+                  </pic:nvPicPr>
+                  <pic:blipFill>
+                    <a:blip r:embed="rId23">
+                      <a:extLst>
+                        <a:ext uri="{28A0092B-C50C-407E-A947-70E740481C1C}">
+                          <a14:useLocalDpi xmlns:a14="http://schemas.microsoft.com/office/drawing/2010/main" val="0"/>
+                        </a:ext>
+                      </a:extLst>
+                    </a:blip>
+                    <a:stretch>
+                      <a:fillRect/>
+                    </a:stretch>
+                  </pic:blipFill>
+                  <pic:spPr>
+                    <a:xfrm>
+                      <a:off x="0" y="0"/>
+                      <a:ext cx="4947920" cy="3713480"/>
+                    </a:xfrm>
+                    <a:prstGeom prst="rect">
+                      <a:avLst/>
+                    </a:prstGeom>
+                  </pic:spPr>
+                </pic:pic>
+              </a:graphicData>
+            </a:graphic>
+            <wp14:sizeRelH relativeFrom="page">
+              <wp14:pctWidth>0</wp14:pctWidth>
+            </wp14:sizeRelH>
+            <wp14:sizeRelV relativeFrom="page">
+              <wp14:pctHeight>0</wp14:pctHeight>
+            </wp14:sizeRelV>
+          </wp:anchor>
+        </w:drawing>
+      </w:r>
+    </w:p>
+    <w:p>
+      <w:pPr>
+        <w:spacing w:line="360" w:lineRule="auto"/>
+        <w:rPr>
+          <w:rFonts w:ascii="Arial" w:hAnsi="Arial"/>
+          <w:sz w:val="24"/>
+        </w:rPr>
+      </w:pPr>
+    </w:p>
+    <w:p>
+      <w:pPr>
+        <w:spacing w:line="360" w:lineRule="auto"/>
+        <w:rPr>
+          <w:rFonts w:ascii="Arial" w:hAnsi="Arial"/>
+          <w:sz w:val="24"/>
+        </w:rPr>
+      </w:pPr>
+    </w:p>
+    <w:p>
+      <w:pPr>
+        <w:spacing w:line="360" w:lineRule="auto"/>
+        <w:rPr>
+          <w:rFonts w:ascii="Arial" w:hAnsi="Arial"/>
+          <w:sz w:val="24"/>
+        </w:rPr>
+      </w:pPr>
+    </w:p>
+    <w:p>
+      <w:pPr>
+        <w:spacing w:line="360" w:lineRule="auto"/>
+        <w:rPr>
+          <w:rFonts w:ascii="Arial" w:hAnsi="Arial"/>
+          <w:sz w:val="24"/>
+        </w:rPr>
+      </w:pPr>
+    </w:p>
+    <w:p>
+      <w:pPr>
+        <w:spacing w:line="360" w:lineRule="auto"/>
+        <w:rPr>
+          <w:rFonts w:ascii="Arial" w:hAnsi="Arial"/>
+          <w:sz w:val="24"/>
+        </w:rPr>
+      </w:pPr>
+    </w:p>
+    <w:p>
+      <w:pPr>
+        <w:spacing w:line="360" w:lineRule="auto"/>
+        <w:rPr>
+          <w:rFonts w:ascii="Arial" w:hAnsi="Arial"/>
+          <w:sz w:val="24"/>
+        </w:rPr>
+      </w:pPr>
+    </w:p>
+    <w:p>
+      <w:pPr>
+        <w:spacing w:line="360" w:lineRule="auto"/>
+        <w:rPr>
+          <w:rFonts w:ascii="Arial" w:hAnsi="Arial"/>
+          <w:sz w:val="24"/>
+        </w:rPr>
+      </w:pPr>
+    </w:p>
+    <w:p>
+      <w:pPr>
+        <w:spacing w:line="360" w:lineRule="auto"/>
+        <w:rPr>
+          <w:rFonts w:ascii="Arial" w:hAnsi="Arial"/>
+          <w:sz w:val="24"/>
+        </w:rPr>
+      </w:pPr>
+    </w:p>
+    <w:p>
+      <w:pPr>
+        <w:spacing w:line="360" w:lineRule="auto"/>
+        <w:rPr>
+          <w:rFonts w:ascii="Arial" w:hAnsi="Arial"/>
+          <w:sz w:val="24"/>
+        </w:rPr>
+      </w:pPr>
+    </w:p>
+    <w:p>
+      <w:pPr>
+        <w:spacing w:line="360" w:lineRule="auto"/>
+        <w:rPr>
+          <w:rFonts w:ascii="Arial" w:hAnsi="Arial"/>
+          <w:sz w:val="24"/>
+        </w:rPr>
+      </w:pPr>
+    </w:p>
+    <w:p>
+      <w:pPr>
+        <w:spacing w:line="360" w:lineRule="auto"/>
+        <w:rPr>
+          <w:rFonts w:ascii="Arial" w:hAnsi="Arial"/>
+          <w:sz w:val="24"/>
+        </w:rPr>
+      </w:pPr>
+    </w:p>
+    <w:p>
+      <w:pPr>
+        <w:spacing w:line="360" w:lineRule="auto"/>
+        <w:rPr>
+          <w:rFonts w:ascii="Arial" w:hAnsi="Arial"/>
+          <w:sz w:val="24"/>
+        </w:rPr>
+      </w:pPr>
+    </w:p>
+    <w:p>
+      <w:pPr>
+        <w:spacing w:line="360" w:lineRule="auto"/>
+        <w:rPr>
+          <w:rFonts w:ascii="Arial" w:hAnsi="Arial"/>
+          <w:sz w:val="24"/>
+        </w:rPr>
+      </w:pPr>
+    </w:p>
+    <w:p>
+      <w:pPr>
+        <w:spacing w:line="360" w:lineRule="auto"/>
+        <w:rPr>
+          <w:rFonts w:ascii="Arial" w:hAnsi="Arial"/>
+          <w:sz w:val="24"/>
+        </w:rPr>
+      </w:pPr>
+    </w:p>
+    <w:p>
+      <w:pPr>
+        <w:spacing w:line="360" w:lineRule="auto"/>
+        <w:rPr>
+          <w:rFonts w:ascii="Arial" w:hAnsi="Arial"/>
+          <w:sz w:val="24"/>
+        </w:rPr>
+      </w:pPr>
+      <w:r>
+        <w:rPr>
+          <w:rFonts w:ascii="Arial" w:hAnsi="Arial"/>
+          <w:noProof/>
+          <w:sz w:val="24"/>
+          <w:lang w:val="en-US"/>
+        </w:rPr>
+        <mc:AlternateContent>
+          <mc:Choice Requires="wps">
+            <w:drawing>
+              <wp:anchor distT="0" distB="0" distL="114300" distR="114300" simplePos="0" relativeHeight="251703296" behindDoc="0" locked="0" layoutInCell="1" allowOverlap="1" wp14:anchorId="7EF1379F" wp14:editId="72D0DE62">
+                <wp:simplePos x="0" y="0"/>
+                <wp:positionH relativeFrom="column">
+                  <wp:posOffset>228600</wp:posOffset>
+                </wp:positionH>
+                <wp:positionV relativeFrom="paragraph">
+                  <wp:posOffset>34925</wp:posOffset>
+                </wp:positionV>
+                <wp:extent cx="3657600" cy="228600"/>
+                <wp:effectExtent l="0" t="0" r="0" b="0"/>
+                <wp:wrapSquare wrapText="bothSides"/>
+                <wp:docPr id="35" name="Text Box 35"/>
+                <wp:cNvGraphicFramePr/>
+                <a:graphic xmlns:a="http://schemas.openxmlformats.org/drawingml/2006/main">
+                  <a:graphicData uri="http://schemas.microsoft.com/office/word/2010/wordprocessingShape">
+                    <wps:wsp>
+                      <wps:cNvSpPr txBox="1"/>
+                      <wps:spPr>
+                        <a:xfrm>
+                          <a:off x="0" y="0"/>
+                          <a:ext cx="3657600" cy="228600"/>
+                        </a:xfrm>
+                        <a:prstGeom prst="rect">
+                          <a:avLst/>
+                        </a:prstGeom>
+                        <a:noFill/>
+                        <a:ln>
+                          <a:noFill/>
+                        </a:ln>
+                        <a:effectLst/>
+                        <a:extLst>
+                          <a:ext uri="{C572A759-6A51-4108-AA02-DFA0A04FC94B}">
+                            <ma14:wrappingTextBoxFlag xmlns:ma14="http://schemas.microsoft.com/office/mac/drawingml/2011/main"/>
+                          </a:ext>
+                        </a:extLst>
+                      </wps:spPr>
+                      <wps:style>
+                        <a:lnRef idx="0">
+                          <a:schemeClr val="accent1"/>
+                        </a:lnRef>
+                        <a:fillRef idx="0">
+                          <a:schemeClr val="accent1"/>
+                        </a:fillRef>
+                        <a:effectRef idx="0">
+                          <a:schemeClr val="accent1"/>
+                        </a:effectRef>
+                        <a:fontRef idx="minor">
+                          <a:schemeClr val="dk1"/>
+                        </a:fontRef>
+                      </wps:style>
+                      <wps:txbx>
+                        <w:txbxContent>
+                          <w:p>
+                            <w:pPr>
+                              <w:rPr>
+                                <w:rFonts w:ascii="Arial" w:hAnsi="Arial" w:cs="Arial"/>
+                                <w:sz w:val="16"/>
+                                <w:szCs w:val="16"/>
+                              </w:rPr>
+                            </w:pPr>
+                            <w:r>
+                              <w:rPr>
+                                <w:rFonts w:ascii="Arial" w:hAnsi="Arial" w:cs="Arial"/>
+                                <w:b/>
+                                <w:sz w:val="16"/>
+                                <w:szCs w:val="16"/>
+                              </w:rPr>
+                              <w:t xml:space="preserve">Gráfico </w:t>
+                            </w:r>
+                            <w:r>
+                              <w:rPr>
+                                <w:rFonts w:ascii="Arial" w:hAnsi="Arial" w:cs="Arial"/>
+                                <w:b/>
+                                <w:sz w:val="16"/>
+                                <w:szCs w:val="16"/>
+                              </w:rPr>
+                              <w:t>9</w:t>
+                            </w:r>
+                            <w:r>
+                              <w:rPr>
+                                <w:rFonts w:ascii="Arial" w:hAnsi="Arial" w:cs="Arial"/>
+                                <w:sz w:val="16"/>
+                                <w:szCs w:val="16"/>
+                              </w:rPr>
+                              <w:t xml:space="preserve"> – Força da barra 5 em B</w:t>
+                            </w:r>
+                          </w:p>
+                        </w:txbxContent>
+                      </wps:txbx>
+                      <wps:bodyPr rot="0" spcFirstLastPara="0" vertOverflow="overflow" horzOverflow="overflow" vert="horz" wrap="square" lIns="91440" tIns="45720" rIns="91440" bIns="45720" numCol="1" spcCol="0" rtlCol="0" fromWordArt="0" anchor="t" anchorCtr="0" forceAA="0" compatLnSpc="1">
+                        <a:prstTxWarp prst="textNoShape">
+                          <a:avLst/>
+                        </a:prstTxWarp>
+                        <a:noAutofit/>
+                      </wps:bodyPr>
+                    </wps:wsp>
+                  </a:graphicData>
+                </a:graphic>
+                <wp14:sizeRelH relativeFrom="margin">
+                  <wp14:pctWidth>0</wp14:pctWidth>
+                </wp14:sizeRelH>
+              </wp:anchor>
+            </w:drawing>
+          </mc:Choice>
+          <mc:Fallback>
+            <w:pict>
+              <v:shape id="Text Box 35" o:spid="_x0000_s1041" type="#_x0000_t202" style="position:absolute;left:0;text-align:left;margin-left:18pt;margin-top:2.75pt;width:4in;height:18pt;z-index:251703296;visibility:visible;mso-wrap-style:square;mso-width-percent:0;mso-wrap-distance-left:9pt;mso-wrap-distance-top:0;mso-wrap-distance-right:9pt;mso-wrap-distance-bottom:0;mso-position-horizontal:absolute;mso-position-horizontal-relative:text;mso-position-vertical:absolute;mso-position-vertical-relative:text;mso-width-percent:0;mso-width-relative:margin;v-text-anchor:top" o:gfxdata="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" filled="f" stroked="f">
+                <v:textbox>
+                  <w:txbxContent>
+                    <w:p>
+                      <w:pPr>
+                        <w:rPr>
+                          <w:rFonts w:ascii="Arial" w:hAnsi="Arial" w:cs="Arial"/>
+                          <w:sz w:val="16"/>
+                          <w:szCs w:val="16"/>
+                        </w:rPr>
+                      </w:pPr>
+                      <w:r>
+                        <w:rPr>
+                          <w:rFonts w:ascii="Arial" w:hAnsi="Arial" w:cs="Arial"/>
+                          <w:b/>
+                          <w:sz w:val="16"/>
+                          <w:szCs w:val="16"/>
+                        </w:rPr>
+                        <w:t xml:space="preserve">Gráfico </w:t>
+                      </w:r>
+                      <w:r>
+                        <w:rPr>
+                          <w:rFonts w:ascii="Arial" w:hAnsi="Arial" w:cs="Arial"/>
+                          <w:b/>
+                          <w:sz w:val="16"/>
+                          <w:szCs w:val="16"/>
+                        </w:rPr>
+                        <w:t>9</w:t>
+                      </w:r>
+                      <w:r>
+                        <w:rPr>
+                          <w:rFonts w:ascii="Arial" w:hAnsi="Arial" w:cs="Arial"/>
+                          <w:sz w:val="16"/>
+                          <w:szCs w:val="16"/>
+                        </w:rPr>
+                        <w:t xml:space="preserve"> – Força da barra 5 em B</w:t>
+                      </w:r>
+                    </w:p>
+                  </w:txbxContent>
+                </v:textbox>
+                <w10:wrap type="square"/>
+              </v:shape>
+            </w:pict>
+          </mc:Fallback>
+        </mc:AlternateContent>
+      </w:r>
+    </w:p>
+    <w:p>
+      <w:pPr>
+        <w:spacing w:line="360" w:lineRule="auto"/>
+        <w:rPr>
+          <w:rFonts w:ascii="Arial" w:hAnsi="Arial"/>
+          <w:sz w:val="24"/>
+        </w:rPr>
+      </w:pPr>
+    </w:p>
+    <w:p>
+      <w:pPr>
+        <w:spacing w:line="360" w:lineRule="auto"/>
+        <w:rPr>
+          <w:rFonts w:ascii="Arial" w:hAnsi="Arial"/>
+          <w:sz w:val="24"/>
+        </w:rPr>
+      </w:pPr>
+    </w:p>
+    <w:p>
+      <w:pPr>
+        <w:spacing w:line="360" w:lineRule="auto"/>
+        <w:rPr>
+          <w:rFonts w:ascii="Arial" w:hAnsi="Arial"/>
+          <w:sz w:val="24"/>
+        </w:rPr>
+      </w:pPr>
+    </w:p>
+    <w:p>
+      <w:pPr>
+        <w:spacing w:line="360" w:lineRule="auto"/>
+        <w:rPr>
+          <w:rFonts w:ascii="Arial" w:hAnsi="Arial"/>
+          <w:sz w:val="24"/>
+        </w:rPr>
+      </w:pPr>
+    </w:p>
+    <w:p>
+      <w:pPr>
+        <w:spacing w:line="360" w:lineRule="auto"/>
+        <w:rPr>
+          <w:rFonts w:ascii="Arial" w:hAnsi="Arial"/>
+          <w:sz w:val="24"/>
+        </w:rPr>
+      </w:pPr>
+      <w:r>
+        <w:rPr>
+          <w:rFonts w:ascii="Arial" w:hAnsi="Arial"/>
+          <w:noProof/>
+          <w:sz w:val="24"/>
+          <w:lang w:val="en-US"/>
+        </w:rPr>
+        <w:lastRenderedPageBreak/>
+        <w:drawing>
+          <wp:anchor distT="0" distB="0" distL="114300" distR="114300" simplePos="0" relativeHeight="251704320" behindDoc="0" locked="0" layoutInCell="1" allowOverlap="1" wp14:anchorId="0829A88A" wp14:editId="79A28634">
+            <wp:simplePos x="0" y="0"/>
+            <wp:positionH relativeFrom="column">
+              <wp:posOffset>228600</wp:posOffset>
+            </wp:positionH>
+            <wp:positionV relativeFrom="paragraph">
+              <wp:posOffset>0</wp:posOffset>
+            </wp:positionV>
+            <wp:extent cx="4914900" cy="3681730"/>
+            <wp:effectExtent l="0" t="0" r="12700" b="1270"/>
+            <wp:wrapSquare wrapText="bothSides"/>
+            <wp:docPr id="36" name="Picture 36"/>
+            <wp:cNvGraphicFramePr>
+              <a:graphicFrameLocks xmlns:a="http://schemas.openxmlformats.org/drawingml/2006/main" noChangeAspect="1"/>
+            </wp:cNvGraphicFramePr>
+            <a:graphic xmlns:a="http://schemas.openxmlformats.org/drawingml/2006/main">
+              <a:graphicData uri="http://schemas.openxmlformats.org/drawingml/2006/picture">
+                <pic:pic xmlns:pic="http://schemas.openxmlformats.org/drawingml/2006/picture">
+                  <pic:nvPicPr>
+                    <pic:cNvPr id="0" name="Entrada.png"/>
+                    <pic:cNvPicPr/>
+                  </pic:nvPicPr>
+                  <pic:blipFill>
+                    <a:blip r:embed="rId24">
+                      <a:extLst>
+                        <a:ext uri="{28A0092B-C50C-407E-A947-70E740481C1C}">
+                          <a14:useLocalDpi xmlns:a14="http://schemas.microsoft.com/office/drawing/2010/main" val="0"/>
+                        </a:ext>
+                      </a:extLst>
+                    </a:blip>
+                    <a:stretch>
+                      <a:fillRect/>
+                    </a:stretch>
+                  </pic:blipFill>
+                  <pic:spPr>
+                    <a:xfrm>
+                      <a:off x="0" y="0"/>
+                      <a:ext cx="4914900" cy="3681730"/>
+                    </a:xfrm>
+                    <a:prstGeom prst="rect">
+                      <a:avLst/>
+                    </a:prstGeom>
+                  </pic:spPr>
+                </pic:pic>
+              </a:graphicData>
+            </a:graphic>
+            <wp14:sizeRelH relativeFrom="page">
+              <wp14:pctWidth>0</wp14:pctWidth>
+            </wp14:sizeRelH>
+            <wp14:sizeRelV relativeFrom="page">
+              <wp14:pctHeight>0</wp14:pctHeight>
+            </wp14:sizeRelV>
+          </wp:anchor>
+        </w:drawing>
+      </w:r>
+    </w:p>
+    <w:p>
+      <w:pPr>
+        <w:spacing w:line="360" w:lineRule="auto"/>
+        <w:rPr>
+          <w:rFonts w:ascii="Arial" w:hAnsi="Arial"/>
+          <w:sz w:val="24"/>
+        </w:rPr>
+      </w:pPr>
+    </w:p>
+    <w:p>
+      <w:pPr>
+        <w:spacing w:line="360" w:lineRule="auto"/>
+        <w:rPr>
+          <w:rFonts w:ascii="Arial" w:hAnsi="Arial"/>
+          <w:sz w:val="24"/>
+        </w:rPr>
+      </w:pPr>
+    </w:p>
+    <w:p>
+      <w:pPr>
+        <w:spacing w:line="360" w:lineRule="auto"/>
+        <w:rPr>
+          <w:rFonts w:ascii="Arial" w:hAnsi="Arial"/>
+          <w:sz w:val="24"/>
+        </w:rPr>
+      </w:pPr>
+    </w:p>
+    <w:p>
+      <w:pPr>
+        <w:spacing w:line="360" w:lineRule="auto"/>
+        <w:rPr>
+          <w:rFonts w:ascii="Arial" w:hAnsi="Arial"/>
+          <w:sz w:val="24"/>
+        </w:rPr>
+      </w:pPr>
+    </w:p>
+    <w:p>
+      <w:pPr>
+        <w:spacing w:line="360" w:lineRule="auto"/>
+        <w:rPr>
+          <w:rFonts w:ascii="Arial" w:hAnsi="Arial"/>
+          <w:sz w:val="24"/>
+        </w:rPr>
+      </w:pPr>
+    </w:p>
+    <w:p>
+      <w:pPr>
+        <w:spacing w:line="360" w:lineRule="auto"/>
+        <w:rPr>
+          <w:rFonts w:ascii="Arial" w:hAnsi="Arial"/>
+          <w:sz w:val="24"/>
+        </w:rPr>
+      </w:pPr>
+    </w:p>
+    <w:p>
+      <w:pPr>
+        <w:spacing w:line="360" w:lineRule="auto"/>
+        <w:rPr>
+          <w:rFonts w:ascii="Arial" w:hAnsi="Arial"/>
+          <w:sz w:val="24"/>
+        </w:rPr>
+      </w:pPr>
+    </w:p>
+    <w:p>
+      <w:pPr>
+        <w:spacing w:line="360" w:lineRule="auto"/>
+        <w:rPr>
+          <w:rFonts w:ascii="Arial" w:hAnsi="Arial"/>
+          <w:sz w:val="24"/>
+        </w:rPr>
+      </w:pPr>
+    </w:p>
+    <w:p>
+      <w:pPr>
+        <w:spacing w:line="360" w:lineRule="auto"/>
+        <w:rPr>
+          <w:rFonts w:ascii="Arial" w:hAnsi="Arial"/>
+          <w:sz w:val="24"/>
+        </w:rPr>
+      </w:pPr>
+    </w:p>
+    <w:p>
+      <w:pPr>
+        <w:spacing w:line="360" w:lineRule="auto"/>
+        <w:rPr>
+          <w:rFonts w:ascii="Arial" w:hAnsi="Arial"/>
+          <w:sz w:val="24"/>
+        </w:rPr>
+      </w:pPr>
+    </w:p>
+    <w:p>
+      <w:pPr>
+        <w:spacing w:line="360" w:lineRule="auto"/>
+        <w:rPr>
+          <w:rFonts w:ascii="Arial" w:hAnsi="Arial"/>
+          <w:sz w:val="24"/>
+        </w:rPr>
+      </w:pPr>
+    </w:p>
+    <w:p>
+      <w:pPr>
+        <w:spacing w:line="360" w:lineRule="auto"/>
+        <w:rPr>
+          <w:rFonts w:ascii="Arial" w:hAnsi="Arial"/>
+          <w:sz w:val="24"/>
+        </w:rPr>
+      </w:pPr>
+    </w:p>
+    <w:p>
+      <w:pPr>
+        <w:spacing w:line="360" w:lineRule="auto"/>
+        <w:rPr>
+          <w:rFonts w:ascii="Arial" w:hAnsi="Arial"/>
+          <w:sz w:val="24"/>
+        </w:rPr>
+      </w:pPr>
+    </w:p>
+    <w:p>
+      <w:pPr>
+        <w:spacing w:line="360" w:lineRule="auto"/>
+        <w:rPr>
+          <w:rFonts w:ascii="Arial" w:hAnsi="Arial"/>
+          <w:sz w:val="24"/>
+        </w:rPr>
+      </w:pPr>
+      <w:r>
+        <w:rPr>
+          <w:rFonts w:ascii="Arial" w:hAnsi="Arial"/>
+          <w:noProof/>
+          <w:sz w:val="24"/>
+          <w:lang w:val="en-US"/>
+        </w:rPr>
+        <mc:AlternateContent>
+          <mc:Choice Requires="wps">
+            <w:drawing>
+              <wp:anchor distT="0" distB="0" distL="114300" distR="114300" simplePos="0" relativeHeight="251706368" behindDoc="0" locked="0" layoutInCell="1" allowOverlap="1" wp14:anchorId="0EA96BFD" wp14:editId="47DABDD1">
+                <wp:simplePos x="0" y="0"/>
+                <wp:positionH relativeFrom="column">
+                  <wp:posOffset>-5041900</wp:posOffset>
+                </wp:positionH>
+                <wp:positionV relativeFrom="paragraph">
+                  <wp:posOffset>91440</wp:posOffset>
+                </wp:positionV>
+                <wp:extent cx="3657600" cy="228600"/>
+                <wp:effectExtent l="0" t="0" r="0" b="0"/>
+                <wp:wrapSquare wrapText="bothSides"/>
+                <wp:docPr id="37" name="Text Box 37"/>
+                <wp:cNvGraphicFramePr/>
+                <a:graphic xmlns:a="http://schemas.openxmlformats.org/drawingml/2006/main">
+                  <a:graphicData uri="http://schemas.microsoft.com/office/word/2010/wordprocessingShape">
+                    <wps:wsp>
+                      <wps:cNvSpPr txBox="1"/>
+                      <wps:spPr>
+                        <a:xfrm>
+                          <a:off x="0" y="0"/>
+                          <a:ext cx="3657600" cy="228600"/>
+                        </a:xfrm>
+                        <a:prstGeom prst="rect">
+                          <a:avLst/>
+                        </a:prstGeom>
+                        <a:noFill/>
+                        <a:ln>
+                          <a:noFill/>
+                        </a:ln>
+                        <a:effectLst/>
+                        <a:extLst>
+                          <a:ext uri="{C572A759-6A51-4108-AA02-DFA0A04FC94B}">
+                            <ma14:wrappingTextBoxFlag xmlns:ma14="http://schemas.microsoft.com/office/mac/drawingml/2011/main"/>
+                          </a:ext>
+                        </a:extLst>
+                      </wps:spPr>
+                      <wps:style>
+                        <a:lnRef idx="0">
+                          <a:schemeClr val="accent1"/>
+                        </a:lnRef>
+                        <a:fillRef idx="0">
+                          <a:schemeClr val="accent1"/>
+                        </a:fillRef>
+                        <a:effectRef idx="0">
+                          <a:schemeClr val="accent1"/>
+                        </a:effectRef>
+                        <a:fontRef idx="minor">
+                          <a:schemeClr val="dk1"/>
+                        </a:fontRef>
+                      </wps:style>
+                      <wps:txbx>
+                        <w:txbxContent>
+                          <w:p>
+                            <w:pPr>
+                              <w:rPr>
+                                <w:rFonts w:ascii="Arial" w:hAnsi="Arial" w:cs="Arial"/>
+                                <w:sz w:val="16"/>
+                                <w:szCs w:val="16"/>
+                              </w:rPr>
+                            </w:pPr>
+                            <w:r>
+                              <w:rPr>
+                                <w:rFonts w:ascii="Arial" w:hAnsi="Arial" w:cs="Arial"/>
+                                <w:b/>
+                                <w:sz w:val="16"/>
+                                <w:szCs w:val="16"/>
+                              </w:rPr>
+                              <w:t xml:space="preserve">Gráfico </w:t>
+                            </w:r>
+                            <w:r>
+                              <w:rPr>
+                                <w:rFonts w:ascii="Arial" w:hAnsi="Arial" w:cs="Arial"/>
+                                <w:b/>
+                                <w:sz w:val="16"/>
+                                <w:szCs w:val="16"/>
+                              </w:rPr>
+                              <w:t>10</w:t>
+                            </w:r>
+                            <w:r>
+                              <w:rPr>
+                                <w:rFonts w:ascii="Arial" w:hAnsi="Arial" w:cs="Arial"/>
+                                <w:sz w:val="16"/>
+                                <w:szCs w:val="16"/>
+                              </w:rPr>
+                              <w:t xml:space="preserve"> – Força de entrada do sistema</w:t>
+                            </w:r>
+                          </w:p>
+                        </w:txbxContent>
+                      </wps:txbx>
+                      <wps:bodyPr rot="0" spcFirstLastPara="0" vertOverflow="overflow" horzOverflow="overflow" vert="horz" wrap="square" lIns="91440" tIns="45720" rIns="91440" bIns="45720" numCol="1" spcCol="0" rtlCol="0" fromWordArt="0" anchor="t" anchorCtr="0" forceAA="0" compatLnSpc="1">
+                        <a:prstTxWarp prst="textNoShape">
+                          <a:avLst/>
+                        </a:prstTxWarp>
+                        <a:noAutofit/>
+                      </wps:bodyPr>
+                    </wps:wsp>
+                  </a:graphicData>
+                </a:graphic>
+                <wp14:sizeRelH relativeFrom="margin">
+                  <wp14:pctWidth>0</wp14:pctWidth>
+                </wp14:sizeRelH>
+              </wp:anchor>
+            </w:drawing>
+          </mc:Choice>
+          <mc:Fallback>
+            <w:pict>
+              <v:shape id="Text Box 37" o:spid="_x0000_s1042" type="#_x0000_t202" style="position:absolute;left:0;text-align:left;margin-left:-396.95pt;margin-top:7.2pt;width:4in;height:18pt;z-index:251706368;visibility:visible;mso-wrap-style:square;mso-width-percent:0;mso-wrap-distance-left:9pt;mso-wrap-distance-top:0;mso-wrap-distance-right:9pt;mso-wrap-distance-bottom:0;mso-position-horizontal:absolute;mso-position-horizontal-relative:text;mso-position-vertical:absolute;mso-position-vertical-relative:text;mso-width-percent:0;mso-width-relative:margin;v-text-anchor:top" o:gfxdata="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" filled="f" stroked="f">
+                <v:textbox>
+                  <w:txbxContent>
+                    <w:p>
+                      <w:pPr>
+                        <w:rPr>
+                          <w:rFonts w:ascii="Arial" w:hAnsi="Arial" w:cs="Arial"/>
+                          <w:sz w:val="16"/>
+                          <w:szCs w:val="16"/>
+                        </w:rPr>
+                      </w:pPr>
+                      <w:r>
+                        <w:rPr>
+                          <w:rFonts w:ascii="Arial" w:hAnsi="Arial" w:cs="Arial"/>
+                          <w:b/>
+                          <w:sz w:val="16"/>
+                          <w:szCs w:val="16"/>
+                        </w:rPr>
+                        <w:t xml:space="preserve">Gráfico </w:t>
+                      </w:r>
+                      <w:r>
+                        <w:rPr>
+                          <w:rFonts w:ascii="Arial" w:hAnsi="Arial" w:cs="Arial"/>
+                          <w:b/>
+                          <w:sz w:val="16"/>
+                          <w:szCs w:val="16"/>
+                        </w:rPr>
+                        <w:t>10</w:t>
+                      </w:r>
+                      <w:r>
+                        <w:rPr>
+                          <w:rFonts w:ascii="Arial" w:hAnsi="Arial" w:cs="Arial"/>
+                          <w:sz w:val="16"/>
+                          <w:szCs w:val="16"/>
+                        </w:rPr>
+                        <w:t xml:space="preserve"> – Força de entrada do sistema</w:t>
+                      </w:r>
+                    </w:p>
+                  </w:txbxContent>
+                </v:textbox>
+                <w10:wrap type="square"/>
+              </v:shape>
+            </w:pict>
+          </mc:Fallback>
+        </mc:AlternateContent>
       </w:r>
     </w:p>
     <w:p>
@@ -19199,41 +20749,6 @@
     <w:p>
       <w:pPr>
         <w:spacing w:line="360" w:lineRule="auto"/>
-        <w:rPr>
-          <w:rFonts w:ascii="Arial" w:hAnsi="Arial"/>
-          <w:sz w:val="24"/>
-        </w:rPr>
-      </w:pPr>
-    </w:p>
-    <w:p>
-      <w:pPr>
-        <w:spacing w:line="360" w:lineRule="auto"/>
-        <w:rPr>
-          <w:rFonts w:ascii="Arial" w:hAnsi="Arial"/>
-          <w:sz w:val="24"/>
-        </w:rPr>
-      </w:pPr>
-      <w:r>
-        <w:rPr>
-          <w:rFonts w:ascii="Arial" w:hAnsi="Arial"/>
-          <w:sz w:val="24"/>
-          <w:highlight w:val="red"/>
-        </w:rPr>
-        <w:t>GRAFICOS CONCLUSIVOS, FORÇA POR L, FORÇA POR M E RELAÇÃO ENTRE AS MASSAS</w:t>
-      </w:r>
-    </w:p>
-    <w:p>
-      <w:pPr>
-        <w:spacing w:line="360" w:lineRule="auto"/>
-        <w:rPr>
-          <w:rFonts w:ascii="Arial" w:hAnsi="Arial"/>
-          <w:sz w:val="24"/>
-        </w:rPr>
-      </w:pPr>
-    </w:p>
-    <w:p>
-      <w:pPr>
-        <w:spacing w:line="360" w:lineRule="auto"/>
         <w:ind w:firstLine="720"/>
         <w:rPr>
           <w:rFonts w:ascii="Arial" w:hAnsi="Arial"/>
@@ -19243,9 +20758,1009 @@
       <w:r>
         <w:rPr>
           <w:rFonts w:ascii="Arial" w:hAnsi="Arial"/>
-          <w:sz w:val="24"/>
-        </w:rPr>
-        <w:t>Os gráficos mostram portanto que quanto menor o comprimento (</w:t>
+          <w:noProof/>
+          <w:sz w:val="24"/>
+          <w:lang w:val="en-US"/>
+        </w:rPr>
+        <w:drawing>
+          <wp:anchor distT="0" distB="0" distL="114300" distR="114300" simplePos="0" relativeHeight="251707392" behindDoc="0" locked="0" layoutInCell="1" allowOverlap="1" wp14:anchorId="6E1F4932" wp14:editId="6C84B017">
+            <wp:simplePos x="0" y="0"/>
+            <wp:positionH relativeFrom="column">
+              <wp:posOffset>457200</wp:posOffset>
+            </wp:positionH>
+            <wp:positionV relativeFrom="paragraph">
+              <wp:posOffset>130175</wp:posOffset>
+            </wp:positionV>
+            <wp:extent cx="4913630" cy="3687445"/>
+            <wp:effectExtent l="0" t="0" r="0" b="0"/>
+            <wp:wrapSquare wrapText="bothSides"/>
+            <wp:docPr id="38" name="Picture 38"/>
+            <wp:cNvGraphicFramePr>
+              <a:graphicFrameLocks xmlns:a="http://schemas.openxmlformats.org/drawingml/2006/main" noChangeAspect="1"/>
+            </wp:cNvGraphicFramePr>
+            <a:graphic xmlns:a="http://schemas.openxmlformats.org/drawingml/2006/main">
+              <a:graphicData uri="http://schemas.openxmlformats.org/drawingml/2006/picture">
+                <pic:pic xmlns:pic="http://schemas.openxmlformats.org/drawingml/2006/picture">
+                  <pic:nvPicPr>
+                    <pic:cNvPr id="0" name="SaidaEntrada.png"/>
+                    <pic:cNvPicPr/>
+                  </pic:nvPicPr>
+                  <pic:blipFill>
+                    <a:blip r:embed="rId25">
+                      <a:extLst>
+                        <a:ext uri="{28A0092B-C50C-407E-A947-70E740481C1C}">
+                          <a14:useLocalDpi xmlns:a14="http://schemas.microsoft.com/office/drawing/2010/main" val="0"/>
+                        </a:ext>
+                      </a:extLst>
+                    </a:blip>
+                    <a:stretch>
+                      <a:fillRect/>
+                    </a:stretch>
+                  </pic:blipFill>
+                  <pic:spPr>
+                    <a:xfrm>
+                      <a:off x="0" y="0"/>
+                      <a:ext cx="4913630" cy="3687445"/>
+                    </a:xfrm>
+                    <a:prstGeom prst="rect">
+                      <a:avLst/>
+                    </a:prstGeom>
+                  </pic:spPr>
+                </pic:pic>
+              </a:graphicData>
+            </a:graphic>
+            <wp14:sizeRelH relativeFrom="page">
+              <wp14:pctWidth>0</wp14:pctWidth>
+            </wp14:sizeRelH>
+            <wp14:sizeRelV relativeFrom="page">
+              <wp14:pctHeight>0</wp14:pctHeight>
+            </wp14:sizeRelV>
+          </wp:anchor>
+        </w:drawing>
+      </w:r>
+    </w:p>
+    <w:p>
+      <w:pPr>
+        <w:spacing w:line="360" w:lineRule="auto"/>
+        <w:ind w:firstLine="720"/>
+        <w:rPr>
+          <w:rFonts w:ascii="Arial" w:hAnsi="Arial"/>
+          <w:sz w:val="24"/>
+        </w:rPr>
+      </w:pPr>
+    </w:p>
+    <w:p>
+      <w:pPr>
+        <w:spacing w:line="360" w:lineRule="auto"/>
+        <w:ind w:firstLine="720"/>
+        <w:rPr>
+          <w:rFonts w:ascii="Arial" w:hAnsi="Arial"/>
+          <w:sz w:val="24"/>
+        </w:rPr>
+      </w:pPr>
+    </w:p>
+    <w:p>
+      <w:pPr>
+        <w:spacing w:line="360" w:lineRule="auto"/>
+        <w:ind w:firstLine="720"/>
+        <w:rPr>
+          <w:rFonts w:ascii="Arial" w:hAnsi="Arial"/>
+          <w:sz w:val="24"/>
+        </w:rPr>
+      </w:pPr>
+    </w:p>
+    <w:p>
+      <w:pPr>
+        <w:spacing w:line="360" w:lineRule="auto"/>
+        <w:ind w:firstLine="720"/>
+        <w:rPr>
+          <w:rFonts w:ascii="Arial" w:hAnsi="Arial"/>
+          <w:sz w:val="24"/>
+        </w:rPr>
+      </w:pPr>
+    </w:p>
+    <w:p>
+      <w:pPr>
+        <w:spacing w:line="360" w:lineRule="auto"/>
+        <w:ind w:firstLine="720"/>
+        <w:rPr>
+          <w:rFonts w:ascii="Arial" w:hAnsi="Arial"/>
+          <w:sz w:val="24"/>
+        </w:rPr>
+      </w:pPr>
+    </w:p>
+    <w:p>
+      <w:pPr>
+        <w:spacing w:line="360" w:lineRule="auto"/>
+        <w:ind w:firstLine="720"/>
+        <w:rPr>
+          <w:rFonts w:ascii="Arial" w:hAnsi="Arial"/>
+          <w:sz w:val="24"/>
+        </w:rPr>
+      </w:pPr>
+    </w:p>
+    <w:p>
+      <w:pPr>
+        <w:spacing w:line="360" w:lineRule="auto"/>
+        <w:ind w:firstLine="720"/>
+        <w:rPr>
+          <w:rFonts w:ascii="Arial" w:hAnsi="Arial"/>
+          <w:sz w:val="24"/>
+        </w:rPr>
+      </w:pPr>
+    </w:p>
+    <w:p>
+      <w:pPr>
+        <w:spacing w:line="360" w:lineRule="auto"/>
+        <w:ind w:firstLine="720"/>
+        <w:rPr>
+          <w:rFonts w:ascii="Arial" w:hAnsi="Arial"/>
+          <w:sz w:val="24"/>
+        </w:rPr>
+      </w:pPr>
+    </w:p>
+    <w:p>
+      <w:pPr>
+        <w:spacing w:line="360" w:lineRule="auto"/>
+        <w:ind w:firstLine="720"/>
+        <w:rPr>
+          <w:rFonts w:ascii="Arial" w:hAnsi="Arial"/>
+          <w:sz w:val="24"/>
+        </w:rPr>
+      </w:pPr>
+    </w:p>
+    <w:p>
+      <w:pPr>
+        <w:spacing w:line="360" w:lineRule="auto"/>
+        <w:ind w:firstLine="720"/>
+        <w:rPr>
+          <w:rFonts w:ascii="Arial" w:hAnsi="Arial"/>
+          <w:sz w:val="24"/>
+        </w:rPr>
+      </w:pPr>
+    </w:p>
+    <w:p>
+      <w:pPr>
+        <w:spacing w:line="360" w:lineRule="auto"/>
+        <w:ind w:firstLine="720"/>
+        <w:rPr>
+          <w:rFonts w:ascii="Arial" w:hAnsi="Arial"/>
+          <w:sz w:val="24"/>
+        </w:rPr>
+      </w:pPr>
+    </w:p>
+    <w:p>
+      <w:pPr>
+        <w:spacing w:line="360" w:lineRule="auto"/>
+        <w:rPr>
+          <w:rFonts w:ascii="Arial" w:hAnsi="Arial"/>
+          <w:sz w:val="24"/>
+        </w:rPr>
+      </w:pPr>
+    </w:p>
+    <w:p>
+      <w:pPr>
+        <w:spacing w:line="360" w:lineRule="auto"/>
+        <w:rPr>
+          <w:rFonts w:ascii="Arial" w:hAnsi="Arial"/>
+          <w:sz w:val="24"/>
+        </w:rPr>
+      </w:pPr>
+    </w:p>
+    <w:p>
+      <w:pPr>
+        <w:spacing w:line="360" w:lineRule="auto"/>
+        <w:rPr>
+          <w:rFonts w:ascii="Arial" w:hAnsi="Arial"/>
+          <w:sz w:val="24"/>
+        </w:rPr>
+      </w:pPr>
+      <w:r>
+        <w:rPr>
+          <w:rFonts w:ascii="Arial" w:hAnsi="Arial"/>
+          <w:noProof/>
+          <w:sz w:val="24"/>
+          <w:lang w:val="en-US"/>
+        </w:rPr>
+        <w:lastRenderedPageBreak/>
+        <w:drawing>
+          <wp:anchor distT="0" distB="0" distL="114300" distR="114300" simplePos="0" relativeHeight="251708416" behindDoc="0" locked="0" layoutInCell="1" allowOverlap="1" wp14:anchorId="3C1524B7" wp14:editId="7AD8F097">
+            <wp:simplePos x="0" y="0"/>
+            <wp:positionH relativeFrom="column">
+              <wp:posOffset>342900</wp:posOffset>
+            </wp:positionH>
+            <wp:positionV relativeFrom="paragraph">
+              <wp:posOffset>0</wp:posOffset>
+            </wp:positionV>
+            <wp:extent cx="4917440" cy="3683635"/>
+            <wp:effectExtent l="0" t="0" r="10160" b="0"/>
+            <wp:wrapSquare wrapText="bothSides"/>
+            <wp:docPr id="39" name="Picture 39"/>
+            <wp:cNvGraphicFramePr>
+              <a:graphicFrameLocks xmlns:a="http://schemas.openxmlformats.org/drawingml/2006/main" noChangeAspect="1"/>
+            </wp:cNvGraphicFramePr>
+            <a:graphic xmlns:a="http://schemas.openxmlformats.org/drawingml/2006/main">
+              <a:graphicData uri="http://schemas.openxmlformats.org/drawingml/2006/picture">
+                <pic:pic xmlns:pic="http://schemas.openxmlformats.org/drawingml/2006/picture">
+                  <pic:nvPicPr>
+                    <pic:cNvPr id="0" name="Fl.png"/>
+                    <pic:cNvPicPr/>
+                  </pic:nvPicPr>
+                  <pic:blipFill>
+                    <a:blip r:embed="rId26">
+                      <a:extLst>
+                        <a:ext uri="{28A0092B-C50C-407E-A947-70E740481C1C}">
+                          <a14:useLocalDpi xmlns:a14="http://schemas.microsoft.com/office/drawing/2010/main" val="0"/>
+                        </a:ext>
+                      </a:extLst>
+                    </a:blip>
+                    <a:stretch>
+                      <a:fillRect/>
+                    </a:stretch>
+                  </pic:blipFill>
+                  <pic:spPr>
+                    <a:xfrm>
+                      <a:off x="0" y="0"/>
+                      <a:ext cx="4917440" cy="3683635"/>
+                    </a:xfrm>
+                    <a:prstGeom prst="rect">
+                      <a:avLst/>
+                    </a:prstGeom>
+                  </pic:spPr>
+                </pic:pic>
+              </a:graphicData>
+            </a:graphic>
+            <wp14:sizeRelH relativeFrom="page">
+              <wp14:pctWidth>0</wp14:pctWidth>
+            </wp14:sizeRelH>
+            <wp14:sizeRelV relativeFrom="page">
+              <wp14:pctHeight>0</wp14:pctHeight>
+            </wp14:sizeRelV>
+          </wp:anchor>
+        </w:drawing>
+      </w:r>
+    </w:p>
+    <w:p>
+      <w:pPr>
+        <w:spacing w:line="360" w:lineRule="auto"/>
+        <w:rPr>
+          <w:rFonts w:ascii="Arial" w:hAnsi="Arial"/>
+          <w:sz w:val="24"/>
+        </w:rPr>
+      </w:pPr>
+    </w:p>
+    <w:p>
+      <w:pPr>
+        <w:spacing w:line="360" w:lineRule="auto"/>
+        <w:rPr>
+          <w:rFonts w:ascii="Arial" w:hAnsi="Arial"/>
+          <w:sz w:val="24"/>
+        </w:rPr>
+      </w:pPr>
+    </w:p>
+    <w:p>
+      <w:pPr>
+        <w:spacing w:line="360" w:lineRule="auto"/>
+        <w:rPr>
+          <w:rFonts w:ascii="Arial" w:hAnsi="Arial"/>
+          <w:sz w:val="24"/>
+        </w:rPr>
+      </w:pPr>
+    </w:p>
+    <w:p>
+      <w:pPr>
+        <w:spacing w:line="360" w:lineRule="auto"/>
+        <w:rPr>
+          <w:rFonts w:ascii="Arial" w:hAnsi="Arial"/>
+          <w:sz w:val="24"/>
+        </w:rPr>
+      </w:pPr>
+    </w:p>
+    <w:p>
+      <w:pPr>
+        <w:spacing w:line="360" w:lineRule="auto"/>
+        <w:rPr>
+          <w:rFonts w:ascii="Arial" w:hAnsi="Arial"/>
+          <w:sz w:val="24"/>
+        </w:rPr>
+      </w:pPr>
+    </w:p>
+    <w:p>
+      <w:pPr>
+        <w:spacing w:line="360" w:lineRule="auto"/>
+        <w:rPr>
+          <w:rFonts w:ascii="Arial" w:hAnsi="Arial"/>
+          <w:sz w:val="24"/>
+        </w:rPr>
+      </w:pPr>
+    </w:p>
+    <w:p>
+      <w:pPr>
+        <w:spacing w:line="360" w:lineRule="auto"/>
+        <w:rPr>
+          <w:rFonts w:ascii="Arial" w:hAnsi="Arial"/>
+          <w:sz w:val="24"/>
+        </w:rPr>
+      </w:pPr>
+    </w:p>
+    <w:p>
+      <w:pPr>
+        <w:spacing w:line="360" w:lineRule="auto"/>
+        <w:rPr>
+          <w:rFonts w:ascii="Arial" w:hAnsi="Arial"/>
+          <w:sz w:val="24"/>
+        </w:rPr>
+      </w:pPr>
+    </w:p>
+    <w:p>
+      <w:pPr>
+        <w:spacing w:line="360" w:lineRule="auto"/>
+        <w:rPr>
+          <w:rFonts w:ascii="Arial" w:hAnsi="Arial"/>
+          <w:sz w:val="24"/>
+        </w:rPr>
+      </w:pPr>
+    </w:p>
+    <w:p>
+      <w:pPr>
+        <w:spacing w:line="360" w:lineRule="auto"/>
+        <w:rPr>
+          <w:rFonts w:ascii="Arial" w:hAnsi="Arial"/>
+          <w:sz w:val="24"/>
+        </w:rPr>
+      </w:pPr>
+    </w:p>
+    <w:p>
+      <w:pPr>
+        <w:spacing w:line="360" w:lineRule="auto"/>
+        <w:rPr>
+          <w:rFonts w:ascii="Arial" w:hAnsi="Arial"/>
+          <w:sz w:val="24"/>
+        </w:rPr>
+      </w:pPr>
+    </w:p>
+    <w:p>
+      <w:pPr>
+        <w:spacing w:line="360" w:lineRule="auto"/>
+        <w:rPr>
+          <w:rFonts w:ascii="Arial" w:hAnsi="Arial"/>
+          <w:sz w:val="24"/>
+        </w:rPr>
+      </w:pPr>
+    </w:p>
+    <w:p>
+      <w:pPr>
+        <w:spacing w:line="360" w:lineRule="auto"/>
+        <w:rPr>
+          <w:rFonts w:ascii="Arial" w:hAnsi="Arial"/>
+          <w:sz w:val="24"/>
+        </w:rPr>
+      </w:pPr>
+    </w:p>
+    <w:p>
+      <w:pPr>
+        <w:spacing w:line="360" w:lineRule="auto"/>
+        <w:rPr>
+          <w:rFonts w:ascii="Arial" w:hAnsi="Arial"/>
+          <w:sz w:val="24"/>
+        </w:rPr>
+      </w:pPr>
+      <w:r>
+        <w:rPr>
+          <w:rFonts w:ascii="Arial" w:hAnsi="Arial"/>
+          <w:noProof/>
+          <w:sz w:val="24"/>
+          <w:lang w:val="en-US"/>
+        </w:rPr>
+        <mc:AlternateContent>
+          <mc:Choice Requires="wps">
+            <w:drawing>
+              <wp:anchor distT="0" distB="0" distL="114300" distR="114300" simplePos="0" relativeHeight="251710464" behindDoc="0" locked="0" layoutInCell="1" allowOverlap="1" wp14:anchorId="7B2DDC26" wp14:editId="2355239E">
+                <wp:simplePos x="0" y="0"/>
+                <wp:positionH relativeFrom="column">
+                  <wp:posOffset>342900</wp:posOffset>
+                </wp:positionH>
+                <wp:positionV relativeFrom="paragraph">
+                  <wp:posOffset>91440</wp:posOffset>
+                </wp:positionV>
+                <wp:extent cx="4000500" cy="228600"/>
+                <wp:effectExtent l="0" t="0" r="0" b="0"/>
+                <wp:wrapSquare wrapText="bothSides"/>
+                <wp:docPr id="40" name="Text Box 40"/>
+                <wp:cNvGraphicFramePr/>
+                <a:graphic xmlns:a="http://schemas.openxmlformats.org/drawingml/2006/main">
+                  <a:graphicData uri="http://schemas.microsoft.com/office/word/2010/wordprocessingShape">
+                    <wps:wsp>
+                      <wps:cNvSpPr txBox="1"/>
+                      <wps:spPr>
+                        <a:xfrm>
+                          <a:off x="0" y="0"/>
+                          <a:ext cx="4000500" cy="228600"/>
+                        </a:xfrm>
+                        <a:prstGeom prst="rect">
+                          <a:avLst/>
+                        </a:prstGeom>
+                        <a:noFill/>
+                        <a:ln>
+                          <a:noFill/>
+                        </a:ln>
+                        <a:effectLst/>
+                        <a:extLst>
+                          <a:ext uri="{C572A759-6A51-4108-AA02-DFA0A04FC94B}">
+                            <ma14:wrappingTextBoxFlag xmlns:ma14="http://schemas.microsoft.com/office/mac/drawingml/2011/main"/>
+                          </a:ext>
+                        </a:extLst>
+                      </wps:spPr>
+                      <wps:style>
+                        <a:lnRef idx="0">
+                          <a:schemeClr val="accent1"/>
+                        </a:lnRef>
+                        <a:fillRef idx="0">
+                          <a:schemeClr val="accent1"/>
+                        </a:fillRef>
+                        <a:effectRef idx="0">
+                          <a:schemeClr val="accent1"/>
+                        </a:effectRef>
+                        <a:fontRef idx="minor">
+                          <a:schemeClr val="dk1"/>
+                        </a:fontRef>
+                      </wps:style>
+                      <wps:txbx>
+                        <w:txbxContent>
+                          <w:p>
+                            <w:pPr>
+                              <w:rPr>
+                                <w:rFonts w:ascii="Arial" w:hAnsi="Arial" w:cs="Arial"/>
+                                <w:sz w:val="16"/>
+                                <w:szCs w:val="16"/>
+                              </w:rPr>
+                            </w:pPr>
+                            <w:r>
+                              <w:rPr>
+                                <w:rFonts w:ascii="Arial" w:hAnsi="Arial" w:cs="Arial"/>
+                                <w:b/>
+                                <w:sz w:val="16"/>
+                                <w:szCs w:val="16"/>
+                              </w:rPr>
+                              <w:t xml:space="preserve">Gráfico </w:t>
+                            </w:r>
+                            <w:r>
+                              <w:rPr>
+                                <w:rFonts w:ascii="Arial" w:hAnsi="Arial" w:cs="Arial"/>
+                                <w:b/>
+                                <w:sz w:val="16"/>
+                                <w:szCs w:val="16"/>
+                              </w:rPr>
+                              <w:t>12</w:t>
+                            </w:r>
+                            <w:r>
+                              <w:rPr>
+                                <w:rFonts w:ascii="Arial" w:hAnsi="Arial" w:cs="Arial"/>
+                                <w:sz w:val="16"/>
+                                <w:szCs w:val="16"/>
+                              </w:rPr>
+                              <w:t xml:space="preserve"> – Força de entrada do sistema</w:t>
+                            </w:r>
+                            <w:r>
+                              <w:rPr>
+                                <w:rFonts w:ascii="Arial" w:hAnsi="Arial" w:cs="Arial"/>
+                                <w:sz w:val="16"/>
+                                <w:szCs w:val="16"/>
+                              </w:rPr>
+                              <w:t xml:space="preserve"> variando pelo comprimento da barra</w:t>
+                            </w:r>
+                          </w:p>
+                        </w:txbxContent>
+                      </wps:txbx>
+                      <wps:bodyPr rot="0" spcFirstLastPara="0" vertOverflow="overflow" horzOverflow="overflow" vert="horz" wrap="square" lIns="91440" tIns="45720" rIns="91440" bIns="45720" numCol="1" spcCol="0" rtlCol="0" fromWordArt="0" anchor="t" anchorCtr="0" forceAA="0" compatLnSpc="1">
+                        <a:prstTxWarp prst="textNoShape">
+                          <a:avLst/>
+                        </a:prstTxWarp>
+                        <a:noAutofit/>
+                      </wps:bodyPr>
+                    </wps:wsp>
+                  </a:graphicData>
+                </a:graphic>
+                <wp14:sizeRelH relativeFrom="margin">
+                  <wp14:pctWidth>0</wp14:pctWidth>
+                </wp14:sizeRelH>
+              </wp:anchor>
+            </w:drawing>
+          </mc:Choice>
+          <mc:Fallback>
+            <w:pict>
+              <v:shape id="Text Box 40" o:spid="_x0000_s1043" type="#_x0000_t202" style="position:absolute;left:0;text-align:left;margin-left:27pt;margin-top:7.2pt;width:315pt;height:18pt;z-index:251710464;visibility:visible;mso-wrap-style:square;mso-width-percent:0;mso-wrap-distance-left:9pt;mso-wrap-distance-top:0;mso-wrap-distance-right:9pt;mso-wrap-distance-bottom:0;mso-position-horizontal:absolute;mso-position-horizontal-relative:text;mso-position-vertical:absolute;mso-position-vertical-relative:text;mso-width-percent:0;mso-width-relative:margin;v-text-anchor:top" o:gfxdata="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" filled="f" stroked="f">
+                <v:textbox>
+                  <w:txbxContent>
+                    <w:p>
+                      <w:pPr>
+                        <w:rPr>
+                          <w:rFonts w:ascii="Arial" w:hAnsi="Arial" w:cs="Arial"/>
+                          <w:sz w:val="16"/>
+                          <w:szCs w:val="16"/>
+                        </w:rPr>
+                      </w:pPr>
+                      <w:r>
+                        <w:rPr>
+                          <w:rFonts w:ascii="Arial" w:hAnsi="Arial" w:cs="Arial"/>
+                          <w:b/>
+                          <w:sz w:val="16"/>
+                          <w:szCs w:val="16"/>
+                        </w:rPr>
+                        <w:t xml:space="preserve">Gráfico </w:t>
+                      </w:r>
+                      <w:r>
+                        <w:rPr>
+                          <w:rFonts w:ascii="Arial" w:hAnsi="Arial" w:cs="Arial"/>
+                          <w:b/>
+                          <w:sz w:val="16"/>
+                          <w:szCs w:val="16"/>
+                        </w:rPr>
+                        <w:t>12</w:t>
+                      </w:r>
+                      <w:r>
+                        <w:rPr>
+                          <w:rFonts w:ascii="Arial" w:hAnsi="Arial" w:cs="Arial"/>
+                          <w:sz w:val="16"/>
+                          <w:szCs w:val="16"/>
+                        </w:rPr>
+                        <w:t xml:space="preserve"> – Força de entrada do sistema</w:t>
+                      </w:r>
+                      <w:r>
+                        <w:rPr>
+                          <w:rFonts w:ascii="Arial" w:hAnsi="Arial" w:cs="Arial"/>
+                          <w:sz w:val="16"/>
+                          <w:szCs w:val="16"/>
+                        </w:rPr>
+                        <w:t xml:space="preserve"> variando pelo comprimento da barra</w:t>
+                      </w:r>
+                    </w:p>
+                  </w:txbxContent>
+                </v:textbox>
+                <w10:wrap type="square"/>
+              </v:shape>
+            </w:pict>
+          </mc:Fallback>
+        </mc:AlternateContent>
+      </w:r>
+    </w:p>
+    <w:p>
+      <w:pPr>
+        <w:spacing w:line="360" w:lineRule="auto"/>
+        <w:rPr>
+          <w:rFonts w:ascii="Arial" w:hAnsi="Arial"/>
+          <w:sz w:val="24"/>
+        </w:rPr>
+      </w:pPr>
+    </w:p>
+    <w:p>
+      <w:pPr>
+        <w:spacing w:line="360" w:lineRule="auto"/>
+        <w:rPr>
+          <w:rFonts w:ascii="Arial" w:hAnsi="Arial"/>
+          <w:sz w:val="24"/>
+        </w:rPr>
+      </w:pPr>
+      <w:r>
+        <w:rPr>
+          <w:rFonts w:ascii="Arial" w:hAnsi="Arial"/>
+          <w:noProof/>
+          <w:sz w:val="24"/>
+          <w:lang w:val="en-US"/>
+        </w:rPr>
+        <w:drawing>
+          <wp:anchor distT="0" distB="0" distL="114300" distR="114300" simplePos="0" relativeHeight="251711488" behindDoc="0" locked="0" layoutInCell="1" allowOverlap="1" wp14:anchorId="262F310A" wp14:editId="6C01B9EB">
+            <wp:simplePos x="0" y="0"/>
+            <wp:positionH relativeFrom="column">
+              <wp:posOffset>342900</wp:posOffset>
+            </wp:positionH>
+            <wp:positionV relativeFrom="paragraph">
+              <wp:posOffset>23495</wp:posOffset>
+            </wp:positionV>
+            <wp:extent cx="4917440" cy="3705225"/>
+            <wp:effectExtent l="0" t="0" r="10160" b="3175"/>
+            <wp:wrapSquare wrapText="bothSides"/>
+            <wp:docPr id="41" name="Picture 41"/>
+            <wp:cNvGraphicFramePr>
+              <a:graphicFrameLocks xmlns:a="http://schemas.openxmlformats.org/drawingml/2006/main" noChangeAspect="1"/>
+            </wp:cNvGraphicFramePr>
+            <a:graphic xmlns:a="http://schemas.openxmlformats.org/drawingml/2006/main">
+              <a:graphicData uri="http://schemas.openxmlformats.org/drawingml/2006/picture">
+                <pic:pic xmlns:pic="http://schemas.openxmlformats.org/drawingml/2006/picture">
+                  <pic:nvPicPr>
+                    <pic:cNvPr id="0" name="Fmassa.png"/>
+                    <pic:cNvPicPr/>
+                  </pic:nvPicPr>
+                  <pic:blipFill>
+                    <a:blip r:embed="rId27">
+                      <a:extLst>
+                        <a:ext uri="{28A0092B-C50C-407E-A947-70E740481C1C}">
+                          <a14:useLocalDpi xmlns:a14="http://schemas.microsoft.com/office/drawing/2010/main" val="0"/>
+                        </a:ext>
+                      </a:extLst>
+                    </a:blip>
+                    <a:stretch>
+                      <a:fillRect/>
+                    </a:stretch>
+                  </pic:blipFill>
+                  <pic:spPr>
+                    <a:xfrm>
+                      <a:off x="0" y="0"/>
+                      <a:ext cx="4917440" cy="3705225"/>
+                    </a:xfrm>
+                    <a:prstGeom prst="rect">
+                      <a:avLst/>
+                    </a:prstGeom>
+                  </pic:spPr>
+                </pic:pic>
+              </a:graphicData>
+            </a:graphic>
+            <wp14:sizeRelH relativeFrom="page">
+              <wp14:pctWidth>0</wp14:pctWidth>
+            </wp14:sizeRelH>
+            <wp14:sizeRelV relativeFrom="page">
+              <wp14:pctHeight>0</wp14:pctHeight>
+            </wp14:sizeRelV>
+          </wp:anchor>
+        </w:drawing>
+      </w:r>
+    </w:p>
+    <w:p>
+      <w:pPr>
+        <w:spacing w:line="360" w:lineRule="auto"/>
+        <w:rPr>
+          <w:rFonts w:ascii="Arial" w:hAnsi="Arial"/>
+          <w:sz w:val="24"/>
+        </w:rPr>
+      </w:pPr>
+    </w:p>
+    <w:p>
+      <w:pPr>
+        <w:spacing w:line="360" w:lineRule="auto"/>
+        <w:rPr>
+          <w:rFonts w:ascii="Arial" w:hAnsi="Arial"/>
+          <w:sz w:val="24"/>
+        </w:rPr>
+      </w:pPr>
+    </w:p>
+    <w:p>
+      <w:pPr>
+        <w:spacing w:line="360" w:lineRule="auto"/>
+        <w:rPr>
+          <w:rFonts w:ascii="Arial" w:hAnsi="Arial"/>
+          <w:sz w:val="24"/>
+        </w:rPr>
+      </w:pPr>
+    </w:p>
+    <w:p>
+      <w:pPr>
+        <w:spacing w:line="360" w:lineRule="auto"/>
+        <w:rPr>
+          <w:rFonts w:ascii="Arial" w:hAnsi="Arial"/>
+          <w:sz w:val="24"/>
+        </w:rPr>
+      </w:pPr>
+    </w:p>
+    <w:p>
+      <w:pPr>
+        <w:spacing w:line="360" w:lineRule="auto"/>
+        <w:rPr>
+          <w:rFonts w:ascii="Arial" w:hAnsi="Arial"/>
+          <w:sz w:val="24"/>
+        </w:rPr>
+      </w:pPr>
+    </w:p>
+    <w:p>
+      <w:pPr>
+        <w:spacing w:line="360" w:lineRule="auto"/>
+        <w:rPr>
+          <w:rFonts w:ascii="Arial" w:hAnsi="Arial"/>
+          <w:sz w:val="24"/>
+        </w:rPr>
+      </w:pPr>
+    </w:p>
+    <w:p>
+      <w:pPr>
+        <w:spacing w:line="360" w:lineRule="auto"/>
+        <w:rPr>
+          <w:rFonts w:ascii="Arial" w:hAnsi="Arial"/>
+          <w:sz w:val="24"/>
+        </w:rPr>
+      </w:pPr>
+    </w:p>
+    <w:p>
+      <w:pPr>
+        <w:spacing w:line="360" w:lineRule="auto"/>
+        <w:rPr>
+          <w:rFonts w:ascii="Arial" w:hAnsi="Arial"/>
+          <w:sz w:val="24"/>
+        </w:rPr>
+      </w:pPr>
+    </w:p>
+    <w:p>
+      <w:pPr>
+        <w:spacing w:line="360" w:lineRule="auto"/>
+        <w:rPr>
+          <w:rFonts w:ascii="Arial" w:hAnsi="Arial"/>
+          <w:sz w:val="24"/>
+        </w:rPr>
+      </w:pPr>
+    </w:p>
+    <w:p>
+      <w:pPr>
+        <w:spacing w:line="360" w:lineRule="auto"/>
+        <w:rPr>
+          <w:rFonts w:ascii="Arial" w:hAnsi="Arial"/>
+          <w:sz w:val="24"/>
+        </w:rPr>
+      </w:pPr>
+    </w:p>
+    <w:p>
+      <w:pPr>
+        <w:spacing w:line="360" w:lineRule="auto"/>
+        <w:rPr>
+          <w:rFonts w:ascii="Arial" w:hAnsi="Arial"/>
+          <w:sz w:val="24"/>
+        </w:rPr>
+      </w:pPr>
+    </w:p>
+    <w:p>
+      <w:pPr>
+        <w:spacing w:line="360" w:lineRule="auto"/>
+        <w:rPr>
+          <w:rFonts w:ascii="Arial" w:hAnsi="Arial"/>
+          <w:sz w:val="24"/>
+        </w:rPr>
+      </w:pPr>
+    </w:p>
+    <w:p>
+      <w:pPr>
+        <w:spacing w:line="360" w:lineRule="auto"/>
+        <w:rPr>
+          <w:rFonts w:ascii="Arial" w:hAnsi="Arial"/>
+          <w:sz w:val="24"/>
+        </w:rPr>
+      </w:pPr>
+    </w:p>
+    <w:p>
+      <w:pPr>
+        <w:spacing w:line="360" w:lineRule="auto"/>
+        <w:rPr>
+          <w:rFonts w:ascii="Arial" w:hAnsi="Arial"/>
+          <w:sz w:val="24"/>
+        </w:rPr>
+      </w:pPr>
+      <w:r>
+        <w:rPr>
+          <w:rFonts w:ascii="Arial" w:hAnsi="Arial"/>
+          <w:noProof/>
+          <w:sz w:val="24"/>
+          <w:lang w:val="en-US"/>
+        </w:rPr>
+        <mc:AlternateContent>
+          <mc:Choice Requires="wps">
+            <w:drawing>
+              <wp:anchor distT="0" distB="0" distL="114300" distR="114300" simplePos="0" relativeHeight="251713536" behindDoc="0" locked="0" layoutInCell="1" allowOverlap="1" wp14:anchorId="08F08C82" wp14:editId="57A91AC3">
+                <wp:simplePos x="0" y="0"/>
+                <wp:positionH relativeFrom="column">
+                  <wp:posOffset>342900</wp:posOffset>
+                </wp:positionH>
+                <wp:positionV relativeFrom="paragraph">
+                  <wp:posOffset>114935</wp:posOffset>
+                </wp:positionV>
+                <wp:extent cx="4000500" cy="228600"/>
+                <wp:effectExtent l="0" t="0" r="0" b="0"/>
+                <wp:wrapSquare wrapText="bothSides"/>
+                <wp:docPr id="42" name="Text Box 42"/>
+                <wp:cNvGraphicFramePr/>
+                <a:graphic xmlns:a="http://schemas.openxmlformats.org/drawingml/2006/main">
+                  <a:graphicData uri="http://schemas.microsoft.com/office/word/2010/wordprocessingShape">
+                    <wps:wsp>
+                      <wps:cNvSpPr txBox="1"/>
+                      <wps:spPr>
+                        <a:xfrm>
+                          <a:off x="0" y="0"/>
+                          <a:ext cx="4000500" cy="228600"/>
+                        </a:xfrm>
+                        <a:prstGeom prst="rect">
+                          <a:avLst/>
+                        </a:prstGeom>
+                        <a:noFill/>
+                        <a:ln>
+                          <a:noFill/>
+                        </a:ln>
+                        <a:effectLst/>
+                        <a:extLst>
+                          <a:ext uri="{C572A759-6A51-4108-AA02-DFA0A04FC94B}">
+                            <ma14:wrappingTextBoxFlag xmlns:ma14="http://schemas.microsoft.com/office/mac/drawingml/2011/main"/>
+                          </a:ext>
+                        </a:extLst>
+                      </wps:spPr>
+                      <wps:style>
+                        <a:lnRef idx="0">
+                          <a:schemeClr val="accent1"/>
+                        </a:lnRef>
+                        <a:fillRef idx="0">
+                          <a:schemeClr val="accent1"/>
+                        </a:fillRef>
+                        <a:effectRef idx="0">
+                          <a:schemeClr val="accent1"/>
+                        </a:effectRef>
+                        <a:fontRef idx="minor">
+                          <a:schemeClr val="dk1"/>
+                        </a:fontRef>
+                      </wps:style>
+                      <wps:txbx>
+                        <w:txbxContent>
+                          <w:p>
+                            <w:pPr>
+                              <w:rPr>
+                                <w:rFonts w:ascii="Arial" w:hAnsi="Arial" w:cs="Arial"/>
+                                <w:sz w:val="16"/>
+                                <w:szCs w:val="16"/>
+                              </w:rPr>
+                            </w:pPr>
+                            <w:r>
+                              <w:rPr>
+                                <w:rFonts w:ascii="Arial" w:hAnsi="Arial" w:cs="Arial"/>
+                                <w:b/>
+                                <w:sz w:val="16"/>
+                                <w:szCs w:val="16"/>
+                              </w:rPr>
+                              <w:t xml:space="preserve">Gráfico </w:t>
+                            </w:r>
+                            <w:r>
+                              <w:rPr>
+                                <w:rFonts w:ascii="Arial" w:hAnsi="Arial" w:cs="Arial"/>
+                                <w:b/>
+                                <w:sz w:val="16"/>
+                                <w:szCs w:val="16"/>
+                              </w:rPr>
+                              <w:t>13</w:t>
+                            </w:r>
+                            <w:r>
+                              <w:rPr>
+                                <w:rFonts w:ascii="Arial" w:hAnsi="Arial" w:cs="Arial"/>
+                                <w:sz w:val="16"/>
+                                <w:szCs w:val="16"/>
+                              </w:rPr>
+                              <w:t xml:space="preserve"> – Força de entrada do sistema va</w:t>
+                            </w:r>
+                            <w:r>
+                              <w:rPr>
+                                <w:rFonts w:ascii="Arial" w:hAnsi="Arial" w:cs="Arial"/>
+                                <w:sz w:val="16"/>
+                                <w:szCs w:val="16"/>
+                              </w:rPr>
+                              <w:t>riando pela massa</w:t>
+                            </w:r>
+                          </w:p>
+                        </w:txbxContent>
+                      </wps:txbx>
+                      <wps:bodyPr rot="0" spcFirstLastPara="0" vertOverflow="overflow" horzOverflow="overflow" vert="horz" wrap="square" lIns="91440" tIns="45720" rIns="91440" bIns="45720" numCol="1" spcCol="0" rtlCol="0" fromWordArt="0" anchor="t" anchorCtr="0" forceAA="0" compatLnSpc="1">
+                        <a:prstTxWarp prst="textNoShape">
+                          <a:avLst/>
+                        </a:prstTxWarp>
+                        <a:noAutofit/>
+                      </wps:bodyPr>
+                    </wps:wsp>
+                  </a:graphicData>
+                </a:graphic>
+                <wp14:sizeRelH relativeFrom="margin">
+                  <wp14:pctWidth>0</wp14:pctWidth>
+                </wp14:sizeRelH>
+              </wp:anchor>
+            </w:drawing>
+          </mc:Choice>
+          <mc:Fallback>
+            <w:pict>
+              <v:shape id="Text Box 42" o:spid="_x0000_s1044" type="#_x0000_t202" style="position:absolute;left:0;text-align:left;margin-left:27pt;margin-top:9.05pt;width:315pt;height:18pt;z-index:251713536;visibility:visible;mso-wrap-style:square;mso-width-percent:0;mso-wrap-distance-left:9pt;mso-wrap-distance-top:0;mso-wrap-distance-right:9pt;mso-wrap-distance-bottom:0;mso-position-horizontal:absolute;mso-position-horizontal-relative:text;mso-position-vertical:absolute;mso-position-vertical-relative:text;mso-width-percent:0;mso-width-relative:margin;v-text-anchor:top" o:gfxdata="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" filled="f" stroked="f">
+                <v:textbox>
+                  <w:txbxContent>
+                    <w:p>
+                      <w:pPr>
+                        <w:rPr>
+                          <w:rFonts w:ascii="Arial" w:hAnsi="Arial" w:cs="Arial"/>
+                          <w:sz w:val="16"/>
+                          <w:szCs w:val="16"/>
+                        </w:rPr>
+                      </w:pPr>
+                      <w:r>
+                        <w:rPr>
+                          <w:rFonts w:ascii="Arial" w:hAnsi="Arial" w:cs="Arial"/>
+                          <w:b/>
+                          <w:sz w:val="16"/>
+                          <w:szCs w:val="16"/>
+                        </w:rPr>
+                        <w:t xml:space="preserve">Gráfico </w:t>
+                      </w:r>
+                      <w:r>
+                        <w:rPr>
+                          <w:rFonts w:ascii="Arial" w:hAnsi="Arial" w:cs="Arial"/>
+                          <w:b/>
+                          <w:sz w:val="16"/>
+                          <w:szCs w:val="16"/>
+                        </w:rPr>
+                        <w:t>13</w:t>
+                      </w:r>
+                      <w:r>
+                        <w:rPr>
+                          <w:rFonts w:ascii="Arial" w:hAnsi="Arial" w:cs="Arial"/>
+                          <w:sz w:val="16"/>
+                          <w:szCs w:val="16"/>
+                        </w:rPr>
+                        <w:t xml:space="preserve"> – Força de entrada do sistema va</w:t>
+                      </w:r>
+                      <w:r>
+                        <w:rPr>
+                          <w:rFonts w:ascii="Arial" w:hAnsi="Arial" w:cs="Arial"/>
+                          <w:sz w:val="16"/>
+                          <w:szCs w:val="16"/>
+                        </w:rPr>
+                        <w:t>riando pela massa</w:t>
+                      </w:r>
+                    </w:p>
+                  </w:txbxContent>
+                </v:textbox>
+                <w10:wrap type="square"/>
+              </v:shape>
+            </w:pict>
+          </mc:Fallback>
+        </mc:AlternateContent>
+      </w:r>
+    </w:p>
+    <w:p>
+      <w:pPr>
+        <w:spacing w:line="360" w:lineRule="auto"/>
+        <w:rPr>
+          <w:rFonts w:ascii="Arial" w:hAnsi="Arial"/>
+          <w:sz w:val="24"/>
+        </w:rPr>
+      </w:pPr>
+    </w:p>
+    <w:p>
+      <w:pPr>
+        <w:spacing w:line="360" w:lineRule="auto"/>
+        <w:rPr>
+          <w:rFonts w:ascii="Arial" w:hAnsi="Arial"/>
+          <w:sz w:val="24"/>
+        </w:rPr>
+      </w:pPr>
+    </w:p>
+    <w:p>
+      <w:pPr>
+        <w:spacing w:line="360" w:lineRule="auto"/>
+        <w:rPr>
+          <w:rFonts w:ascii="Arial" w:hAnsi="Arial"/>
+          <w:sz w:val="24"/>
+        </w:rPr>
+      </w:pPr>
+    </w:p>
+    <w:p>
+      <w:pPr>
+        <w:spacing w:line="360" w:lineRule="auto"/>
+        <w:ind w:firstLine="720"/>
+        <w:rPr>
+          <w:rFonts w:ascii="Arial" w:hAnsi="Arial"/>
+          <w:sz w:val="24"/>
+        </w:rPr>
+      </w:pPr>
+      <w:r>
+        <w:rPr>
+          <w:rFonts w:ascii="Arial" w:hAnsi="Arial"/>
+          <w:sz w:val="24"/>
+        </w:rPr>
+        <w:lastRenderedPageBreak/>
+        <w:t>Os gráficos</w:t>
+      </w:r>
+      <w:bookmarkStart w:id="0" w:name="_GoBack"/>
+      <w:bookmarkEnd w:id="0"/>
+      <w:r>
+        <w:rPr>
+          <w:rFonts w:ascii="Arial" w:hAnsi="Arial"/>
+          <w:sz w:val="24"/>
+        </w:rPr>
+        <w:t xml:space="preserve"> mostram portanto que quanto menor o comprimento (</w:t>
       </w:r>
       <m:oMath>
         <m:r>
@@ -19261,7 +21776,21 @@
           <w:rFonts w:ascii="Arial" w:hAnsi="Arial"/>
           <w:sz w:val="24"/>
         </w:rPr>
-        <w:t xml:space="preserve">) das barras melhor é a relação entre as forças de entrada e saída do sistema. Além disso, quanto .... for a massa menor a força necessária para se comprimir a lata, algo relevante para os resultados. </w:t>
+        <w:t xml:space="preserve">) das barras melhor é a relação entre as forças de entrada e saída do </w:t>
+      </w:r>
+      <w:r>
+        <w:rPr>
+          <w:rFonts w:ascii="Arial" w:hAnsi="Arial"/>
+          <w:sz w:val="24"/>
+        </w:rPr>
+        <w:t>sistema. Além disso, quanto menor</w:t>
+      </w:r>
+      <w:r>
+        <w:rPr>
+          <w:rFonts w:ascii="Arial" w:hAnsi="Arial"/>
+          <w:sz w:val="24"/>
+        </w:rPr>
+        <w:t xml:space="preserve"> for a massa menor a força necessária para se comprimir a lata, algo relevante para os resultados. </w:t>
       </w:r>
     </w:p>
     <w:p>
@@ -19435,7 +21964,7 @@
           <w:sz w:val="24"/>
         </w:rPr>
       </w:pPr>
-      <w:hyperlink r:id="rId21" w:history="1">
+      <w:hyperlink r:id="rId28" w:history="1">
         <w:r>
           <w:rPr>
             <w:rStyle w:val="Hyperlink"/>
@@ -19482,7 +22011,6 @@
           <w:b/>
           <w:sz w:val="24"/>
         </w:rPr>
-        <w:lastRenderedPageBreak/>
         <w:t>BIBLIOGRAFIA</w:t>
       </w:r>
     </w:p>
@@ -19561,7 +22089,7 @@
         </w:rPr>
         <w:t xml:space="preserve"> &lt;</w:t>
       </w:r>
-      <w:hyperlink r:id="rId22" w:history="1">
+      <w:hyperlink r:id="rId29" w:history="1">
         <w:r>
           <w:rPr>
             <w:rStyle w:val="Hyperlink"/>
@@ -19742,7 +22270,7 @@
         </w:rPr>
         <w:t xml:space="preserve">&lt; </w:t>
       </w:r>
-      <w:hyperlink r:id="rId23" w:history="1">
+      <w:hyperlink r:id="rId30" w:history="1">
         <w:r>
           <w:rPr>
             <w:rStyle w:val="Hyperlink"/>
@@ -21439,7 +23967,7 @@
 </file>
 
 <file path=customXml/itemProps1.xml><?xml version="1.0" encoding="utf-8"?>
-<ds:datastoreItem xmlns:ds="http://schemas.openxmlformats.org/officeDocument/2006/customXml" ds:itemID="{E556A60B-9351-FF43-93F4-42FBF63A9B76}">
+<ds:datastoreItem xmlns:ds="http://schemas.openxmlformats.org/officeDocument/2006/customXml" ds:itemID="{3B74D728-74B0-F64F-98B5-3C35D0F1A6DC}">
   <ds:schemaRefs>
     <ds:schemaRef ds:uri="http://schemas.openxmlformats.org/officeDocument/2006/bibliography"/>
   </ds:schemaRefs>
